--- a/user_interface/03_graphical_subsystem/interface/manipulations.docx
+++ b/user_interface/03_graphical_subsystem/interface/manipulations.docx
@@ -8,12 +8,13 @@
           <w:bottom w:val="single" w:sz="12" w:space="1" w:color="auto"/>
         </w:pBdr>
         <w:spacing w:after="160" w:line="259" w:lineRule="auto"/>
+        <w:jc w:val="both"/>
         <w:rPr>
           <w:rFonts w:ascii="Times New Roman" w:eastAsia="Times New Roman" w:hAnsi="Times New Roman" w:cs="Times New Roman"/>
           <w:b/>
           <w:color w:val="0000FF"/>
-          <w:sz w:val="28"/>
-          <w:szCs w:val="28"/>
+          <w:sz w:val="36"/>
+          <w:szCs w:val="36"/>
           <w:lang w:eastAsia="ru-RU"/>
         </w:rPr>
       </w:pPr>
@@ -22,8 +23,8 @@
           <w:rFonts w:ascii="Times New Roman" w:eastAsia="Times New Roman" w:hAnsi="Times New Roman" w:cs="Times New Roman"/>
           <w:b/>
           <w:color w:val="0000FF"/>
-          <w:sz w:val="28"/>
-          <w:szCs w:val="28"/>
+          <w:sz w:val="36"/>
+          <w:szCs w:val="36"/>
           <w:lang w:eastAsia="ru-RU"/>
         </w:rPr>
         <w:t>Манипуляции с графическими объектами</w:t>
@@ -31,6 +32,7 @@
     </w:p>
     <w:p>
       <w:pPr>
+        <w:jc w:val="both"/>
         <w:rPr>
           <w:rFonts w:ascii="Times New Roman" w:hAnsi="Times New Roman" w:cs="Times New Roman"/>
           <w:noProof/>
@@ -92,6 +94,7 @@
     </w:p>
     <w:p>
       <w:pPr>
+        <w:jc w:val="both"/>
         <w:rPr>
           <w:rFonts w:ascii="Times New Roman" w:hAnsi="Times New Roman" w:cs="Times New Roman"/>
           <w:b/>
@@ -115,6 +118,7 @@
     </w:p>
     <w:p>
       <w:pPr>
+        <w:jc w:val="both"/>
         <w:rPr>
           <w:rFonts w:ascii="Times New Roman" w:hAnsi="Times New Roman" w:cs="Times New Roman"/>
           <w:noProof/>
@@ -136,6 +140,7 @@
     </w:p>
     <w:p>
       <w:pPr>
+        <w:jc w:val="both"/>
         <w:rPr>
           <w:rFonts w:ascii="Times New Roman" w:hAnsi="Times New Roman" w:cs="Times New Roman"/>
           <w:noProof/>
@@ -177,6 +182,7 @@
     </w:p>
     <w:p>
       <w:pPr>
+        <w:jc w:val="both"/>
         <w:rPr>
           <w:rFonts w:ascii="Times New Roman" w:hAnsi="Times New Roman" w:cs="Times New Roman"/>
           <w:b/>
@@ -202,6 +208,7 @@
     </w:p>
     <w:p>
       <w:pPr>
+        <w:jc w:val="both"/>
         <w:rPr>
           <w:rFonts w:ascii="Times New Roman" w:hAnsi="Times New Roman" w:cs="Times New Roman"/>
           <w:noProof/>
@@ -223,6 +230,7 @@
     </w:p>
     <w:p>
       <w:pPr>
+        <w:jc w:val="both"/>
         <w:rPr>
           <w:rFonts w:ascii="Times New Roman" w:hAnsi="Times New Roman" w:cs="Times New Roman"/>
           <w:noProof/>
@@ -271,7 +279,7 @@
           </w:tcPr>
           <w:p>
             <w:pPr>
-              <w:jc w:val="center"/>
+              <w:jc w:val="both"/>
               <w:rPr>
                 <w:rFonts w:ascii="Times New Roman" w:hAnsi="Times New Roman" w:cs="Times New Roman"/>
                 <w:noProof/>
@@ -361,7 +369,7 @@
           </w:tcPr>
           <w:p>
             <w:pPr>
-              <w:jc w:val="center"/>
+              <w:jc w:val="both"/>
               <w:rPr>
                 <w:rFonts w:ascii="Times New Roman" w:hAnsi="Times New Roman" w:cs="Times New Roman"/>
                 <w:noProof/>
@@ -418,7 +426,7 @@
           </w:tcPr>
           <w:p>
             <w:pPr>
-              <w:jc w:val="center"/>
+              <w:jc w:val="both"/>
               <w:rPr>
                 <w:rFonts w:ascii="Times New Roman" w:hAnsi="Times New Roman" w:cs="Times New Roman"/>
                 <w:noProof/>
@@ -494,7 +502,7 @@
           </w:tcPr>
           <w:p>
             <w:pPr>
-              <w:jc w:val="center"/>
+              <w:jc w:val="both"/>
               <w:rPr>
                 <w:rFonts w:ascii="Times New Roman" w:hAnsi="Times New Roman" w:cs="Times New Roman"/>
                 <w:noProof/>
@@ -511,7 +519,7 @@
           </w:tcPr>
           <w:p>
             <w:pPr>
-              <w:jc w:val="center"/>
+              <w:jc w:val="both"/>
               <w:rPr>
                 <w:rFonts w:ascii="Times New Roman" w:hAnsi="Times New Roman" w:cs="Times New Roman"/>
                 <w:noProof/>
@@ -528,7 +536,7 @@
           </w:tcPr>
           <w:p>
             <w:pPr>
-              <w:jc w:val="center"/>
+              <w:jc w:val="both"/>
               <w:rPr>
                 <w:rFonts w:ascii="Times New Roman" w:hAnsi="Times New Roman" w:cs="Times New Roman"/>
                 <w:noProof/>
@@ -543,6 +551,7 @@
     </w:tbl>
     <w:p>
       <w:pPr>
+        <w:jc w:val="both"/>
         <w:rPr>
           <w:rFonts w:ascii="Times New Roman" w:hAnsi="Times New Roman" w:cs="Times New Roman"/>
           <w:noProof/>
@@ -554,6 +563,7 @@
     </w:p>
     <w:p>
       <w:pPr>
+        <w:jc w:val="both"/>
         <w:rPr>
           <w:rFonts w:ascii="Times New Roman" w:hAnsi="Times New Roman" w:cs="Times New Roman"/>
           <w:noProof/>
@@ -570,6 +580,7 @@
           <w:szCs w:val="28"/>
           <w:lang w:eastAsia="ru-RU"/>
         </w:rPr>
+        <w:lastRenderedPageBreak/>
         <w:t>Выделение справа-налево выбирает все объекты, границы которых были пересечены рамкой выделения.</w:t>
       </w:r>
     </w:p>
@@ -600,7 +611,7 @@
           </w:tcPr>
           <w:p>
             <w:pPr>
-              <w:jc w:val="center"/>
+              <w:jc w:val="both"/>
               <w:rPr>
                 <w:rFonts w:ascii="Times New Roman" w:hAnsi="Times New Roman" w:cs="Times New Roman"/>
                 <w:noProof/>
@@ -618,7 +629,7 @@
                 <w:lang w:eastAsia="ru-RU"/>
               </w:rPr>
               <w:pict>
-                <v:shape id="Прямая со стрелкой 2" o:spid="_x0000_s1032" type="#_x0000_t32" style="position:absolute;left:0;text-align:left;margin-left:78.8pt;margin-top:43.9pt;width:69.2pt;height:171.1pt;flip:x;z-index:251660288;visibility:visible" o:gfxdata="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" strokecolor="#9cc2e5 [1940]">
+                <v:shape id="Прямая со стрелкой 2" o:spid="_x0000_s1032" type="#_x0000_t32" style="position:absolute;left:0;text-align:left;margin-left:40.4pt;margin-top:44.1pt;width:69.2pt;height:171.1pt;flip:x;z-index:251660288;visibility:visible" o:gfxdata="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" strokecolor="#9cc2e5 [1940]">
                   <v:stroke endarrow="block"/>
                 </v:shape>
               </w:pict>
@@ -686,7 +697,7 @@
           </w:tcPr>
           <w:p>
             <w:pPr>
-              <w:jc w:val="center"/>
+              <w:jc w:val="both"/>
               <w:rPr>
                 <w:rFonts w:ascii="Times New Roman" w:hAnsi="Times New Roman" w:cs="Times New Roman"/>
                 <w:noProof/>
@@ -728,7 +739,7 @@
           </w:tcPr>
           <w:p>
             <w:pPr>
-              <w:jc w:val="center"/>
+              <w:jc w:val="both"/>
               <w:rPr>
                 <w:rFonts w:ascii="Times New Roman" w:hAnsi="Times New Roman" w:cs="Times New Roman"/>
                 <w:noProof/>
@@ -802,7 +813,7 @@
           </w:tcPr>
           <w:p>
             <w:pPr>
-              <w:jc w:val="center"/>
+              <w:jc w:val="both"/>
               <w:rPr>
                 <w:rFonts w:ascii="Times New Roman" w:hAnsi="Times New Roman" w:cs="Times New Roman"/>
                 <w:noProof/>
@@ -819,7 +830,7 @@
           </w:tcPr>
           <w:p>
             <w:pPr>
-              <w:jc w:val="center"/>
+              <w:jc w:val="both"/>
               <w:rPr>
                 <w:rFonts w:ascii="Times New Roman" w:hAnsi="Times New Roman" w:cs="Times New Roman"/>
                 <w:noProof/>
@@ -837,7 +848,7 @@
           </w:tcPr>
           <w:p>
             <w:pPr>
-              <w:jc w:val="center"/>
+              <w:jc w:val="both"/>
               <w:rPr>
                 <w:rFonts w:ascii="Times New Roman" w:hAnsi="Times New Roman" w:cs="Times New Roman"/>
                 <w:noProof/>
@@ -852,6 +863,7 @@
     </w:tbl>
     <w:p>
       <w:pPr>
+        <w:jc w:val="both"/>
         <w:rPr>
           <w:rFonts w:ascii="Times New Roman" w:hAnsi="Times New Roman" w:cs="Times New Roman"/>
           <w:noProof/>
@@ -863,6 +875,7 @@
     </w:p>
     <w:p>
       <w:pPr>
+        <w:jc w:val="both"/>
         <w:rPr>
           <w:rFonts w:ascii="Times New Roman" w:hAnsi="Times New Roman" w:cs="Times New Roman"/>
           <w:noProof/>
@@ -879,7 +892,19 @@
           <w:szCs w:val="28"/>
           <w:lang w:eastAsia="ru-RU"/>
         </w:rPr>
-        <w:t xml:space="preserve">Для выделения всех объектов в графиеском окне можно воспользоваться функцией меню «Выделить всё» или сочетанием клавиш </w:t>
+        <w:t>Для выделения всех объекто</w:t>
+      </w:r>
+      <w:bookmarkStart w:id="0" w:name="_GoBack"/>
+      <w:bookmarkEnd w:id="0"/>
+      <w:r>
+        <w:rPr>
+          <w:rFonts w:ascii="Times New Roman" w:hAnsi="Times New Roman" w:cs="Times New Roman"/>
+          <w:noProof/>
+          <w:sz w:val="28"/>
+          <w:szCs w:val="28"/>
+          <w:lang w:eastAsia="ru-RU"/>
+        </w:rPr>
+        <w:t xml:space="preserve">в в графиеском окне можно воспользоваться функцией меню «Выделить всё» или сочетанием клавиш </w:t>
       </w:r>
       <w:r>
         <w:rPr>
@@ -924,6 +949,7 @@
     </w:p>
     <w:p>
       <w:pPr>
+        <w:jc w:val="both"/>
         <w:rPr>
           <w:rFonts w:ascii="Times New Roman" w:hAnsi="Times New Roman" w:cs="Times New Roman"/>
           <w:b/>
@@ -949,6 +975,7 @@
     </w:p>
     <w:p>
       <w:pPr>
+        <w:jc w:val="both"/>
         <w:rPr>
           <w:rFonts w:ascii="Times New Roman" w:hAnsi="Times New Roman" w:cs="Times New Roman"/>
           <w:noProof/>
@@ -970,6 +997,7 @@
     </w:p>
     <w:p>
       <w:pPr>
+        <w:jc w:val="both"/>
         <w:rPr>
           <w:rFonts w:ascii="Times New Roman" w:hAnsi="Times New Roman" w:cs="Times New Roman"/>
           <w:noProof/>
@@ -986,6 +1014,7 @@
           <w:szCs w:val="28"/>
           <w:lang w:eastAsia="ru-RU"/>
         </w:rPr>
+        <w:lastRenderedPageBreak/>
         <w:drawing>
           <wp:inline distT="0" distB="0" distL="0" distR="0">
             <wp:extent cx="6446520" cy="5364480"/>
@@ -1035,6 +1064,7 @@
     </w:p>
     <w:p>
       <w:pPr>
+        <w:jc w:val="both"/>
         <w:rPr>
           <w:rFonts w:ascii="Times New Roman" w:hAnsi="Times New Roman" w:cs="Times New Roman"/>
           <w:noProof/>
@@ -1056,6 +1086,7 @@
     </w:p>
     <w:p>
       <w:pPr>
+        <w:jc w:val="both"/>
         <w:rPr>
           <w:rFonts w:ascii="Times New Roman" w:hAnsi="Times New Roman" w:cs="Times New Roman"/>
           <w:noProof/>
@@ -1077,6 +1108,7 @@
     </w:p>
     <w:p>
       <w:pPr>
+        <w:jc w:val="both"/>
         <w:rPr>
           <w:rFonts w:ascii="Times New Roman" w:hAnsi="Times New Roman" w:cs="Times New Roman"/>
           <w:noProof/>
@@ -1162,6 +1194,7 @@
           <w:p>
             <w:pPr>
               <w:spacing w:before="120" w:after="120"/>
+              <w:jc w:val="both"/>
               <w:rPr>
                 <w:rFonts w:ascii="Times New Roman" w:hAnsi="Times New Roman" w:cs="Times New Roman"/>
                 <w:noProof/>
@@ -1234,6 +1267,7 @@
           <w:p>
             <w:pPr>
               <w:spacing w:before="120" w:after="120"/>
+              <w:jc w:val="both"/>
               <w:rPr>
                 <w:rFonts w:ascii="Times New Roman" w:hAnsi="Times New Roman" w:cs="Times New Roman"/>
                 <w:noProof/>
@@ -1264,6 +1298,7 @@
           <w:p>
             <w:pPr>
               <w:spacing w:before="120" w:after="120"/>
+              <w:jc w:val="both"/>
               <w:rPr>
                 <w:rFonts w:ascii="Times New Roman" w:hAnsi="Times New Roman" w:cs="Times New Roman"/>
                 <w:noProof/>
@@ -1336,6 +1371,7 @@
           <w:p>
             <w:pPr>
               <w:spacing w:before="120" w:after="120"/>
+              <w:jc w:val="both"/>
               <w:rPr>
                 <w:rFonts w:ascii="Times New Roman" w:hAnsi="Times New Roman" w:cs="Times New Roman"/>
                 <w:noProof/>
@@ -1366,6 +1402,7 @@
           <w:p>
             <w:pPr>
               <w:spacing w:before="120" w:after="120"/>
+              <w:jc w:val="both"/>
               <w:rPr>
                 <w:rFonts w:ascii="Times New Roman" w:hAnsi="Times New Roman" w:cs="Times New Roman"/>
                 <w:noProof/>
@@ -1382,6 +1419,7 @@
                 <w:szCs w:val="28"/>
                 <w:lang w:eastAsia="ru-RU"/>
               </w:rPr>
+              <w:lastRenderedPageBreak/>
               <w:drawing>
                 <wp:inline distT="0" distB="0" distL="0" distR="0">
                   <wp:extent cx="331470" cy="324081"/>
@@ -1438,6 +1476,7 @@
           <w:p>
             <w:pPr>
               <w:spacing w:before="120" w:after="120"/>
+              <w:jc w:val="both"/>
               <w:rPr>
                 <w:rFonts w:ascii="Times New Roman" w:hAnsi="Times New Roman" w:cs="Times New Roman"/>
                 <w:noProof/>
@@ -1468,6 +1507,7 @@
           <w:p>
             <w:pPr>
               <w:spacing w:before="120" w:after="120"/>
+              <w:jc w:val="both"/>
               <w:rPr>
                 <w:rFonts w:ascii="Times New Roman" w:hAnsi="Times New Roman" w:cs="Times New Roman"/>
                 <w:noProof/>
@@ -1540,6 +1580,7 @@
           <w:p>
             <w:pPr>
               <w:spacing w:before="120" w:after="120"/>
+              <w:jc w:val="both"/>
               <w:rPr>
                 <w:rFonts w:ascii="Times New Roman" w:hAnsi="Times New Roman" w:cs="Times New Roman"/>
                 <w:noProof/>
@@ -1570,6 +1611,7 @@
           <w:p>
             <w:pPr>
               <w:spacing w:before="120" w:after="120"/>
+              <w:jc w:val="both"/>
               <w:rPr>
                 <w:rFonts w:ascii="Times New Roman" w:hAnsi="Times New Roman" w:cs="Times New Roman"/>
                 <w:noProof/>
@@ -1642,6 +1684,7 @@
           <w:p>
             <w:pPr>
               <w:spacing w:before="120" w:after="120"/>
+              <w:jc w:val="both"/>
               <w:rPr>
                 <w:rFonts w:ascii="Times New Roman" w:hAnsi="Times New Roman" w:cs="Times New Roman"/>
                 <w:noProof/>
@@ -1672,6 +1715,7 @@
           <w:p>
             <w:pPr>
               <w:spacing w:before="120" w:after="120"/>
+              <w:jc w:val="both"/>
               <w:rPr>
                 <w:rFonts w:ascii="Times New Roman" w:hAnsi="Times New Roman" w:cs="Times New Roman"/>
                 <w:noProof/>
@@ -1744,6 +1788,7 @@
           <w:p>
             <w:pPr>
               <w:spacing w:before="120" w:after="120"/>
+              <w:jc w:val="both"/>
               <w:rPr>
                 <w:rFonts w:ascii="Times New Roman" w:hAnsi="Times New Roman" w:cs="Times New Roman"/>
                 <w:noProof/>
@@ -1774,6 +1819,7 @@
           <w:p>
             <w:pPr>
               <w:spacing w:before="120" w:after="120"/>
+              <w:jc w:val="both"/>
               <w:rPr>
                 <w:rFonts w:ascii="Times New Roman" w:hAnsi="Times New Roman" w:cs="Times New Roman"/>
                 <w:noProof/>
@@ -1846,6 +1892,7 @@
           <w:p>
             <w:pPr>
               <w:spacing w:before="120" w:after="120"/>
+              <w:jc w:val="both"/>
               <w:rPr>
                 <w:rFonts w:ascii="Times New Roman" w:hAnsi="Times New Roman" w:cs="Times New Roman"/>
                 <w:noProof/>
@@ -1871,6 +1918,7 @@
     <w:p>
       <w:pPr>
         <w:spacing w:before="200"/>
+        <w:jc w:val="both"/>
         <w:rPr>
           <w:rFonts w:ascii="Times New Roman" w:hAnsi="Times New Roman" w:cs="Times New Roman"/>
           <w:b/>
@@ -1896,6 +1944,7 @@
     </w:p>
     <w:p>
       <w:pPr>
+        <w:jc w:val="both"/>
         <w:rPr>
           <w:rFonts w:ascii="Times New Roman" w:hAnsi="Times New Roman" w:cs="Times New Roman"/>
           <w:noProof/>
@@ -1917,6 +1966,7 @@
     </w:p>
     <w:p>
       <w:pPr>
+        <w:jc w:val="both"/>
         <w:rPr>
           <w:rFonts w:ascii="Times New Roman" w:hAnsi="Times New Roman" w:cs="Times New Roman"/>
           <w:noProof/>
@@ -1933,6 +1983,7 @@
           <w:szCs w:val="28"/>
           <w:lang w:eastAsia="ru-RU"/>
         </w:rPr>
+        <w:lastRenderedPageBreak/>
         <w:drawing>
           <wp:inline distT="0" distB="0" distL="0" distR="0">
             <wp:extent cx="6446520" cy="5364480"/>
@@ -1982,6 +2033,7 @@
     </w:p>
     <w:p>
       <w:pPr>
+        <w:jc w:val="both"/>
         <w:rPr>
           <w:rFonts w:ascii="Times New Roman" w:hAnsi="Times New Roman" w:cs="Times New Roman"/>
           <w:noProof/>
@@ -2003,6 +2055,7 @@
     </w:p>
     <w:p>
       <w:pPr>
+        <w:jc w:val="both"/>
         <w:rPr>
           <w:rFonts w:ascii="Times New Roman" w:hAnsi="Times New Roman" w:cs="Times New Roman"/>
           <w:noProof/>
@@ -2024,6 +2077,7 @@
     </w:p>
     <w:p>
       <w:pPr>
+        <w:jc w:val="both"/>
         <w:rPr>
           <w:rFonts w:ascii="Times New Roman" w:hAnsi="Times New Roman" w:cs="Times New Roman"/>
           <w:noProof/>
@@ -2109,6 +2163,7 @@
           <w:p>
             <w:pPr>
               <w:spacing w:before="120" w:after="120"/>
+              <w:jc w:val="both"/>
               <w:rPr>
                 <w:rFonts w:ascii="Times New Roman" w:hAnsi="Times New Roman" w:cs="Times New Roman"/>
                 <w:noProof/>
@@ -2181,6 +2236,7 @@
           <w:p>
             <w:pPr>
               <w:spacing w:before="120" w:after="120"/>
+              <w:jc w:val="both"/>
               <w:rPr>
                 <w:rFonts w:ascii="Times New Roman" w:hAnsi="Times New Roman" w:cs="Times New Roman"/>
                 <w:noProof/>
@@ -2211,6 +2267,7 @@
           <w:p>
             <w:pPr>
               <w:spacing w:before="120" w:after="120"/>
+              <w:jc w:val="both"/>
               <w:rPr>
                 <w:rFonts w:ascii="Times New Roman" w:hAnsi="Times New Roman" w:cs="Times New Roman"/>
                 <w:noProof/>
@@ -2283,6 +2340,7 @@
           <w:p>
             <w:pPr>
               <w:spacing w:before="120" w:after="120"/>
+              <w:jc w:val="both"/>
               <w:rPr>
                 <w:rFonts w:ascii="Times New Roman" w:hAnsi="Times New Roman" w:cs="Times New Roman"/>
                 <w:noProof/>
@@ -2313,6 +2371,7 @@
           <w:p>
             <w:pPr>
               <w:spacing w:before="120" w:after="120"/>
+              <w:jc w:val="both"/>
               <w:rPr>
                 <w:rFonts w:ascii="Times New Roman" w:hAnsi="Times New Roman" w:cs="Times New Roman"/>
                 <w:noProof/>
@@ -2329,6 +2388,7 @@
                 <w:szCs w:val="28"/>
                 <w:lang w:eastAsia="ru-RU"/>
               </w:rPr>
+              <w:lastRenderedPageBreak/>
               <w:drawing>
                 <wp:inline distT="0" distB="0" distL="0" distR="0">
                   <wp:extent cx="331470" cy="324081"/>
@@ -2385,6 +2445,7 @@
           <w:p>
             <w:pPr>
               <w:spacing w:before="120" w:after="120"/>
+              <w:jc w:val="both"/>
               <w:rPr>
                 <w:rFonts w:ascii="Times New Roman" w:hAnsi="Times New Roman" w:cs="Times New Roman"/>
                 <w:noProof/>
@@ -2415,6 +2476,7 @@
           <w:p>
             <w:pPr>
               <w:spacing w:before="120" w:after="120"/>
+              <w:jc w:val="both"/>
               <w:rPr>
                 <w:rFonts w:ascii="Times New Roman" w:hAnsi="Times New Roman" w:cs="Times New Roman"/>
                 <w:noProof/>
@@ -2487,6 +2549,7 @@
           <w:p>
             <w:pPr>
               <w:spacing w:before="120" w:after="120"/>
+              <w:jc w:val="both"/>
               <w:rPr>
                 <w:rFonts w:ascii="Times New Roman" w:hAnsi="Times New Roman" w:cs="Times New Roman"/>
                 <w:noProof/>
@@ -2517,6 +2580,7 @@
           <w:p>
             <w:pPr>
               <w:spacing w:before="120" w:after="120"/>
+              <w:jc w:val="both"/>
               <w:rPr>
                 <w:rFonts w:ascii="Times New Roman" w:hAnsi="Times New Roman" w:cs="Times New Roman"/>
                 <w:noProof/>
@@ -2589,6 +2653,7 @@
           <w:p>
             <w:pPr>
               <w:spacing w:before="120" w:after="120"/>
+              <w:jc w:val="both"/>
               <w:rPr>
                 <w:rFonts w:ascii="Times New Roman" w:hAnsi="Times New Roman" w:cs="Times New Roman"/>
                 <w:noProof/>
@@ -2619,6 +2684,7 @@
           <w:p>
             <w:pPr>
               <w:spacing w:before="120" w:after="120"/>
+              <w:jc w:val="both"/>
               <w:rPr>
                 <w:rFonts w:ascii="Times New Roman" w:hAnsi="Times New Roman" w:cs="Times New Roman"/>
                 <w:noProof/>
@@ -2691,6 +2757,7 @@
           <w:p>
             <w:pPr>
               <w:spacing w:before="120" w:after="120"/>
+              <w:jc w:val="both"/>
               <w:rPr>
                 <w:rFonts w:ascii="Times New Roman" w:hAnsi="Times New Roman" w:cs="Times New Roman"/>
                 <w:noProof/>
@@ -2721,6 +2788,7 @@
           <w:p>
             <w:pPr>
               <w:spacing w:before="120" w:after="120"/>
+              <w:jc w:val="both"/>
               <w:rPr>
                 <w:rFonts w:ascii="Times New Roman" w:hAnsi="Times New Roman" w:cs="Times New Roman"/>
                 <w:noProof/>
@@ -2793,6 +2861,7 @@
           <w:p>
             <w:pPr>
               <w:spacing w:before="120" w:after="120"/>
+              <w:jc w:val="both"/>
               <w:rPr>
                 <w:rFonts w:ascii="Times New Roman" w:hAnsi="Times New Roman" w:cs="Times New Roman"/>
                 <w:noProof/>
@@ -2817,6 +2886,7 @@
     </w:tbl>
     <w:p>
       <w:pPr>
+        <w:jc w:val="both"/>
         <w:rPr>
           <w:rFonts w:ascii="Times New Roman" w:hAnsi="Times New Roman" w:cs="Times New Roman"/>
           <w:noProof/>
@@ -2828,6 +2898,7 @@
     </w:p>
     <w:p>
       <w:pPr>
+        <w:jc w:val="both"/>
         <w:rPr>
           <w:rFonts w:ascii="Times New Roman" w:hAnsi="Times New Roman" w:cs="Times New Roman"/>
           <w:b/>
@@ -2851,6 +2922,7 @@
     </w:p>
     <w:p>
       <w:pPr>
+        <w:jc w:val="both"/>
         <w:rPr>
           <w:rFonts w:ascii="Times New Roman" w:hAnsi="Times New Roman" w:cs="Times New Roman"/>
           <w:noProof/>
@@ -3002,6 +3074,7 @@
     </w:p>
     <w:p>
       <w:pPr>
+        <w:jc w:val="both"/>
         <w:rPr>
           <w:rFonts w:ascii="Times New Roman" w:hAnsi="Times New Roman" w:cs="Times New Roman"/>
           <w:b/>
@@ -3025,6 +3098,7 @@
     </w:p>
     <w:p>
       <w:pPr>
+        <w:jc w:val="both"/>
         <w:rPr>
           <w:rFonts w:ascii="Times New Roman" w:hAnsi="Times New Roman" w:cs="Times New Roman"/>
           <w:noProof/>
@@ -3126,6 +3200,7 @@
     </w:p>
     <w:p>
       <w:pPr>
+        <w:jc w:val="both"/>
         <w:rPr>
           <w:rFonts w:ascii="Times New Roman" w:hAnsi="Times New Roman" w:cs="Times New Roman"/>
           <w:b/>
@@ -3149,6 +3224,7 @@
     </w:p>
     <w:p>
       <w:pPr>
+        <w:jc w:val="both"/>
         <w:rPr>
           <w:rFonts w:ascii="Times New Roman" w:hAnsi="Times New Roman" w:cs="Times New Roman"/>
           <w:noProof/>
@@ -3165,11 +3241,23 @@
           <w:szCs w:val="28"/>
           <w:lang w:eastAsia="ru-RU"/>
         </w:rPr>
-        <w:t>Для выполнения ручного масштабирования необходимо, выбрав функцию в меню,  кликнуть по нужному объекту, после чего объект будет пропорционально уменьшаться при приближении курсора мыши к точке клика и увеличиваться при удалении от неё до тех пор, пока не будет выполнен повторный клик. Для выполнения растягивания или сжатия объектов без сохранения пропорций нужно воспользоваться функцией «Растягивание-сжатие».</w:t>
+        <w:t xml:space="preserve">Для выполнения ручного масштабирования необходимо, выбрав функцию в меню,  кликнуть по нужному объекту, после чего объект будет пропорционально уменьшаться при приближении курсора мыши к точке клика и увеличиваться при удалении от неё до тех пор, пока не будет </w:t>
+      </w:r>
+      <w:r>
+        <w:rPr>
+          <w:rFonts w:ascii="Times New Roman" w:hAnsi="Times New Roman" w:cs="Times New Roman"/>
+          <w:noProof/>
+          <w:sz w:val="28"/>
+          <w:szCs w:val="28"/>
+          <w:lang w:eastAsia="ru-RU"/>
+        </w:rPr>
+        <w:lastRenderedPageBreak/>
+        <w:t>выполнен повторный клик. Для выполнения растягивания или сжатия объектов без сохранения пропорций нужно воспользоваться функцией «Растягивание-сжатие».</w:t>
       </w:r>
     </w:p>
     <w:p>
       <w:pPr>
+        <w:jc w:val="both"/>
         <w:rPr>
           <w:rFonts w:ascii="Times New Roman" w:hAnsi="Times New Roman" w:cs="Times New Roman"/>
           <w:b/>
@@ -3193,6 +3281,7 @@
     </w:p>
     <w:p>
       <w:pPr>
+        <w:jc w:val="both"/>
         <w:rPr>
           <w:rFonts w:ascii="Times New Roman" w:hAnsi="Times New Roman" w:cs="Times New Roman"/>
           <w:noProof/>
@@ -3209,19 +3298,7 @@
           <w:szCs w:val="28"/>
           <w:lang w:eastAsia="ru-RU"/>
         </w:rPr>
-        <w:t>Для выполнения масштабирования с коэффициентом необходимо, выбрав функцию в меню, кликнуть по нужному объекту, после чего появится дочернее окно с просьбой ввести в поле числовой коэффициент, указывающий кратность изменения масштаба (больше 1 для увеличения, меньше 1 для уменьшения). После ввода коэффициента и нажатия кнопк</w:t>
-      </w:r>
-      <w:bookmarkStart w:id="0" w:name="_GoBack"/>
-      <w:bookmarkEnd w:id="0"/>
-      <w:r>
-        <w:rPr>
-          <w:rFonts w:ascii="Times New Roman" w:hAnsi="Times New Roman" w:cs="Times New Roman"/>
-          <w:noProof/>
-          <w:sz w:val="28"/>
-          <w:szCs w:val="28"/>
-          <w:lang w:eastAsia="ru-RU"/>
-        </w:rPr>
-        <w:t>и «О</w:t>
+        <w:t>Для выполнения масштабирования с коэффициентом необходимо, выбрав функцию в меню, кликнуть по нужному объекту, после чего появится дочернее окно с просьбой ввести в поле числовой коэффициент, указывающий кратность изменения масштаба (больше 1 для увеличения, меньше 1 для уменьшения). После ввода коэффициента и нажатия кнопки «О</w:t>
       </w:r>
       <w:r>
         <w:rPr>
@@ -3266,6 +3343,7 @@
     </w:p>
     <w:p>
       <w:pPr>
+        <w:jc w:val="both"/>
         <w:rPr>
           <w:rFonts w:ascii="Times New Roman" w:hAnsi="Times New Roman" w:cs="Times New Roman"/>
           <w:b/>
@@ -3289,6 +3367,7 @@
     </w:p>
     <w:p>
       <w:pPr>
+        <w:jc w:val="both"/>
         <w:rPr>
           <w:rFonts w:ascii="Times New Roman" w:hAnsi="Times New Roman" w:cs="Times New Roman"/>
           <w:noProof/>
@@ -3310,6 +3389,7 @@
     </w:p>
     <w:p>
       <w:pPr>
+        <w:jc w:val="both"/>
         <w:rPr>
           <w:rFonts w:ascii="Times New Roman" w:hAnsi="Times New Roman" w:cs="Times New Roman"/>
           <w:b/>
@@ -3333,6 +3413,7 @@
     </w:p>
     <w:p>
       <w:pPr>
+        <w:jc w:val="both"/>
         <w:rPr>
           <w:rFonts w:ascii="Times New Roman" w:hAnsi="Times New Roman" w:cs="Times New Roman"/>
           <w:noProof/>
@@ -3384,6 +3465,7 @@
     </w:p>
     <w:p>
       <w:pPr>
+        <w:jc w:val="both"/>
         <w:rPr>
           <w:rFonts w:ascii="Times New Roman" w:hAnsi="Times New Roman" w:cs="Times New Roman"/>
           <w:b/>
@@ -3407,6 +3489,7 @@
     </w:p>
     <w:p>
       <w:pPr>
+        <w:jc w:val="both"/>
         <w:rPr>
           <w:rFonts w:ascii="Times New Roman" w:hAnsi="Times New Roman" w:cs="Times New Roman"/>
           <w:noProof/>
@@ -3452,6 +3535,7 @@
           <w:p>
             <w:pPr>
               <w:spacing w:before="120" w:after="120"/>
+              <w:jc w:val="both"/>
               <w:rPr>
                 <w:rFonts w:ascii="Times New Roman" w:hAnsi="Times New Roman" w:cs="Times New Roman"/>
                 <w:noProof/>
@@ -3486,10 +3570,10 @@
                   <v:path o:extrusionok="f" gradientshapeok="t" o:connecttype="rect"/>
                   <o:lock v:ext="edit" aspectratio="t"/>
                 </v:shapetype>
-                <v:shape id="_x0000_i1027" type="#_x0000_t75" style="width:33.5pt;height:30pt" o:ole="">
+                <v:shape id="_x0000_i1027" type="#_x0000_t75" style="width:33.75pt;height:30pt" o:ole="">
                   <v:imagedata r:id="rId10" o:title=""/>
                 </v:shape>
-                <o:OLEObject Type="Embed" ProgID="PBrush" ShapeID="_x0000_i1027" DrawAspect="Content" ObjectID="_1474576105" r:id="rId11"/>
+                <o:OLEObject Type="Embed" ProgID="PBrush" ShapeID="_x0000_i1027" DrawAspect="Content" ObjectID="_1476805880" r:id="rId11"/>
               </w:object>
             </w:r>
           </w:p>
@@ -3502,6 +3586,7 @@
           <w:p>
             <w:pPr>
               <w:spacing w:before="120" w:after="120"/>
+              <w:jc w:val="both"/>
               <w:rPr>
                 <w:rFonts w:ascii="Times New Roman" w:hAnsi="Times New Roman" w:cs="Times New Roman"/>
                 <w:noProof/>
@@ -3532,6 +3617,7 @@
           <w:p>
             <w:pPr>
               <w:spacing w:before="120" w:after="120"/>
+              <w:jc w:val="both"/>
               <w:rPr>
                 <w:rFonts w:ascii="Times New Roman" w:hAnsi="Times New Roman" w:cs="Times New Roman"/>
                 <w:noProof/>
@@ -3547,10 +3633,10 @@
                 <w:szCs w:val="28"/>
               </w:rPr>
               <w:object w:dxaOrig="672" w:dyaOrig="600">
-                <v:shape id="_x0000_i1028" type="#_x0000_t75" style="width:33.5pt;height:30pt" o:ole="">
+                <v:shape id="_x0000_i1028" type="#_x0000_t75" style="width:33.75pt;height:30pt" o:ole="">
                   <v:imagedata r:id="rId12" o:title=""/>
                 </v:shape>
-                <o:OLEObject Type="Embed" ProgID="PBrush" ShapeID="_x0000_i1028" DrawAspect="Content" ObjectID="_1474576106" r:id="rId13"/>
+                <o:OLEObject Type="Embed" ProgID="PBrush" ShapeID="_x0000_i1028" DrawAspect="Content" ObjectID="_1476805881" r:id="rId13"/>
               </w:object>
             </w:r>
           </w:p>
@@ -3563,6 +3649,7 @@
           <w:p>
             <w:pPr>
               <w:spacing w:before="120" w:after="120"/>
+              <w:jc w:val="both"/>
               <w:rPr>
                 <w:rFonts w:ascii="Times New Roman" w:hAnsi="Times New Roman" w:cs="Times New Roman"/>
                 <w:noProof/>
@@ -3593,6 +3680,7 @@
           <w:p>
             <w:pPr>
               <w:spacing w:before="120" w:after="120"/>
+              <w:jc w:val="both"/>
               <w:rPr>
                 <w:rFonts w:ascii="Times New Roman" w:hAnsi="Times New Roman" w:cs="Times New Roman"/>
                 <w:noProof/>
@@ -3609,6 +3697,7 @@
                 <w:szCs w:val="28"/>
                 <w:lang w:eastAsia="ru-RU"/>
               </w:rPr>
+              <w:lastRenderedPageBreak/>
               <w:drawing>
                 <wp:inline distT="0" distB="0" distL="0" distR="0">
                   <wp:extent cx="468630" cy="420752"/>
@@ -3665,6 +3754,7 @@
           <w:p>
             <w:pPr>
               <w:spacing w:before="120" w:after="120"/>
+              <w:jc w:val="both"/>
               <w:rPr>
                 <w:rFonts w:ascii="Times New Roman" w:hAnsi="Times New Roman" w:cs="Times New Roman"/>
                 <w:noProof/>
@@ -3695,6 +3785,7 @@
           <w:p>
             <w:pPr>
               <w:spacing w:before="120" w:after="120"/>
+              <w:jc w:val="both"/>
               <w:rPr>
                 <w:rFonts w:ascii="Times New Roman" w:hAnsi="Times New Roman" w:cs="Times New Roman"/>
                 <w:noProof/>
@@ -3767,6 +3858,7 @@
           <w:p>
             <w:pPr>
               <w:spacing w:before="120" w:after="120"/>
+              <w:jc w:val="both"/>
               <w:rPr>
                 <w:rFonts w:ascii="Times New Roman" w:hAnsi="Times New Roman" w:cs="Times New Roman"/>
                 <w:noProof/>
@@ -3797,6 +3889,7 @@
           <w:p>
             <w:pPr>
               <w:spacing w:before="120" w:after="120"/>
+              <w:jc w:val="both"/>
               <w:rPr>
                 <w:rFonts w:ascii="Times New Roman" w:hAnsi="Times New Roman" w:cs="Times New Roman"/>
                 <w:noProof/>
@@ -3812,10 +3905,10 @@
                 <w:szCs w:val="28"/>
               </w:rPr>
               <w:object w:dxaOrig="672" w:dyaOrig="600">
-                <v:shape id="_x0000_i1029" type="#_x0000_t75" style="width:33.5pt;height:30pt" o:ole="">
+                <v:shape id="_x0000_i1029" type="#_x0000_t75" style="width:33.75pt;height:30pt" o:ole="">
                   <v:imagedata r:id="rId16" o:title=""/>
                 </v:shape>
-                <o:OLEObject Type="Embed" ProgID="PBrush" ShapeID="_x0000_i1029" DrawAspect="Content" ObjectID="_1474576107" r:id="rId17"/>
+                <o:OLEObject Type="Embed" ProgID="PBrush" ShapeID="_x0000_i1029" DrawAspect="Content" ObjectID="_1476805882" r:id="rId17"/>
               </w:object>
             </w:r>
           </w:p>
@@ -3828,6 +3921,7 @@
           <w:p>
             <w:pPr>
               <w:spacing w:before="120" w:after="120"/>
+              <w:jc w:val="both"/>
               <w:rPr>
                 <w:rFonts w:ascii="Times New Roman" w:hAnsi="Times New Roman" w:cs="Times New Roman"/>
                 <w:noProof/>
@@ -3858,6 +3952,7 @@
           <w:p>
             <w:pPr>
               <w:spacing w:before="120" w:after="120"/>
+              <w:jc w:val="both"/>
               <w:rPr>
                 <w:rFonts w:ascii="Times New Roman" w:hAnsi="Times New Roman" w:cs="Times New Roman"/>
                 <w:noProof/>
@@ -3873,10 +3968,10 @@
                 <w:szCs w:val="28"/>
               </w:rPr>
               <w:object w:dxaOrig="672" w:dyaOrig="600">
-                <v:shape id="_x0000_i1030" type="#_x0000_t75" style="width:33.5pt;height:30pt" o:ole="">
+                <v:shape id="_x0000_i1030" type="#_x0000_t75" style="width:33.75pt;height:30pt" o:ole="">
                   <v:imagedata r:id="rId18" o:title=""/>
                 </v:shape>
-                <o:OLEObject Type="Embed" ProgID="PBrush" ShapeID="_x0000_i1030" DrawAspect="Content" ObjectID="_1474576108" r:id="rId19"/>
+                <o:OLEObject Type="Embed" ProgID="PBrush" ShapeID="_x0000_i1030" DrawAspect="Content" ObjectID="_1476805883" r:id="rId19"/>
               </w:object>
             </w:r>
           </w:p>
@@ -3889,6 +3984,7 @@
           <w:p>
             <w:pPr>
               <w:spacing w:before="120" w:after="120"/>
+              <w:jc w:val="both"/>
               <w:rPr>
                 <w:rFonts w:ascii="Times New Roman" w:hAnsi="Times New Roman" w:cs="Times New Roman"/>
                 <w:noProof/>
@@ -3919,6 +4015,7 @@
           <w:p>
             <w:pPr>
               <w:spacing w:before="120" w:after="120"/>
+              <w:jc w:val="both"/>
               <w:rPr>
                 <w:rFonts w:ascii="Times New Roman" w:hAnsi="Times New Roman" w:cs="Times New Roman"/>
                 <w:noProof/>
@@ -3991,6 +4088,7 @@
           <w:p>
             <w:pPr>
               <w:spacing w:before="120" w:after="120"/>
+              <w:jc w:val="both"/>
               <w:rPr>
                 <w:rFonts w:ascii="Times New Roman" w:hAnsi="Times New Roman" w:cs="Times New Roman"/>
                 <w:noProof/>
@@ -4021,6 +4119,7 @@
           <w:p>
             <w:pPr>
               <w:spacing w:before="120" w:after="120"/>
+              <w:jc w:val="both"/>
               <w:rPr>
                 <w:rFonts w:ascii="Times New Roman" w:hAnsi="Times New Roman" w:cs="Times New Roman"/>
                 <w:noProof/>
@@ -4093,6 +4192,7 @@
           <w:p>
             <w:pPr>
               <w:spacing w:before="120" w:after="120"/>
+              <w:jc w:val="both"/>
               <w:rPr>
                 <w:rFonts w:ascii="Times New Roman" w:hAnsi="Times New Roman" w:cs="Times New Roman"/>
                 <w:noProof/>
@@ -4117,6 +4217,7 @@
     </w:tbl>
     <w:p>
       <w:pPr>
+        <w:jc w:val="both"/>
         <w:rPr>
           <w:rFonts w:ascii="Times New Roman" w:hAnsi="Times New Roman" w:cs="Times New Roman"/>
           <w:noProof/>
@@ -4128,6 +4229,7 @@
     </w:p>
     <w:p>
       <w:pPr>
+        <w:jc w:val="both"/>
         <w:rPr>
           <w:rFonts w:ascii="Times New Roman" w:hAnsi="Times New Roman" w:cs="Times New Roman"/>
           <w:b/>
@@ -4151,6 +4253,7 @@
     </w:p>
     <w:p>
       <w:pPr>
+        <w:jc w:val="both"/>
         <w:rPr>
           <w:rFonts w:ascii="Times New Roman" w:hAnsi="Times New Roman" w:cs="Times New Roman"/>
           <w:noProof/>
@@ -4192,6 +4295,7 @@
     </w:p>
     <w:p>
       <w:pPr>
+        <w:jc w:val="both"/>
         <w:rPr>
           <w:rFonts w:ascii="Times New Roman" w:hAnsi="Times New Roman" w:cs="Times New Roman"/>
           <w:noProof/>
@@ -4208,6 +4312,7 @@
           <w:szCs w:val="28"/>
           <w:lang w:eastAsia="ru-RU"/>
         </w:rPr>
+        <w:lastRenderedPageBreak/>
         <w:drawing>
           <wp:inline distT="0" distB="0" distL="0" distR="0">
             <wp:extent cx="6206067" cy="5085331"/>
@@ -4262,6 +4367,7 @@
           <w:szCs w:val="28"/>
           <w:lang w:eastAsia="ru-RU"/>
         </w:rPr>
+        <w:lastRenderedPageBreak/>
         <w:drawing>
           <wp:inline distT="0" distB="0" distL="0" distR="0">
             <wp:extent cx="6215803" cy="5093312"/>
@@ -4312,6 +4418,7 @@
     <w:p>
       <w:pPr>
         <w:spacing w:before="200"/>
+        <w:jc w:val="both"/>
         <w:rPr>
           <w:rFonts w:ascii="Times New Roman" w:hAnsi="Times New Roman" w:cs="Times New Roman"/>
           <w:b/>
@@ -4335,6 +4442,7 @@
     </w:p>
     <w:p>
       <w:pPr>
+        <w:jc w:val="both"/>
         <w:rPr>
           <w:rFonts w:ascii="Times New Roman" w:hAnsi="Times New Roman" w:cs="Times New Roman"/>
           <w:noProof/>
@@ -4356,6 +4464,7 @@
     </w:p>
     <w:p>
       <w:pPr>
+        <w:jc w:val="both"/>
         <w:rPr>
           <w:rFonts w:ascii="Times New Roman" w:hAnsi="Times New Roman" w:cs="Times New Roman"/>
           <w:noProof/>
@@ -4713,6 +4822,7 @@
     </w:p>
     <w:p>
       <w:pPr>
+        <w:jc w:val="both"/>
         <w:rPr>
           <w:rFonts w:ascii="Times New Roman" w:hAnsi="Times New Roman" w:cs="Times New Roman"/>
           <w:noProof/>
@@ -4729,6 +4839,7 @@
           <w:szCs w:val="28"/>
           <w:lang w:eastAsia="ru-RU"/>
         </w:rPr>
+        <w:lastRenderedPageBreak/>
         <w:drawing>
           <wp:inline distT="0" distB="0" distL="0" distR="0">
             <wp:extent cx="2340610" cy="2497455"/>
@@ -4778,6 +4889,7 @@
     </w:p>
     <w:p>
       <w:pPr>
+        <w:jc w:val="both"/>
         <w:rPr>
           <w:rFonts w:ascii="Times New Roman" w:hAnsi="Times New Roman" w:cs="Times New Roman"/>
           <w:b/>
@@ -4801,6 +4913,7 @@
     </w:p>
     <w:p>
       <w:pPr>
+        <w:jc w:val="both"/>
         <w:rPr>
           <w:rFonts w:ascii="Times New Roman" w:hAnsi="Times New Roman" w:cs="Times New Roman"/>
           <w:noProof/>
@@ -4822,6 +4935,7 @@
     </w:p>
     <w:p>
       <w:pPr>
+        <w:jc w:val="both"/>
         <w:rPr>
           <w:rFonts w:ascii="Times New Roman" w:hAnsi="Times New Roman" w:cs="Times New Roman"/>
           <w:noProof/>
@@ -4867,6 +4981,7 @@
           <w:p>
             <w:pPr>
               <w:spacing w:before="120" w:after="120"/>
+              <w:jc w:val="both"/>
               <w:rPr>
                 <w:rFonts w:ascii="Times New Roman" w:hAnsi="Times New Roman" w:cs="Times New Roman"/>
                 <w:noProof/>
@@ -4939,6 +5054,7 @@
           <w:p>
             <w:pPr>
               <w:spacing w:before="120" w:after="120"/>
+              <w:jc w:val="both"/>
               <w:rPr>
                 <w:rFonts w:ascii="Times New Roman" w:hAnsi="Times New Roman" w:cs="Times New Roman"/>
                 <w:noProof/>
@@ -4969,6 +5085,7 @@
           <w:p>
             <w:pPr>
               <w:spacing w:before="120" w:after="120"/>
+              <w:jc w:val="both"/>
               <w:rPr>
                 <w:rFonts w:ascii="Times New Roman" w:hAnsi="Times New Roman" w:cs="Times New Roman"/>
                 <w:noProof/>
@@ -5041,6 +5158,7 @@
           <w:p>
             <w:pPr>
               <w:spacing w:before="120" w:after="120"/>
+              <w:jc w:val="both"/>
               <w:rPr>
                 <w:rFonts w:ascii="Times New Roman" w:hAnsi="Times New Roman" w:cs="Times New Roman"/>
                 <w:noProof/>
@@ -5071,6 +5189,7 @@
           <w:p>
             <w:pPr>
               <w:spacing w:before="120" w:after="120"/>
+              <w:jc w:val="both"/>
               <w:rPr>
                 <w:rFonts w:ascii="Times New Roman" w:hAnsi="Times New Roman" w:cs="Times New Roman"/>
                 <w:noProof/>
@@ -5143,6 +5262,7 @@
           <w:p>
             <w:pPr>
               <w:spacing w:before="120" w:after="120"/>
+              <w:jc w:val="both"/>
               <w:rPr>
                 <w:rFonts w:ascii="Times New Roman" w:hAnsi="Times New Roman" w:cs="Times New Roman"/>
                 <w:noProof/>
@@ -5167,6 +5287,7 @@
     </w:tbl>
     <w:p>
       <w:pPr>
+        <w:jc w:val="both"/>
         <w:rPr>
           <w:rFonts w:ascii="Times New Roman" w:hAnsi="Times New Roman" w:cs="Times New Roman"/>
           <w:sz w:val="28"/>

--- a/user_interface/03_graphical_subsystem/interface/manipulations.docx
+++ b/user_interface/03_graphical_subsystem/interface/manipulations.docx
@@ -69,7 +69,19 @@
           <w:szCs w:val="28"/>
           <w:lang w:eastAsia="ru-RU"/>
         </w:rPr>
-        <w:t xml:space="preserve"> реализован ряд возможностей для манипуляции графическими блоками и графическими примитивами. Для вызова описанных ниже операций можно воспользоваться меню «Правка» главного окна </w:t>
+        <w:t xml:space="preserve"> реализован ряд возможностей для манипуляции графическими бл</w:t>
+      </w:r>
+      <w:bookmarkStart w:id="0" w:name="_GoBack"/>
+      <w:bookmarkEnd w:id="0"/>
+      <w:r>
+        <w:rPr>
+          <w:rFonts w:ascii="Times New Roman" w:hAnsi="Times New Roman" w:cs="Times New Roman"/>
+          <w:noProof/>
+          <w:sz w:val="28"/>
+          <w:szCs w:val="28"/>
+          <w:lang w:eastAsia="ru-RU"/>
+        </w:rPr>
+        <w:t xml:space="preserve">оками и графическими примитивами. Для вызова описанных ниже операций можно воспользоваться меню «Правка» главного окна </w:t>
       </w:r>
       <w:r>
         <w:rPr>
@@ -265,9 +277,9 @@
         <w:tblLook w:val="04A0" w:firstRow="1" w:lastRow="0" w:firstColumn="1" w:lastColumn="0" w:noHBand="0" w:noVBand="1"/>
       </w:tblPr>
       <w:tblGrid>
-        <w:gridCol w:w="4111"/>
-        <w:gridCol w:w="1559"/>
-        <w:gridCol w:w="3828"/>
+        <w:gridCol w:w="4043"/>
+        <w:gridCol w:w="1542"/>
+        <w:gridCol w:w="3770"/>
       </w:tblGrid>
       <w:tr>
         <w:trPr>
@@ -296,15 +308,83 @@
                 <w:szCs w:val="28"/>
                 <w:lang w:eastAsia="ru-RU"/>
               </w:rPr>
-              <w:pict>
-                <v:shapetype id="_x0000_t32" coordsize="21600,21600" o:spt="32" o:oned="t" path="m,l21600,21600e" filled="f">
-                  <v:path arrowok="t" fillok="f" o:connecttype="none"/>
-                  <o:lock v:ext="edit" shapetype="t"/>
-                </v:shapetype>
-                <v:shape id="Прямая со стрелкой 4" o:spid="_x0000_s1026" type="#_x0000_t32" style="position:absolute;left:0;text-align:left;margin-left:38.8pt;margin-top:15.2pt;width:99.6pt;height:190.4pt;flip:y;z-index:251659264;visibility:visible" o:gfxdata="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" strokecolor="#9cc2e5 [1940]">
-                  <v:stroke endarrow="block"/>
-                </v:shape>
-              </w:pict>
+              <mc:AlternateContent>
+                <mc:Choice Requires="wps">
+                  <w:drawing>
+                    <wp:anchor distT="0" distB="0" distL="114300" distR="114300" simplePos="0" relativeHeight="251659264" behindDoc="0" locked="0" layoutInCell="1" allowOverlap="1">
+                      <wp:simplePos x="0" y="0"/>
+                      <wp:positionH relativeFrom="column">
+                        <wp:posOffset>492760</wp:posOffset>
+                      </wp:positionH>
+                      <wp:positionV relativeFrom="paragraph">
+                        <wp:posOffset>193040</wp:posOffset>
+                      </wp:positionV>
+                      <wp:extent cx="1264920" cy="2418080"/>
+                      <wp:effectExtent l="0" t="38100" r="30480" b="1270"/>
+                      <wp:wrapNone/>
+                      <wp:docPr id="4" name="Прямая со стрелкой 4"/>
+                      <wp:cNvGraphicFramePr>
+                        <a:graphicFrameLocks xmlns:a="http://schemas.openxmlformats.org/drawingml/2006/main"/>
+                      </wp:cNvGraphicFramePr>
+                      <a:graphic xmlns:a="http://schemas.openxmlformats.org/drawingml/2006/main">
+                        <a:graphicData uri="http://schemas.microsoft.com/office/word/2010/wordprocessingShape">
+                          <wps:wsp>
+                            <wps:cNvCnPr>
+                              <a:cxnSpLocks noChangeShapeType="1"/>
+                            </wps:cNvCnPr>
+                            <wps:spPr bwMode="auto">
+                              <a:xfrm flipV="1">
+                                <a:off x="0" y="0"/>
+                                <a:ext cx="1264920" cy="2418080"/>
+                              </a:xfrm>
+                              <a:prstGeom prst="straightConnector1">
+                                <a:avLst/>
+                              </a:prstGeom>
+                              <a:noFill/>
+                              <a:ln w="9525">
+                                <a:solidFill>
+                                  <a:schemeClr val="accent1">
+                                    <a:lumMod val="60000"/>
+                                    <a:lumOff val="40000"/>
+                                  </a:schemeClr>
+                                </a:solidFill>
+                                <a:round/>
+                                <a:headEnd/>
+                                <a:tailEnd type="triangle" w="med" len="med"/>
+                              </a:ln>
+                              <a:extLst>
+                                <a:ext uri="{909E8E84-426E-40DD-AFC4-6F175D3DCCD1}">
+                                  <a14:hiddenFill xmlns:a14="http://schemas.microsoft.com/office/drawing/2010/main">
+                                    <a:noFill/>
+                                  </a14:hiddenFill>
+                                </a:ext>
+                              </a:extLst>
+                            </wps:spPr>
+                            <wps:bodyPr/>
+                          </wps:wsp>
+                        </a:graphicData>
+                      </a:graphic>
+                      <wp14:sizeRelH relativeFrom="page">
+                        <wp14:pctWidth>0</wp14:pctWidth>
+                      </wp14:sizeRelH>
+                      <wp14:sizeRelV relativeFrom="page">
+                        <wp14:pctHeight>0</wp14:pctHeight>
+                      </wp14:sizeRelV>
+                    </wp:anchor>
+                  </w:drawing>
+                </mc:Choice>
+                <mc:Fallback>
+                  <w:pict>
+                    <v:shapetype w14:anchorId="1398A972" id="_x0000_t32" coordsize="21600,21600" o:spt="32" o:oned="t" path="m,l21600,21600e" filled="f">
+                      <v:path arrowok="t" fillok="f" o:connecttype="none"/>
+                      <o:lock v:ext="edit" shapetype="t"/>
+                    </v:shapetype>
+                    <v:shape id="Прямая со стрелкой 4" o:spid="_x0000_s1026" type="#_x0000_t32" style="position:absolute;margin-left:38.8pt;margin-top:15.2pt;width:99.6pt;height:190.4pt;flip:y;z-index:251659264;visibility:visible;mso-wrap-style:square;mso-width-percent:0;mso-height-percent:0;mso-wrap-distance-left:9pt;mso-wrap-distance-top:0;mso-wrap-distance-right:9pt;mso-wrap-distance-bottom:0;mso-position-horizontal:absolute;mso-position-horizontal-relative:text;mso-position-vertical:absolute;mso-position-vertical-relative:text;mso-width-percent:0;mso-height-percent:0;mso-width-relative:page;mso-height-relative:page" o:gfxdata="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" strokecolor="#9cc2e5 [1940]">
+                      <v:stroke endarrow="block"/>
+                    </v:shape>
+                  </w:pict>
+                </mc:Fallback>
+              </mc:AlternateContent>
             </w:r>
             <w:r>
               <w:rPr>
@@ -386,37 +466,78 @@
                 <w:szCs w:val="28"/>
                 <w:lang w:eastAsia="ru-RU"/>
               </w:rPr>
-            </w:r>
-            <w:r>
-              <w:rPr>
-                <w:rFonts w:ascii="Times New Roman" w:hAnsi="Times New Roman" w:cs="Times New Roman"/>
-                <w:noProof/>
-                <w:sz w:val="28"/>
-                <w:szCs w:val="28"/>
-                <w:lang w:eastAsia="ru-RU"/>
-              </w:rPr>
-              <w:pict>
-                <v:shapetype id="_x0000_t13" coordsize="21600,21600" o:spt="13" adj="16200,5400" path="m@0,l@0@1,0@1,0@2@0@2@0,21600,21600,10800xe">
-                  <v:stroke joinstyle="miter"/>
-                  <v:formulas>
-                    <v:f eqn="val #0"/>
-                    <v:f eqn="val #1"/>
-                    <v:f eqn="sum height 0 #1"/>
-                    <v:f eqn="sum 10800 0 #1"/>
-                    <v:f eqn="sum width 0 #0"/>
-                    <v:f eqn="prod @4 @3 10800"/>
-                    <v:f eqn="sum width 0 @5"/>
-                  </v:formulas>
-                  <v:path o:connecttype="custom" o:connectlocs="@0,0;0,10800;@0,21600;21600,10800" o:connectangles="270,180,90,0" textboxrect="0,@1,@6,@2"/>
-                  <v:handles>
-                    <v:h position="#0,#1" xrange="0,21600" yrange="0,10800"/>
-                  </v:handles>
-                </v:shapetype>
-                <v:shape id="Стрелка вправо 3" o:spid="_x0000_s1038" type="#_x0000_t13" style="width:53.6pt;height:31.2pt;visibility:visible;mso-left-percent:-10001;mso-top-percent:-10001;mso-position-horizontal:absolute;mso-position-horizontal-relative:char;mso-position-vertical:absolute;mso-position-vertical-relative:line;mso-left-percent:-10001;mso-top-percent:-10001">
-                  <w10:wrap type="none"/>
-                  <w10:anchorlock/>
-                </v:shape>
-              </w:pict>
+              <mc:AlternateContent>
+                <mc:Choice Requires="wps">
+                  <w:drawing>
+                    <wp:inline distT="0" distB="0" distL="0" distR="0">
+                      <wp:extent cx="680720" cy="396240"/>
+                      <wp:effectExtent l="13970" t="22225" r="19685" b="19685"/>
+                      <wp:docPr id="3" name="Стрелка вправо 3"/>
+                      <wp:cNvGraphicFramePr>
+                        <a:graphicFrameLocks xmlns:a="http://schemas.openxmlformats.org/drawingml/2006/main"/>
+                      </wp:cNvGraphicFramePr>
+                      <a:graphic xmlns:a="http://schemas.openxmlformats.org/drawingml/2006/main">
+                        <a:graphicData uri="http://schemas.microsoft.com/office/word/2010/wordprocessingShape">
+                          <wps:wsp>
+                            <wps:cNvSpPr>
+                              <a:spLocks noChangeArrowheads="1"/>
+                            </wps:cNvSpPr>
+                            <wps:spPr bwMode="auto">
+                              <a:xfrm>
+                                <a:off x="0" y="0"/>
+                                <a:ext cx="680720" cy="396240"/>
+                              </a:xfrm>
+                              <a:prstGeom prst="rightArrow">
+                                <a:avLst>
+                                  <a:gd name="adj1" fmla="val 50000"/>
+                                  <a:gd name="adj2" fmla="val 42949"/>
+                                </a:avLst>
+                              </a:prstGeom>
+                              <a:solidFill>
+                                <a:srgbClr val="FFFFFF"/>
+                              </a:solidFill>
+                              <a:ln w="9525">
+                                <a:solidFill>
+                                  <a:srgbClr val="000000"/>
+                                </a:solidFill>
+                                <a:miter lim="800000"/>
+                                <a:headEnd/>
+                                <a:tailEnd/>
+                              </a:ln>
+                            </wps:spPr>
+                            <wps:bodyPr rot="0" vert="horz" wrap="square" lIns="91440" tIns="45720" rIns="91440" bIns="45720" anchor="t" anchorCtr="0" upright="1">
+                              <a:noAutofit/>
+                            </wps:bodyPr>
+                          </wps:wsp>
+                        </a:graphicData>
+                      </a:graphic>
+                    </wp:inline>
+                  </w:drawing>
+                </mc:Choice>
+                <mc:Fallback>
+                  <w:pict>
+                    <v:shapetype w14:anchorId="046E39B7" id="_x0000_t13" coordsize="21600,21600" o:spt="13" adj="16200,5400" path="m@0,l@0@1,0@1,0@2@0@2@0,21600,21600,10800xe">
+                      <v:stroke joinstyle="miter"/>
+                      <v:formulas>
+                        <v:f eqn="val #0"/>
+                        <v:f eqn="val #1"/>
+                        <v:f eqn="sum height 0 #1"/>
+                        <v:f eqn="sum 10800 0 #1"/>
+                        <v:f eqn="sum width 0 #0"/>
+                        <v:f eqn="prod @4 @3 10800"/>
+                        <v:f eqn="sum width 0 @5"/>
+                      </v:formulas>
+                      <v:path o:connecttype="custom" o:connectlocs="@0,0;0,10800;@0,21600;21600,10800" o:connectangles="270,180,90,0" textboxrect="0,@1,@6,@2"/>
+                      <v:handles>
+                        <v:h position="#0,#1" xrange="0,21600" yrange="0,10800"/>
+                      </v:handles>
+                    </v:shapetype>
+                    <v:shape id="Стрелка вправо 3" o:spid="_x0000_s1026" type="#_x0000_t13" style="width:53.6pt;height:31.2pt;visibility:visible;mso-wrap-style:square;mso-left-percent:-10001;mso-top-percent:-10001;mso-position-horizontal:absolute;mso-position-horizontal-relative:char;mso-position-vertical:absolute;mso-position-vertical-relative:line;mso-left-percent:-10001;mso-top-percent:-10001;v-text-anchor:top" o:gfxdata="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">
+                      <w10:anchorlock/>
+                    </v:shape>
+                  </w:pict>
+                </mc:Fallback>
+              </mc:AlternateContent>
             </w:r>
           </w:p>
         </w:tc>
@@ -599,9 +720,9 @@
         <w:tblLook w:val="04A0" w:firstRow="1" w:lastRow="0" w:firstColumn="1" w:lastColumn="0" w:noHBand="0" w:noVBand="1"/>
       </w:tblPr>
       <w:tblGrid>
-        <w:gridCol w:w="4105"/>
-        <w:gridCol w:w="1565"/>
-        <w:gridCol w:w="3828"/>
+        <w:gridCol w:w="4033"/>
+        <w:gridCol w:w="1554"/>
+        <w:gridCol w:w="3768"/>
       </w:tblGrid>
       <w:tr>
         <w:tc>
@@ -628,11 +749,79 @@
                 <w:szCs w:val="28"/>
                 <w:lang w:eastAsia="ru-RU"/>
               </w:rPr>
-              <w:pict>
-                <v:shape id="Прямая со стрелкой 2" o:spid="_x0000_s1032" type="#_x0000_t32" style="position:absolute;left:0;text-align:left;margin-left:40.4pt;margin-top:44.1pt;width:69.2pt;height:171.1pt;flip:x;z-index:251660288;visibility:visible" o:gfxdata="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" strokecolor="#9cc2e5 [1940]">
-                  <v:stroke endarrow="block"/>
-                </v:shape>
-              </w:pict>
+              <mc:AlternateContent>
+                <mc:Choice Requires="wps">
+                  <w:drawing>
+                    <wp:anchor distT="0" distB="0" distL="114300" distR="114300" simplePos="0" relativeHeight="251660288" behindDoc="0" locked="0" layoutInCell="1" allowOverlap="1">
+                      <wp:simplePos x="0" y="0"/>
+                      <wp:positionH relativeFrom="column">
+                        <wp:posOffset>513080</wp:posOffset>
+                      </wp:positionH>
+                      <wp:positionV relativeFrom="paragraph">
+                        <wp:posOffset>560070</wp:posOffset>
+                      </wp:positionV>
+                      <wp:extent cx="878840" cy="2172970"/>
+                      <wp:effectExtent l="38100" t="0" r="16510" b="36830"/>
+                      <wp:wrapNone/>
+                      <wp:docPr id="2" name="Прямая со стрелкой 2"/>
+                      <wp:cNvGraphicFramePr>
+                        <a:graphicFrameLocks xmlns:a="http://schemas.openxmlformats.org/drawingml/2006/main"/>
+                      </wp:cNvGraphicFramePr>
+                      <a:graphic xmlns:a="http://schemas.openxmlformats.org/drawingml/2006/main">
+                        <a:graphicData uri="http://schemas.microsoft.com/office/word/2010/wordprocessingShape">
+                          <wps:wsp>
+                            <wps:cNvCnPr>
+                              <a:cxnSpLocks noChangeShapeType="1"/>
+                            </wps:cNvCnPr>
+                            <wps:spPr bwMode="auto">
+                              <a:xfrm flipH="1">
+                                <a:off x="0" y="0"/>
+                                <a:ext cx="878840" cy="2172970"/>
+                              </a:xfrm>
+                              <a:prstGeom prst="straightConnector1">
+                                <a:avLst/>
+                              </a:prstGeom>
+                              <a:noFill/>
+                              <a:ln w="9525">
+                                <a:solidFill>
+                                  <a:schemeClr val="accent1">
+                                    <a:lumMod val="60000"/>
+                                    <a:lumOff val="40000"/>
+                                  </a:schemeClr>
+                                </a:solidFill>
+                                <a:round/>
+                                <a:headEnd/>
+                                <a:tailEnd type="triangle" w="med" len="med"/>
+                              </a:ln>
+                              <a:extLst>
+                                <a:ext uri="{909E8E84-426E-40DD-AFC4-6F175D3DCCD1}">
+                                  <a14:hiddenFill xmlns:a14="http://schemas.microsoft.com/office/drawing/2010/main">
+                                    <a:noFill/>
+                                  </a14:hiddenFill>
+                                </a:ext>
+                              </a:extLst>
+                            </wps:spPr>
+                            <wps:bodyPr/>
+                          </wps:wsp>
+                        </a:graphicData>
+                      </a:graphic>
+                      <wp14:sizeRelH relativeFrom="page">
+                        <wp14:pctWidth>0</wp14:pctWidth>
+                      </wp14:sizeRelH>
+                      <wp14:sizeRelV relativeFrom="page">
+                        <wp14:pctHeight>0</wp14:pctHeight>
+                      </wp14:sizeRelV>
+                    </wp:anchor>
+                  </w:drawing>
+                </mc:Choice>
+                <mc:Fallback>
+                  <w:pict>
+                    <v:shape w14:anchorId="42A5E3E8" id="Прямая со стрелкой 2" o:spid="_x0000_s1026" type="#_x0000_t32" style="position:absolute;margin-left:40.4pt;margin-top:44.1pt;width:69.2pt;height:171.1pt;flip:x;z-index:251660288;visibility:visible;mso-wrap-style:square;mso-width-percent:0;mso-height-percent:0;mso-wrap-distance-left:9pt;mso-wrap-distance-top:0;mso-wrap-distance-right:9pt;mso-wrap-distance-bottom:0;mso-position-horizontal:absolute;mso-position-horizontal-relative:text;mso-position-vertical:absolute;mso-position-vertical-relative:text;mso-width-percent:0;mso-height-percent:0;mso-width-relative:page;mso-height-relative:page" o:gfxdata="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" strokecolor="#9cc2e5 [1940]">
+                      <v:stroke endarrow="block"/>
+                    </v:shape>
+                  </w:pict>
+                </mc:Fallback>
+              </mc:AlternateContent>
             </w:r>
             <w:r>
               <w:rPr>
@@ -714,21 +903,62 @@
                 <w:szCs w:val="28"/>
                 <w:lang w:eastAsia="ru-RU"/>
               </w:rPr>
-            </w:r>
-            <w:r>
-              <w:rPr>
-                <w:rFonts w:ascii="Times New Roman" w:hAnsi="Times New Roman" w:cs="Times New Roman"/>
-                <w:noProof/>
-                <w:sz w:val="28"/>
-                <w:szCs w:val="28"/>
-                <w:lang w:eastAsia="ru-RU"/>
-              </w:rPr>
-              <w:pict>
-                <v:shape id="Стрелка вправо 1" o:spid="_x0000_s1037" type="#_x0000_t13" style="width:53.6pt;height:31.2pt;visibility:visible;mso-left-percent:-10001;mso-top-percent:-10001;mso-position-horizontal:absolute;mso-position-horizontal-relative:char;mso-position-vertical:absolute;mso-position-vertical-relative:line;mso-left-percent:-10001;mso-top-percent:-10001">
-                  <w10:wrap type="none"/>
-                  <w10:anchorlock/>
-                </v:shape>
-              </w:pict>
+              <mc:AlternateContent>
+                <mc:Choice Requires="wps">
+                  <w:drawing>
+                    <wp:inline distT="0" distB="0" distL="0" distR="0">
+                      <wp:extent cx="680720" cy="396240"/>
+                      <wp:effectExtent l="10160" t="18415" r="13970" b="13970"/>
+                      <wp:docPr id="1" name="Стрелка вправо 1"/>
+                      <wp:cNvGraphicFramePr>
+                        <a:graphicFrameLocks xmlns:a="http://schemas.openxmlformats.org/drawingml/2006/main"/>
+                      </wp:cNvGraphicFramePr>
+                      <a:graphic xmlns:a="http://schemas.openxmlformats.org/drawingml/2006/main">
+                        <a:graphicData uri="http://schemas.microsoft.com/office/word/2010/wordprocessingShape">
+                          <wps:wsp>
+                            <wps:cNvSpPr>
+                              <a:spLocks noChangeArrowheads="1"/>
+                            </wps:cNvSpPr>
+                            <wps:spPr bwMode="auto">
+                              <a:xfrm>
+                                <a:off x="0" y="0"/>
+                                <a:ext cx="680720" cy="396240"/>
+                              </a:xfrm>
+                              <a:prstGeom prst="rightArrow">
+                                <a:avLst>
+                                  <a:gd name="adj1" fmla="val 50000"/>
+                                  <a:gd name="adj2" fmla="val 42949"/>
+                                </a:avLst>
+                              </a:prstGeom>
+                              <a:solidFill>
+                                <a:srgbClr val="FFFFFF"/>
+                              </a:solidFill>
+                              <a:ln w="9525">
+                                <a:solidFill>
+                                  <a:srgbClr val="000000"/>
+                                </a:solidFill>
+                                <a:miter lim="800000"/>
+                                <a:headEnd/>
+                                <a:tailEnd/>
+                              </a:ln>
+                            </wps:spPr>
+                            <wps:bodyPr rot="0" vert="horz" wrap="square" lIns="91440" tIns="45720" rIns="91440" bIns="45720" anchor="t" anchorCtr="0" upright="1">
+                              <a:noAutofit/>
+                            </wps:bodyPr>
+                          </wps:wsp>
+                        </a:graphicData>
+                      </a:graphic>
+                    </wp:inline>
+                  </w:drawing>
+                </mc:Choice>
+                <mc:Fallback>
+                  <w:pict>
+                    <v:shape w14:anchorId="71DFF18D" id="Стрелка вправо 1" o:spid="_x0000_s1026" type="#_x0000_t13" style="width:53.6pt;height:31.2pt;visibility:visible;mso-wrap-style:square;mso-left-percent:-10001;mso-top-percent:-10001;mso-position-horizontal:absolute;mso-position-horizontal-relative:char;mso-position-vertical:absolute;mso-position-vertical-relative:line;mso-left-percent:-10001;mso-top-percent:-10001;v-text-anchor:top" o:gfxdata="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">
+                      <w10:anchorlock/>
+                    </v:shape>
+                  </w:pict>
+                </mc:Fallback>
+              </mc:AlternateContent>
             </w:r>
           </w:p>
         </w:tc>
@@ -892,19 +1122,7 @@
           <w:szCs w:val="28"/>
           <w:lang w:eastAsia="ru-RU"/>
         </w:rPr>
-        <w:t>Для выделения всех объекто</w:t>
-      </w:r>
-      <w:bookmarkStart w:id="0" w:name="_GoBack"/>
-      <w:bookmarkEnd w:id="0"/>
-      <w:r>
-        <w:rPr>
-          <w:rFonts w:ascii="Times New Roman" w:hAnsi="Times New Roman" w:cs="Times New Roman"/>
-          <w:noProof/>
-          <w:sz w:val="28"/>
-          <w:szCs w:val="28"/>
-          <w:lang w:eastAsia="ru-RU"/>
-        </w:rPr>
-        <w:t xml:space="preserve">в в графиеском окне можно воспользоваться функцией меню «Выделить всё» или сочетанием клавиш </w:t>
+        <w:t xml:space="preserve">Для выделения всех объектов в графиеском окне можно воспользоваться функцией меню «Выделить всё» или сочетанием клавиш </w:t>
       </w:r>
       <w:r>
         <w:rPr>
@@ -1182,8 +1400,8 @@
         <w:tblLook w:val="04A0" w:firstRow="1" w:lastRow="0" w:firstColumn="1" w:lastColumn="0" w:noHBand="0" w:noVBand="1"/>
       </w:tblPr>
       <w:tblGrid>
-        <w:gridCol w:w="812"/>
-        <w:gridCol w:w="8759"/>
+        <w:gridCol w:w="811"/>
+        <w:gridCol w:w="8544"/>
       </w:tblGrid>
       <w:tr>
         <w:tc>
@@ -2151,8 +2369,8 @@
         <w:tblLook w:val="04A0" w:firstRow="1" w:lastRow="0" w:firstColumn="1" w:lastColumn="0" w:noHBand="0" w:noVBand="1"/>
       </w:tblPr>
       <w:tblGrid>
-        <w:gridCol w:w="812"/>
-        <w:gridCol w:w="8759"/>
+        <w:gridCol w:w="811"/>
+        <w:gridCol w:w="8544"/>
       </w:tblGrid>
       <w:tr>
         <w:tc>
@@ -3241,7 +3459,7 @@
           <w:szCs w:val="28"/>
           <w:lang w:eastAsia="ru-RU"/>
         </w:rPr>
-        <w:t xml:space="preserve">Для выполнения ручного масштабирования необходимо, выбрав функцию в меню,  кликнуть по нужному объекту, после чего объект будет пропорционально уменьшаться при приближении курсора мыши к точке клика и увеличиваться при удалении от неё до тех пор, пока не будет </w:t>
+        <w:t xml:space="preserve">Для выполнения ручного масштабирования необходимо, выбрав функцию в меню,  кликнуть по нужному объекту, после чего объект будет пропорционально уменьшаться при приближении курсора мыши к точке клика и увеличиваться при удалении от неё до тех пор, пока не будет выполнен повторный клик. Для выполнения растягивания или сжатия объектов без </w:t>
       </w:r>
       <w:r>
         <w:rPr>
@@ -3252,7 +3470,7 @@
           <w:lang w:eastAsia="ru-RU"/>
         </w:rPr>
         <w:lastRenderedPageBreak/>
-        <w:t>выполнен повторный клик. Для выполнения растягивания или сжатия объектов без сохранения пропорций нужно воспользоваться функцией «Растягивание-сжатие».</w:t>
+        <w:t>сохранения пропорций нужно воспользоваться функцией «Растягивание-сжатие».</w:t>
       </w:r>
     </w:p>
     <w:p>
@@ -3570,10 +3788,10 @@
                   <v:path o:extrusionok="f" gradientshapeok="t" o:connecttype="rect"/>
                   <o:lock v:ext="edit" aspectratio="t"/>
                 </v:shapetype>
-                <v:shape id="_x0000_i1027" type="#_x0000_t75" style="width:33.75pt;height:30pt" o:ole="">
+                <v:shape id="_x0000_i1025" type="#_x0000_t75" style="width:36pt;height:28.8pt" o:ole="">
                   <v:imagedata r:id="rId10" o:title=""/>
                 </v:shape>
-                <o:OLEObject Type="Embed" ProgID="PBrush" ShapeID="_x0000_i1027" DrawAspect="Content" ObjectID="_1476805880" r:id="rId11"/>
+                <o:OLEObject Type="Embed" ProgID="PBrush" ShapeID="_x0000_i1025" DrawAspect="Content" ObjectID="_1476893785" r:id="rId11"/>
               </w:object>
             </w:r>
           </w:p>
@@ -3633,10 +3851,10 @@
                 <w:szCs w:val="28"/>
               </w:rPr>
               <w:object w:dxaOrig="672" w:dyaOrig="600">
-                <v:shape id="_x0000_i1028" type="#_x0000_t75" style="width:33.75pt;height:30pt" o:ole="">
+                <v:shape id="_x0000_i1026" type="#_x0000_t75" style="width:36pt;height:28.8pt" o:ole="">
                   <v:imagedata r:id="rId12" o:title=""/>
                 </v:shape>
-                <o:OLEObject Type="Embed" ProgID="PBrush" ShapeID="_x0000_i1028" DrawAspect="Content" ObjectID="_1476805881" r:id="rId13"/>
+                <o:OLEObject Type="Embed" ProgID="PBrush" ShapeID="_x0000_i1026" DrawAspect="Content" ObjectID="_1476893786" r:id="rId13"/>
               </w:object>
             </w:r>
           </w:p>
@@ -3905,10 +4123,10 @@
                 <w:szCs w:val="28"/>
               </w:rPr>
               <w:object w:dxaOrig="672" w:dyaOrig="600">
-                <v:shape id="_x0000_i1029" type="#_x0000_t75" style="width:33.75pt;height:30pt" o:ole="">
+                <v:shape id="_x0000_i1027" type="#_x0000_t75" style="width:36pt;height:28.8pt" o:ole="">
                   <v:imagedata r:id="rId16" o:title=""/>
                 </v:shape>
-                <o:OLEObject Type="Embed" ProgID="PBrush" ShapeID="_x0000_i1029" DrawAspect="Content" ObjectID="_1476805882" r:id="rId17"/>
+                <o:OLEObject Type="Embed" ProgID="PBrush" ShapeID="_x0000_i1027" DrawAspect="Content" ObjectID="_1476893787" r:id="rId17"/>
               </w:object>
             </w:r>
           </w:p>
@@ -3968,10 +4186,10 @@
                 <w:szCs w:val="28"/>
               </w:rPr>
               <w:object w:dxaOrig="672" w:dyaOrig="600">
-                <v:shape id="_x0000_i1030" type="#_x0000_t75" style="width:33.75pt;height:30pt" o:ole="">
+                <v:shape id="_x0000_i1028" type="#_x0000_t75" style="width:36pt;height:28.8pt" o:ole="">
                   <v:imagedata r:id="rId18" o:title=""/>
                 </v:shape>
-                <o:OLEObject Type="Embed" ProgID="PBrush" ShapeID="_x0000_i1030" DrawAspect="Content" ObjectID="_1476805883" r:id="rId19"/>
+                <o:OLEObject Type="Embed" ProgID="PBrush" ShapeID="_x0000_i1028" DrawAspect="Content" ObjectID="_1476893788" r:id="rId19"/>
               </w:object>
             </w:r>
           </w:p>
@@ -4969,8 +5187,8 @@
         <w:tblLook w:val="04A0" w:firstRow="1" w:lastRow="0" w:firstColumn="1" w:lastColumn="0" w:noHBand="0" w:noVBand="1"/>
       </w:tblPr>
       <w:tblGrid>
-        <w:gridCol w:w="779"/>
-        <w:gridCol w:w="8792"/>
+        <w:gridCol w:w="775"/>
+        <w:gridCol w:w="8580"/>
       </w:tblGrid>
       <w:tr>
         <w:tc>

--- a/user_interface/03_graphical_subsystem/interface/manipulations.docx
+++ b/user_interface/03_graphical_subsystem/interface/manipulations.docx
@@ -69,19 +69,7 @@
           <w:szCs w:val="28"/>
           <w:lang w:eastAsia="ru-RU"/>
         </w:rPr>
-        <w:t xml:space="preserve"> реализован ряд возможностей для манипуляции графическими бл</w:t>
-      </w:r>
-      <w:bookmarkStart w:id="0" w:name="_GoBack"/>
-      <w:bookmarkEnd w:id="0"/>
-      <w:r>
-        <w:rPr>
-          <w:rFonts w:ascii="Times New Roman" w:hAnsi="Times New Roman" w:cs="Times New Roman"/>
-          <w:noProof/>
-          <w:sz w:val="28"/>
-          <w:szCs w:val="28"/>
-          <w:lang w:eastAsia="ru-RU"/>
-        </w:rPr>
-        <w:t xml:space="preserve">оками и графическими примитивами. Для вызова описанных ниже операций можно воспользоваться меню «Правка» главного окна </w:t>
+        <w:t xml:space="preserve"> реализован ряд возможностей для манипуляции графическими блоками и графическими примитивами. Для вызова описанных ниже операций можно воспользоваться меню «Правка» главного окна </w:t>
       </w:r>
       <w:r>
         <w:rPr>
@@ -179,7 +167,27 @@
           <w:szCs w:val="28"/>
           <w:lang w:val="en-US" w:eastAsia="ru-RU"/>
         </w:rPr>
+        <w:t>[</w:t>
+      </w:r>
+      <w:r>
+        <w:rPr>
+          <w:rFonts w:ascii="Times New Roman" w:hAnsi="Times New Roman" w:cs="Times New Roman"/>
+          <w:noProof/>
+          <w:sz w:val="28"/>
+          <w:szCs w:val="28"/>
+          <w:lang w:val="en-US" w:eastAsia="ru-RU"/>
+        </w:rPr>
         <w:t>Shift</w:t>
+      </w:r>
+      <w:r>
+        <w:rPr>
+          <w:rFonts w:ascii="Times New Roman" w:hAnsi="Times New Roman" w:cs="Times New Roman"/>
+          <w:noProof/>
+          <w:sz w:val="28"/>
+          <w:szCs w:val="28"/>
+          <w:lang w:val="en-US" w:eastAsia="ru-RU"/>
+        </w:rPr>
+        <w:t>]</w:t>
       </w:r>
       <w:r>
         <w:rPr>
@@ -262,35 +270,517 @@
         <w:t>Выделение слева-направо выбирает только объекты, попавшие целиком в рамку выделения.</w:t>
       </w:r>
     </w:p>
+    <w:p>
+      <w:pPr>
+        <w:jc w:val="both"/>
+        <w:rPr>
+          <w:rFonts w:ascii="Times New Roman" w:hAnsi="Times New Roman" w:cs="Times New Roman"/>
+          <w:noProof/>
+          <w:sz w:val="28"/>
+          <w:szCs w:val="28"/>
+          <w:lang w:eastAsia="ru-RU"/>
+        </w:rPr>
+      </w:pPr>
+      <w:r>
+        <w:rPr>
+          <w:rFonts w:ascii="Times New Roman" w:hAnsi="Times New Roman" w:cs="Times New Roman"/>
+          <w:noProof/>
+          <w:sz w:val="28"/>
+          <w:szCs w:val="28"/>
+          <w:lang w:eastAsia="ru-RU"/>
+        </w:rPr>
+        <w:drawing>
+          <wp:inline distT="0" distB="0" distL="0" distR="0">
+            <wp:extent cx="2315511" cy="2401271"/>
+            <wp:effectExtent l="0" t="0" r="8890" b="0"/>
+            <wp:docPr id="11" name="Рисунок 11"/>
+            <wp:cNvGraphicFramePr>
+              <a:graphicFrameLocks xmlns:a="http://schemas.openxmlformats.org/drawingml/2006/main" noChangeAspect="1"/>
+            </wp:cNvGraphicFramePr>
+            <a:graphic xmlns:a="http://schemas.openxmlformats.org/drawingml/2006/main">
+              <a:graphicData uri="http://schemas.openxmlformats.org/drawingml/2006/picture">
+                <pic:pic xmlns:pic="http://schemas.openxmlformats.org/drawingml/2006/picture">
+                  <pic:nvPicPr>
+                    <pic:cNvPr id="11" name="97.png"/>
+                    <pic:cNvPicPr/>
+                  </pic:nvPicPr>
+                  <pic:blipFill>
+                    <a:blip r:embed="rId4">
+                      <a:extLst>
+                        <a:ext uri="{28A0092B-C50C-407E-A947-70E740481C1C}">
+                          <a14:useLocalDpi xmlns:a14="http://schemas.microsoft.com/office/drawing/2010/main" val="0"/>
+                        </a:ext>
+                      </a:extLst>
+                    </a:blip>
+                    <a:stretch>
+                      <a:fillRect/>
+                    </a:stretch>
+                  </pic:blipFill>
+                  <pic:spPr>
+                    <a:xfrm>
+                      <a:off x="0" y="0"/>
+                      <a:ext cx="2315511" cy="2401271"/>
+                    </a:xfrm>
+                    <a:prstGeom prst="rect">
+                      <a:avLst/>
+                    </a:prstGeom>
+                  </pic:spPr>
+                </pic:pic>
+              </a:graphicData>
+            </a:graphic>
+          </wp:inline>
+        </w:drawing>
+      </w:r>
+    </w:p>
+    <w:p>
+      <w:pPr>
+        <w:jc w:val="both"/>
+        <w:rPr>
+          <w:rFonts w:ascii="Times New Roman" w:hAnsi="Times New Roman" w:cs="Times New Roman"/>
+          <w:noProof/>
+          <w:sz w:val="28"/>
+          <w:szCs w:val="28"/>
+          <w:lang w:eastAsia="ru-RU"/>
+        </w:rPr>
+      </w:pPr>
+      <w:r>
+        <w:rPr>
+          <w:rFonts w:ascii="Times New Roman" w:hAnsi="Times New Roman" w:cs="Times New Roman"/>
+          <w:noProof/>
+          <w:sz w:val="28"/>
+          <w:szCs w:val="28"/>
+          <w:lang w:eastAsia="ru-RU"/>
+        </w:rPr>
+        <w:t>Выделение справа-налево выбирает все объекты, границы которых были пересечены рамкой выделения.</w:t>
+      </w:r>
+    </w:p>
+    <w:p>
+      <w:pPr>
+        <w:jc w:val="both"/>
+        <w:rPr>
+          <w:rFonts w:ascii="Times New Roman" w:hAnsi="Times New Roman" w:cs="Times New Roman"/>
+          <w:noProof/>
+          <w:sz w:val="28"/>
+          <w:szCs w:val="28"/>
+          <w:lang w:eastAsia="ru-RU"/>
+        </w:rPr>
+      </w:pPr>
+      <w:r>
+        <w:rPr>
+          <w:rFonts w:ascii="Times New Roman" w:hAnsi="Times New Roman" w:cs="Times New Roman"/>
+          <w:noProof/>
+          <w:sz w:val="28"/>
+          <w:szCs w:val="28"/>
+          <w:lang w:eastAsia="ru-RU"/>
+        </w:rPr>
+        <w:drawing>
+          <wp:inline distT="0" distB="0" distL="0" distR="0">
+            <wp:extent cx="2562583" cy="2114845"/>
+            <wp:effectExtent l="0" t="0" r="9525" b="0"/>
+            <wp:docPr id="12" name="Рисунок 12"/>
+            <wp:cNvGraphicFramePr>
+              <a:graphicFrameLocks xmlns:a="http://schemas.openxmlformats.org/drawingml/2006/main" noChangeAspect="1"/>
+            </wp:cNvGraphicFramePr>
+            <a:graphic xmlns:a="http://schemas.openxmlformats.org/drawingml/2006/main">
+              <a:graphicData uri="http://schemas.openxmlformats.org/drawingml/2006/picture">
+                <pic:pic xmlns:pic="http://schemas.openxmlformats.org/drawingml/2006/picture">
+                  <pic:nvPicPr>
+                    <pic:cNvPr id="12" name="98.png"/>
+                    <pic:cNvPicPr/>
+                  </pic:nvPicPr>
+                  <pic:blipFill>
+                    <a:blip r:embed="rId5">
+                      <a:extLst>
+                        <a:ext uri="{28A0092B-C50C-407E-A947-70E740481C1C}">
+                          <a14:useLocalDpi xmlns:a14="http://schemas.microsoft.com/office/drawing/2010/main" val="0"/>
+                        </a:ext>
+                      </a:extLst>
+                    </a:blip>
+                    <a:stretch>
+                      <a:fillRect/>
+                    </a:stretch>
+                  </pic:blipFill>
+                  <pic:spPr>
+                    <a:xfrm>
+                      <a:off x="0" y="0"/>
+                      <a:ext cx="2562583" cy="2114845"/>
+                    </a:xfrm>
+                    <a:prstGeom prst="rect">
+                      <a:avLst/>
+                    </a:prstGeom>
+                  </pic:spPr>
+                </pic:pic>
+              </a:graphicData>
+            </a:graphic>
+          </wp:inline>
+        </w:drawing>
+      </w:r>
+    </w:p>
+    <w:p>
+      <w:pPr>
+        <w:jc w:val="both"/>
+        <w:rPr>
+          <w:rFonts w:ascii="Times New Roman" w:hAnsi="Times New Roman" w:cs="Times New Roman"/>
+          <w:noProof/>
+          <w:sz w:val="28"/>
+          <w:szCs w:val="28"/>
+          <w:lang w:eastAsia="ru-RU"/>
+        </w:rPr>
+      </w:pPr>
+      <w:r>
+        <w:rPr>
+          <w:rFonts w:ascii="Times New Roman" w:hAnsi="Times New Roman" w:cs="Times New Roman"/>
+          <w:noProof/>
+          <w:sz w:val="28"/>
+          <w:szCs w:val="28"/>
+          <w:lang w:eastAsia="ru-RU"/>
+        </w:rPr>
+        <w:t xml:space="preserve">Для выделения всех объектов в графиеском окне можно воспользоваться функцией меню «Выделить всё» или сочетанием клавиш </w:t>
+      </w:r>
+      <w:r>
+        <w:rPr>
+          <w:rFonts w:ascii="Times New Roman" w:hAnsi="Times New Roman" w:cs="Times New Roman"/>
+          <w:noProof/>
+          <w:sz w:val="28"/>
+          <w:szCs w:val="28"/>
+          <w:lang w:val="en-US" w:eastAsia="ru-RU"/>
+        </w:rPr>
+        <w:t>[</w:t>
+      </w:r>
+      <w:r>
+        <w:rPr>
+          <w:rFonts w:ascii="Times New Roman" w:hAnsi="Times New Roman" w:cs="Times New Roman"/>
+          <w:noProof/>
+          <w:sz w:val="28"/>
+          <w:szCs w:val="28"/>
+          <w:lang w:val="en-US" w:eastAsia="ru-RU"/>
+        </w:rPr>
+        <w:t>Ctrl</w:t>
+      </w:r>
+      <w:r>
+        <w:rPr>
+          <w:rFonts w:ascii="Times New Roman" w:hAnsi="Times New Roman" w:cs="Times New Roman"/>
+          <w:noProof/>
+          <w:sz w:val="28"/>
+          <w:szCs w:val="28"/>
+          <w:lang w:val="en-US" w:eastAsia="ru-RU"/>
+        </w:rPr>
+        <w:t>]</w:t>
+      </w:r>
+      <w:r>
+        <w:rPr>
+          <w:rFonts w:ascii="Times New Roman" w:hAnsi="Times New Roman" w:cs="Times New Roman"/>
+          <w:noProof/>
+          <w:sz w:val="28"/>
+          <w:szCs w:val="28"/>
+          <w:lang w:eastAsia="ru-RU"/>
+        </w:rPr>
+        <w:t>+</w:t>
+      </w:r>
+      <w:r>
+        <w:rPr>
+          <w:rFonts w:ascii="Times New Roman" w:hAnsi="Times New Roman" w:cs="Times New Roman"/>
+          <w:noProof/>
+          <w:sz w:val="28"/>
+          <w:szCs w:val="28"/>
+          <w:lang w:val="en-US" w:eastAsia="ru-RU"/>
+        </w:rPr>
+        <w:t>[</w:t>
+      </w:r>
+      <w:r>
+        <w:rPr>
+          <w:rFonts w:ascii="Times New Roman" w:hAnsi="Times New Roman" w:cs="Times New Roman"/>
+          <w:noProof/>
+          <w:sz w:val="28"/>
+          <w:szCs w:val="28"/>
+          <w:lang w:val="en-US" w:eastAsia="ru-RU"/>
+        </w:rPr>
+        <w:t>A</w:t>
+      </w:r>
+      <w:r>
+        <w:rPr>
+          <w:rFonts w:ascii="Times New Roman" w:hAnsi="Times New Roman" w:cs="Times New Roman"/>
+          <w:noProof/>
+          <w:sz w:val="28"/>
+          <w:szCs w:val="28"/>
+          <w:lang w:val="en-US" w:eastAsia="ru-RU"/>
+        </w:rPr>
+        <w:t>]</w:t>
+      </w:r>
+      <w:r>
+        <w:rPr>
+          <w:rFonts w:ascii="Times New Roman" w:hAnsi="Times New Roman" w:cs="Times New Roman"/>
+          <w:noProof/>
+          <w:sz w:val="28"/>
+          <w:szCs w:val="28"/>
+          <w:lang w:eastAsia="ru-RU"/>
+        </w:rPr>
+        <w:t>.</w:t>
+      </w:r>
+    </w:p>
+    <w:p>
+      <w:pPr>
+        <w:jc w:val="both"/>
+        <w:rPr>
+          <w:rFonts w:ascii="Times New Roman" w:hAnsi="Times New Roman" w:cs="Times New Roman"/>
+          <w:b/>
+          <w:i/>
+          <w:noProof/>
+          <w:sz w:val="28"/>
+          <w:szCs w:val="28"/>
+          <w:lang w:eastAsia="ru-RU"/>
+        </w:rPr>
+      </w:pPr>
+      <w:r>
+        <w:rPr>
+          <w:rFonts w:ascii="Times New Roman" w:hAnsi="Times New Roman" w:cs="Times New Roman"/>
+          <w:b/>
+          <w:i/>
+          <w:noProof/>
+          <w:sz w:val="28"/>
+          <w:szCs w:val="28"/>
+          <w:lang w:eastAsia="ru-RU"/>
+        </w:rPr>
+        <w:t>Выделение по имени</w:t>
+      </w:r>
+    </w:p>
+    <w:p>
+      <w:pPr>
+        <w:jc w:val="both"/>
+        <w:rPr>
+          <w:rFonts w:ascii="Times New Roman" w:hAnsi="Times New Roman" w:cs="Times New Roman"/>
+          <w:noProof/>
+          <w:sz w:val="28"/>
+          <w:szCs w:val="28"/>
+          <w:lang w:eastAsia="ru-RU"/>
+        </w:rPr>
+      </w:pPr>
+      <w:r>
+        <w:rPr>
+          <w:rFonts w:ascii="Times New Roman" w:hAnsi="Times New Roman" w:cs="Times New Roman"/>
+          <w:noProof/>
+          <w:sz w:val="28"/>
+          <w:szCs w:val="28"/>
+          <w:lang w:eastAsia="ru-RU"/>
+        </w:rPr>
+        <w:t>Возможно выборочное выделение объектов на основе их имён. При выборе в меню соответстующего пункта откроется одноимённое окно.</w:t>
+      </w:r>
+    </w:p>
+    <w:p>
+      <w:pPr>
+        <w:jc w:val="both"/>
+        <w:rPr>
+          <w:rFonts w:ascii="Times New Roman" w:hAnsi="Times New Roman" w:cs="Times New Roman"/>
+          <w:noProof/>
+          <w:sz w:val="28"/>
+          <w:szCs w:val="28"/>
+          <w:lang w:eastAsia="ru-RU"/>
+        </w:rPr>
+      </w:pPr>
+      <w:r>
+        <w:rPr>
+          <w:noProof/>
+          <w:lang w:eastAsia="ru-RU"/>
+        </w:rPr>
+        <w:drawing>
+          <wp:inline distT="0" distB="0" distL="0" distR="0" wp14:anchorId="23A35B51" wp14:editId="4CF2FF01">
+            <wp:extent cx="4953000" cy="4181475"/>
+            <wp:effectExtent l="0" t="0" r="0" b="9525"/>
+            <wp:docPr id="27" name="Рисунок 27"/>
+            <wp:cNvGraphicFramePr>
+              <a:graphicFrameLocks xmlns:a="http://schemas.openxmlformats.org/drawingml/2006/main" noChangeAspect="1"/>
+            </wp:cNvGraphicFramePr>
+            <a:graphic xmlns:a="http://schemas.openxmlformats.org/drawingml/2006/main">
+              <a:graphicData uri="http://schemas.openxmlformats.org/drawingml/2006/picture">
+                <pic:pic xmlns:pic="http://schemas.openxmlformats.org/drawingml/2006/picture">
+                  <pic:nvPicPr>
+                    <pic:cNvPr id="1" name=""/>
+                    <pic:cNvPicPr/>
+                  </pic:nvPicPr>
+                  <pic:blipFill>
+                    <a:blip r:embed="rId6"/>
+                    <a:stretch>
+                      <a:fillRect/>
+                    </a:stretch>
+                  </pic:blipFill>
+                  <pic:spPr>
+                    <a:xfrm>
+                      <a:off x="0" y="0"/>
+                      <a:ext cx="4953000" cy="4181475"/>
+                    </a:xfrm>
+                    <a:prstGeom prst="rect">
+                      <a:avLst/>
+                    </a:prstGeom>
+                  </pic:spPr>
+                </pic:pic>
+              </a:graphicData>
+            </a:graphic>
+          </wp:inline>
+        </w:drawing>
+      </w:r>
+    </w:p>
+    <w:p>
+      <w:pPr>
+        <w:jc w:val="both"/>
+        <w:rPr>
+          <w:rFonts w:ascii="Times New Roman" w:hAnsi="Times New Roman" w:cs="Times New Roman"/>
+          <w:noProof/>
+          <w:sz w:val="28"/>
+          <w:szCs w:val="28"/>
+          <w:lang w:eastAsia="ru-RU"/>
+        </w:rPr>
+      </w:pPr>
+      <w:r>
+        <w:rPr>
+          <w:rFonts w:ascii="Times New Roman" w:hAnsi="Times New Roman" w:cs="Times New Roman"/>
+          <w:noProof/>
+          <w:sz w:val="28"/>
+          <w:szCs w:val="28"/>
+          <w:lang w:eastAsia="ru-RU"/>
+        </w:rPr>
+        <w:t>В левой части этого окна приведён список имён всех объектов, содержащихся в графическом окне. Из этого списка пользователь должен отобрать необходимые объекты, перенося их в правую половину окна с помощью кнопок.</w:t>
+      </w:r>
+    </w:p>
+    <w:p>
+      <w:pPr>
+        <w:jc w:val="both"/>
+        <w:rPr>
+          <w:rFonts w:ascii="Times New Roman" w:hAnsi="Times New Roman" w:cs="Times New Roman"/>
+          <w:noProof/>
+          <w:sz w:val="28"/>
+          <w:szCs w:val="28"/>
+          <w:lang w:eastAsia="ru-RU"/>
+        </w:rPr>
+      </w:pPr>
+      <w:r>
+        <w:rPr>
+          <w:rFonts w:ascii="Times New Roman" w:hAnsi="Times New Roman" w:cs="Times New Roman"/>
+          <w:noProof/>
+          <w:sz w:val="28"/>
+          <w:szCs w:val="28"/>
+          <w:lang w:eastAsia="ru-RU"/>
+        </w:rPr>
+        <w:t>При большом количестве объектов для упрощения поиска можно воспользоваться фильтрацией списка по маске (поле «Фильтр»). Фильтр чувствителен к регистру.</w:t>
+      </w:r>
+    </w:p>
+    <w:p>
+      <w:pPr>
+        <w:jc w:val="both"/>
+        <w:rPr>
+          <w:rFonts w:ascii="Times New Roman" w:hAnsi="Times New Roman" w:cs="Times New Roman"/>
+          <w:noProof/>
+          <w:sz w:val="28"/>
+          <w:szCs w:val="28"/>
+          <w:lang w:eastAsia="ru-RU"/>
+        </w:rPr>
+      </w:pPr>
+      <w:r>
+        <w:rPr>
+          <w:rFonts w:ascii="Times New Roman" w:hAnsi="Times New Roman" w:cs="Times New Roman"/>
+          <w:noProof/>
+          <w:sz w:val="28"/>
+          <w:szCs w:val="28"/>
+          <w:lang w:eastAsia="ru-RU"/>
+        </w:rPr>
+        <w:t xml:space="preserve">Можно выделить несколько объектов подряд, удерживая клавишу </w:t>
+      </w:r>
+      <w:r>
+        <w:rPr>
+          <w:rFonts w:ascii="Times New Roman" w:hAnsi="Times New Roman" w:cs="Times New Roman"/>
+          <w:noProof/>
+          <w:sz w:val="28"/>
+          <w:szCs w:val="28"/>
+          <w:lang w:val="en-US" w:eastAsia="ru-RU"/>
+        </w:rPr>
+        <w:t>Shift</w:t>
+      </w:r>
+      <w:r>
+        <w:rPr>
+          <w:rFonts w:ascii="Times New Roman" w:hAnsi="Times New Roman" w:cs="Times New Roman"/>
+          <w:noProof/>
+          <w:sz w:val="28"/>
+          <w:szCs w:val="28"/>
+          <w:lang w:eastAsia="ru-RU"/>
+        </w:rPr>
+        <w:t xml:space="preserve">, или выборочно, удерживая клавишу </w:t>
+      </w:r>
+      <w:r>
+        <w:rPr>
+          <w:rFonts w:ascii="Times New Roman" w:hAnsi="Times New Roman" w:cs="Times New Roman"/>
+          <w:noProof/>
+          <w:sz w:val="28"/>
+          <w:szCs w:val="28"/>
+          <w:lang w:val="en-US" w:eastAsia="ru-RU"/>
+        </w:rPr>
+        <w:t>[</w:t>
+      </w:r>
+      <w:r>
+        <w:rPr>
+          <w:rFonts w:ascii="Times New Roman" w:hAnsi="Times New Roman" w:cs="Times New Roman"/>
+          <w:noProof/>
+          <w:sz w:val="28"/>
+          <w:szCs w:val="28"/>
+          <w:lang w:val="en-US" w:eastAsia="ru-RU"/>
+        </w:rPr>
+        <w:t>Ctrl</w:t>
+      </w:r>
+      <w:r>
+        <w:rPr>
+          <w:rFonts w:ascii="Times New Roman" w:hAnsi="Times New Roman" w:cs="Times New Roman"/>
+          <w:noProof/>
+          <w:sz w:val="28"/>
+          <w:szCs w:val="28"/>
+          <w:lang w:val="en-US" w:eastAsia="ru-RU"/>
+        </w:rPr>
+        <w:t>]</w:t>
+      </w:r>
+      <w:r>
+        <w:rPr>
+          <w:rFonts w:ascii="Times New Roman" w:hAnsi="Times New Roman" w:cs="Times New Roman"/>
+          <w:noProof/>
+          <w:sz w:val="28"/>
+          <w:szCs w:val="28"/>
+          <w:lang w:eastAsia="ru-RU"/>
+        </w:rPr>
+        <w:t>.</w:t>
+      </w:r>
+      <w:r>
+        <w:rPr>
+          <w:rFonts w:ascii="Times New Roman" w:hAnsi="Times New Roman" w:cs="Times New Roman"/>
+          <w:noProof/>
+          <w:sz w:val="28"/>
+          <w:szCs w:val="28"/>
+          <w:lang w:eastAsia="ru-RU"/>
+        </w:rPr>
+        <w:t xml:space="preserve"> </w:t>
+      </w:r>
+    </w:p>
     <w:tbl>
       <w:tblPr>
         <w:tblStyle w:val="a3"/>
-        <w:tblW w:w="0" w:type="auto"/>
+        <w:tblW w:w="13215" w:type="dxa"/>
         <w:tblBorders>
           <w:top w:val="none" w:sz="0" w:space="0" w:color="auto"/>
           <w:left w:val="none" w:sz="0" w:space="0" w:color="auto"/>
           <w:bottom w:val="none" w:sz="0" w:space="0" w:color="auto"/>
           <w:right w:val="none" w:sz="0" w:space="0" w:color="auto"/>
-          <w:insideH w:val="none" w:sz="0" w:space="0" w:color="auto"/>
           <w:insideV w:val="none" w:sz="0" w:space="0" w:color="auto"/>
         </w:tblBorders>
         <w:tblLook w:val="04A0" w:firstRow="1" w:lastRow="0" w:firstColumn="1" w:lastColumn="0" w:noHBand="0" w:noVBand="1"/>
       </w:tblPr>
       <w:tblGrid>
-        <w:gridCol w:w="4043"/>
-        <w:gridCol w:w="1542"/>
-        <w:gridCol w:w="3770"/>
+        <w:gridCol w:w="817"/>
+        <w:gridCol w:w="12398"/>
       </w:tblGrid>
       <w:tr>
-        <w:trPr>
-          <w:trHeight w:val="4446"/>
-        </w:trPr>
         <w:tc>
           <w:tcPr>
-            <w:tcW w:w="4111" w:type="dxa"/>
+            <w:tcW w:w="817" w:type="dxa"/>
+            <w:vAlign w:val="center"/>
           </w:tcPr>
           <w:p>
             <w:pPr>
+              <w:spacing w:before="120" w:after="120"/>
               <w:jc w:val="both"/>
               <w:rPr>
                 <w:rFonts w:ascii="Times New Roman" w:hAnsi="Times New Roman" w:cs="Times New Roman"/>
@@ -308,97 +798,11 @@
                 <w:szCs w:val="28"/>
                 <w:lang w:eastAsia="ru-RU"/>
               </w:rPr>
-              <mc:AlternateContent>
-                <mc:Choice Requires="wps">
-                  <w:drawing>
-                    <wp:anchor distT="0" distB="0" distL="114300" distR="114300" simplePos="0" relativeHeight="251659264" behindDoc="0" locked="0" layoutInCell="1" allowOverlap="1">
-                      <wp:simplePos x="0" y="0"/>
-                      <wp:positionH relativeFrom="column">
-                        <wp:posOffset>492760</wp:posOffset>
-                      </wp:positionH>
-                      <wp:positionV relativeFrom="paragraph">
-                        <wp:posOffset>193040</wp:posOffset>
-                      </wp:positionV>
-                      <wp:extent cx="1264920" cy="2418080"/>
-                      <wp:effectExtent l="0" t="38100" r="30480" b="1270"/>
-                      <wp:wrapNone/>
-                      <wp:docPr id="4" name="Прямая со стрелкой 4"/>
-                      <wp:cNvGraphicFramePr>
-                        <a:graphicFrameLocks xmlns:a="http://schemas.openxmlformats.org/drawingml/2006/main"/>
-                      </wp:cNvGraphicFramePr>
-                      <a:graphic xmlns:a="http://schemas.openxmlformats.org/drawingml/2006/main">
-                        <a:graphicData uri="http://schemas.microsoft.com/office/word/2010/wordprocessingShape">
-                          <wps:wsp>
-                            <wps:cNvCnPr>
-                              <a:cxnSpLocks noChangeShapeType="1"/>
-                            </wps:cNvCnPr>
-                            <wps:spPr bwMode="auto">
-                              <a:xfrm flipV="1">
-                                <a:off x="0" y="0"/>
-                                <a:ext cx="1264920" cy="2418080"/>
-                              </a:xfrm>
-                              <a:prstGeom prst="straightConnector1">
-                                <a:avLst/>
-                              </a:prstGeom>
-                              <a:noFill/>
-                              <a:ln w="9525">
-                                <a:solidFill>
-                                  <a:schemeClr val="accent1">
-                                    <a:lumMod val="60000"/>
-                                    <a:lumOff val="40000"/>
-                                  </a:schemeClr>
-                                </a:solidFill>
-                                <a:round/>
-                                <a:headEnd/>
-                                <a:tailEnd type="triangle" w="med" len="med"/>
-                              </a:ln>
-                              <a:extLst>
-                                <a:ext uri="{909E8E84-426E-40DD-AFC4-6F175D3DCCD1}">
-                                  <a14:hiddenFill xmlns:a14="http://schemas.microsoft.com/office/drawing/2010/main">
-                                    <a:noFill/>
-                                  </a14:hiddenFill>
-                                </a:ext>
-                              </a:extLst>
-                            </wps:spPr>
-                            <wps:bodyPr/>
-                          </wps:wsp>
-                        </a:graphicData>
-                      </a:graphic>
-                      <wp14:sizeRelH relativeFrom="page">
-                        <wp14:pctWidth>0</wp14:pctWidth>
-                      </wp14:sizeRelH>
-                      <wp14:sizeRelV relativeFrom="page">
-                        <wp14:pctHeight>0</wp14:pctHeight>
-                      </wp14:sizeRelV>
-                    </wp:anchor>
-                  </w:drawing>
-                </mc:Choice>
-                <mc:Fallback>
-                  <w:pict>
-                    <v:shapetype w14:anchorId="1398A972" id="_x0000_t32" coordsize="21600,21600" o:spt="32" o:oned="t" path="m,l21600,21600e" filled="f">
-                      <v:path arrowok="t" fillok="f" o:connecttype="none"/>
-                      <o:lock v:ext="edit" shapetype="t"/>
-                    </v:shapetype>
-                    <v:shape id="Прямая со стрелкой 4" o:spid="_x0000_s1026" type="#_x0000_t32" style="position:absolute;margin-left:38.8pt;margin-top:15.2pt;width:99.6pt;height:190.4pt;flip:y;z-index:251659264;visibility:visible;mso-wrap-style:square;mso-width-percent:0;mso-height-percent:0;mso-wrap-distance-left:9pt;mso-wrap-distance-top:0;mso-wrap-distance-right:9pt;mso-wrap-distance-bottom:0;mso-position-horizontal:absolute;mso-position-horizontal-relative:text;mso-position-vertical:absolute;mso-position-vertical-relative:text;mso-width-percent:0;mso-height-percent:0;mso-width-relative:page;mso-height-relative:page" o:gfxdata="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" strokecolor="#9cc2e5 [1940]">
-                      <v:stroke endarrow="block"/>
-                    </v:shape>
-                  </w:pict>
-                </mc:Fallback>
-              </mc:AlternateContent>
-            </w:r>
-            <w:r>
-              <w:rPr>
-                <w:rFonts w:ascii="Times New Roman" w:hAnsi="Times New Roman" w:cs="Times New Roman"/>
-                <w:noProof/>
-                <w:sz w:val="28"/>
-                <w:szCs w:val="28"/>
-                <w:lang w:eastAsia="ru-RU"/>
-              </w:rPr>
               <w:drawing>
-                <wp:inline distT="0" distB="0" distL="0" distR="0">
-                  <wp:extent cx="1906270" cy="2755889"/>
-                  <wp:effectExtent l="19050" t="0" r="0" b="0"/>
-                  <wp:docPr id="224" name="Рисунок 33"/>
+                <wp:inline distT="0" distB="0" distL="0" distR="0" wp14:anchorId="41560358" wp14:editId="1BCB108D">
+                  <wp:extent cx="209579" cy="209579"/>
+                  <wp:effectExtent l="0" t="0" r="0" b="0"/>
+                  <wp:docPr id="1" name="Рисунок 1"/>
                   <wp:cNvGraphicFramePr>
                     <a:graphicFrameLocks xmlns:a="http://schemas.openxmlformats.org/drawingml/2006/main" noChangeAspect="1"/>
                   </wp:cNvGraphicFramePr>
@@ -406,33 +810,29 @@
                     <a:graphicData uri="http://schemas.openxmlformats.org/drawingml/2006/picture">
                       <pic:pic xmlns:pic="http://schemas.openxmlformats.org/drawingml/2006/picture">
                         <pic:nvPicPr>
-                          <pic:cNvPr id="0" name="Picture 33"/>
-                          <pic:cNvPicPr>
-                            <a:picLocks noChangeAspect="1" noChangeArrowheads="1"/>
-                          </pic:cNvPicPr>
+                          <pic:cNvPr id="1" name="s_13.png"/>
+                          <pic:cNvPicPr/>
                         </pic:nvPicPr>
                         <pic:blipFill>
-                          <a:blip r:embed="rId4" cstate="print"/>
-                          <a:srcRect l="20949" t="35996" r="50779" b="14188"/>
+                          <a:blip r:embed="rId7">
+                            <a:extLst>
+                              <a:ext uri="{28A0092B-C50C-407E-A947-70E740481C1C}">
+                                <a14:useLocalDpi xmlns:a14="http://schemas.microsoft.com/office/drawing/2010/main" val="0"/>
+                              </a:ext>
+                            </a:extLst>
+                          </a:blip>
                           <a:stretch>
                             <a:fillRect/>
                           </a:stretch>
                         </pic:blipFill>
-                        <pic:spPr bwMode="auto">
+                        <pic:spPr>
                           <a:xfrm>
                             <a:off x="0" y="0"/>
-                            <a:ext cx="1906270" cy="2755889"/>
+                            <a:ext cx="209579" cy="209579"/>
                           </a:xfrm>
                           <a:prstGeom prst="rect">
                             <a:avLst/>
                           </a:prstGeom>
-                          <a:noFill/>
-                          <a:ln w="9525">
-                            <a:noFill/>
-                            <a:miter lim="800000"/>
-                            <a:headEnd/>
-                            <a:tailEnd/>
-                          </a:ln>
                         </pic:spPr>
                       </pic:pic>
                     </a:graphicData>
@@ -444,11 +844,12 @@
         </w:tc>
         <w:tc>
           <w:tcPr>
-            <w:tcW w:w="1559" w:type="dxa"/>
+            <w:tcW w:w="12398" w:type="dxa"/>
             <w:vAlign w:val="center"/>
           </w:tcPr>
           <w:p>
             <w:pPr>
+              <w:spacing w:before="120" w:after="120"/>
               <w:jc w:val="both"/>
               <w:rPr>
                 <w:rFonts w:ascii="Times New Roman" w:hAnsi="Times New Roman" w:cs="Times New Roman"/>
@@ -466,87 +867,20 @@
                 <w:szCs w:val="28"/>
                 <w:lang w:eastAsia="ru-RU"/>
               </w:rPr>
-              <mc:AlternateContent>
-                <mc:Choice Requires="wps">
-                  <w:drawing>
-                    <wp:inline distT="0" distB="0" distL="0" distR="0">
-                      <wp:extent cx="680720" cy="396240"/>
-                      <wp:effectExtent l="13970" t="22225" r="19685" b="19685"/>
-                      <wp:docPr id="3" name="Стрелка вправо 3"/>
-                      <wp:cNvGraphicFramePr>
-                        <a:graphicFrameLocks xmlns:a="http://schemas.openxmlformats.org/drawingml/2006/main"/>
-                      </wp:cNvGraphicFramePr>
-                      <a:graphic xmlns:a="http://schemas.openxmlformats.org/drawingml/2006/main">
-                        <a:graphicData uri="http://schemas.microsoft.com/office/word/2010/wordprocessingShape">
-                          <wps:wsp>
-                            <wps:cNvSpPr>
-                              <a:spLocks noChangeArrowheads="1"/>
-                            </wps:cNvSpPr>
-                            <wps:spPr bwMode="auto">
-                              <a:xfrm>
-                                <a:off x="0" y="0"/>
-                                <a:ext cx="680720" cy="396240"/>
-                              </a:xfrm>
-                              <a:prstGeom prst="rightArrow">
-                                <a:avLst>
-                                  <a:gd name="adj1" fmla="val 50000"/>
-                                  <a:gd name="adj2" fmla="val 42949"/>
-                                </a:avLst>
-                              </a:prstGeom>
-                              <a:solidFill>
-                                <a:srgbClr val="FFFFFF"/>
-                              </a:solidFill>
-                              <a:ln w="9525">
-                                <a:solidFill>
-                                  <a:srgbClr val="000000"/>
-                                </a:solidFill>
-                                <a:miter lim="800000"/>
-                                <a:headEnd/>
-                                <a:tailEnd/>
-                              </a:ln>
-                            </wps:spPr>
-                            <wps:bodyPr rot="0" vert="horz" wrap="square" lIns="91440" tIns="45720" rIns="91440" bIns="45720" anchor="t" anchorCtr="0" upright="1">
-                              <a:noAutofit/>
-                            </wps:bodyPr>
-                          </wps:wsp>
-                        </a:graphicData>
-                      </a:graphic>
-                    </wp:inline>
-                  </w:drawing>
-                </mc:Choice>
-                <mc:Fallback>
-                  <w:pict>
-                    <v:shapetype w14:anchorId="046E39B7" id="_x0000_t13" coordsize="21600,21600" o:spt="13" adj="16200,5400" path="m@0,l@0@1,0@1,0@2@0@2@0,21600,21600,10800xe">
-                      <v:stroke joinstyle="miter"/>
-                      <v:formulas>
-                        <v:f eqn="val #0"/>
-                        <v:f eqn="val #1"/>
-                        <v:f eqn="sum height 0 #1"/>
-                        <v:f eqn="sum 10800 0 #1"/>
-                        <v:f eqn="sum width 0 #0"/>
-                        <v:f eqn="prod @4 @3 10800"/>
-                        <v:f eqn="sum width 0 @5"/>
-                      </v:formulas>
-                      <v:path o:connecttype="custom" o:connectlocs="@0,0;0,10800;@0,21600;21600,10800" o:connectangles="270,180,90,0" textboxrect="0,@1,@6,@2"/>
-                      <v:handles>
-                        <v:h position="#0,#1" xrange="0,21600" yrange="0,10800"/>
-                      </v:handles>
-                    </v:shapetype>
-                    <v:shape id="Стрелка вправо 3" o:spid="_x0000_s1026" type="#_x0000_t13" style="width:53.6pt;height:31.2pt;visibility:visible;mso-wrap-style:square;mso-left-percent:-10001;mso-top-percent:-10001;mso-position-horizontal:absolute;mso-position-horizontal-relative:char;mso-position-vertical:absolute;mso-position-vertical-relative:line;mso-left-percent:-10001;mso-top-percent:-10001;v-text-anchor:top" o:gfxdata="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">
-                      <w10:anchorlock/>
-                    </v:shape>
-                  </w:pict>
-                </mc:Fallback>
-              </mc:AlternateContent>
+              <w:t>Выбрать объекты, выделеные в списке «Источник».</w:t>
             </w:r>
           </w:p>
         </w:tc>
+      </w:tr>
+      <w:tr>
         <w:tc>
           <w:tcPr>
-            <w:tcW w:w="3828" w:type="dxa"/>
+            <w:tcW w:w="817" w:type="dxa"/>
+            <w:vAlign w:val="center"/>
           </w:tcPr>
           <w:p>
             <w:pPr>
+              <w:spacing w:before="120" w:after="120"/>
               <w:jc w:val="both"/>
               <w:rPr>
                 <w:rFonts w:ascii="Times New Roman" w:hAnsi="Times New Roman" w:cs="Times New Roman"/>
@@ -565,10 +899,10 @@
                 <w:lang w:eastAsia="ru-RU"/>
               </w:rPr>
               <w:drawing>
-                <wp:inline distT="0" distB="0" distL="0" distR="0">
-                  <wp:extent cx="1804670" cy="2758440"/>
-                  <wp:effectExtent l="19050" t="0" r="5080" b="0"/>
-                  <wp:docPr id="225" name="Рисунок 36"/>
+                <wp:inline distT="0" distB="0" distL="0" distR="0" wp14:anchorId="05B39BA6" wp14:editId="5666D19F">
+                  <wp:extent cx="209579" cy="209579"/>
+                  <wp:effectExtent l="0" t="0" r="0" b="0"/>
+                  <wp:docPr id="8" name="Рисунок 8"/>
                   <wp:cNvGraphicFramePr>
                     <a:graphicFrameLocks xmlns:a="http://schemas.openxmlformats.org/drawingml/2006/main" noChangeAspect="1"/>
                   </wp:cNvGraphicFramePr>
@@ -576,300 +910,29 @@
                     <a:graphicData uri="http://schemas.openxmlformats.org/drawingml/2006/picture">
                       <pic:pic xmlns:pic="http://schemas.openxmlformats.org/drawingml/2006/picture">
                         <pic:nvPicPr>
-                          <pic:cNvPr id="0" name="Picture 36"/>
-                          <pic:cNvPicPr>
-                            <a:picLocks noChangeAspect="1" noChangeArrowheads="1"/>
-                          </pic:cNvPicPr>
+                          <pic:cNvPr id="8" name="s_14.png"/>
+                          <pic:cNvPicPr/>
                         </pic:nvPicPr>
                         <pic:blipFill>
-                          <a:blip r:embed="rId5" cstate="print"/>
-                          <a:srcRect l="22472" t="35809" r="50716" b="14295"/>
+                          <a:blip r:embed="rId8">
+                            <a:extLst>
+                              <a:ext uri="{28A0092B-C50C-407E-A947-70E740481C1C}">
+                                <a14:useLocalDpi xmlns:a14="http://schemas.microsoft.com/office/drawing/2010/main" val="0"/>
+                              </a:ext>
+                            </a:extLst>
+                          </a:blip>
                           <a:stretch>
                             <a:fillRect/>
                           </a:stretch>
                         </pic:blipFill>
-                        <pic:spPr bwMode="auto">
+                        <pic:spPr>
                           <a:xfrm>
                             <a:off x="0" y="0"/>
-                            <a:ext cx="1804670" cy="2758440"/>
+                            <a:ext cx="209579" cy="209579"/>
                           </a:xfrm>
                           <a:prstGeom prst="rect">
                             <a:avLst/>
                           </a:prstGeom>
-                          <a:noFill/>
-                          <a:ln w="9525">
-                            <a:noFill/>
-                            <a:miter lim="800000"/>
-                            <a:headEnd/>
-                            <a:tailEnd/>
-                          </a:ln>
-                        </pic:spPr>
-                      </pic:pic>
-                    </a:graphicData>
-                  </a:graphic>
-                </wp:inline>
-              </w:drawing>
-            </w:r>
-          </w:p>
-        </w:tc>
-      </w:tr>
-      <w:tr>
-        <w:trPr>
-          <w:trHeight w:val="413"/>
-        </w:trPr>
-        <w:tc>
-          <w:tcPr>
-            <w:tcW w:w="4111" w:type="dxa"/>
-          </w:tcPr>
-          <w:p>
-            <w:pPr>
-              <w:jc w:val="both"/>
-              <w:rPr>
-                <w:rFonts w:ascii="Times New Roman" w:hAnsi="Times New Roman" w:cs="Times New Roman"/>
-                <w:noProof/>
-                <w:sz w:val="28"/>
-                <w:szCs w:val="28"/>
-                <w:lang w:eastAsia="ru-RU"/>
-              </w:rPr>
-            </w:pPr>
-          </w:p>
-        </w:tc>
-        <w:tc>
-          <w:tcPr>
-            <w:tcW w:w="1559" w:type="dxa"/>
-          </w:tcPr>
-          <w:p>
-            <w:pPr>
-              <w:jc w:val="both"/>
-              <w:rPr>
-                <w:rFonts w:ascii="Times New Roman" w:hAnsi="Times New Roman" w:cs="Times New Roman"/>
-                <w:noProof/>
-                <w:sz w:val="28"/>
-                <w:szCs w:val="28"/>
-                <w:lang w:eastAsia="ru-RU"/>
-              </w:rPr>
-            </w:pPr>
-          </w:p>
-        </w:tc>
-        <w:tc>
-          <w:tcPr>
-            <w:tcW w:w="3828" w:type="dxa"/>
-          </w:tcPr>
-          <w:p>
-            <w:pPr>
-              <w:jc w:val="both"/>
-              <w:rPr>
-                <w:rFonts w:ascii="Times New Roman" w:hAnsi="Times New Roman" w:cs="Times New Roman"/>
-                <w:noProof/>
-                <w:sz w:val="28"/>
-                <w:szCs w:val="28"/>
-                <w:lang w:eastAsia="ru-RU"/>
-              </w:rPr>
-            </w:pPr>
-          </w:p>
-        </w:tc>
-      </w:tr>
-    </w:tbl>
-    <w:p>
-      <w:pPr>
-        <w:jc w:val="both"/>
-        <w:rPr>
-          <w:rFonts w:ascii="Times New Roman" w:hAnsi="Times New Roman" w:cs="Times New Roman"/>
-          <w:noProof/>
-          <w:sz w:val="28"/>
-          <w:szCs w:val="28"/>
-          <w:lang w:eastAsia="ru-RU"/>
-        </w:rPr>
-      </w:pPr>
-    </w:p>
-    <w:p>
-      <w:pPr>
-        <w:jc w:val="both"/>
-        <w:rPr>
-          <w:rFonts w:ascii="Times New Roman" w:hAnsi="Times New Roman" w:cs="Times New Roman"/>
-          <w:noProof/>
-          <w:sz w:val="28"/>
-          <w:szCs w:val="28"/>
-          <w:lang w:eastAsia="ru-RU"/>
-        </w:rPr>
-      </w:pPr>
-      <w:r>
-        <w:rPr>
-          <w:rFonts w:ascii="Times New Roman" w:hAnsi="Times New Roman" w:cs="Times New Roman"/>
-          <w:noProof/>
-          <w:sz w:val="28"/>
-          <w:szCs w:val="28"/>
-          <w:lang w:eastAsia="ru-RU"/>
-        </w:rPr>
-        <w:lastRenderedPageBreak/>
-        <w:t>Выделение справа-налево выбирает все объекты, границы которых были пересечены рамкой выделения.</w:t>
-      </w:r>
-    </w:p>
-    <w:tbl>
-      <w:tblPr>
-        <w:tblStyle w:val="a3"/>
-        <w:tblW w:w="0" w:type="auto"/>
-        <w:tblBorders>
-          <w:top w:val="none" w:sz="0" w:space="0" w:color="auto"/>
-          <w:left w:val="none" w:sz="0" w:space="0" w:color="auto"/>
-          <w:bottom w:val="none" w:sz="0" w:space="0" w:color="auto"/>
-          <w:right w:val="none" w:sz="0" w:space="0" w:color="auto"/>
-          <w:insideH w:val="none" w:sz="0" w:space="0" w:color="auto"/>
-          <w:insideV w:val="none" w:sz="0" w:space="0" w:color="auto"/>
-        </w:tblBorders>
-        <w:tblLook w:val="04A0" w:firstRow="1" w:lastRow="0" w:firstColumn="1" w:lastColumn="0" w:noHBand="0" w:noVBand="1"/>
-      </w:tblPr>
-      <w:tblGrid>
-        <w:gridCol w:w="4033"/>
-        <w:gridCol w:w="1554"/>
-        <w:gridCol w:w="3768"/>
-      </w:tblGrid>
-      <w:tr>
-        <w:tc>
-          <w:tcPr>
-            <w:tcW w:w="4105" w:type="dxa"/>
-            <w:vAlign w:val="center"/>
-          </w:tcPr>
-          <w:p>
-            <w:pPr>
-              <w:jc w:val="both"/>
-              <w:rPr>
-                <w:rFonts w:ascii="Times New Roman" w:hAnsi="Times New Roman" w:cs="Times New Roman"/>
-                <w:noProof/>
-                <w:sz w:val="28"/>
-                <w:szCs w:val="28"/>
-                <w:lang w:eastAsia="ru-RU"/>
-              </w:rPr>
-            </w:pPr>
-            <w:r>
-              <w:rPr>
-                <w:rFonts w:ascii="Times New Roman" w:hAnsi="Times New Roman" w:cs="Times New Roman"/>
-                <w:noProof/>
-                <w:sz w:val="28"/>
-                <w:szCs w:val="28"/>
-                <w:lang w:eastAsia="ru-RU"/>
-              </w:rPr>
-              <mc:AlternateContent>
-                <mc:Choice Requires="wps">
-                  <w:drawing>
-                    <wp:anchor distT="0" distB="0" distL="114300" distR="114300" simplePos="0" relativeHeight="251660288" behindDoc="0" locked="0" layoutInCell="1" allowOverlap="1">
-                      <wp:simplePos x="0" y="0"/>
-                      <wp:positionH relativeFrom="column">
-                        <wp:posOffset>513080</wp:posOffset>
-                      </wp:positionH>
-                      <wp:positionV relativeFrom="paragraph">
-                        <wp:posOffset>560070</wp:posOffset>
-                      </wp:positionV>
-                      <wp:extent cx="878840" cy="2172970"/>
-                      <wp:effectExtent l="38100" t="0" r="16510" b="36830"/>
-                      <wp:wrapNone/>
-                      <wp:docPr id="2" name="Прямая со стрелкой 2"/>
-                      <wp:cNvGraphicFramePr>
-                        <a:graphicFrameLocks xmlns:a="http://schemas.openxmlformats.org/drawingml/2006/main"/>
-                      </wp:cNvGraphicFramePr>
-                      <a:graphic xmlns:a="http://schemas.openxmlformats.org/drawingml/2006/main">
-                        <a:graphicData uri="http://schemas.microsoft.com/office/word/2010/wordprocessingShape">
-                          <wps:wsp>
-                            <wps:cNvCnPr>
-                              <a:cxnSpLocks noChangeShapeType="1"/>
-                            </wps:cNvCnPr>
-                            <wps:spPr bwMode="auto">
-                              <a:xfrm flipH="1">
-                                <a:off x="0" y="0"/>
-                                <a:ext cx="878840" cy="2172970"/>
-                              </a:xfrm>
-                              <a:prstGeom prst="straightConnector1">
-                                <a:avLst/>
-                              </a:prstGeom>
-                              <a:noFill/>
-                              <a:ln w="9525">
-                                <a:solidFill>
-                                  <a:schemeClr val="accent1">
-                                    <a:lumMod val="60000"/>
-                                    <a:lumOff val="40000"/>
-                                  </a:schemeClr>
-                                </a:solidFill>
-                                <a:round/>
-                                <a:headEnd/>
-                                <a:tailEnd type="triangle" w="med" len="med"/>
-                              </a:ln>
-                              <a:extLst>
-                                <a:ext uri="{909E8E84-426E-40DD-AFC4-6F175D3DCCD1}">
-                                  <a14:hiddenFill xmlns:a14="http://schemas.microsoft.com/office/drawing/2010/main">
-                                    <a:noFill/>
-                                  </a14:hiddenFill>
-                                </a:ext>
-                              </a:extLst>
-                            </wps:spPr>
-                            <wps:bodyPr/>
-                          </wps:wsp>
-                        </a:graphicData>
-                      </a:graphic>
-                      <wp14:sizeRelH relativeFrom="page">
-                        <wp14:pctWidth>0</wp14:pctWidth>
-                      </wp14:sizeRelH>
-                      <wp14:sizeRelV relativeFrom="page">
-                        <wp14:pctHeight>0</wp14:pctHeight>
-                      </wp14:sizeRelV>
-                    </wp:anchor>
-                  </w:drawing>
-                </mc:Choice>
-                <mc:Fallback>
-                  <w:pict>
-                    <v:shape w14:anchorId="42A5E3E8" id="Прямая со стрелкой 2" o:spid="_x0000_s1026" type="#_x0000_t32" style="position:absolute;margin-left:40.4pt;margin-top:44.1pt;width:69.2pt;height:171.1pt;flip:x;z-index:251660288;visibility:visible;mso-wrap-style:square;mso-width-percent:0;mso-height-percent:0;mso-wrap-distance-left:9pt;mso-wrap-distance-top:0;mso-wrap-distance-right:9pt;mso-wrap-distance-bottom:0;mso-position-horizontal:absolute;mso-position-horizontal-relative:text;mso-position-vertical:absolute;mso-position-vertical-relative:text;mso-width-percent:0;mso-height-percent:0;mso-width-relative:page;mso-height-relative:page" o:gfxdata="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" strokecolor="#9cc2e5 [1940]">
-                      <v:stroke endarrow="block"/>
-                    </v:shape>
-                  </w:pict>
-                </mc:Fallback>
-              </mc:AlternateContent>
-            </w:r>
-            <w:r>
-              <w:rPr>
-                <w:rFonts w:ascii="Times New Roman" w:hAnsi="Times New Roman" w:cs="Times New Roman"/>
-                <w:noProof/>
-                <w:sz w:val="28"/>
-                <w:szCs w:val="28"/>
-                <w:lang w:eastAsia="ru-RU"/>
-              </w:rPr>
-              <w:drawing>
-                <wp:inline distT="0" distB="0" distL="0" distR="0">
-                  <wp:extent cx="1413510" cy="2783840"/>
-                  <wp:effectExtent l="19050" t="0" r="0" b="0"/>
-                  <wp:docPr id="226" name="Рисунок 45"/>
-                  <wp:cNvGraphicFramePr>
-                    <a:graphicFrameLocks xmlns:a="http://schemas.openxmlformats.org/drawingml/2006/main" noChangeAspect="1"/>
-                  </wp:cNvGraphicFramePr>
-                  <a:graphic xmlns:a="http://schemas.openxmlformats.org/drawingml/2006/main">
-                    <a:graphicData uri="http://schemas.openxmlformats.org/drawingml/2006/picture">
-                      <pic:pic xmlns:pic="http://schemas.openxmlformats.org/drawingml/2006/picture">
-                        <pic:nvPicPr>
-                          <pic:cNvPr id="0" name="Picture 45"/>
-                          <pic:cNvPicPr>
-                            <a:picLocks noChangeAspect="1" noChangeArrowheads="1"/>
-                          </pic:cNvPicPr>
-                        </pic:nvPicPr>
-                        <pic:blipFill>
-                          <a:blip r:embed="rId6" cstate="print"/>
-                          <a:srcRect l="28327" t="35629" r="50668" b="14050"/>
-                          <a:stretch>
-                            <a:fillRect/>
-                          </a:stretch>
-                        </pic:blipFill>
-                        <pic:spPr bwMode="auto">
-                          <a:xfrm>
-                            <a:off x="0" y="0"/>
-                            <a:ext cx="1413510" cy="2783840"/>
-                          </a:xfrm>
-                          <a:prstGeom prst="rect">
-                            <a:avLst/>
-                          </a:prstGeom>
-                          <a:noFill/>
-                          <a:ln w="9525">
-                            <a:noFill/>
-                            <a:miter lim="800000"/>
-                            <a:headEnd/>
-                            <a:tailEnd/>
-                          </a:ln>
                         </pic:spPr>
                       </pic:pic>
                     </a:graphicData>
@@ -881,11 +944,12 @@
         </w:tc>
         <w:tc>
           <w:tcPr>
-            <w:tcW w:w="1565" w:type="dxa"/>
+            <w:tcW w:w="12398" w:type="dxa"/>
             <w:vAlign w:val="center"/>
           </w:tcPr>
           <w:p>
             <w:pPr>
+              <w:spacing w:before="120" w:after="120"/>
               <w:jc w:val="both"/>
               <w:rPr>
                 <w:rFonts w:ascii="Times New Roman" w:hAnsi="Times New Roman" w:cs="Times New Roman"/>
@@ -903,72 +967,20 @@
                 <w:szCs w:val="28"/>
                 <w:lang w:eastAsia="ru-RU"/>
               </w:rPr>
-              <mc:AlternateContent>
-                <mc:Choice Requires="wps">
-                  <w:drawing>
-                    <wp:inline distT="0" distB="0" distL="0" distR="0">
-                      <wp:extent cx="680720" cy="396240"/>
-                      <wp:effectExtent l="10160" t="18415" r="13970" b="13970"/>
-                      <wp:docPr id="1" name="Стрелка вправо 1"/>
-                      <wp:cNvGraphicFramePr>
-                        <a:graphicFrameLocks xmlns:a="http://schemas.openxmlformats.org/drawingml/2006/main"/>
-                      </wp:cNvGraphicFramePr>
-                      <a:graphic xmlns:a="http://schemas.openxmlformats.org/drawingml/2006/main">
-                        <a:graphicData uri="http://schemas.microsoft.com/office/word/2010/wordprocessingShape">
-                          <wps:wsp>
-                            <wps:cNvSpPr>
-                              <a:spLocks noChangeArrowheads="1"/>
-                            </wps:cNvSpPr>
-                            <wps:spPr bwMode="auto">
-                              <a:xfrm>
-                                <a:off x="0" y="0"/>
-                                <a:ext cx="680720" cy="396240"/>
-                              </a:xfrm>
-                              <a:prstGeom prst="rightArrow">
-                                <a:avLst>
-                                  <a:gd name="adj1" fmla="val 50000"/>
-                                  <a:gd name="adj2" fmla="val 42949"/>
-                                </a:avLst>
-                              </a:prstGeom>
-                              <a:solidFill>
-                                <a:srgbClr val="FFFFFF"/>
-                              </a:solidFill>
-                              <a:ln w="9525">
-                                <a:solidFill>
-                                  <a:srgbClr val="000000"/>
-                                </a:solidFill>
-                                <a:miter lim="800000"/>
-                                <a:headEnd/>
-                                <a:tailEnd/>
-                              </a:ln>
-                            </wps:spPr>
-                            <wps:bodyPr rot="0" vert="horz" wrap="square" lIns="91440" tIns="45720" rIns="91440" bIns="45720" anchor="t" anchorCtr="0" upright="1">
-                              <a:noAutofit/>
-                            </wps:bodyPr>
-                          </wps:wsp>
-                        </a:graphicData>
-                      </a:graphic>
-                    </wp:inline>
-                  </w:drawing>
-                </mc:Choice>
-                <mc:Fallback>
-                  <w:pict>
-                    <v:shape w14:anchorId="71DFF18D" id="Стрелка вправо 1" o:spid="_x0000_s1026" type="#_x0000_t13" style="width:53.6pt;height:31.2pt;visibility:visible;mso-wrap-style:square;mso-left-percent:-10001;mso-top-percent:-10001;mso-position-horizontal:absolute;mso-position-horizontal-relative:char;mso-position-vertical:absolute;mso-position-vertical-relative:line;mso-left-percent:-10001;mso-top-percent:-10001;v-text-anchor:top" o:gfxdata="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">
-                      <w10:anchorlock/>
-                    </v:shape>
-                  </w:pict>
-                </mc:Fallback>
-              </mc:AlternateContent>
+              <w:t>Поменять местами объекты, выделенные в обоих списках.</w:t>
             </w:r>
           </w:p>
         </w:tc>
+      </w:tr>
+      <w:tr>
         <w:tc>
           <w:tcPr>
-            <w:tcW w:w="3828" w:type="dxa"/>
+            <w:tcW w:w="817" w:type="dxa"/>
             <w:vAlign w:val="center"/>
           </w:tcPr>
           <w:p>
             <w:pPr>
+              <w:spacing w:before="120" w:after="120"/>
               <w:jc w:val="both"/>
               <w:rPr>
                 <w:rFonts w:ascii="Times New Roman" w:hAnsi="Times New Roman" w:cs="Times New Roman"/>
@@ -987,10 +999,10 @@
                 <w:lang w:eastAsia="ru-RU"/>
               </w:rPr>
               <w:drawing>
-                <wp:inline distT="0" distB="0" distL="0" distR="0">
-                  <wp:extent cx="1418590" cy="2753360"/>
-                  <wp:effectExtent l="19050" t="0" r="0" b="0"/>
-                  <wp:docPr id="235" name="Рисунок 42"/>
+                <wp:inline distT="0" distB="0" distL="0" distR="0" wp14:anchorId="3EF02B13" wp14:editId="1EB1447B">
+                  <wp:extent cx="209579" cy="209579"/>
+                  <wp:effectExtent l="0" t="0" r="0" b="0"/>
+                  <wp:docPr id="9" name="Рисунок 9"/>
                   <wp:cNvGraphicFramePr>
                     <a:graphicFrameLocks xmlns:a="http://schemas.openxmlformats.org/drawingml/2006/main" noChangeAspect="1"/>
                   </wp:cNvGraphicFramePr>
@@ -998,33 +1010,29 @@
                     <a:graphicData uri="http://schemas.openxmlformats.org/drawingml/2006/picture">
                       <pic:pic xmlns:pic="http://schemas.openxmlformats.org/drawingml/2006/picture">
                         <pic:nvPicPr>
-                          <pic:cNvPr id="0" name="Picture 42"/>
-                          <pic:cNvPicPr>
-                            <a:picLocks noChangeAspect="1" noChangeArrowheads="1"/>
-                          </pic:cNvPicPr>
+                          <pic:cNvPr id="9" name="s_15.png"/>
+                          <pic:cNvPicPr/>
                         </pic:nvPicPr>
                         <pic:blipFill>
-                          <a:blip r:embed="rId7" cstate="print"/>
-                          <a:srcRect l="28176" t="35996" r="50783" b="14233"/>
+                          <a:blip r:embed="rId9">
+                            <a:extLst>
+                              <a:ext uri="{28A0092B-C50C-407E-A947-70E740481C1C}">
+                                <a14:useLocalDpi xmlns:a14="http://schemas.microsoft.com/office/drawing/2010/main" val="0"/>
+                              </a:ext>
+                            </a:extLst>
+                          </a:blip>
                           <a:stretch>
                             <a:fillRect/>
                           </a:stretch>
                         </pic:blipFill>
-                        <pic:spPr bwMode="auto">
+                        <pic:spPr>
                           <a:xfrm>
                             <a:off x="0" y="0"/>
-                            <a:ext cx="1418590" cy="2753360"/>
+                            <a:ext cx="209579" cy="209579"/>
                           </a:xfrm>
                           <a:prstGeom prst="rect">
                             <a:avLst/>
                           </a:prstGeom>
-                          <a:noFill/>
-                          <a:ln w="9525">
-                            <a:noFill/>
-                            <a:miter lim="800000"/>
-                            <a:headEnd/>
-                            <a:tailEnd/>
-                          </a:ln>
                         </pic:spPr>
                       </pic:pic>
                     </a:graphicData>
@@ -1034,15 +1042,45 @@
             </w:r>
           </w:p>
         </w:tc>
+        <w:tc>
+          <w:tcPr>
+            <w:tcW w:w="12398" w:type="dxa"/>
+            <w:vAlign w:val="center"/>
+          </w:tcPr>
+          <w:p>
+            <w:pPr>
+              <w:spacing w:before="120" w:after="120"/>
+              <w:jc w:val="both"/>
+              <w:rPr>
+                <w:rFonts w:ascii="Times New Roman" w:hAnsi="Times New Roman" w:cs="Times New Roman"/>
+                <w:noProof/>
+                <w:sz w:val="28"/>
+                <w:szCs w:val="28"/>
+                <w:lang w:eastAsia="ru-RU"/>
+              </w:rPr>
+            </w:pPr>
+            <w:r>
+              <w:rPr>
+                <w:rFonts w:ascii="Times New Roman" w:hAnsi="Times New Roman" w:cs="Times New Roman"/>
+                <w:noProof/>
+                <w:sz w:val="28"/>
+                <w:szCs w:val="28"/>
+                <w:lang w:eastAsia="ru-RU"/>
+              </w:rPr>
+              <w:t>Вернуть объекты из списка «Приёмник» в список «Источник».</w:t>
+            </w:r>
+          </w:p>
+        </w:tc>
       </w:tr>
       <w:tr>
         <w:tc>
           <w:tcPr>
-            <w:tcW w:w="4105" w:type="dxa"/>
+            <w:tcW w:w="817" w:type="dxa"/>
             <w:vAlign w:val="center"/>
           </w:tcPr>
           <w:p>
             <w:pPr>
+              <w:spacing w:before="120" w:after="120"/>
               <w:jc w:val="both"/>
               <w:rPr>
                 <w:rFonts w:ascii="Times New Roman" w:hAnsi="Times New Roman" w:cs="Times New Roman"/>
@@ -1052,14 +1090,66 @@
                 <w:lang w:eastAsia="ru-RU"/>
               </w:rPr>
             </w:pPr>
+            <w:r>
+              <w:rPr>
+                <w:rFonts w:ascii="Times New Roman" w:hAnsi="Times New Roman" w:cs="Times New Roman"/>
+                <w:noProof/>
+                <w:sz w:val="28"/>
+                <w:szCs w:val="28"/>
+                <w:lang w:eastAsia="ru-RU"/>
+              </w:rPr>
+              <w:drawing>
+                <wp:inline distT="0" distB="0" distL="0" distR="0" wp14:anchorId="7756D06B" wp14:editId="58869480">
+                  <wp:extent cx="209579" cy="209579"/>
+                  <wp:effectExtent l="0" t="0" r="0" b="0"/>
+                  <wp:docPr id="31" name="Рисунок 31"/>
+                  <wp:cNvGraphicFramePr>
+                    <a:graphicFrameLocks xmlns:a="http://schemas.openxmlformats.org/drawingml/2006/main" noChangeAspect="1"/>
+                  </wp:cNvGraphicFramePr>
+                  <a:graphic xmlns:a="http://schemas.openxmlformats.org/drawingml/2006/main">
+                    <a:graphicData uri="http://schemas.openxmlformats.org/drawingml/2006/picture">
+                      <pic:pic xmlns:pic="http://schemas.openxmlformats.org/drawingml/2006/picture">
+                        <pic:nvPicPr>
+                          <pic:cNvPr id="31" name="s_16.png"/>
+                          <pic:cNvPicPr/>
+                        </pic:nvPicPr>
+                        <pic:blipFill>
+                          <a:blip r:embed="rId10">
+                            <a:extLst>
+                              <a:ext uri="{28A0092B-C50C-407E-A947-70E740481C1C}">
+                                <a14:useLocalDpi xmlns:a14="http://schemas.microsoft.com/office/drawing/2010/main" val="0"/>
+                              </a:ext>
+                            </a:extLst>
+                          </a:blip>
+                          <a:stretch>
+                            <a:fillRect/>
+                          </a:stretch>
+                        </pic:blipFill>
+                        <pic:spPr>
+                          <a:xfrm>
+                            <a:off x="0" y="0"/>
+                            <a:ext cx="209579" cy="209579"/>
+                          </a:xfrm>
+                          <a:prstGeom prst="rect">
+                            <a:avLst/>
+                          </a:prstGeom>
+                        </pic:spPr>
+                      </pic:pic>
+                    </a:graphicData>
+                  </a:graphic>
+                </wp:inline>
+              </w:drawing>
+            </w:r>
           </w:p>
         </w:tc>
         <w:tc>
           <w:tcPr>
-            <w:tcW w:w="1565" w:type="dxa"/>
+            <w:tcW w:w="12398" w:type="dxa"/>
+            <w:vAlign w:val="center"/>
           </w:tcPr>
           <w:p>
             <w:pPr>
+              <w:spacing w:before="120" w:after="120"/>
               <w:jc w:val="both"/>
               <w:rPr>
                 <w:rFonts w:ascii="Times New Roman" w:hAnsi="Times New Roman" w:cs="Times New Roman"/>
@@ -1069,15 +1159,97 @@
                 <w:lang w:eastAsia="ru-RU"/>
               </w:rPr>
             </w:pPr>
+            <w:r>
+              <w:rPr>
+                <w:rFonts w:ascii="Times New Roman" w:hAnsi="Times New Roman" w:cs="Times New Roman"/>
+                <w:noProof/>
+                <w:sz w:val="28"/>
+                <w:szCs w:val="28"/>
+                <w:lang w:eastAsia="ru-RU"/>
+              </w:rPr>
+              <w:t xml:space="preserve"> Выбрать все объекты.</w:t>
+            </w:r>
+          </w:p>
+        </w:tc>
+      </w:tr>
+      <w:tr>
+        <w:tc>
+          <w:tcPr>
+            <w:tcW w:w="817" w:type="dxa"/>
+            <w:vAlign w:val="center"/>
+          </w:tcPr>
+          <w:p>
+            <w:pPr>
+              <w:spacing w:before="120" w:after="120"/>
+              <w:jc w:val="both"/>
+              <w:rPr>
+                <w:rFonts w:ascii="Times New Roman" w:hAnsi="Times New Roman" w:cs="Times New Roman"/>
+                <w:noProof/>
+                <w:sz w:val="28"/>
+                <w:szCs w:val="28"/>
+                <w:lang w:eastAsia="ru-RU"/>
+              </w:rPr>
+            </w:pPr>
+            <w:r>
+              <w:rPr>
+                <w:rFonts w:ascii="Times New Roman" w:hAnsi="Times New Roman" w:cs="Times New Roman"/>
+                <w:noProof/>
+                <w:sz w:val="28"/>
+                <w:szCs w:val="28"/>
+                <w:lang w:eastAsia="ru-RU"/>
+              </w:rPr>
+              <w:drawing>
+                <wp:inline distT="0" distB="0" distL="0" distR="0" wp14:anchorId="5A6BC862" wp14:editId="73F33B1A">
+                  <wp:extent cx="209579" cy="209579"/>
+                  <wp:effectExtent l="0" t="0" r="0" b="0"/>
+                  <wp:docPr id="288" name="Рисунок 288"/>
+                  <wp:cNvGraphicFramePr>
+                    <a:graphicFrameLocks xmlns:a="http://schemas.openxmlformats.org/drawingml/2006/main" noChangeAspect="1"/>
+                  </wp:cNvGraphicFramePr>
+                  <a:graphic xmlns:a="http://schemas.openxmlformats.org/drawingml/2006/main">
+                    <a:graphicData uri="http://schemas.openxmlformats.org/drawingml/2006/picture">
+                      <pic:pic xmlns:pic="http://schemas.openxmlformats.org/drawingml/2006/picture">
+                        <pic:nvPicPr>
+                          <pic:cNvPr id="288" name="s_17.png"/>
+                          <pic:cNvPicPr/>
+                        </pic:nvPicPr>
+                        <pic:blipFill>
+                          <a:blip r:embed="rId11">
+                            <a:extLst>
+                              <a:ext uri="{28A0092B-C50C-407E-A947-70E740481C1C}">
+                                <a14:useLocalDpi xmlns:a14="http://schemas.microsoft.com/office/drawing/2010/main" val="0"/>
+                              </a:ext>
+                            </a:extLst>
+                          </a:blip>
+                          <a:stretch>
+                            <a:fillRect/>
+                          </a:stretch>
+                        </pic:blipFill>
+                        <pic:spPr>
+                          <a:xfrm>
+                            <a:off x="0" y="0"/>
+                            <a:ext cx="209579" cy="209579"/>
+                          </a:xfrm>
+                          <a:prstGeom prst="rect">
+                            <a:avLst/>
+                          </a:prstGeom>
+                        </pic:spPr>
+                      </pic:pic>
+                    </a:graphicData>
+                  </a:graphic>
+                </wp:inline>
+              </w:drawing>
+            </w:r>
           </w:p>
         </w:tc>
         <w:tc>
           <w:tcPr>
-            <w:tcW w:w="3828" w:type="dxa"/>
+            <w:tcW w:w="12398" w:type="dxa"/>
             <w:vAlign w:val="center"/>
           </w:tcPr>
           <w:p>
             <w:pPr>
+              <w:spacing w:before="120" w:after="120"/>
               <w:jc w:val="both"/>
               <w:rPr>
                 <w:rFonts w:ascii="Times New Roman" w:hAnsi="Times New Roman" w:cs="Times New Roman"/>
@@ -1087,21 +1259,246 @@
                 <w:lang w:eastAsia="ru-RU"/>
               </w:rPr>
             </w:pPr>
+            <w:r>
+              <w:rPr>
+                <w:rFonts w:ascii="Times New Roman" w:hAnsi="Times New Roman" w:cs="Times New Roman"/>
+                <w:noProof/>
+                <w:sz w:val="28"/>
+                <w:szCs w:val="28"/>
+                <w:lang w:eastAsia="ru-RU"/>
+              </w:rPr>
+              <w:t>Отменить выбор всех объектов.</w:t>
+            </w:r>
+          </w:p>
+        </w:tc>
+      </w:tr>
+      <w:tr>
+        <w:tc>
+          <w:tcPr>
+            <w:tcW w:w="817" w:type="dxa"/>
+            <w:vAlign w:val="center"/>
+          </w:tcPr>
+          <w:p>
+            <w:pPr>
+              <w:spacing w:before="120" w:after="120"/>
+              <w:jc w:val="both"/>
+              <w:rPr>
+                <w:rFonts w:ascii="Times New Roman" w:hAnsi="Times New Roman" w:cs="Times New Roman"/>
+                <w:noProof/>
+                <w:sz w:val="28"/>
+                <w:szCs w:val="28"/>
+                <w:lang w:eastAsia="ru-RU"/>
+              </w:rPr>
+            </w:pPr>
+            <w:r>
+              <w:rPr>
+                <w:rFonts w:ascii="Times New Roman" w:hAnsi="Times New Roman" w:cs="Times New Roman"/>
+                <w:noProof/>
+                <w:sz w:val="28"/>
+                <w:szCs w:val="28"/>
+                <w:lang w:eastAsia="ru-RU"/>
+              </w:rPr>
+              <w:drawing>
+                <wp:inline distT="0" distB="0" distL="0" distR="0" wp14:anchorId="4E27C4D6" wp14:editId="66B71371">
+                  <wp:extent cx="209579" cy="209579"/>
+                  <wp:effectExtent l="0" t="0" r="0" b="0"/>
+                  <wp:docPr id="289" name="Рисунок 289"/>
+                  <wp:cNvGraphicFramePr>
+                    <a:graphicFrameLocks xmlns:a="http://schemas.openxmlformats.org/drawingml/2006/main" noChangeAspect="1"/>
+                  </wp:cNvGraphicFramePr>
+                  <a:graphic xmlns:a="http://schemas.openxmlformats.org/drawingml/2006/main">
+                    <a:graphicData uri="http://schemas.openxmlformats.org/drawingml/2006/picture">
+                      <pic:pic xmlns:pic="http://schemas.openxmlformats.org/drawingml/2006/picture">
+                        <pic:nvPicPr>
+                          <pic:cNvPr id="289" name="s_18.png"/>
+                          <pic:cNvPicPr/>
+                        </pic:nvPicPr>
+                        <pic:blipFill>
+                          <a:blip r:embed="rId12">
+                            <a:extLst>
+                              <a:ext uri="{28A0092B-C50C-407E-A947-70E740481C1C}">
+                                <a14:useLocalDpi xmlns:a14="http://schemas.microsoft.com/office/drawing/2010/main" val="0"/>
+                              </a:ext>
+                            </a:extLst>
+                          </a:blip>
+                          <a:stretch>
+                            <a:fillRect/>
+                          </a:stretch>
+                        </pic:blipFill>
+                        <pic:spPr>
+                          <a:xfrm>
+                            <a:off x="0" y="0"/>
+                            <a:ext cx="209579" cy="209579"/>
+                          </a:xfrm>
+                          <a:prstGeom prst="rect">
+                            <a:avLst/>
+                          </a:prstGeom>
+                        </pic:spPr>
+                      </pic:pic>
+                    </a:graphicData>
+                  </a:graphic>
+                </wp:inline>
+              </w:drawing>
+            </w:r>
+          </w:p>
+        </w:tc>
+        <w:tc>
+          <w:tcPr>
+            <w:tcW w:w="12398" w:type="dxa"/>
+            <w:vAlign w:val="center"/>
+          </w:tcPr>
+          <w:p>
+            <w:pPr>
+              <w:spacing w:before="120" w:after="120"/>
+              <w:jc w:val="both"/>
+              <w:rPr>
+                <w:rFonts w:ascii="Times New Roman" w:hAnsi="Times New Roman" w:cs="Times New Roman"/>
+                <w:noProof/>
+                <w:sz w:val="28"/>
+                <w:szCs w:val="28"/>
+                <w:lang w:eastAsia="ru-RU"/>
+              </w:rPr>
+            </w:pPr>
+            <w:r>
+              <w:rPr>
+                <w:rFonts w:ascii="Times New Roman" w:hAnsi="Times New Roman" w:cs="Times New Roman"/>
+                <w:noProof/>
+                <w:sz w:val="28"/>
+                <w:szCs w:val="28"/>
+                <w:lang w:eastAsia="ru-RU"/>
+              </w:rPr>
+              <w:t>Переместить последний выделенный объект в списке «Приёмник» на одну позицию вверх. Применяется исключительно для визуального упорядочения списка.</w:t>
+            </w:r>
+          </w:p>
+        </w:tc>
+      </w:tr>
+      <w:tr>
+        <w:tc>
+          <w:tcPr>
+            <w:tcW w:w="817" w:type="dxa"/>
+            <w:vAlign w:val="center"/>
+          </w:tcPr>
+          <w:p>
+            <w:pPr>
+              <w:spacing w:before="120" w:after="120"/>
+              <w:jc w:val="both"/>
+              <w:rPr>
+                <w:rFonts w:ascii="Times New Roman" w:hAnsi="Times New Roman" w:cs="Times New Roman"/>
+                <w:noProof/>
+                <w:sz w:val="28"/>
+                <w:szCs w:val="28"/>
+                <w:lang w:eastAsia="ru-RU"/>
+              </w:rPr>
+            </w:pPr>
+            <w:r>
+              <w:rPr>
+                <w:rFonts w:ascii="Times New Roman" w:hAnsi="Times New Roman" w:cs="Times New Roman"/>
+                <w:noProof/>
+                <w:sz w:val="28"/>
+                <w:szCs w:val="28"/>
+                <w:lang w:eastAsia="ru-RU"/>
+              </w:rPr>
+              <w:drawing>
+                <wp:inline distT="0" distB="0" distL="0" distR="0" wp14:anchorId="553DD39D" wp14:editId="3FEC0939">
+                  <wp:extent cx="209579" cy="209579"/>
+                  <wp:effectExtent l="0" t="0" r="0" b="0"/>
+                  <wp:docPr id="290" name="Рисунок 290"/>
+                  <wp:cNvGraphicFramePr>
+                    <a:graphicFrameLocks xmlns:a="http://schemas.openxmlformats.org/drawingml/2006/main" noChangeAspect="1"/>
+                  </wp:cNvGraphicFramePr>
+                  <a:graphic xmlns:a="http://schemas.openxmlformats.org/drawingml/2006/main">
+                    <a:graphicData uri="http://schemas.openxmlformats.org/drawingml/2006/picture">
+                      <pic:pic xmlns:pic="http://schemas.openxmlformats.org/drawingml/2006/picture">
+                        <pic:nvPicPr>
+                          <pic:cNvPr id="290" name="s_19.png"/>
+                          <pic:cNvPicPr/>
+                        </pic:nvPicPr>
+                        <pic:blipFill>
+                          <a:blip r:embed="rId13">
+                            <a:extLst>
+                              <a:ext uri="{28A0092B-C50C-407E-A947-70E740481C1C}">
+                                <a14:useLocalDpi xmlns:a14="http://schemas.microsoft.com/office/drawing/2010/main" val="0"/>
+                              </a:ext>
+                            </a:extLst>
+                          </a:blip>
+                          <a:stretch>
+                            <a:fillRect/>
+                          </a:stretch>
+                        </pic:blipFill>
+                        <pic:spPr>
+                          <a:xfrm>
+                            <a:off x="0" y="0"/>
+                            <a:ext cx="209579" cy="209579"/>
+                          </a:xfrm>
+                          <a:prstGeom prst="rect">
+                            <a:avLst/>
+                          </a:prstGeom>
+                        </pic:spPr>
+                      </pic:pic>
+                    </a:graphicData>
+                  </a:graphic>
+                </wp:inline>
+              </w:drawing>
+            </w:r>
+          </w:p>
+        </w:tc>
+        <w:tc>
+          <w:tcPr>
+            <w:tcW w:w="12398" w:type="dxa"/>
+            <w:vAlign w:val="center"/>
+          </w:tcPr>
+          <w:p>
+            <w:pPr>
+              <w:spacing w:before="120" w:after="120"/>
+              <w:jc w:val="both"/>
+              <w:rPr>
+                <w:rFonts w:ascii="Times New Roman" w:hAnsi="Times New Roman" w:cs="Times New Roman"/>
+                <w:noProof/>
+                <w:sz w:val="28"/>
+                <w:szCs w:val="28"/>
+                <w:lang w:eastAsia="ru-RU"/>
+              </w:rPr>
+            </w:pPr>
+            <w:r>
+              <w:rPr>
+                <w:rFonts w:ascii="Times New Roman" w:hAnsi="Times New Roman" w:cs="Times New Roman"/>
+                <w:noProof/>
+                <w:sz w:val="28"/>
+                <w:szCs w:val="28"/>
+                <w:lang w:eastAsia="ru-RU"/>
+              </w:rPr>
+              <w:t>Переместить последний выделенный объект в списке «Приёмник» на одну позицию вниз. Применяется исключительно для визуального упорядочения списка.</w:t>
+            </w:r>
           </w:p>
         </w:tc>
       </w:tr>
     </w:tbl>
     <w:p>
       <w:pPr>
+        <w:spacing w:before="200"/>
         <w:jc w:val="both"/>
         <w:rPr>
           <w:rFonts w:ascii="Times New Roman" w:hAnsi="Times New Roman" w:cs="Times New Roman"/>
+          <w:b/>
+          <w:i/>
           <w:noProof/>
           <w:sz w:val="28"/>
           <w:szCs w:val="28"/>
           <w:lang w:eastAsia="ru-RU"/>
         </w:rPr>
       </w:pPr>
+      <w:r>
+        <w:rPr>
+          <w:rFonts w:ascii="Times New Roman" w:hAnsi="Times New Roman" w:cs="Times New Roman"/>
+          <w:b/>
+          <w:i/>
+          <w:noProof/>
+          <w:sz w:val="28"/>
+          <w:szCs w:val="28"/>
+          <w:lang w:eastAsia="ru-RU"/>
+        </w:rPr>
+        <w:t>Выделение по типу</w:t>
+      </w:r>
     </w:p>
     <w:p>
       <w:pPr>
@@ -1122,47 +1519,7 @@
           <w:szCs w:val="28"/>
           <w:lang w:eastAsia="ru-RU"/>
         </w:rPr>
-        <w:t xml:space="preserve">Для выделения всех объектов в графиеском окне можно воспользоваться функцией меню «Выделить всё» или сочетанием клавиш </w:t>
-      </w:r>
-      <w:r>
-        <w:rPr>
-          <w:rFonts w:ascii="Times New Roman" w:hAnsi="Times New Roman" w:cs="Times New Roman"/>
-          <w:noProof/>
-          <w:sz w:val="28"/>
-          <w:szCs w:val="28"/>
-          <w:lang w:val="en-US" w:eastAsia="ru-RU"/>
-        </w:rPr>
-        <w:t>Ctrl</w:t>
-      </w:r>
-      <w:r>
-        <w:rPr>
-          <w:rFonts w:ascii="Times New Roman" w:hAnsi="Times New Roman" w:cs="Times New Roman"/>
-          <w:noProof/>
-          <w:sz w:val="28"/>
-          <w:szCs w:val="28"/>
-          <w:lang w:eastAsia="ru-RU"/>
-        </w:rPr>
-        <w:t>+</w:t>
-      </w:r>
-      <w:r>
-        <w:rPr>
-          <w:rFonts w:ascii="Times New Roman" w:hAnsi="Times New Roman" w:cs="Times New Roman"/>
-          <w:noProof/>
-          <w:sz w:val="28"/>
-          <w:szCs w:val="28"/>
-          <w:lang w:val="en-US" w:eastAsia="ru-RU"/>
-        </w:rPr>
-        <w:t>A</w:t>
-      </w:r>
-      <w:r>
-        <w:rPr>
-          <w:rFonts w:ascii="Times New Roman" w:hAnsi="Times New Roman" w:cs="Times New Roman"/>
-          <w:noProof/>
-          <w:sz w:val="28"/>
-          <w:szCs w:val="28"/>
-          <w:lang w:eastAsia="ru-RU"/>
-        </w:rPr>
-        <w:t>.</w:t>
+        <w:t>Возможно выборочное выделение объектов на основе их типов. При выборе в меню соответстующего пункта откроется одноимённое окно.</w:t>
       </w:r>
     </w:p>
     <w:p>
@@ -1170,8 +1527,6 @@
         <w:jc w:val="both"/>
         <w:rPr>
           <w:rFonts w:ascii="Times New Roman" w:hAnsi="Times New Roman" w:cs="Times New Roman"/>
-          <w:b/>
-          <w:i/>
           <w:noProof/>
           <w:sz w:val="28"/>
           <w:szCs w:val="28"/>
@@ -1180,64 +1535,14 @@
       </w:pPr>
       <w:r>
         <w:rPr>
-          <w:rFonts w:ascii="Times New Roman" w:hAnsi="Times New Roman" w:cs="Times New Roman"/>
-          <w:b/>
-          <w:i/>
-          <w:noProof/>
-          <w:sz w:val="28"/>
-          <w:szCs w:val="28"/>
-          <w:lang w:eastAsia="ru-RU"/>
-        </w:rPr>
-        <w:t>Выделение по имени</w:t>
-      </w:r>
-    </w:p>
-    <w:p>
-      <w:pPr>
-        <w:jc w:val="both"/>
-        <w:rPr>
-          <w:rFonts w:ascii="Times New Roman" w:hAnsi="Times New Roman" w:cs="Times New Roman"/>
-          <w:noProof/>
-          <w:sz w:val="28"/>
-          <w:szCs w:val="28"/>
-          <w:lang w:eastAsia="ru-RU"/>
-        </w:rPr>
-      </w:pPr>
-      <w:r>
-        <w:rPr>
-          <w:rFonts w:ascii="Times New Roman" w:hAnsi="Times New Roman" w:cs="Times New Roman"/>
-          <w:noProof/>
-          <w:sz w:val="28"/>
-          <w:szCs w:val="28"/>
-          <w:lang w:eastAsia="ru-RU"/>
-        </w:rPr>
-        <w:t>Возможно выборочное выделение объектов на основе их имён. При выборе в меню соответстующего пункта откроется одноимённое окно.</w:t>
-      </w:r>
-    </w:p>
-    <w:p>
-      <w:pPr>
-        <w:jc w:val="both"/>
-        <w:rPr>
-          <w:rFonts w:ascii="Times New Roman" w:hAnsi="Times New Roman" w:cs="Times New Roman"/>
-          <w:noProof/>
-          <w:sz w:val="28"/>
-          <w:szCs w:val="28"/>
-          <w:lang w:eastAsia="ru-RU"/>
-        </w:rPr>
-      </w:pPr>
-      <w:r>
-        <w:rPr>
-          <w:rFonts w:ascii="Times New Roman" w:hAnsi="Times New Roman" w:cs="Times New Roman"/>
-          <w:noProof/>
-          <w:sz w:val="28"/>
-          <w:szCs w:val="28"/>
-          <w:lang w:eastAsia="ru-RU"/>
-        </w:rPr>
-        <w:lastRenderedPageBreak/>
+          <w:noProof/>
+          <w:lang w:eastAsia="ru-RU"/>
+        </w:rPr>
         <w:drawing>
-          <wp:inline distT="0" distB="0" distL="0" distR="0">
-            <wp:extent cx="6446520" cy="5364480"/>
-            <wp:effectExtent l="19050" t="0" r="0" b="0"/>
-            <wp:docPr id="236" name="Рисунок 58"/>
+          <wp:inline distT="0" distB="0" distL="0" distR="0" wp14:anchorId="541D93C9" wp14:editId="0DBB6987">
+            <wp:extent cx="4953000" cy="4181475"/>
+            <wp:effectExtent l="0" t="0" r="0" b="9525"/>
+            <wp:docPr id="14" name="Рисунок 14"/>
             <wp:cNvGraphicFramePr>
               <a:graphicFrameLocks xmlns:a="http://schemas.openxmlformats.org/drawingml/2006/main" noChangeAspect="1"/>
             </wp:cNvGraphicFramePr>
@@ -1245,33 +1550,23 @@
               <a:graphicData uri="http://schemas.openxmlformats.org/drawingml/2006/picture">
                 <pic:pic xmlns:pic="http://schemas.openxmlformats.org/drawingml/2006/picture">
                   <pic:nvPicPr>
-                    <pic:cNvPr id="0" name="Picture 58"/>
-                    <pic:cNvPicPr>
-                      <a:picLocks noChangeAspect="1" noChangeArrowheads="1"/>
-                    </pic:cNvPicPr>
+                    <pic:cNvPr id="1" name=""/>
+                    <pic:cNvPicPr/>
                   </pic:nvPicPr>
                   <pic:blipFill>
-                    <a:blip r:embed="rId8" cstate="print"/>
-                    <a:srcRect/>
+                    <a:blip r:embed="rId14"/>
                     <a:stretch>
                       <a:fillRect/>
                     </a:stretch>
                   </pic:blipFill>
-                  <pic:spPr bwMode="auto">
+                  <pic:spPr>
                     <a:xfrm>
                       <a:off x="0" y="0"/>
-                      <a:ext cx="6446520" cy="5364480"/>
+                      <a:ext cx="4953000" cy="4181475"/>
                     </a:xfrm>
                     <a:prstGeom prst="rect">
                       <a:avLst/>
                     </a:prstGeom>
-                    <a:noFill/>
-                    <a:ln w="9525">
-                      <a:noFill/>
-                      <a:miter lim="800000"/>
-                      <a:headEnd/>
-                      <a:tailEnd/>
-                    </a:ln>
                   </pic:spPr>
                 </pic:pic>
               </a:graphicData>
@@ -1299,7 +1594,7 @@
           <w:szCs w:val="28"/>
           <w:lang w:eastAsia="ru-RU"/>
         </w:rPr>
-        <w:t>В левой части этого окна приведён список имён всех объектов, содержащихся в графическом окне. Из этого списка пользователь должен отобрать необходимые объекты, перенося их в правую половину окна с помощью кнопок.</w:t>
+        <w:t>В левой части этого окна приведён список типов объектов, содержащихся в графическом окне. Из этого списка пользователь должен отобрать необходимые ему типы объектов, перенося их в правую половину окна с помощью кнопок.</w:t>
       </w:r>
     </w:p>
     <w:p>
@@ -1321,7 +1616,7 @@
           <w:szCs w:val="28"/>
           <w:lang w:eastAsia="ru-RU"/>
         </w:rPr>
-        <w:t>При большом количестве объектов для упрощения поиска можно воспользоваться фильтрацией списка по маске (поле «Фильтр»). Фильтр чувствителен к регистру.</w:t>
+        <w:t>При большом количестве типов объектов для упрощения поиска можно воспользоваться фильтрацией списка по маске (поле «Фильтр»). Фильтр чувствителен к регистру.</w:t>
       </w:r>
     </w:p>
     <w:p>
@@ -1343,7 +1638,7 @@
           <w:szCs w:val="28"/>
           <w:lang w:eastAsia="ru-RU"/>
         </w:rPr>
-        <w:t xml:space="preserve">Можно выделить несколько объектов подряд, удерживая клавишу </w:t>
+        <w:t xml:space="preserve">Можно выделить несколько типов объектов подряд, удерживая клавишу </w:t>
       </w:r>
       <w:r>
         <w:rPr>
@@ -1400,8 +1695,8 @@
         <w:tblLook w:val="04A0" w:firstRow="1" w:lastRow="0" w:firstColumn="1" w:lastColumn="0" w:noHBand="0" w:noVBand="1"/>
       </w:tblPr>
       <w:tblGrid>
-        <w:gridCol w:w="811"/>
-        <w:gridCol w:w="8544"/>
+        <w:gridCol w:w="845"/>
+        <w:gridCol w:w="17135"/>
       </w:tblGrid>
       <w:tr>
         <w:tc>
@@ -1430,10 +1725,10 @@
                 <w:lang w:eastAsia="ru-RU"/>
               </w:rPr>
               <w:drawing>
-                <wp:inline distT="0" distB="0" distL="0" distR="0">
-                  <wp:extent cx="342900" cy="335280"/>
-                  <wp:effectExtent l="19050" t="0" r="0" b="0"/>
-                  <wp:docPr id="344" name="Рисунок 58"/>
+                <wp:inline distT="0" distB="0" distL="0" distR="0" wp14:anchorId="5D03A427" wp14:editId="6FBD5657">
+                  <wp:extent cx="209579" cy="209579"/>
+                  <wp:effectExtent l="0" t="0" r="0" b="0"/>
+                  <wp:docPr id="302" name="Рисунок 302"/>
                   <wp:cNvGraphicFramePr>
                     <a:graphicFrameLocks xmlns:a="http://schemas.openxmlformats.org/drawingml/2006/main" noChangeAspect="1"/>
                   </wp:cNvGraphicFramePr>
@@ -1441,33 +1736,29 @@
                     <a:graphicData uri="http://schemas.openxmlformats.org/drawingml/2006/picture">
                       <pic:pic xmlns:pic="http://schemas.openxmlformats.org/drawingml/2006/picture">
                         <pic:nvPicPr>
-                          <pic:cNvPr id="0" name="Picture 58"/>
-                          <pic:cNvPicPr>
-                            <a:picLocks noChangeAspect="1" noChangeArrowheads="1"/>
-                          </pic:cNvPicPr>
+                          <pic:cNvPr id="1" name="s_13.png"/>
+                          <pic:cNvPicPr/>
                         </pic:nvPicPr>
                         <pic:blipFill>
-                          <a:blip r:embed="rId8" cstate="print"/>
-                          <a:srcRect l="47014" t="19789" r="47664" b="73947"/>
+                          <a:blip r:embed="rId7">
+                            <a:extLst>
+                              <a:ext uri="{28A0092B-C50C-407E-A947-70E740481C1C}">
+                                <a14:useLocalDpi xmlns:a14="http://schemas.microsoft.com/office/drawing/2010/main" val="0"/>
+                              </a:ext>
+                            </a:extLst>
+                          </a:blip>
                           <a:stretch>
                             <a:fillRect/>
                           </a:stretch>
                         </pic:blipFill>
-                        <pic:spPr bwMode="auto">
+                        <pic:spPr>
                           <a:xfrm>
                             <a:off x="0" y="0"/>
-                            <a:ext cx="342900" cy="335280"/>
+                            <a:ext cx="209579" cy="209579"/>
                           </a:xfrm>
                           <a:prstGeom prst="rect">
                             <a:avLst/>
                           </a:prstGeom>
-                          <a:noFill/>
-                          <a:ln w="9525">
-                            <a:noFill/>
-                            <a:miter lim="800000"/>
-                            <a:headEnd/>
-                            <a:tailEnd/>
-                          </a:ln>
                         </pic:spPr>
                       </pic:pic>
                     </a:graphicData>
@@ -1494,6 +1785,8 @@
                 <w:lang w:eastAsia="ru-RU"/>
               </w:rPr>
             </w:pPr>
+            <w:bookmarkStart w:id="0" w:name="_GoBack"/>
+            <w:bookmarkEnd w:id="0"/>
             <w:r>
               <w:rPr>
                 <w:rFonts w:ascii="Times New Roman" w:hAnsi="Times New Roman" w:cs="Times New Roman"/>
@@ -1502,7 +1795,7 @@
                 <w:szCs w:val="28"/>
                 <w:lang w:eastAsia="ru-RU"/>
               </w:rPr>
-              <w:t>Выбрать объекты, выделеные в списке «Источник».</w:t>
+              <w:t>Выбрать типы объектов, выделеные в списке «Источник».</w:t>
             </w:r>
           </w:p>
         </w:tc>
@@ -1534,10 +1827,10 @@
                 <w:lang w:eastAsia="ru-RU"/>
               </w:rPr>
               <w:drawing>
-                <wp:inline distT="0" distB="0" distL="0" distR="0">
-                  <wp:extent cx="323850" cy="316855"/>
-                  <wp:effectExtent l="19050" t="0" r="0" b="0"/>
-                  <wp:docPr id="345" name="Рисунок 58"/>
+                <wp:inline distT="0" distB="0" distL="0" distR="0" wp14:anchorId="7E3375D7" wp14:editId="173CAAED">
+                  <wp:extent cx="209579" cy="209579"/>
+                  <wp:effectExtent l="0" t="0" r="0" b="0"/>
+                  <wp:docPr id="303" name="Рисунок 303"/>
                   <wp:cNvGraphicFramePr>
                     <a:graphicFrameLocks xmlns:a="http://schemas.openxmlformats.org/drawingml/2006/main" noChangeAspect="1"/>
                   </wp:cNvGraphicFramePr>
@@ -1545,33 +1838,29 @@
                     <a:graphicData uri="http://schemas.openxmlformats.org/drawingml/2006/picture">
                       <pic:pic xmlns:pic="http://schemas.openxmlformats.org/drawingml/2006/picture">
                         <pic:nvPicPr>
-                          <pic:cNvPr id="0" name="Picture 58"/>
-                          <pic:cNvPicPr>
-                            <a:picLocks noChangeAspect="1" noChangeArrowheads="1"/>
-                          </pic:cNvPicPr>
+                          <pic:cNvPr id="8" name="s_14.png"/>
+                          <pic:cNvPicPr/>
                         </pic:nvPicPr>
                         <pic:blipFill>
-                          <a:blip r:embed="rId8" cstate="print"/>
-                          <a:srcRect l="47368" t="26420" r="47600" b="67673"/>
+                          <a:blip r:embed="rId8">
+                            <a:extLst>
+                              <a:ext uri="{28A0092B-C50C-407E-A947-70E740481C1C}">
+                                <a14:useLocalDpi xmlns:a14="http://schemas.microsoft.com/office/drawing/2010/main" val="0"/>
+                              </a:ext>
+                            </a:extLst>
+                          </a:blip>
                           <a:stretch>
                             <a:fillRect/>
                           </a:stretch>
                         </pic:blipFill>
-                        <pic:spPr bwMode="auto">
+                        <pic:spPr>
                           <a:xfrm>
                             <a:off x="0" y="0"/>
-                            <a:ext cx="323850" cy="316855"/>
+                            <a:ext cx="209579" cy="209579"/>
                           </a:xfrm>
                           <a:prstGeom prst="rect">
                             <a:avLst/>
                           </a:prstGeom>
-                          <a:noFill/>
-                          <a:ln w="9525">
-                            <a:noFill/>
-                            <a:miter lim="800000"/>
-                            <a:headEnd/>
-                            <a:tailEnd/>
-                          </a:ln>
                         </pic:spPr>
                       </pic:pic>
                     </a:graphicData>
@@ -1606,7 +1895,7 @@
                 <w:szCs w:val="28"/>
                 <w:lang w:eastAsia="ru-RU"/>
               </w:rPr>
-              <w:t>Поменять местами объекты, выделенные в обоих списках.</w:t>
+              <w:t>Поменять местами типы объектов, выделенные в обоих списках.</w:t>
             </w:r>
           </w:p>
         </w:tc>
@@ -1637,12 +1926,11 @@
                 <w:szCs w:val="28"/>
                 <w:lang w:eastAsia="ru-RU"/>
               </w:rPr>
-              <w:lastRenderedPageBreak/>
               <w:drawing>
-                <wp:inline distT="0" distB="0" distL="0" distR="0">
-                  <wp:extent cx="331470" cy="324081"/>
-                  <wp:effectExtent l="19050" t="0" r="0" b="0"/>
-                  <wp:docPr id="346" name="Рисунок 58"/>
+                <wp:inline distT="0" distB="0" distL="0" distR="0" wp14:anchorId="2049D51B" wp14:editId="4B812A8D">
+                  <wp:extent cx="209579" cy="209579"/>
+                  <wp:effectExtent l="0" t="0" r="0" b="0"/>
+                  <wp:docPr id="304" name="Рисунок 304"/>
                   <wp:cNvGraphicFramePr>
                     <a:graphicFrameLocks xmlns:a="http://schemas.openxmlformats.org/drawingml/2006/main" noChangeAspect="1"/>
                   </wp:cNvGraphicFramePr>
@@ -1650,33 +1938,29 @@
                     <a:graphicData uri="http://schemas.openxmlformats.org/drawingml/2006/picture">
                       <pic:pic xmlns:pic="http://schemas.openxmlformats.org/drawingml/2006/picture">
                         <pic:nvPicPr>
-                          <pic:cNvPr id="0" name="Picture 58"/>
-                          <pic:cNvPicPr>
-                            <a:picLocks noChangeAspect="1" noChangeArrowheads="1"/>
-                          </pic:cNvPicPr>
+                          <pic:cNvPr id="9" name="s_15.png"/>
+                          <pic:cNvPicPr/>
                         </pic:nvPicPr>
                         <pic:blipFill>
-                          <a:blip r:embed="rId8" cstate="print"/>
-                          <a:srcRect l="47368" t="32955" r="47481" b="61004"/>
+                          <a:blip r:embed="rId9">
+                            <a:extLst>
+                              <a:ext uri="{28A0092B-C50C-407E-A947-70E740481C1C}">
+                                <a14:useLocalDpi xmlns:a14="http://schemas.microsoft.com/office/drawing/2010/main" val="0"/>
+                              </a:ext>
+                            </a:extLst>
+                          </a:blip>
                           <a:stretch>
                             <a:fillRect/>
                           </a:stretch>
                         </pic:blipFill>
-                        <pic:spPr bwMode="auto">
+                        <pic:spPr>
                           <a:xfrm>
                             <a:off x="0" y="0"/>
-                            <a:ext cx="331470" cy="324081"/>
+                            <a:ext cx="209579" cy="209579"/>
                           </a:xfrm>
                           <a:prstGeom prst="rect">
                             <a:avLst/>
                           </a:prstGeom>
-                          <a:noFill/>
-                          <a:ln w="9525">
-                            <a:noFill/>
-                            <a:miter lim="800000"/>
-                            <a:headEnd/>
-                            <a:tailEnd/>
-                          </a:ln>
                         </pic:spPr>
                       </pic:pic>
                     </a:graphicData>
@@ -1711,7 +1995,7 @@
                 <w:szCs w:val="28"/>
                 <w:lang w:eastAsia="ru-RU"/>
               </w:rPr>
-              <w:t>Вернуть объекты из списка «Приёмник» в список «Источник».</w:t>
+              <w:t>Вернуть типы объектов из списка «Приёмник» в список «Источник».</w:t>
             </w:r>
           </w:p>
         </w:tc>
@@ -1743,10 +2027,10 @@
                 <w:lang w:eastAsia="ru-RU"/>
               </w:rPr>
               <w:drawing>
-                <wp:inline distT="0" distB="0" distL="0" distR="0">
-                  <wp:extent cx="323850" cy="323687"/>
-                  <wp:effectExtent l="19050" t="0" r="0" b="0"/>
-                  <wp:docPr id="347" name="Рисунок 58"/>
+                <wp:inline distT="0" distB="0" distL="0" distR="0" wp14:anchorId="1C27BEF6" wp14:editId="3BD596FE">
+                  <wp:extent cx="209579" cy="209579"/>
+                  <wp:effectExtent l="0" t="0" r="0" b="0"/>
+                  <wp:docPr id="305" name="Рисунок 305"/>
                   <wp:cNvGraphicFramePr>
                     <a:graphicFrameLocks xmlns:a="http://schemas.openxmlformats.org/drawingml/2006/main" noChangeAspect="1"/>
                   </wp:cNvGraphicFramePr>
@@ -1754,33 +2038,29 @@
                     <a:graphicData uri="http://schemas.openxmlformats.org/drawingml/2006/picture">
                       <pic:pic xmlns:pic="http://schemas.openxmlformats.org/drawingml/2006/picture">
                         <pic:nvPicPr>
-                          <pic:cNvPr id="0" name="Picture 58"/>
-                          <pic:cNvPicPr>
-                            <a:picLocks noChangeAspect="1" noChangeArrowheads="1"/>
-                          </pic:cNvPicPr>
+                          <pic:cNvPr id="31" name="s_16.png"/>
+                          <pic:cNvPicPr/>
                         </pic:nvPicPr>
                         <pic:blipFill>
-                          <a:blip r:embed="rId8" cstate="print"/>
-                          <a:srcRect l="47368" t="39489" r="47600" b="54477"/>
+                          <a:blip r:embed="rId10">
+                            <a:extLst>
+                              <a:ext uri="{28A0092B-C50C-407E-A947-70E740481C1C}">
+                                <a14:useLocalDpi xmlns:a14="http://schemas.microsoft.com/office/drawing/2010/main" val="0"/>
+                              </a:ext>
+                            </a:extLst>
+                          </a:blip>
                           <a:stretch>
                             <a:fillRect/>
                           </a:stretch>
                         </pic:blipFill>
-                        <pic:spPr bwMode="auto">
+                        <pic:spPr>
                           <a:xfrm>
                             <a:off x="0" y="0"/>
-                            <a:ext cx="323850" cy="323687"/>
+                            <a:ext cx="209579" cy="209579"/>
                           </a:xfrm>
                           <a:prstGeom prst="rect">
                             <a:avLst/>
                           </a:prstGeom>
-                          <a:noFill/>
-                          <a:ln w="9525">
-                            <a:noFill/>
-                            <a:miter lim="800000"/>
-                            <a:headEnd/>
-                            <a:tailEnd/>
-                          </a:ln>
                         </pic:spPr>
                       </pic:pic>
                     </a:graphicData>
@@ -1815,7 +2095,7 @@
                 <w:szCs w:val="28"/>
                 <w:lang w:eastAsia="ru-RU"/>
               </w:rPr>
-              <w:t xml:space="preserve"> Выбрать все объекты.</w:t>
+              <w:t>Выбрать все типы объектов.</w:t>
             </w:r>
           </w:p>
         </w:tc>
@@ -1847,10 +2127,10 @@
                 <w:lang w:eastAsia="ru-RU"/>
               </w:rPr>
               <w:drawing>
-                <wp:inline distT="0" distB="0" distL="0" distR="0">
-                  <wp:extent cx="323850" cy="323293"/>
-                  <wp:effectExtent l="19050" t="0" r="0" b="0"/>
-                  <wp:docPr id="348" name="Рисунок 58"/>
+                <wp:inline distT="0" distB="0" distL="0" distR="0" wp14:anchorId="59D28E39" wp14:editId="7DA70BC7">
+                  <wp:extent cx="209579" cy="209579"/>
+                  <wp:effectExtent l="0" t="0" r="0" b="0"/>
+                  <wp:docPr id="306" name="Рисунок 306"/>
                   <wp:cNvGraphicFramePr>
                     <a:graphicFrameLocks xmlns:a="http://schemas.openxmlformats.org/drawingml/2006/main" noChangeAspect="1"/>
                   </wp:cNvGraphicFramePr>
@@ -1858,33 +2138,29 @@
                     <a:graphicData uri="http://schemas.openxmlformats.org/drawingml/2006/picture">
                       <pic:pic xmlns:pic="http://schemas.openxmlformats.org/drawingml/2006/picture">
                         <pic:nvPicPr>
-                          <pic:cNvPr id="0" name="Picture 58"/>
-                          <pic:cNvPicPr>
-                            <a:picLocks noChangeAspect="1" noChangeArrowheads="1"/>
-                          </pic:cNvPicPr>
+                          <pic:cNvPr id="288" name="s_17.png"/>
+                          <pic:cNvPicPr/>
                         </pic:nvPicPr>
                         <pic:blipFill>
-                          <a:blip r:embed="rId8" cstate="print"/>
-                          <a:srcRect l="47368" t="46023" r="47600" b="47950"/>
+                          <a:blip r:embed="rId11">
+                            <a:extLst>
+                              <a:ext uri="{28A0092B-C50C-407E-A947-70E740481C1C}">
+                                <a14:useLocalDpi xmlns:a14="http://schemas.microsoft.com/office/drawing/2010/main" val="0"/>
+                              </a:ext>
+                            </a:extLst>
+                          </a:blip>
                           <a:stretch>
                             <a:fillRect/>
                           </a:stretch>
                         </pic:blipFill>
-                        <pic:spPr bwMode="auto">
+                        <pic:spPr>
                           <a:xfrm>
                             <a:off x="0" y="0"/>
-                            <a:ext cx="323850" cy="323293"/>
+                            <a:ext cx="209579" cy="209579"/>
                           </a:xfrm>
                           <a:prstGeom prst="rect">
                             <a:avLst/>
                           </a:prstGeom>
-                          <a:noFill/>
-                          <a:ln w="9525">
-                            <a:noFill/>
-                            <a:miter lim="800000"/>
-                            <a:headEnd/>
-                            <a:tailEnd/>
-                          </a:ln>
                         </pic:spPr>
                       </pic:pic>
                     </a:graphicData>
@@ -1919,7 +2195,7 @@
                 <w:szCs w:val="28"/>
                 <w:lang w:eastAsia="ru-RU"/>
               </w:rPr>
-              <w:t>Отменить выбор всех объектов.</w:t>
+              <w:t>Отменить выбор всех типов объектов.</w:t>
             </w:r>
           </w:p>
         </w:tc>
@@ -1951,10 +2227,10 @@
                 <w:lang w:eastAsia="ru-RU"/>
               </w:rPr>
               <w:drawing>
-                <wp:inline distT="0" distB="0" distL="0" distR="0">
-                  <wp:extent cx="323850" cy="338157"/>
-                  <wp:effectExtent l="19050" t="0" r="0" b="0"/>
-                  <wp:docPr id="349" name="Рисунок 58"/>
+                <wp:inline distT="0" distB="0" distL="0" distR="0" wp14:anchorId="46218EF9" wp14:editId="1076ADDF">
+                  <wp:extent cx="209579" cy="209579"/>
+                  <wp:effectExtent l="0" t="0" r="0" b="0"/>
+                  <wp:docPr id="307" name="Рисунок 307"/>
                   <wp:cNvGraphicFramePr>
                     <a:graphicFrameLocks xmlns:a="http://schemas.openxmlformats.org/drawingml/2006/main" noChangeAspect="1"/>
                   </wp:cNvGraphicFramePr>
@@ -1962,33 +2238,29 @@
                     <a:graphicData uri="http://schemas.openxmlformats.org/drawingml/2006/picture">
                       <pic:pic xmlns:pic="http://schemas.openxmlformats.org/drawingml/2006/picture">
                         <pic:nvPicPr>
-                          <pic:cNvPr id="0" name="Picture 58"/>
-                          <pic:cNvPicPr>
-                            <a:picLocks noChangeAspect="1" noChangeArrowheads="1"/>
-                          </pic:cNvPicPr>
+                          <pic:cNvPr id="289" name="s_18.png"/>
+                          <pic:cNvPicPr/>
                         </pic:nvPicPr>
                         <pic:blipFill>
-                          <a:blip r:embed="rId8" cstate="print"/>
-                          <a:srcRect l="47368" t="52273" r="47600" b="41423"/>
+                          <a:blip r:embed="rId12">
+                            <a:extLst>
+                              <a:ext uri="{28A0092B-C50C-407E-A947-70E740481C1C}">
+                                <a14:useLocalDpi xmlns:a14="http://schemas.microsoft.com/office/drawing/2010/main" val="0"/>
+                              </a:ext>
+                            </a:extLst>
+                          </a:blip>
                           <a:stretch>
                             <a:fillRect/>
                           </a:stretch>
                         </pic:blipFill>
-                        <pic:spPr bwMode="auto">
+                        <pic:spPr>
                           <a:xfrm>
                             <a:off x="0" y="0"/>
-                            <a:ext cx="323850" cy="338157"/>
+                            <a:ext cx="209579" cy="209579"/>
                           </a:xfrm>
                           <a:prstGeom prst="rect">
                             <a:avLst/>
                           </a:prstGeom>
-                          <a:noFill/>
-                          <a:ln w="9525">
-                            <a:noFill/>
-                            <a:miter lim="800000"/>
-                            <a:headEnd/>
-                            <a:tailEnd/>
-                          </a:ln>
                         </pic:spPr>
                       </pic:pic>
                     </a:graphicData>
@@ -2023,7 +2295,7 @@
                 <w:szCs w:val="28"/>
                 <w:lang w:eastAsia="ru-RU"/>
               </w:rPr>
-              <w:t>Переместить последний выделенный объект в списке «Приёмник» на одну позицию вверх. Применяется исключительно для визуального упорядочения списка.</w:t>
+              <w:t>Переместить последний выделенный тип объектов в списке «Приёмник» на одну позицию вверх. Применяется исключительно для визуального упорядочения списка.</w:t>
             </w:r>
           </w:p>
         </w:tc>
@@ -2055,10 +2327,10 @@
                 <w:lang w:eastAsia="ru-RU"/>
               </w:rPr>
               <w:drawing>
-                <wp:inline distT="0" distB="0" distL="0" distR="0">
-                  <wp:extent cx="316230" cy="322514"/>
-                  <wp:effectExtent l="19050" t="0" r="7620" b="0"/>
-                  <wp:docPr id="350" name="Рисунок 58"/>
+                <wp:inline distT="0" distB="0" distL="0" distR="0" wp14:anchorId="107A47A4" wp14:editId="3E1B1A4C">
+                  <wp:extent cx="209579" cy="209579"/>
+                  <wp:effectExtent l="0" t="0" r="0" b="0"/>
+                  <wp:docPr id="308" name="Рисунок 308"/>
                   <wp:cNvGraphicFramePr>
                     <a:graphicFrameLocks xmlns:a="http://schemas.openxmlformats.org/drawingml/2006/main" noChangeAspect="1"/>
                   </wp:cNvGraphicFramePr>
@@ -2066,33 +2338,29 @@
                     <a:graphicData uri="http://schemas.openxmlformats.org/drawingml/2006/picture">
                       <pic:pic xmlns:pic="http://schemas.openxmlformats.org/drawingml/2006/picture">
                         <pic:nvPicPr>
-                          <pic:cNvPr id="0" name="Picture 58"/>
-                          <pic:cNvPicPr>
-                            <a:picLocks noChangeAspect="1" noChangeArrowheads="1"/>
-                          </pic:cNvPicPr>
+                          <pic:cNvPr id="290" name="s_19.png"/>
+                          <pic:cNvPicPr/>
                         </pic:nvPicPr>
                         <pic:blipFill>
-                          <a:blip r:embed="rId8" cstate="print"/>
-                          <a:srcRect l="47368" t="58949" r="47718" b="35039"/>
+                          <a:blip r:embed="rId13">
+                            <a:extLst>
+                              <a:ext uri="{28A0092B-C50C-407E-A947-70E740481C1C}">
+                                <a14:useLocalDpi xmlns:a14="http://schemas.microsoft.com/office/drawing/2010/main" val="0"/>
+                              </a:ext>
+                            </a:extLst>
+                          </a:blip>
                           <a:stretch>
                             <a:fillRect/>
                           </a:stretch>
                         </pic:blipFill>
-                        <pic:spPr bwMode="auto">
+                        <pic:spPr>
                           <a:xfrm>
                             <a:off x="0" y="0"/>
-                            <a:ext cx="316230" cy="322514"/>
+                            <a:ext cx="209579" cy="209579"/>
                           </a:xfrm>
                           <a:prstGeom prst="rect">
                             <a:avLst/>
                           </a:prstGeom>
-                          <a:noFill/>
-                          <a:ln w="9525">
-                            <a:noFill/>
-                            <a:miter lim="800000"/>
-                            <a:headEnd/>
-                            <a:tailEnd/>
-                          </a:ln>
                         </pic:spPr>
                       </pic:pic>
                     </a:graphicData>
@@ -2127,975 +2395,6 @@
                 <w:szCs w:val="28"/>
                 <w:lang w:eastAsia="ru-RU"/>
               </w:rPr>
-              <w:t>Переместить последний выделенный объект в списке «Приёмник» на одну позицию вниз. Применяется исключительно для визуального упорядочения списка.</w:t>
-            </w:r>
-          </w:p>
-        </w:tc>
-      </w:tr>
-    </w:tbl>
-    <w:p>
-      <w:pPr>
-        <w:spacing w:before="200"/>
-        <w:jc w:val="both"/>
-        <w:rPr>
-          <w:rFonts w:ascii="Times New Roman" w:hAnsi="Times New Roman" w:cs="Times New Roman"/>
-          <w:b/>
-          <w:i/>
-          <w:noProof/>
-          <w:sz w:val="28"/>
-          <w:szCs w:val="28"/>
-          <w:lang w:eastAsia="ru-RU"/>
-        </w:rPr>
-      </w:pPr>
-      <w:r>
-        <w:rPr>
-          <w:rFonts w:ascii="Times New Roman" w:hAnsi="Times New Roman" w:cs="Times New Roman"/>
-          <w:b/>
-          <w:i/>
-          <w:noProof/>
-          <w:sz w:val="28"/>
-          <w:szCs w:val="28"/>
-          <w:lang w:eastAsia="ru-RU"/>
-        </w:rPr>
-        <w:t>Выделение по типу</w:t>
-      </w:r>
-    </w:p>
-    <w:p>
-      <w:pPr>
-        <w:jc w:val="both"/>
-        <w:rPr>
-          <w:rFonts w:ascii="Times New Roman" w:hAnsi="Times New Roman" w:cs="Times New Roman"/>
-          <w:noProof/>
-          <w:sz w:val="28"/>
-          <w:szCs w:val="28"/>
-          <w:lang w:eastAsia="ru-RU"/>
-        </w:rPr>
-      </w:pPr>
-      <w:r>
-        <w:rPr>
-          <w:rFonts w:ascii="Times New Roman" w:hAnsi="Times New Roman" w:cs="Times New Roman"/>
-          <w:noProof/>
-          <w:sz w:val="28"/>
-          <w:szCs w:val="28"/>
-          <w:lang w:eastAsia="ru-RU"/>
-        </w:rPr>
-        <w:t>Возможно выборочное выделение объектов на основе их типов. При выборе в меню соответстующего пункта откроется одноимённое окно.</w:t>
-      </w:r>
-    </w:p>
-    <w:p>
-      <w:pPr>
-        <w:jc w:val="both"/>
-        <w:rPr>
-          <w:rFonts w:ascii="Times New Roman" w:hAnsi="Times New Roman" w:cs="Times New Roman"/>
-          <w:noProof/>
-          <w:sz w:val="28"/>
-          <w:szCs w:val="28"/>
-          <w:lang w:eastAsia="ru-RU"/>
-        </w:rPr>
-      </w:pPr>
-      <w:r>
-        <w:rPr>
-          <w:rFonts w:ascii="Times New Roman" w:hAnsi="Times New Roman" w:cs="Times New Roman"/>
-          <w:noProof/>
-          <w:sz w:val="28"/>
-          <w:szCs w:val="28"/>
-          <w:lang w:eastAsia="ru-RU"/>
-        </w:rPr>
-        <w:lastRenderedPageBreak/>
-        <w:drawing>
-          <wp:inline distT="0" distB="0" distL="0" distR="0">
-            <wp:extent cx="6446520" cy="5364480"/>
-            <wp:effectExtent l="19050" t="0" r="0" b="0"/>
-            <wp:docPr id="237" name="Рисунок 61"/>
-            <wp:cNvGraphicFramePr>
-              <a:graphicFrameLocks xmlns:a="http://schemas.openxmlformats.org/drawingml/2006/main" noChangeAspect="1"/>
-            </wp:cNvGraphicFramePr>
-            <a:graphic xmlns:a="http://schemas.openxmlformats.org/drawingml/2006/main">
-              <a:graphicData uri="http://schemas.openxmlformats.org/drawingml/2006/picture">
-                <pic:pic xmlns:pic="http://schemas.openxmlformats.org/drawingml/2006/picture">
-                  <pic:nvPicPr>
-                    <pic:cNvPr id="0" name="Picture 61"/>
-                    <pic:cNvPicPr>
-                      <a:picLocks noChangeAspect="1" noChangeArrowheads="1"/>
-                    </pic:cNvPicPr>
-                  </pic:nvPicPr>
-                  <pic:blipFill>
-                    <a:blip r:embed="rId9" cstate="print"/>
-                    <a:srcRect/>
-                    <a:stretch>
-                      <a:fillRect/>
-                    </a:stretch>
-                  </pic:blipFill>
-                  <pic:spPr bwMode="auto">
-                    <a:xfrm>
-                      <a:off x="0" y="0"/>
-                      <a:ext cx="6446520" cy="5364480"/>
-                    </a:xfrm>
-                    <a:prstGeom prst="rect">
-                      <a:avLst/>
-                    </a:prstGeom>
-                    <a:noFill/>
-                    <a:ln w="9525">
-                      <a:noFill/>
-                      <a:miter lim="800000"/>
-                      <a:headEnd/>
-                      <a:tailEnd/>
-                    </a:ln>
-                  </pic:spPr>
-                </pic:pic>
-              </a:graphicData>
-            </a:graphic>
-          </wp:inline>
-        </w:drawing>
-      </w:r>
-    </w:p>
-    <w:p>
-      <w:pPr>
-        <w:jc w:val="both"/>
-        <w:rPr>
-          <w:rFonts w:ascii="Times New Roman" w:hAnsi="Times New Roman" w:cs="Times New Roman"/>
-          <w:noProof/>
-          <w:sz w:val="28"/>
-          <w:szCs w:val="28"/>
-          <w:lang w:eastAsia="ru-RU"/>
-        </w:rPr>
-      </w:pPr>
-      <w:r>
-        <w:rPr>
-          <w:rFonts w:ascii="Times New Roman" w:hAnsi="Times New Roman" w:cs="Times New Roman"/>
-          <w:noProof/>
-          <w:sz w:val="28"/>
-          <w:szCs w:val="28"/>
-          <w:lang w:eastAsia="ru-RU"/>
-        </w:rPr>
-        <w:t>В левой части этого окна приведён список типов объектов, содержащихся в графическом окне. Из этого списка пользователь должен отобрать необходимые ему типы объектов, перенося их в правую половину окна с помощью кнопок.</w:t>
-      </w:r>
-    </w:p>
-    <w:p>
-      <w:pPr>
-        <w:jc w:val="both"/>
-        <w:rPr>
-          <w:rFonts w:ascii="Times New Roman" w:hAnsi="Times New Roman" w:cs="Times New Roman"/>
-          <w:noProof/>
-          <w:sz w:val="28"/>
-          <w:szCs w:val="28"/>
-          <w:lang w:eastAsia="ru-RU"/>
-        </w:rPr>
-      </w:pPr>
-      <w:r>
-        <w:rPr>
-          <w:rFonts w:ascii="Times New Roman" w:hAnsi="Times New Roman" w:cs="Times New Roman"/>
-          <w:noProof/>
-          <w:sz w:val="28"/>
-          <w:szCs w:val="28"/>
-          <w:lang w:eastAsia="ru-RU"/>
-        </w:rPr>
-        <w:t>При большом количестве типов объектов для упрощения поиска можно воспользоваться фильтрацией списка по маске (поле «Фильтр»). Фильтр чувствителен к регистру.</w:t>
-      </w:r>
-    </w:p>
-    <w:p>
-      <w:pPr>
-        <w:jc w:val="both"/>
-        <w:rPr>
-          <w:rFonts w:ascii="Times New Roman" w:hAnsi="Times New Roman" w:cs="Times New Roman"/>
-          <w:noProof/>
-          <w:sz w:val="28"/>
-          <w:szCs w:val="28"/>
-          <w:lang w:eastAsia="ru-RU"/>
-        </w:rPr>
-      </w:pPr>
-      <w:r>
-        <w:rPr>
-          <w:rFonts w:ascii="Times New Roman" w:hAnsi="Times New Roman" w:cs="Times New Roman"/>
-          <w:noProof/>
-          <w:sz w:val="28"/>
-          <w:szCs w:val="28"/>
-          <w:lang w:eastAsia="ru-RU"/>
-        </w:rPr>
-        <w:t xml:space="preserve">Можно выделить несколько типов объектов подряд, удерживая клавишу </w:t>
-      </w:r>
-      <w:r>
-        <w:rPr>
-          <w:rFonts w:ascii="Times New Roman" w:hAnsi="Times New Roman" w:cs="Times New Roman"/>
-          <w:noProof/>
-          <w:sz w:val="28"/>
-          <w:szCs w:val="28"/>
-          <w:lang w:val="en-US" w:eastAsia="ru-RU"/>
-        </w:rPr>
-        <w:t>Shift</w:t>
-      </w:r>
-      <w:r>
-        <w:rPr>
-          <w:rFonts w:ascii="Times New Roman" w:hAnsi="Times New Roman" w:cs="Times New Roman"/>
-          <w:noProof/>
-          <w:sz w:val="28"/>
-          <w:szCs w:val="28"/>
-          <w:lang w:eastAsia="ru-RU"/>
-        </w:rPr>
-        <w:t xml:space="preserve">, или выборочно, удерживая клавишу </w:t>
-      </w:r>
-      <w:r>
-        <w:rPr>
-          <w:rFonts w:ascii="Times New Roman" w:hAnsi="Times New Roman" w:cs="Times New Roman"/>
-          <w:noProof/>
-          <w:sz w:val="28"/>
-          <w:szCs w:val="28"/>
-          <w:lang w:val="en-US" w:eastAsia="ru-RU"/>
-        </w:rPr>
-        <w:t>Ctrl</w:t>
-      </w:r>
-      <w:r>
-        <w:rPr>
-          <w:rFonts w:ascii="Times New Roman" w:hAnsi="Times New Roman" w:cs="Times New Roman"/>
-          <w:noProof/>
-          <w:sz w:val="28"/>
-          <w:szCs w:val="28"/>
-          <w:lang w:eastAsia="ru-RU"/>
-        </w:rPr>
-        <w:t>.</w:t>
-      </w:r>
-    </w:p>
-    <w:tbl>
-      <w:tblPr>
-        <w:tblStyle w:val="a3"/>
-        <w:tblW w:w="0" w:type="auto"/>
-        <w:tblBorders>
-          <w:top w:val="none" w:sz="0" w:space="0" w:color="auto"/>
-          <w:left w:val="none" w:sz="0" w:space="0" w:color="auto"/>
-          <w:bottom w:val="none" w:sz="0" w:space="0" w:color="auto"/>
-          <w:right w:val="none" w:sz="0" w:space="0" w:color="auto"/>
-          <w:insideV w:val="none" w:sz="0" w:space="0" w:color="auto"/>
-        </w:tblBorders>
-        <w:tblLook w:val="04A0" w:firstRow="1" w:lastRow="0" w:firstColumn="1" w:lastColumn="0" w:noHBand="0" w:noVBand="1"/>
-      </w:tblPr>
-      <w:tblGrid>
-        <w:gridCol w:w="811"/>
-        <w:gridCol w:w="8544"/>
-      </w:tblGrid>
-      <w:tr>
-        <w:tc>
-          <w:tcPr>
-            <w:tcW w:w="845" w:type="dxa"/>
-            <w:vAlign w:val="center"/>
-          </w:tcPr>
-          <w:p>
-            <w:pPr>
-              <w:spacing w:before="120" w:after="120"/>
-              <w:jc w:val="both"/>
-              <w:rPr>
-                <w:rFonts w:ascii="Times New Roman" w:hAnsi="Times New Roman" w:cs="Times New Roman"/>
-                <w:noProof/>
-                <w:sz w:val="28"/>
-                <w:szCs w:val="28"/>
-                <w:lang w:eastAsia="ru-RU"/>
-              </w:rPr>
-            </w:pPr>
-            <w:r>
-              <w:rPr>
-                <w:rFonts w:ascii="Times New Roman" w:hAnsi="Times New Roman" w:cs="Times New Roman"/>
-                <w:noProof/>
-                <w:sz w:val="28"/>
-                <w:szCs w:val="28"/>
-                <w:lang w:eastAsia="ru-RU"/>
-              </w:rPr>
-              <w:drawing>
-                <wp:inline distT="0" distB="0" distL="0" distR="0">
-                  <wp:extent cx="342900" cy="335280"/>
-                  <wp:effectExtent l="19050" t="0" r="0" b="0"/>
-                  <wp:docPr id="323" name="Рисунок 58"/>
-                  <wp:cNvGraphicFramePr>
-                    <a:graphicFrameLocks xmlns:a="http://schemas.openxmlformats.org/drawingml/2006/main" noChangeAspect="1"/>
-                  </wp:cNvGraphicFramePr>
-                  <a:graphic xmlns:a="http://schemas.openxmlformats.org/drawingml/2006/main">
-                    <a:graphicData uri="http://schemas.openxmlformats.org/drawingml/2006/picture">
-                      <pic:pic xmlns:pic="http://schemas.openxmlformats.org/drawingml/2006/picture">
-                        <pic:nvPicPr>
-                          <pic:cNvPr id="0" name="Picture 58"/>
-                          <pic:cNvPicPr>
-                            <a:picLocks noChangeAspect="1" noChangeArrowheads="1"/>
-                          </pic:cNvPicPr>
-                        </pic:nvPicPr>
-                        <pic:blipFill>
-                          <a:blip r:embed="rId8" cstate="print"/>
-                          <a:srcRect l="47014" t="19789" r="47664" b="73947"/>
-                          <a:stretch>
-                            <a:fillRect/>
-                          </a:stretch>
-                        </pic:blipFill>
-                        <pic:spPr bwMode="auto">
-                          <a:xfrm>
-                            <a:off x="0" y="0"/>
-                            <a:ext cx="342900" cy="335280"/>
-                          </a:xfrm>
-                          <a:prstGeom prst="rect">
-                            <a:avLst/>
-                          </a:prstGeom>
-                          <a:noFill/>
-                          <a:ln w="9525">
-                            <a:noFill/>
-                            <a:miter lim="800000"/>
-                            <a:headEnd/>
-                            <a:tailEnd/>
-                          </a:ln>
-                        </pic:spPr>
-                      </pic:pic>
-                    </a:graphicData>
-                  </a:graphic>
-                </wp:inline>
-              </w:drawing>
-            </w:r>
-          </w:p>
-        </w:tc>
-        <w:tc>
-          <w:tcPr>
-            <w:tcW w:w="17135" w:type="dxa"/>
-            <w:vAlign w:val="center"/>
-          </w:tcPr>
-          <w:p>
-            <w:pPr>
-              <w:spacing w:before="120" w:after="120"/>
-              <w:jc w:val="both"/>
-              <w:rPr>
-                <w:rFonts w:ascii="Times New Roman" w:hAnsi="Times New Roman" w:cs="Times New Roman"/>
-                <w:noProof/>
-                <w:sz w:val="28"/>
-                <w:szCs w:val="28"/>
-                <w:lang w:eastAsia="ru-RU"/>
-              </w:rPr>
-            </w:pPr>
-            <w:r>
-              <w:rPr>
-                <w:rFonts w:ascii="Times New Roman" w:hAnsi="Times New Roman" w:cs="Times New Roman"/>
-                <w:noProof/>
-                <w:sz w:val="28"/>
-                <w:szCs w:val="28"/>
-                <w:lang w:eastAsia="ru-RU"/>
-              </w:rPr>
-              <w:t>Выбрать типы объектов, выделеные в списке «Источник».</w:t>
-            </w:r>
-          </w:p>
-        </w:tc>
-      </w:tr>
-      <w:tr>
-        <w:tc>
-          <w:tcPr>
-            <w:tcW w:w="845" w:type="dxa"/>
-            <w:vAlign w:val="center"/>
-          </w:tcPr>
-          <w:p>
-            <w:pPr>
-              <w:spacing w:before="120" w:after="120"/>
-              <w:jc w:val="both"/>
-              <w:rPr>
-                <w:rFonts w:ascii="Times New Roman" w:hAnsi="Times New Roman" w:cs="Times New Roman"/>
-                <w:noProof/>
-                <w:sz w:val="28"/>
-                <w:szCs w:val="28"/>
-                <w:lang w:eastAsia="ru-RU"/>
-              </w:rPr>
-            </w:pPr>
-            <w:r>
-              <w:rPr>
-                <w:rFonts w:ascii="Times New Roman" w:hAnsi="Times New Roman" w:cs="Times New Roman"/>
-                <w:noProof/>
-                <w:sz w:val="28"/>
-                <w:szCs w:val="28"/>
-                <w:lang w:eastAsia="ru-RU"/>
-              </w:rPr>
-              <w:drawing>
-                <wp:inline distT="0" distB="0" distL="0" distR="0">
-                  <wp:extent cx="323850" cy="316855"/>
-                  <wp:effectExtent l="19050" t="0" r="0" b="0"/>
-                  <wp:docPr id="324" name="Рисунок 58"/>
-                  <wp:cNvGraphicFramePr>
-                    <a:graphicFrameLocks xmlns:a="http://schemas.openxmlformats.org/drawingml/2006/main" noChangeAspect="1"/>
-                  </wp:cNvGraphicFramePr>
-                  <a:graphic xmlns:a="http://schemas.openxmlformats.org/drawingml/2006/main">
-                    <a:graphicData uri="http://schemas.openxmlformats.org/drawingml/2006/picture">
-                      <pic:pic xmlns:pic="http://schemas.openxmlformats.org/drawingml/2006/picture">
-                        <pic:nvPicPr>
-                          <pic:cNvPr id="0" name="Picture 58"/>
-                          <pic:cNvPicPr>
-                            <a:picLocks noChangeAspect="1" noChangeArrowheads="1"/>
-                          </pic:cNvPicPr>
-                        </pic:nvPicPr>
-                        <pic:blipFill>
-                          <a:blip r:embed="rId8" cstate="print"/>
-                          <a:srcRect l="47368" t="26420" r="47600" b="67673"/>
-                          <a:stretch>
-                            <a:fillRect/>
-                          </a:stretch>
-                        </pic:blipFill>
-                        <pic:spPr bwMode="auto">
-                          <a:xfrm>
-                            <a:off x="0" y="0"/>
-                            <a:ext cx="323850" cy="316855"/>
-                          </a:xfrm>
-                          <a:prstGeom prst="rect">
-                            <a:avLst/>
-                          </a:prstGeom>
-                          <a:noFill/>
-                          <a:ln w="9525">
-                            <a:noFill/>
-                            <a:miter lim="800000"/>
-                            <a:headEnd/>
-                            <a:tailEnd/>
-                          </a:ln>
-                        </pic:spPr>
-                      </pic:pic>
-                    </a:graphicData>
-                  </a:graphic>
-                </wp:inline>
-              </w:drawing>
-            </w:r>
-          </w:p>
-        </w:tc>
-        <w:tc>
-          <w:tcPr>
-            <w:tcW w:w="17135" w:type="dxa"/>
-            <w:vAlign w:val="center"/>
-          </w:tcPr>
-          <w:p>
-            <w:pPr>
-              <w:spacing w:before="120" w:after="120"/>
-              <w:jc w:val="both"/>
-              <w:rPr>
-                <w:rFonts w:ascii="Times New Roman" w:hAnsi="Times New Roman" w:cs="Times New Roman"/>
-                <w:noProof/>
-                <w:sz w:val="28"/>
-                <w:szCs w:val="28"/>
-                <w:lang w:eastAsia="ru-RU"/>
-              </w:rPr>
-            </w:pPr>
-            <w:r>
-              <w:rPr>
-                <w:rFonts w:ascii="Times New Roman" w:hAnsi="Times New Roman" w:cs="Times New Roman"/>
-                <w:noProof/>
-                <w:sz w:val="28"/>
-                <w:szCs w:val="28"/>
-                <w:lang w:eastAsia="ru-RU"/>
-              </w:rPr>
-              <w:t>Поменять местами типы объектов, выделенные в обоих списках.</w:t>
-            </w:r>
-          </w:p>
-        </w:tc>
-      </w:tr>
-      <w:tr>
-        <w:tc>
-          <w:tcPr>
-            <w:tcW w:w="845" w:type="dxa"/>
-            <w:vAlign w:val="center"/>
-          </w:tcPr>
-          <w:p>
-            <w:pPr>
-              <w:spacing w:before="120" w:after="120"/>
-              <w:jc w:val="both"/>
-              <w:rPr>
-                <w:rFonts w:ascii="Times New Roman" w:hAnsi="Times New Roman" w:cs="Times New Roman"/>
-                <w:noProof/>
-                <w:sz w:val="28"/>
-                <w:szCs w:val="28"/>
-                <w:lang w:eastAsia="ru-RU"/>
-              </w:rPr>
-            </w:pPr>
-            <w:r>
-              <w:rPr>
-                <w:rFonts w:ascii="Times New Roman" w:hAnsi="Times New Roman" w:cs="Times New Roman"/>
-                <w:noProof/>
-                <w:sz w:val="28"/>
-                <w:szCs w:val="28"/>
-                <w:lang w:eastAsia="ru-RU"/>
-              </w:rPr>
-              <w:lastRenderedPageBreak/>
-              <w:drawing>
-                <wp:inline distT="0" distB="0" distL="0" distR="0">
-                  <wp:extent cx="331470" cy="324081"/>
-                  <wp:effectExtent l="19050" t="0" r="0" b="0"/>
-                  <wp:docPr id="325" name="Рисунок 58"/>
-                  <wp:cNvGraphicFramePr>
-                    <a:graphicFrameLocks xmlns:a="http://schemas.openxmlformats.org/drawingml/2006/main" noChangeAspect="1"/>
-                  </wp:cNvGraphicFramePr>
-                  <a:graphic xmlns:a="http://schemas.openxmlformats.org/drawingml/2006/main">
-                    <a:graphicData uri="http://schemas.openxmlformats.org/drawingml/2006/picture">
-                      <pic:pic xmlns:pic="http://schemas.openxmlformats.org/drawingml/2006/picture">
-                        <pic:nvPicPr>
-                          <pic:cNvPr id="0" name="Picture 58"/>
-                          <pic:cNvPicPr>
-                            <a:picLocks noChangeAspect="1" noChangeArrowheads="1"/>
-                          </pic:cNvPicPr>
-                        </pic:nvPicPr>
-                        <pic:blipFill>
-                          <a:blip r:embed="rId8" cstate="print"/>
-                          <a:srcRect l="47368" t="32955" r="47481" b="61004"/>
-                          <a:stretch>
-                            <a:fillRect/>
-                          </a:stretch>
-                        </pic:blipFill>
-                        <pic:spPr bwMode="auto">
-                          <a:xfrm>
-                            <a:off x="0" y="0"/>
-                            <a:ext cx="331470" cy="324081"/>
-                          </a:xfrm>
-                          <a:prstGeom prst="rect">
-                            <a:avLst/>
-                          </a:prstGeom>
-                          <a:noFill/>
-                          <a:ln w="9525">
-                            <a:noFill/>
-                            <a:miter lim="800000"/>
-                            <a:headEnd/>
-                            <a:tailEnd/>
-                          </a:ln>
-                        </pic:spPr>
-                      </pic:pic>
-                    </a:graphicData>
-                  </a:graphic>
-                </wp:inline>
-              </w:drawing>
-            </w:r>
-          </w:p>
-        </w:tc>
-        <w:tc>
-          <w:tcPr>
-            <w:tcW w:w="17135" w:type="dxa"/>
-            <w:vAlign w:val="center"/>
-          </w:tcPr>
-          <w:p>
-            <w:pPr>
-              <w:spacing w:before="120" w:after="120"/>
-              <w:jc w:val="both"/>
-              <w:rPr>
-                <w:rFonts w:ascii="Times New Roman" w:hAnsi="Times New Roman" w:cs="Times New Roman"/>
-                <w:noProof/>
-                <w:sz w:val="28"/>
-                <w:szCs w:val="28"/>
-                <w:lang w:eastAsia="ru-RU"/>
-              </w:rPr>
-            </w:pPr>
-            <w:r>
-              <w:rPr>
-                <w:rFonts w:ascii="Times New Roman" w:hAnsi="Times New Roman" w:cs="Times New Roman"/>
-                <w:noProof/>
-                <w:sz w:val="28"/>
-                <w:szCs w:val="28"/>
-                <w:lang w:eastAsia="ru-RU"/>
-              </w:rPr>
-              <w:t>Вернуть типы объектов из списка «Приёмник» в список «Источник».</w:t>
-            </w:r>
-          </w:p>
-        </w:tc>
-      </w:tr>
-      <w:tr>
-        <w:tc>
-          <w:tcPr>
-            <w:tcW w:w="845" w:type="dxa"/>
-            <w:vAlign w:val="center"/>
-          </w:tcPr>
-          <w:p>
-            <w:pPr>
-              <w:spacing w:before="120" w:after="120"/>
-              <w:jc w:val="both"/>
-              <w:rPr>
-                <w:rFonts w:ascii="Times New Roman" w:hAnsi="Times New Roman" w:cs="Times New Roman"/>
-                <w:noProof/>
-                <w:sz w:val="28"/>
-                <w:szCs w:val="28"/>
-                <w:lang w:eastAsia="ru-RU"/>
-              </w:rPr>
-            </w:pPr>
-            <w:r>
-              <w:rPr>
-                <w:rFonts w:ascii="Times New Roman" w:hAnsi="Times New Roman" w:cs="Times New Roman"/>
-                <w:noProof/>
-                <w:sz w:val="28"/>
-                <w:szCs w:val="28"/>
-                <w:lang w:eastAsia="ru-RU"/>
-              </w:rPr>
-              <w:drawing>
-                <wp:inline distT="0" distB="0" distL="0" distR="0">
-                  <wp:extent cx="323850" cy="323687"/>
-                  <wp:effectExtent l="19050" t="0" r="0" b="0"/>
-                  <wp:docPr id="326" name="Рисунок 58"/>
-                  <wp:cNvGraphicFramePr>
-                    <a:graphicFrameLocks xmlns:a="http://schemas.openxmlformats.org/drawingml/2006/main" noChangeAspect="1"/>
-                  </wp:cNvGraphicFramePr>
-                  <a:graphic xmlns:a="http://schemas.openxmlformats.org/drawingml/2006/main">
-                    <a:graphicData uri="http://schemas.openxmlformats.org/drawingml/2006/picture">
-                      <pic:pic xmlns:pic="http://schemas.openxmlformats.org/drawingml/2006/picture">
-                        <pic:nvPicPr>
-                          <pic:cNvPr id="0" name="Picture 58"/>
-                          <pic:cNvPicPr>
-                            <a:picLocks noChangeAspect="1" noChangeArrowheads="1"/>
-                          </pic:cNvPicPr>
-                        </pic:nvPicPr>
-                        <pic:blipFill>
-                          <a:blip r:embed="rId8" cstate="print"/>
-                          <a:srcRect l="47368" t="39489" r="47600" b="54477"/>
-                          <a:stretch>
-                            <a:fillRect/>
-                          </a:stretch>
-                        </pic:blipFill>
-                        <pic:spPr bwMode="auto">
-                          <a:xfrm>
-                            <a:off x="0" y="0"/>
-                            <a:ext cx="323850" cy="323687"/>
-                          </a:xfrm>
-                          <a:prstGeom prst="rect">
-                            <a:avLst/>
-                          </a:prstGeom>
-                          <a:noFill/>
-                          <a:ln w="9525">
-                            <a:noFill/>
-                            <a:miter lim="800000"/>
-                            <a:headEnd/>
-                            <a:tailEnd/>
-                          </a:ln>
-                        </pic:spPr>
-                      </pic:pic>
-                    </a:graphicData>
-                  </a:graphic>
-                </wp:inline>
-              </w:drawing>
-            </w:r>
-          </w:p>
-        </w:tc>
-        <w:tc>
-          <w:tcPr>
-            <w:tcW w:w="17135" w:type="dxa"/>
-            <w:vAlign w:val="center"/>
-          </w:tcPr>
-          <w:p>
-            <w:pPr>
-              <w:spacing w:before="120" w:after="120"/>
-              <w:jc w:val="both"/>
-              <w:rPr>
-                <w:rFonts w:ascii="Times New Roman" w:hAnsi="Times New Roman" w:cs="Times New Roman"/>
-                <w:noProof/>
-                <w:sz w:val="28"/>
-                <w:szCs w:val="28"/>
-                <w:lang w:eastAsia="ru-RU"/>
-              </w:rPr>
-            </w:pPr>
-            <w:r>
-              <w:rPr>
-                <w:rFonts w:ascii="Times New Roman" w:hAnsi="Times New Roman" w:cs="Times New Roman"/>
-                <w:noProof/>
-                <w:sz w:val="28"/>
-                <w:szCs w:val="28"/>
-                <w:lang w:eastAsia="ru-RU"/>
-              </w:rPr>
-              <w:t>Выбрать все типы объектов.</w:t>
-            </w:r>
-          </w:p>
-        </w:tc>
-      </w:tr>
-      <w:tr>
-        <w:tc>
-          <w:tcPr>
-            <w:tcW w:w="845" w:type="dxa"/>
-            <w:vAlign w:val="center"/>
-          </w:tcPr>
-          <w:p>
-            <w:pPr>
-              <w:spacing w:before="120" w:after="120"/>
-              <w:jc w:val="both"/>
-              <w:rPr>
-                <w:rFonts w:ascii="Times New Roman" w:hAnsi="Times New Roman" w:cs="Times New Roman"/>
-                <w:noProof/>
-                <w:sz w:val="28"/>
-                <w:szCs w:val="28"/>
-                <w:lang w:eastAsia="ru-RU"/>
-              </w:rPr>
-            </w:pPr>
-            <w:r>
-              <w:rPr>
-                <w:rFonts w:ascii="Times New Roman" w:hAnsi="Times New Roman" w:cs="Times New Roman"/>
-                <w:noProof/>
-                <w:sz w:val="28"/>
-                <w:szCs w:val="28"/>
-                <w:lang w:eastAsia="ru-RU"/>
-              </w:rPr>
-              <w:drawing>
-                <wp:inline distT="0" distB="0" distL="0" distR="0">
-                  <wp:extent cx="323850" cy="323293"/>
-                  <wp:effectExtent l="19050" t="0" r="0" b="0"/>
-                  <wp:docPr id="327" name="Рисунок 58"/>
-                  <wp:cNvGraphicFramePr>
-                    <a:graphicFrameLocks xmlns:a="http://schemas.openxmlformats.org/drawingml/2006/main" noChangeAspect="1"/>
-                  </wp:cNvGraphicFramePr>
-                  <a:graphic xmlns:a="http://schemas.openxmlformats.org/drawingml/2006/main">
-                    <a:graphicData uri="http://schemas.openxmlformats.org/drawingml/2006/picture">
-                      <pic:pic xmlns:pic="http://schemas.openxmlformats.org/drawingml/2006/picture">
-                        <pic:nvPicPr>
-                          <pic:cNvPr id="0" name="Picture 58"/>
-                          <pic:cNvPicPr>
-                            <a:picLocks noChangeAspect="1" noChangeArrowheads="1"/>
-                          </pic:cNvPicPr>
-                        </pic:nvPicPr>
-                        <pic:blipFill>
-                          <a:blip r:embed="rId8" cstate="print"/>
-                          <a:srcRect l="47368" t="46023" r="47600" b="47950"/>
-                          <a:stretch>
-                            <a:fillRect/>
-                          </a:stretch>
-                        </pic:blipFill>
-                        <pic:spPr bwMode="auto">
-                          <a:xfrm>
-                            <a:off x="0" y="0"/>
-                            <a:ext cx="323850" cy="323293"/>
-                          </a:xfrm>
-                          <a:prstGeom prst="rect">
-                            <a:avLst/>
-                          </a:prstGeom>
-                          <a:noFill/>
-                          <a:ln w="9525">
-                            <a:noFill/>
-                            <a:miter lim="800000"/>
-                            <a:headEnd/>
-                            <a:tailEnd/>
-                          </a:ln>
-                        </pic:spPr>
-                      </pic:pic>
-                    </a:graphicData>
-                  </a:graphic>
-                </wp:inline>
-              </w:drawing>
-            </w:r>
-          </w:p>
-        </w:tc>
-        <w:tc>
-          <w:tcPr>
-            <w:tcW w:w="17135" w:type="dxa"/>
-            <w:vAlign w:val="center"/>
-          </w:tcPr>
-          <w:p>
-            <w:pPr>
-              <w:spacing w:before="120" w:after="120"/>
-              <w:jc w:val="both"/>
-              <w:rPr>
-                <w:rFonts w:ascii="Times New Roman" w:hAnsi="Times New Roman" w:cs="Times New Roman"/>
-                <w:noProof/>
-                <w:sz w:val="28"/>
-                <w:szCs w:val="28"/>
-                <w:lang w:eastAsia="ru-RU"/>
-              </w:rPr>
-            </w:pPr>
-            <w:r>
-              <w:rPr>
-                <w:rFonts w:ascii="Times New Roman" w:hAnsi="Times New Roman" w:cs="Times New Roman"/>
-                <w:noProof/>
-                <w:sz w:val="28"/>
-                <w:szCs w:val="28"/>
-                <w:lang w:eastAsia="ru-RU"/>
-              </w:rPr>
-              <w:t>Отменить выбор всех типов объектов.</w:t>
-            </w:r>
-          </w:p>
-        </w:tc>
-      </w:tr>
-      <w:tr>
-        <w:tc>
-          <w:tcPr>
-            <w:tcW w:w="845" w:type="dxa"/>
-            <w:vAlign w:val="center"/>
-          </w:tcPr>
-          <w:p>
-            <w:pPr>
-              <w:spacing w:before="120" w:after="120"/>
-              <w:jc w:val="both"/>
-              <w:rPr>
-                <w:rFonts w:ascii="Times New Roman" w:hAnsi="Times New Roman" w:cs="Times New Roman"/>
-                <w:noProof/>
-                <w:sz w:val="28"/>
-                <w:szCs w:val="28"/>
-                <w:lang w:eastAsia="ru-RU"/>
-              </w:rPr>
-            </w:pPr>
-            <w:r>
-              <w:rPr>
-                <w:rFonts w:ascii="Times New Roman" w:hAnsi="Times New Roman" w:cs="Times New Roman"/>
-                <w:noProof/>
-                <w:sz w:val="28"/>
-                <w:szCs w:val="28"/>
-                <w:lang w:eastAsia="ru-RU"/>
-              </w:rPr>
-              <w:drawing>
-                <wp:inline distT="0" distB="0" distL="0" distR="0">
-                  <wp:extent cx="323850" cy="338157"/>
-                  <wp:effectExtent l="19050" t="0" r="0" b="0"/>
-                  <wp:docPr id="328" name="Рисунок 58"/>
-                  <wp:cNvGraphicFramePr>
-                    <a:graphicFrameLocks xmlns:a="http://schemas.openxmlformats.org/drawingml/2006/main" noChangeAspect="1"/>
-                  </wp:cNvGraphicFramePr>
-                  <a:graphic xmlns:a="http://schemas.openxmlformats.org/drawingml/2006/main">
-                    <a:graphicData uri="http://schemas.openxmlformats.org/drawingml/2006/picture">
-                      <pic:pic xmlns:pic="http://schemas.openxmlformats.org/drawingml/2006/picture">
-                        <pic:nvPicPr>
-                          <pic:cNvPr id="0" name="Picture 58"/>
-                          <pic:cNvPicPr>
-                            <a:picLocks noChangeAspect="1" noChangeArrowheads="1"/>
-                          </pic:cNvPicPr>
-                        </pic:nvPicPr>
-                        <pic:blipFill>
-                          <a:blip r:embed="rId8" cstate="print"/>
-                          <a:srcRect l="47368" t="52273" r="47600" b="41423"/>
-                          <a:stretch>
-                            <a:fillRect/>
-                          </a:stretch>
-                        </pic:blipFill>
-                        <pic:spPr bwMode="auto">
-                          <a:xfrm>
-                            <a:off x="0" y="0"/>
-                            <a:ext cx="323850" cy="338157"/>
-                          </a:xfrm>
-                          <a:prstGeom prst="rect">
-                            <a:avLst/>
-                          </a:prstGeom>
-                          <a:noFill/>
-                          <a:ln w="9525">
-                            <a:noFill/>
-                            <a:miter lim="800000"/>
-                            <a:headEnd/>
-                            <a:tailEnd/>
-                          </a:ln>
-                        </pic:spPr>
-                      </pic:pic>
-                    </a:graphicData>
-                  </a:graphic>
-                </wp:inline>
-              </w:drawing>
-            </w:r>
-          </w:p>
-        </w:tc>
-        <w:tc>
-          <w:tcPr>
-            <w:tcW w:w="17135" w:type="dxa"/>
-            <w:vAlign w:val="center"/>
-          </w:tcPr>
-          <w:p>
-            <w:pPr>
-              <w:spacing w:before="120" w:after="120"/>
-              <w:jc w:val="both"/>
-              <w:rPr>
-                <w:rFonts w:ascii="Times New Roman" w:hAnsi="Times New Roman" w:cs="Times New Roman"/>
-                <w:noProof/>
-                <w:sz w:val="28"/>
-                <w:szCs w:val="28"/>
-                <w:lang w:eastAsia="ru-RU"/>
-              </w:rPr>
-            </w:pPr>
-            <w:r>
-              <w:rPr>
-                <w:rFonts w:ascii="Times New Roman" w:hAnsi="Times New Roman" w:cs="Times New Roman"/>
-                <w:noProof/>
-                <w:sz w:val="28"/>
-                <w:szCs w:val="28"/>
-                <w:lang w:eastAsia="ru-RU"/>
-              </w:rPr>
-              <w:t>Переместить последний выделенный тип объектов в списке «Приёмник» на одну позицию вверх. Применяется исключительно для визуального упорядочения списка.</w:t>
-            </w:r>
-          </w:p>
-        </w:tc>
-      </w:tr>
-      <w:tr>
-        <w:tc>
-          <w:tcPr>
-            <w:tcW w:w="845" w:type="dxa"/>
-            <w:vAlign w:val="center"/>
-          </w:tcPr>
-          <w:p>
-            <w:pPr>
-              <w:spacing w:before="120" w:after="120"/>
-              <w:jc w:val="both"/>
-              <w:rPr>
-                <w:rFonts w:ascii="Times New Roman" w:hAnsi="Times New Roman" w:cs="Times New Roman"/>
-                <w:noProof/>
-                <w:sz w:val="28"/>
-                <w:szCs w:val="28"/>
-                <w:lang w:eastAsia="ru-RU"/>
-              </w:rPr>
-            </w:pPr>
-            <w:r>
-              <w:rPr>
-                <w:rFonts w:ascii="Times New Roman" w:hAnsi="Times New Roman" w:cs="Times New Roman"/>
-                <w:noProof/>
-                <w:sz w:val="28"/>
-                <w:szCs w:val="28"/>
-                <w:lang w:eastAsia="ru-RU"/>
-              </w:rPr>
-              <w:drawing>
-                <wp:inline distT="0" distB="0" distL="0" distR="0">
-                  <wp:extent cx="316230" cy="322514"/>
-                  <wp:effectExtent l="19050" t="0" r="7620" b="0"/>
-                  <wp:docPr id="329" name="Рисунок 58"/>
-                  <wp:cNvGraphicFramePr>
-                    <a:graphicFrameLocks xmlns:a="http://schemas.openxmlformats.org/drawingml/2006/main" noChangeAspect="1"/>
-                  </wp:cNvGraphicFramePr>
-                  <a:graphic xmlns:a="http://schemas.openxmlformats.org/drawingml/2006/main">
-                    <a:graphicData uri="http://schemas.openxmlformats.org/drawingml/2006/picture">
-                      <pic:pic xmlns:pic="http://schemas.openxmlformats.org/drawingml/2006/picture">
-                        <pic:nvPicPr>
-                          <pic:cNvPr id="0" name="Picture 58"/>
-                          <pic:cNvPicPr>
-                            <a:picLocks noChangeAspect="1" noChangeArrowheads="1"/>
-                          </pic:cNvPicPr>
-                        </pic:nvPicPr>
-                        <pic:blipFill>
-                          <a:blip r:embed="rId8" cstate="print"/>
-                          <a:srcRect l="47368" t="58949" r="47718" b="35039"/>
-                          <a:stretch>
-                            <a:fillRect/>
-                          </a:stretch>
-                        </pic:blipFill>
-                        <pic:spPr bwMode="auto">
-                          <a:xfrm>
-                            <a:off x="0" y="0"/>
-                            <a:ext cx="316230" cy="322514"/>
-                          </a:xfrm>
-                          <a:prstGeom prst="rect">
-                            <a:avLst/>
-                          </a:prstGeom>
-                          <a:noFill/>
-                          <a:ln w="9525">
-                            <a:noFill/>
-                            <a:miter lim="800000"/>
-                            <a:headEnd/>
-                            <a:tailEnd/>
-                          </a:ln>
-                        </pic:spPr>
-                      </pic:pic>
-                    </a:graphicData>
-                  </a:graphic>
-                </wp:inline>
-              </w:drawing>
-            </w:r>
-          </w:p>
-        </w:tc>
-        <w:tc>
-          <w:tcPr>
-            <w:tcW w:w="17135" w:type="dxa"/>
-            <w:vAlign w:val="center"/>
-          </w:tcPr>
-          <w:p>
-            <w:pPr>
-              <w:spacing w:before="120" w:after="120"/>
-              <w:jc w:val="both"/>
-              <w:rPr>
-                <w:rFonts w:ascii="Times New Roman" w:hAnsi="Times New Roman" w:cs="Times New Roman"/>
-                <w:noProof/>
-                <w:sz w:val="28"/>
-                <w:szCs w:val="28"/>
-                <w:lang w:eastAsia="ru-RU"/>
-              </w:rPr>
-            </w:pPr>
-            <w:r>
-              <w:rPr>
-                <w:rFonts w:ascii="Times New Roman" w:hAnsi="Times New Roman" w:cs="Times New Roman"/>
-                <w:noProof/>
-                <w:sz w:val="28"/>
-                <w:szCs w:val="28"/>
-                <w:lang w:eastAsia="ru-RU"/>
-              </w:rPr>
               <w:t>Переместить последний выделенный тип объектов в списке «Приёмник» на одну позицию вниз. Применяется исключительно для визуального упорядочения списка.</w:t>
             </w:r>
           </w:p>
@@ -3107,19 +2406,30 @@
         <w:jc w:val="both"/>
         <w:rPr>
           <w:rFonts w:ascii="Times New Roman" w:hAnsi="Times New Roman" w:cs="Times New Roman"/>
+          <w:b/>
           <w:noProof/>
           <w:sz w:val="28"/>
           <w:szCs w:val="28"/>
           <w:lang w:eastAsia="ru-RU"/>
         </w:rPr>
       </w:pPr>
+      <w:r>
+        <w:rPr>
+          <w:rFonts w:ascii="Times New Roman" w:hAnsi="Times New Roman" w:cs="Times New Roman"/>
+          <w:b/>
+          <w:noProof/>
+          <w:sz w:val="28"/>
+          <w:szCs w:val="28"/>
+          <w:lang w:eastAsia="ru-RU"/>
+        </w:rPr>
+        <w:t>Перемещение</w:t>
+      </w:r>
     </w:p>
     <w:p>
       <w:pPr>
         <w:jc w:val="both"/>
         <w:rPr>
           <w:rFonts w:ascii="Times New Roman" w:hAnsi="Times New Roman" w:cs="Times New Roman"/>
-          <w:b/>
           <w:noProof/>
           <w:sz w:val="28"/>
           <w:szCs w:val="28"/>
@@ -3129,13 +2439,142 @@
       <w:r>
         <w:rPr>
           <w:rFonts w:ascii="Times New Roman" w:hAnsi="Times New Roman" w:cs="Times New Roman"/>
-          <w:b/>
-          <w:noProof/>
-          <w:sz w:val="28"/>
-          <w:szCs w:val="28"/>
-          <w:lang w:eastAsia="ru-RU"/>
-        </w:rPr>
-        <w:t>Перемещение</w:t>
+          <w:noProof/>
+          <w:sz w:val="28"/>
+          <w:szCs w:val="28"/>
+          <w:lang w:eastAsia="ru-RU"/>
+        </w:rPr>
+        <w:t xml:space="preserve">Помимо стандартной возможности перемещения объектов с помощью </w:t>
+      </w:r>
+      <w:r>
+        <w:rPr>
+          <w:rFonts w:ascii="Times New Roman" w:hAnsi="Times New Roman" w:cs="Times New Roman"/>
+          <w:noProof/>
+          <w:sz w:val="28"/>
+          <w:szCs w:val="28"/>
+          <w:lang w:val="en-US" w:eastAsia="ru-RU"/>
+        </w:rPr>
+        <w:t>Drag</w:t>
+      </w:r>
+      <w:r>
+        <w:rPr>
+          <w:rFonts w:ascii="Times New Roman" w:hAnsi="Times New Roman" w:cs="Times New Roman"/>
+          <w:noProof/>
+          <w:sz w:val="28"/>
+          <w:szCs w:val="28"/>
+          <w:lang w:eastAsia="ru-RU"/>
+        </w:rPr>
+        <w:t>’</w:t>
+      </w:r>
+      <w:r>
+        <w:rPr>
+          <w:rFonts w:ascii="Times New Roman" w:hAnsi="Times New Roman" w:cs="Times New Roman"/>
+          <w:noProof/>
+          <w:sz w:val="28"/>
+          <w:szCs w:val="28"/>
+          <w:lang w:val="en-US" w:eastAsia="ru-RU"/>
+        </w:rPr>
+        <w:t>n</w:t>
+      </w:r>
+      <w:r>
+        <w:rPr>
+          <w:rFonts w:ascii="Times New Roman" w:hAnsi="Times New Roman" w:cs="Times New Roman"/>
+          <w:noProof/>
+          <w:sz w:val="28"/>
+          <w:szCs w:val="28"/>
+          <w:lang w:eastAsia="ru-RU"/>
+        </w:rPr>
+        <w:t>’</w:t>
+      </w:r>
+      <w:r>
+        <w:rPr>
+          <w:rFonts w:ascii="Times New Roman" w:hAnsi="Times New Roman" w:cs="Times New Roman"/>
+          <w:noProof/>
+          <w:sz w:val="28"/>
+          <w:szCs w:val="28"/>
+          <w:lang w:val="en-US" w:eastAsia="ru-RU"/>
+        </w:rPr>
+        <w:t>Drop</w:t>
+      </w:r>
+      <w:r>
+        <w:rPr>
+          <w:rFonts w:ascii="Times New Roman" w:hAnsi="Times New Roman" w:cs="Times New Roman"/>
+          <w:noProof/>
+          <w:sz w:val="28"/>
+          <w:szCs w:val="28"/>
+          <w:lang w:eastAsia="ru-RU"/>
+        </w:rPr>
+        <w:t xml:space="preserve"> можно воспользоваться функцией «Перемещение». В отличии от </w:t>
+      </w:r>
+      <w:r>
+        <w:rPr>
+          <w:rFonts w:ascii="Times New Roman" w:hAnsi="Times New Roman" w:cs="Times New Roman"/>
+          <w:noProof/>
+          <w:sz w:val="28"/>
+          <w:szCs w:val="28"/>
+          <w:lang w:val="en-US" w:eastAsia="ru-RU"/>
+        </w:rPr>
+        <w:t>Drag</w:t>
+      </w:r>
+      <w:r>
+        <w:rPr>
+          <w:rFonts w:ascii="Times New Roman" w:hAnsi="Times New Roman" w:cs="Times New Roman"/>
+          <w:noProof/>
+          <w:sz w:val="28"/>
+          <w:szCs w:val="28"/>
+          <w:lang w:eastAsia="ru-RU"/>
+        </w:rPr>
+        <w:t>’</w:t>
+      </w:r>
+      <w:r>
+        <w:rPr>
+          <w:rFonts w:ascii="Times New Roman" w:hAnsi="Times New Roman" w:cs="Times New Roman"/>
+          <w:noProof/>
+          <w:sz w:val="28"/>
+          <w:szCs w:val="28"/>
+          <w:lang w:val="en-US" w:eastAsia="ru-RU"/>
+        </w:rPr>
+        <w:t>n</w:t>
+      </w:r>
+      <w:r>
+        <w:rPr>
+          <w:rFonts w:ascii="Times New Roman" w:hAnsi="Times New Roman" w:cs="Times New Roman"/>
+          <w:noProof/>
+          <w:sz w:val="28"/>
+          <w:szCs w:val="28"/>
+          <w:lang w:eastAsia="ru-RU"/>
+        </w:rPr>
+        <w:t>’</w:t>
+      </w:r>
+      <w:r>
+        <w:rPr>
+          <w:rFonts w:ascii="Times New Roman" w:hAnsi="Times New Roman" w:cs="Times New Roman"/>
+          <w:noProof/>
+          <w:sz w:val="28"/>
+          <w:szCs w:val="28"/>
+          <w:lang w:val="en-US" w:eastAsia="ru-RU"/>
+        </w:rPr>
+        <w:t>Drop</w:t>
+      </w:r>
+      <w:r>
+        <w:rPr>
+          <w:rFonts w:ascii="Times New Roman" w:hAnsi="Times New Roman" w:cs="Times New Roman"/>
+          <w:noProof/>
+          <w:sz w:val="28"/>
+          <w:szCs w:val="28"/>
+          <w:lang w:eastAsia="ru-RU"/>
+        </w:rPr>
+        <w:t xml:space="preserve"> при выборе пункта «Перемещение» в меню пользователь должен кликнуть по нужному объекту, после чего объект будет перемещаться вслед за курсором мыши пока пользователь повторно не кликнет на том месте, куда необходимо переместить объект.</w:t>
+      </w:r>
+      <w:r>
+        <w:rPr>
+          <w:rFonts w:ascii="Times New Roman" w:hAnsi="Times New Roman" w:cs="Times New Roman"/>
+          <w:noProof/>
+          <w:sz w:val="28"/>
+          <w:szCs w:val="28"/>
+          <w:lang w:eastAsia="ru-RU"/>
+        </w:rPr>
+        <w:t xml:space="preserve"> Этой функцией целесообразно пользоваться в тех случаях, когда пользователю несложно выделить объект, но трудно навести мышь на его границу для перемещения, например в случае с такими графическими примитивми как «график» и «чекбокс».</w:t>
       </w:r>
     </w:p>
     <w:p>
@@ -3143,6 +2582,7 @@
         <w:jc w:val="both"/>
         <w:rPr>
           <w:rFonts w:ascii="Times New Roman" w:hAnsi="Times New Roman" w:cs="Times New Roman"/>
+          <w:b/>
           <w:noProof/>
           <w:sz w:val="28"/>
           <w:szCs w:val="28"/>
@@ -3152,142 +2592,13 @@
       <w:r>
         <w:rPr>
           <w:rFonts w:ascii="Times New Roman" w:hAnsi="Times New Roman" w:cs="Times New Roman"/>
-          <w:noProof/>
-          <w:sz w:val="28"/>
-          <w:szCs w:val="28"/>
-          <w:lang w:eastAsia="ru-RU"/>
-        </w:rPr>
-        <w:t xml:space="preserve">Помимо стандартной возможности перемещения объектов с помощью </w:t>
-      </w:r>
-      <w:r>
-        <w:rPr>
-          <w:rFonts w:ascii="Times New Roman" w:hAnsi="Times New Roman" w:cs="Times New Roman"/>
-          <w:noProof/>
-          <w:sz w:val="28"/>
-          <w:szCs w:val="28"/>
-          <w:lang w:val="en-US" w:eastAsia="ru-RU"/>
-        </w:rPr>
-        <w:t>Drag</w:t>
-      </w:r>
-      <w:r>
-        <w:rPr>
-          <w:rFonts w:ascii="Times New Roman" w:hAnsi="Times New Roman" w:cs="Times New Roman"/>
-          <w:noProof/>
-          <w:sz w:val="28"/>
-          <w:szCs w:val="28"/>
-          <w:lang w:eastAsia="ru-RU"/>
-        </w:rPr>
-        <w:t>’</w:t>
-      </w:r>
-      <w:r>
-        <w:rPr>
-          <w:rFonts w:ascii="Times New Roman" w:hAnsi="Times New Roman" w:cs="Times New Roman"/>
-          <w:noProof/>
-          <w:sz w:val="28"/>
-          <w:szCs w:val="28"/>
-          <w:lang w:val="en-US" w:eastAsia="ru-RU"/>
-        </w:rPr>
-        <w:t>n</w:t>
-      </w:r>
-      <w:r>
-        <w:rPr>
-          <w:rFonts w:ascii="Times New Roman" w:hAnsi="Times New Roman" w:cs="Times New Roman"/>
-          <w:noProof/>
-          <w:sz w:val="28"/>
-          <w:szCs w:val="28"/>
-          <w:lang w:eastAsia="ru-RU"/>
-        </w:rPr>
-        <w:t>’</w:t>
-      </w:r>
-      <w:r>
-        <w:rPr>
-          <w:rFonts w:ascii="Times New Roman" w:hAnsi="Times New Roman" w:cs="Times New Roman"/>
-          <w:noProof/>
-          <w:sz w:val="28"/>
-          <w:szCs w:val="28"/>
-          <w:lang w:val="en-US" w:eastAsia="ru-RU"/>
-        </w:rPr>
-        <w:t>Drop</w:t>
-      </w:r>
-      <w:r>
-        <w:rPr>
-          <w:rFonts w:ascii="Times New Roman" w:hAnsi="Times New Roman" w:cs="Times New Roman"/>
-          <w:noProof/>
-          <w:sz w:val="28"/>
-          <w:szCs w:val="28"/>
-          <w:lang w:eastAsia="ru-RU"/>
-        </w:rPr>
-        <w:t xml:space="preserve"> можно воспользоваться функцией «Перемещение». В отличии от </w:t>
-      </w:r>
-      <w:r>
-        <w:rPr>
-          <w:rFonts w:ascii="Times New Roman" w:hAnsi="Times New Roman" w:cs="Times New Roman"/>
-          <w:noProof/>
-          <w:sz w:val="28"/>
-          <w:szCs w:val="28"/>
-          <w:lang w:val="en-US" w:eastAsia="ru-RU"/>
-        </w:rPr>
-        <w:t>Drag</w:t>
-      </w:r>
-      <w:r>
-        <w:rPr>
-          <w:rFonts w:ascii="Times New Roman" w:hAnsi="Times New Roman" w:cs="Times New Roman"/>
-          <w:noProof/>
-          <w:sz w:val="28"/>
-          <w:szCs w:val="28"/>
-          <w:lang w:eastAsia="ru-RU"/>
-        </w:rPr>
-        <w:t>’</w:t>
-      </w:r>
-      <w:r>
-        <w:rPr>
-          <w:rFonts w:ascii="Times New Roman" w:hAnsi="Times New Roman" w:cs="Times New Roman"/>
-          <w:noProof/>
-          <w:sz w:val="28"/>
-          <w:szCs w:val="28"/>
-          <w:lang w:val="en-US" w:eastAsia="ru-RU"/>
-        </w:rPr>
-        <w:t>n</w:t>
-      </w:r>
-      <w:r>
-        <w:rPr>
-          <w:rFonts w:ascii="Times New Roman" w:hAnsi="Times New Roman" w:cs="Times New Roman"/>
-          <w:noProof/>
-          <w:sz w:val="28"/>
-          <w:szCs w:val="28"/>
-          <w:lang w:eastAsia="ru-RU"/>
-        </w:rPr>
-        <w:t>’</w:t>
-      </w:r>
-      <w:r>
-        <w:rPr>
-          <w:rFonts w:ascii="Times New Roman" w:hAnsi="Times New Roman" w:cs="Times New Roman"/>
-          <w:noProof/>
-          <w:sz w:val="28"/>
-          <w:szCs w:val="28"/>
-          <w:lang w:val="en-US" w:eastAsia="ru-RU"/>
-        </w:rPr>
-        <w:t>Drop</w:t>
-      </w:r>
-      <w:r>
-        <w:rPr>
-          <w:rFonts w:ascii="Times New Roman" w:hAnsi="Times New Roman" w:cs="Times New Roman"/>
-          <w:noProof/>
-          <w:sz w:val="28"/>
-          <w:szCs w:val="28"/>
-          <w:lang w:eastAsia="ru-RU"/>
-        </w:rPr>
-        <w:t xml:space="preserve"> при выборе пункта «Перемещение» в меню пользователь должен кликнуть по нужному объекту, после чего объект будет перемещаться вслед за курсором мыши пока пользователь повторно не кликнет на том месте, куда необходимо переместить объект.</w:t>
-      </w:r>
-      <w:r>
-        <w:rPr>
-          <w:rFonts w:ascii="Times New Roman" w:hAnsi="Times New Roman" w:cs="Times New Roman"/>
-          <w:noProof/>
-          <w:sz w:val="28"/>
-          <w:szCs w:val="28"/>
-          <w:lang w:eastAsia="ru-RU"/>
-        </w:rPr>
-        <w:t xml:space="preserve"> Этой функцией целесообразно пользоваться в тех случаях, когда пользователю несложно выделить объект, но трудно навести мышь на его границу для перемещения, например в случае с такими графическими примитивми как «график» и «чекбокс».</w:t>
+          <w:b/>
+          <w:noProof/>
+          <w:sz w:val="28"/>
+          <w:szCs w:val="28"/>
+          <w:lang w:eastAsia="ru-RU"/>
+        </w:rPr>
+        <w:t>Поворот</w:t>
       </w:r>
     </w:p>
     <w:p>
@@ -3295,7 +2606,6 @@
         <w:jc w:val="both"/>
         <w:rPr>
           <w:rFonts w:ascii="Times New Roman" w:hAnsi="Times New Roman" w:cs="Times New Roman"/>
-          <w:b/>
           <w:noProof/>
           <w:sz w:val="28"/>
           <w:szCs w:val="28"/>
@@ -3305,13 +2615,92 @@
       <w:r>
         <w:rPr>
           <w:rFonts w:ascii="Times New Roman" w:hAnsi="Times New Roman" w:cs="Times New Roman"/>
-          <w:b/>
-          <w:noProof/>
-          <w:sz w:val="28"/>
-          <w:szCs w:val="28"/>
-          <w:lang w:eastAsia="ru-RU"/>
-        </w:rPr>
-        <w:t>Поворот</w:t>
+          <w:noProof/>
+          <w:sz w:val="28"/>
+          <w:szCs w:val="28"/>
+          <w:lang w:eastAsia="ru-RU"/>
+        </w:rPr>
+        <w:t xml:space="preserve">Для вращения объекта нужно, выбрав функцию в меню, кликнуть </w:t>
+      </w:r>
+      <w:r>
+        <w:rPr>
+          <w:rFonts w:ascii="Times New Roman" w:hAnsi="Times New Roman" w:cs="Times New Roman"/>
+          <w:noProof/>
+          <w:sz w:val="28"/>
+          <w:szCs w:val="28"/>
+          <w:lang w:eastAsia="ru-RU"/>
+        </w:rPr>
+        <w:t>в схемном окне, указав точку, относительно которой будет вращаться выбранный объект.</w:t>
+      </w:r>
+      <w:r>
+        <w:rPr>
+          <w:rFonts w:ascii="Times New Roman" w:hAnsi="Times New Roman" w:cs="Times New Roman"/>
+          <w:noProof/>
+          <w:sz w:val="28"/>
+          <w:szCs w:val="28"/>
+          <w:lang w:eastAsia="ru-RU"/>
+        </w:rPr>
+        <w:t xml:space="preserve"> </w:t>
+      </w:r>
+      <w:r>
+        <w:rPr>
+          <w:rFonts w:ascii="Times New Roman" w:hAnsi="Times New Roman" w:cs="Times New Roman"/>
+          <w:noProof/>
+          <w:sz w:val="28"/>
+          <w:szCs w:val="28"/>
+          <w:lang w:eastAsia="ru-RU"/>
+        </w:rPr>
+        <w:t>П</w:t>
+      </w:r>
+      <w:r>
+        <w:rPr>
+          <w:rFonts w:ascii="Times New Roman" w:hAnsi="Times New Roman" w:cs="Times New Roman"/>
+          <w:noProof/>
+          <w:sz w:val="28"/>
+          <w:szCs w:val="28"/>
+          <w:lang w:eastAsia="ru-RU"/>
+        </w:rPr>
+        <w:t xml:space="preserve">осле </w:t>
+      </w:r>
+      <w:r>
+        <w:rPr>
+          <w:rFonts w:ascii="Times New Roman" w:hAnsi="Times New Roman" w:cs="Times New Roman"/>
+          <w:noProof/>
+          <w:sz w:val="28"/>
+          <w:szCs w:val="28"/>
+          <w:lang w:eastAsia="ru-RU"/>
+        </w:rPr>
+        <w:t xml:space="preserve">этого объект </w:t>
+      </w:r>
+      <w:r>
+        <w:rPr>
+          <w:rFonts w:ascii="Times New Roman" w:hAnsi="Times New Roman" w:cs="Times New Roman"/>
+          <w:noProof/>
+          <w:sz w:val="28"/>
+          <w:szCs w:val="28"/>
+          <w:lang w:eastAsia="ru-RU"/>
+        </w:rPr>
+        <w:t xml:space="preserve">будет вращаться вслед за курсором мыши </w:t>
+      </w:r>
+      <w:r>
+        <w:rPr>
+          <w:rFonts w:ascii="Times New Roman" w:hAnsi="Times New Roman" w:cs="Times New Roman"/>
+          <w:noProof/>
+          <w:sz w:val="28"/>
+          <w:szCs w:val="28"/>
+          <w:lang w:eastAsia="ru-RU"/>
+        </w:rPr>
+        <w:t xml:space="preserve">относительно указанной точки </w:t>
+      </w:r>
+      <w:r>
+        <w:rPr>
+          <w:rFonts w:ascii="Times New Roman" w:hAnsi="Times New Roman" w:cs="Times New Roman"/>
+          <w:noProof/>
+          <w:sz w:val="28"/>
+          <w:szCs w:val="28"/>
+          <w:lang w:eastAsia="ru-RU"/>
+        </w:rPr>
+        <w:t xml:space="preserve">до тех пор, пока не будет выполнен повторный клик. </w:t>
       </w:r>
     </w:p>
     <w:p>
@@ -3319,6 +2708,7 @@
         <w:jc w:val="both"/>
         <w:rPr>
           <w:rFonts w:ascii="Times New Roman" w:hAnsi="Times New Roman" w:cs="Times New Roman"/>
+          <w:b/>
           <w:noProof/>
           <w:sz w:val="28"/>
           <w:szCs w:val="28"/>
@@ -3328,92 +2718,13 @@
       <w:r>
         <w:rPr>
           <w:rFonts w:ascii="Times New Roman" w:hAnsi="Times New Roman" w:cs="Times New Roman"/>
-          <w:noProof/>
-          <w:sz w:val="28"/>
-          <w:szCs w:val="28"/>
-          <w:lang w:eastAsia="ru-RU"/>
-        </w:rPr>
-        <w:t xml:space="preserve">Для вращения объекта нужно, выбрав функцию в меню, кликнуть </w:t>
-      </w:r>
-      <w:r>
-        <w:rPr>
-          <w:rFonts w:ascii="Times New Roman" w:hAnsi="Times New Roman" w:cs="Times New Roman"/>
-          <w:noProof/>
-          <w:sz w:val="28"/>
-          <w:szCs w:val="28"/>
-          <w:lang w:eastAsia="ru-RU"/>
-        </w:rPr>
-        <w:t>в схемном окне, указав точку, относительно которой будет вращаться выбранный объект.</w:t>
-      </w:r>
-      <w:r>
-        <w:rPr>
-          <w:rFonts w:ascii="Times New Roman" w:hAnsi="Times New Roman" w:cs="Times New Roman"/>
-          <w:noProof/>
-          <w:sz w:val="28"/>
-          <w:szCs w:val="28"/>
-          <w:lang w:eastAsia="ru-RU"/>
-        </w:rPr>
-        <w:t xml:space="preserve"> </w:t>
-      </w:r>
-      <w:r>
-        <w:rPr>
-          <w:rFonts w:ascii="Times New Roman" w:hAnsi="Times New Roman" w:cs="Times New Roman"/>
-          <w:noProof/>
-          <w:sz w:val="28"/>
-          <w:szCs w:val="28"/>
-          <w:lang w:eastAsia="ru-RU"/>
-        </w:rPr>
-        <w:t>П</w:t>
-      </w:r>
-      <w:r>
-        <w:rPr>
-          <w:rFonts w:ascii="Times New Roman" w:hAnsi="Times New Roman" w:cs="Times New Roman"/>
-          <w:noProof/>
-          <w:sz w:val="28"/>
-          <w:szCs w:val="28"/>
-          <w:lang w:eastAsia="ru-RU"/>
-        </w:rPr>
-        <w:t xml:space="preserve">осле </w:t>
-      </w:r>
-      <w:r>
-        <w:rPr>
-          <w:rFonts w:ascii="Times New Roman" w:hAnsi="Times New Roman" w:cs="Times New Roman"/>
-          <w:noProof/>
-          <w:sz w:val="28"/>
-          <w:szCs w:val="28"/>
-          <w:lang w:eastAsia="ru-RU"/>
-        </w:rPr>
-        <w:t xml:space="preserve">этого объект </w:t>
-      </w:r>
-      <w:r>
-        <w:rPr>
-          <w:rFonts w:ascii="Times New Roman" w:hAnsi="Times New Roman" w:cs="Times New Roman"/>
-          <w:noProof/>
-          <w:sz w:val="28"/>
-          <w:szCs w:val="28"/>
-          <w:lang w:eastAsia="ru-RU"/>
-        </w:rPr>
-        <w:t xml:space="preserve">будет вращаться вслед за курсором мыши </w:t>
-      </w:r>
-      <w:r>
-        <w:rPr>
-          <w:rFonts w:ascii="Times New Roman" w:hAnsi="Times New Roman" w:cs="Times New Roman"/>
-          <w:noProof/>
-          <w:sz w:val="28"/>
-          <w:szCs w:val="28"/>
-          <w:lang w:eastAsia="ru-RU"/>
-        </w:rPr>
-        <w:t xml:space="preserve">относительно указанной точки </w:t>
-      </w:r>
-      <w:r>
-        <w:rPr>
-          <w:rFonts w:ascii="Times New Roman" w:hAnsi="Times New Roman" w:cs="Times New Roman"/>
-          <w:noProof/>
-          <w:sz w:val="28"/>
-          <w:szCs w:val="28"/>
-          <w:lang w:eastAsia="ru-RU"/>
-        </w:rPr>
-        <w:t xml:space="preserve">до тех пор, пока не будет выполнен повторный клик. </w:t>
+          <w:b/>
+          <w:noProof/>
+          <w:sz w:val="28"/>
+          <w:szCs w:val="28"/>
+          <w:lang w:eastAsia="ru-RU"/>
+        </w:rPr>
+        <w:t>Масштабирование (ручное)</w:t>
       </w:r>
     </w:p>
     <w:p>
@@ -3421,7 +2732,6 @@
         <w:jc w:val="both"/>
         <w:rPr>
           <w:rFonts w:ascii="Times New Roman" w:hAnsi="Times New Roman" w:cs="Times New Roman"/>
-          <w:b/>
           <w:noProof/>
           <w:sz w:val="28"/>
           <w:szCs w:val="28"/>
@@ -3431,46 +2741,12 @@
       <w:r>
         <w:rPr>
           <w:rFonts w:ascii="Times New Roman" w:hAnsi="Times New Roman" w:cs="Times New Roman"/>
-          <w:b/>
-          <w:noProof/>
-          <w:sz w:val="28"/>
-          <w:szCs w:val="28"/>
-          <w:lang w:eastAsia="ru-RU"/>
-        </w:rPr>
-        <w:t>Масштабирование (ручное)</w:t>
-      </w:r>
-    </w:p>
-    <w:p>
-      <w:pPr>
-        <w:jc w:val="both"/>
-        <w:rPr>
-          <w:rFonts w:ascii="Times New Roman" w:hAnsi="Times New Roman" w:cs="Times New Roman"/>
-          <w:noProof/>
-          <w:sz w:val="28"/>
-          <w:szCs w:val="28"/>
-          <w:lang w:eastAsia="ru-RU"/>
-        </w:rPr>
-      </w:pPr>
-      <w:r>
-        <w:rPr>
-          <w:rFonts w:ascii="Times New Roman" w:hAnsi="Times New Roman" w:cs="Times New Roman"/>
-          <w:noProof/>
-          <w:sz w:val="28"/>
-          <w:szCs w:val="28"/>
-          <w:lang w:eastAsia="ru-RU"/>
-        </w:rPr>
-        <w:t xml:space="preserve">Для выполнения ручного масштабирования необходимо, выбрав функцию в меню,  кликнуть по нужному объекту, после чего объект будет пропорционально уменьшаться при приближении курсора мыши к точке клика и увеличиваться при удалении от неё до тех пор, пока не будет выполнен повторный клик. Для выполнения растягивания или сжатия объектов без </w:t>
-      </w:r>
-      <w:r>
-        <w:rPr>
-          <w:rFonts w:ascii="Times New Roman" w:hAnsi="Times New Roman" w:cs="Times New Roman"/>
-          <w:noProof/>
-          <w:sz w:val="28"/>
-          <w:szCs w:val="28"/>
-          <w:lang w:eastAsia="ru-RU"/>
-        </w:rPr>
-        <w:lastRenderedPageBreak/>
-        <w:t>сохранения пропорций нужно воспользоваться функцией «Растягивание-сжатие».</w:t>
+          <w:noProof/>
+          <w:sz w:val="28"/>
+          <w:szCs w:val="28"/>
+          <w:lang w:eastAsia="ru-RU"/>
+        </w:rPr>
+        <w:t>Для выполнения ручного масштабирования необходимо, выбрав функцию в меню,  кликнуть по нужному объекту, после чего объект будет пропорционально уменьшаться при приближении курсора мыши к точке клика и увеличиваться при удалении от неё до тех пор, пока не будет выполнен повторный клик. Для выполнения растягивания или сжатия объектов без сохранения пропорций нужно воспользоваться функцией «Растягивание-сжатие».</w:t>
       </w:r>
     </w:p>
     <w:p>
@@ -3742,7 +3018,7 @@
       </w:tblPr>
       <w:tblGrid>
         <w:gridCol w:w="1146"/>
-        <w:gridCol w:w="4808"/>
+        <w:gridCol w:w="4666"/>
       </w:tblGrid>
       <w:tr>
         <w:tc>
@@ -3765,40 +3041,58 @@
             <w:r>
               <w:rPr>
                 <w:rFonts w:ascii="Times New Roman" w:hAnsi="Times New Roman" w:cs="Times New Roman"/>
-                <w:sz w:val="28"/>
-                <w:szCs w:val="28"/>
-              </w:rPr>
-              <w:object w:dxaOrig="672" w:dyaOrig="600">
-                <v:shapetype id="_x0000_t75" coordsize="21600,21600" o:spt="75" o:preferrelative="t" path="m@4@5l@4@11@9@11@9@5xe" filled="f" stroked="f">
-                  <v:stroke joinstyle="miter"/>
-                  <v:formulas>
-                    <v:f eqn="if lineDrawn pixelLineWidth 0"/>
-                    <v:f eqn="sum @0 1 0"/>
-                    <v:f eqn="sum 0 0 @1"/>
-                    <v:f eqn="prod @2 1 2"/>
-                    <v:f eqn="prod @3 21600 pixelWidth"/>
-                    <v:f eqn="prod @3 21600 pixelHeight"/>
-                    <v:f eqn="sum @0 0 1"/>
-                    <v:f eqn="prod @6 1 2"/>
-                    <v:f eqn="prod @7 21600 pixelWidth"/>
-                    <v:f eqn="sum @8 21600 0"/>
-                    <v:f eqn="prod @7 21600 pixelHeight"/>
-                    <v:f eqn="sum @10 21600 0"/>
-                  </v:formulas>
-                  <v:path o:extrusionok="f" gradientshapeok="t" o:connecttype="rect"/>
-                  <o:lock v:ext="edit" aspectratio="t"/>
-                </v:shapetype>
-                <v:shape id="_x0000_i1025" type="#_x0000_t75" style="width:36pt;height:28.8pt" o:ole="">
-                  <v:imagedata r:id="rId10" o:title=""/>
-                </v:shape>
-                <o:OLEObject Type="Embed" ProgID="PBrush" ShapeID="_x0000_i1025" DrawAspect="Content" ObjectID="_1476893785" r:id="rId11"/>
-              </w:object>
+                <w:noProof/>
+                <w:sz w:val="28"/>
+                <w:szCs w:val="28"/>
+                <w:lang w:eastAsia="ru-RU"/>
+              </w:rPr>
+              <w:drawing>
+                <wp:inline distT="0" distB="0" distL="0" distR="0" wp14:anchorId="61BCAD5C" wp14:editId="1E53978A">
+                  <wp:extent cx="533333" cy="476190"/>
+                  <wp:effectExtent l="0" t="0" r="635" b="635"/>
+                  <wp:docPr id="291" name="Рисунок 291"/>
+                  <wp:cNvGraphicFramePr>
+                    <a:graphicFrameLocks xmlns:a="http://schemas.openxmlformats.org/drawingml/2006/main" noChangeAspect="1"/>
+                  </wp:cNvGraphicFramePr>
+                  <a:graphic xmlns:a="http://schemas.openxmlformats.org/drawingml/2006/main">
+                    <a:graphicData uri="http://schemas.openxmlformats.org/drawingml/2006/picture">
+                      <pic:pic xmlns:pic="http://schemas.openxmlformats.org/drawingml/2006/picture">
+                        <pic:nvPicPr>
+                          <pic:cNvPr id="291" name="_1.png"/>
+                          <pic:cNvPicPr/>
+                        </pic:nvPicPr>
+                        <pic:blipFill>
+                          <a:blip r:embed="rId15">
+                            <a:extLst>
+                              <a:ext uri="{28A0092B-C50C-407E-A947-70E740481C1C}">
+                                <a14:useLocalDpi xmlns:a14="http://schemas.microsoft.com/office/drawing/2010/main" val="0"/>
+                              </a:ext>
+                            </a:extLst>
+                          </a:blip>
+                          <a:stretch>
+                            <a:fillRect/>
+                          </a:stretch>
+                        </pic:blipFill>
+                        <pic:spPr>
+                          <a:xfrm>
+                            <a:off x="0" y="0"/>
+                            <a:ext cx="533333" cy="476190"/>
+                          </a:xfrm>
+                          <a:prstGeom prst="rect">
+                            <a:avLst/>
+                          </a:prstGeom>
+                        </pic:spPr>
+                      </pic:pic>
+                    </a:graphicData>
+                  </a:graphic>
+                </wp:inline>
+              </w:drawing>
             </w:r>
           </w:p>
         </w:tc>
         <w:tc>
           <w:tcPr>
-            <w:tcW w:w="4808" w:type="dxa"/>
+            <w:tcW w:w="4666" w:type="dxa"/>
             <w:vAlign w:val="center"/>
           </w:tcPr>
           <w:p>
@@ -3847,21 +3141,58 @@
             <w:r>
               <w:rPr>
                 <w:rFonts w:ascii="Times New Roman" w:hAnsi="Times New Roman" w:cs="Times New Roman"/>
-                <w:sz w:val="28"/>
-                <w:szCs w:val="28"/>
-              </w:rPr>
-              <w:object w:dxaOrig="672" w:dyaOrig="600">
-                <v:shape id="_x0000_i1026" type="#_x0000_t75" style="width:36pt;height:28.8pt" o:ole="">
-                  <v:imagedata r:id="rId12" o:title=""/>
-                </v:shape>
-                <o:OLEObject Type="Embed" ProgID="PBrush" ShapeID="_x0000_i1026" DrawAspect="Content" ObjectID="_1476893786" r:id="rId13"/>
-              </w:object>
+                <w:noProof/>
+                <w:sz w:val="28"/>
+                <w:szCs w:val="28"/>
+                <w:lang w:eastAsia="ru-RU"/>
+              </w:rPr>
+              <w:drawing>
+                <wp:inline distT="0" distB="0" distL="0" distR="0" wp14:anchorId="07E938F1" wp14:editId="193A24AF">
+                  <wp:extent cx="533333" cy="476190"/>
+                  <wp:effectExtent l="0" t="0" r="635" b="635"/>
+                  <wp:docPr id="292" name="Рисунок 292"/>
+                  <wp:cNvGraphicFramePr>
+                    <a:graphicFrameLocks xmlns:a="http://schemas.openxmlformats.org/drawingml/2006/main" noChangeAspect="1"/>
+                  </wp:cNvGraphicFramePr>
+                  <a:graphic xmlns:a="http://schemas.openxmlformats.org/drawingml/2006/main">
+                    <a:graphicData uri="http://schemas.openxmlformats.org/drawingml/2006/picture">
+                      <pic:pic xmlns:pic="http://schemas.openxmlformats.org/drawingml/2006/picture">
+                        <pic:nvPicPr>
+                          <pic:cNvPr id="292" name="_2.png"/>
+                          <pic:cNvPicPr/>
+                        </pic:nvPicPr>
+                        <pic:blipFill>
+                          <a:blip r:embed="rId16">
+                            <a:extLst>
+                              <a:ext uri="{28A0092B-C50C-407E-A947-70E740481C1C}">
+                                <a14:useLocalDpi xmlns:a14="http://schemas.microsoft.com/office/drawing/2010/main" val="0"/>
+                              </a:ext>
+                            </a:extLst>
+                          </a:blip>
+                          <a:stretch>
+                            <a:fillRect/>
+                          </a:stretch>
+                        </pic:blipFill>
+                        <pic:spPr>
+                          <a:xfrm>
+                            <a:off x="0" y="0"/>
+                            <a:ext cx="533333" cy="476190"/>
+                          </a:xfrm>
+                          <a:prstGeom prst="rect">
+                            <a:avLst/>
+                          </a:prstGeom>
+                        </pic:spPr>
+                      </pic:pic>
+                    </a:graphicData>
+                  </a:graphic>
+                </wp:inline>
+              </w:drawing>
             </w:r>
           </w:p>
         </w:tc>
         <w:tc>
           <w:tcPr>
-            <w:tcW w:w="4808" w:type="dxa"/>
+            <w:tcW w:w="4666" w:type="dxa"/>
             <w:vAlign w:val="center"/>
           </w:tcPr>
           <w:p>
@@ -3915,12 +3246,11 @@
                 <w:szCs w:val="28"/>
                 <w:lang w:eastAsia="ru-RU"/>
               </w:rPr>
-              <w:lastRenderedPageBreak/>
               <w:drawing>
-                <wp:inline distT="0" distB="0" distL="0" distR="0">
-                  <wp:extent cx="468630" cy="420752"/>
-                  <wp:effectExtent l="19050" t="0" r="7620" b="0"/>
-                  <wp:docPr id="288" name="Рисунок 29"/>
+                <wp:inline distT="0" distB="0" distL="0" distR="0" wp14:anchorId="669E0AB7" wp14:editId="580DF0B6">
+                  <wp:extent cx="533333" cy="476190"/>
+                  <wp:effectExtent l="0" t="0" r="635" b="635"/>
+                  <wp:docPr id="298" name="Рисунок 298"/>
                   <wp:cNvGraphicFramePr>
                     <a:graphicFrameLocks xmlns:a="http://schemas.openxmlformats.org/drawingml/2006/main" noChangeAspect="1"/>
                   </wp:cNvGraphicFramePr>
@@ -3928,33 +3258,29 @@
                     <a:graphicData uri="http://schemas.openxmlformats.org/drawingml/2006/picture">
                       <pic:pic xmlns:pic="http://schemas.openxmlformats.org/drawingml/2006/picture">
                         <pic:nvPicPr>
-                          <pic:cNvPr id="0" name="Picture 29"/>
-                          <pic:cNvPicPr>
-                            <a:picLocks noChangeAspect="1" noChangeArrowheads="1"/>
-                          </pic:cNvPicPr>
+                          <pic:cNvPr id="298" name="_7.png"/>
+                          <pic:cNvPicPr/>
                         </pic:nvPicPr>
                         <pic:blipFill>
-                          <a:blip r:embed="rId14" cstate="print"/>
-                          <a:srcRect/>
+                          <a:blip r:embed="rId17">
+                            <a:extLst>
+                              <a:ext uri="{28A0092B-C50C-407E-A947-70E740481C1C}">
+                                <a14:useLocalDpi xmlns:a14="http://schemas.microsoft.com/office/drawing/2010/main" val="0"/>
+                              </a:ext>
+                            </a:extLst>
+                          </a:blip>
                           <a:stretch>
                             <a:fillRect/>
                           </a:stretch>
                         </pic:blipFill>
-                        <pic:spPr bwMode="auto">
+                        <pic:spPr>
                           <a:xfrm>
                             <a:off x="0" y="0"/>
-                            <a:ext cx="472426" cy="424160"/>
+                            <a:ext cx="533333" cy="476190"/>
                           </a:xfrm>
                           <a:prstGeom prst="rect">
                             <a:avLst/>
                           </a:prstGeom>
-                          <a:noFill/>
-                          <a:ln w="9525">
-                            <a:noFill/>
-                            <a:miter lim="800000"/>
-                            <a:headEnd/>
-                            <a:tailEnd/>
-                          </a:ln>
                         </pic:spPr>
                       </pic:pic>
                     </a:graphicData>
@@ -3966,7 +3292,7 @@
         </w:tc>
         <w:tc>
           <w:tcPr>
-            <w:tcW w:w="4808" w:type="dxa"/>
+            <w:tcW w:w="4666" w:type="dxa"/>
             <w:vAlign w:val="center"/>
           </w:tcPr>
           <w:p>
@@ -4021,10 +3347,10 @@
                 <w:lang w:eastAsia="ru-RU"/>
               </w:rPr>
               <w:drawing>
-                <wp:inline distT="0" distB="0" distL="0" distR="0">
-                  <wp:extent cx="461010" cy="413910"/>
-                  <wp:effectExtent l="19050" t="0" r="0" b="0"/>
-                  <wp:docPr id="294" name="Рисунок 30"/>
+                <wp:inline distT="0" distB="0" distL="0" distR="0" wp14:anchorId="29D854FA" wp14:editId="6B40D302">
+                  <wp:extent cx="533333" cy="476190"/>
+                  <wp:effectExtent l="0" t="0" r="635" b="635"/>
+                  <wp:docPr id="299" name="Рисунок 299"/>
                   <wp:cNvGraphicFramePr>
                     <a:graphicFrameLocks xmlns:a="http://schemas.openxmlformats.org/drawingml/2006/main" noChangeAspect="1"/>
                   </wp:cNvGraphicFramePr>
@@ -4032,33 +3358,29 @@
                     <a:graphicData uri="http://schemas.openxmlformats.org/drawingml/2006/picture">
                       <pic:pic xmlns:pic="http://schemas.openxmlformats.org/drawingml/2006/picture">
                         <pic:nvPicPr>
-                          <pic:cNvPr id="0" name="Picture 30"/>
-                          <pic:cNvPicPr>
-                            <a:picLocks noChangeAspect="1" noChangeArrowheads="1"/>
-                          </pic:cNvPicPr>
+                          <pic:cNvPr id="299" name="_8.png"/>
+                          <pic:cNvPicPr/>
                         </pic:nvPicPr>
                         <pic:blipFill>
-                          <a:blip r:embed="rId15" cstate="print"/>
-                          <a:srcRect/>
+                          <a:blip r:embed="rId18">
+                            <a:extLst>
+                              <a:ext uri="{28A0092B-C50C-407E-A947-70E740481C1C}">
+                                <a14:useLocalDpi xmlns:a14="http://schemas.microsoft.com/office/drawing/2010/main" val="0"/>
+                              </a:ext>
+                            </a:extLst>
+                          </a:blip>
                           <a:stretch>
                             <a:fillRect/>
                           </a:stretch>
                         </pic:blipFill>
-                        <pic:spPr bwMode="auto">
+                        <pic:spPr>
                           <a:xfrm>
                             <a:off x="0" y="0"/>
-                            <a:ext cx="461725" cy="414552"/>
+                            <a:ext cx="533333" cy="476190"/>
                           </a:xfrm>
                           <a:prstGeom prst="rect">
                             <a:avLst/>
                           </a:prstGeom>
-                          <a:noFill/>
-                          <a:ln w="9525">
-                            <a:noFill/>
-                            <a:miter lim="800000"/>
-                            <a:headEnd/>
-                            <a:tailEnd/>
-                          </a:ln>
                         </pic:spPr>
                       </pic:pic>
                     </a:graphicData>
@@ -4070,7 +3392,7 @@
         </w:tc>
         <w:tc>
           <w:tcPr>
-            <w:tcW w:w="4808" w:type="dxa"/>
+            <w:tcW w:w="4666" w:type="dxa"/>
             <w:vAlign w:val="center"/>
           </w:tcPr>
           <w:p>
@@ -4119,21 +3441,58 @@
             <w:r>
               <w:rPr>
                 <w:rFonts w:ascii="Times New Roman" w:hAnsi="Times New Roman" w:cs="Times New Roman"/>
-                <w:sz w:val="28"/>
-                <w:szCs w:val="28"/>
-              </w:rPr>
-              <w:object w:dxaOrig="672" w:dyaOrig="600">
-                <v:shape id="_x0000_i1027" type="#_x0000_t75" style="width:36pt;height:28.8pt" o:ole="">
-                  <v:imagedata r:id="rId16" o:title=""/>
-                </v:shape>
-                <o:OLEObject Type="Embed" ProgID="PBrush" ShapeID="_x0000_i1027" DrawAspect="Content" ObjectID="_1476893787" r:id="rId17"/>
-              </w:object>
+                <w:noProof/>
+                <w:sz w:val="28"/>
+                <w:szCs w:val="28"/>
+                <w:lang w:eastAsia="ru-RU"/>
+              </w:rPr>
+              <w:drawing>
+                <wp:inline distT="0" distB="0" distL="0" distR="0" wp14:anchorId="30EBEBEA" wp14:editId="65C630F8">
+                  <wp:extent cx="476190" cy="533333"/>
+                  <wp:effectExtent l="0" t="0" r="635" b="635"/>
+                  <wp:docPr id="293" name="Рисунок 293"/>
+                  <wp:cNvGraphicFramePr>
+                    <a:graphicFrameLocks xmlns:a="http://schemas.openxmlformats.org/drawingml/2006/main" noChangeAspect="1"/>
+                  </wp:cNvGraphicFramePr>
+                  <a:graphic xmlns:a="http://schemas.openxmlformats.org/drawingml/2006/main">
+                    <a:graphicData uri="http://schemas.openxmlformats.org/drawingml/2006/picture">
+                      <pic:pic xmlns:pic="http://schemas.openxmlformats.org/drawingml/2006/picture">
+                        <pic:nvPicPr>
+                          <pic:cNvPr id="293" name="_3.png"/>
+                          <pic:cNvPicPr/>
+                        </pic:nvPicPr>
+                        <pic:blipFill>
+                          <a:blip r:embed="rId19">
+                            <a:extLst>
+                              <a:ext uri="{28A0092B-C50C-407E-A947-70E740481C1C}">
+                                <a14:useLocalDpi xmlns:a14="http://schemas.microsoft.com/office/drawing/2010/main" val="0"/>
+                              </a:ext>
+                            </a:extLst>
+                          </a:blip>
+                          <a:stretch>
+                            <a:fillRect/>
+                          </a:stretch>
+                        </pic:blipFill>
+                        <pic:spPr>
+                          <a:xfrm>
+                            <a:off x="0" y="0"/>
+                            <a:ext cx="476190" cy="533333"/>
+                          </a:xfrm>
+                          <a:prstGeom prst="rect">
+                            <a:avLst/>
+                          </a:prstGeom>
+                        </pic:spPr>
+                      </pic:pic>
+                    </a:graphicData>
+                  </a:graphic>
+                </wp:inline>
+              </w:drawing>
             </w:r>
           </w:p>
         </w:tc>
         <w:tc>
           <w:tcPr>
-            <w:tcW w:w="4808" w:type="dxa"/>
+            <w:tcW w:w="4666" w:type="dxa"/>
             <w:vAlign w:val="center"/>
           </w:tcPr>
           <w:p>
@@ -4182,21 +3541,58 @@
             <w:r>
               <w:rPr>
                 <w:rFonts w:ascii="Times New Roman" w:hAnsi="Times New Roman" w:cs="Times New Roman"/>
-                <w:sz w:val="28"/>
-                <w:szCs w:val="28"/>
-              </w:rPr>
-              <w:object w:dxaOrig="672" w:dyaOrig="600">
-                <v:shape id="_x0000_i1028" type="#_x0000_t75" style="width:36pt;height:28.8pt" o:ole="">
-                  <v:imagedata r:id="rId18" o:title=""/>
-                </v:shape>
-                <o:OLEObject Type="Embed" ProgID="PBrush" ShapeID="_x0000_i1028" DrawAspect="Content" ObjectID="_1476893788" r:id="rId19"/>
-              </w:object>
+                <w:noProof/>
+                <w:sz w:val="28"/>
+                <w:szCs w:val="28"/>
+                <w:lang w:eastAsia="ru-RU"/>
+              </w:rPr>
+              <w:drawing>
+                <wp:inline distT="0" distB="0" distL="0" distR="0" wp14:anchorId="7F518670" wp14:editId="759F698D">
+                  <wp:extent cx="476190" cy="533333"/>
+                  <wp:effectExtent l="0" t="0" r="635" b="635"/>
+                  <wp:docPr id="295" name="Рисунок 295"/>
+                  <wp:cNvGraphicFramePr>
+                    <a:graphicFrameLocks xmlns:a="http://schemas.openxmlformats.org/drawingml/2006/main" noChangeAspect="1"/>
+                  </wp:cNvGraphicFramePr>
+                  <a:graphic xmlns:a="http://schemas.openxmlformats.org/drawingml/2006/main">
+                    <a:graphicData uri="http://schemas.openxmlformats.org/drawingml/2006/picture">
+                      <pic:pic xmlns:pic="http://schemas.openxmlformats.org/drawingml/2006/picture">
+                        <pic:nvPicPr>
+                          <pic:cNvPr id="295" name="_4.png"/>
+                          <pic:cNvPicPr/>
+                        </pic:nvPicPr>
+                        <pic:blipFill>
+                          <a:blip r:embed="rId20">
+                            <a:extLst>
+                              <a:ext uri="{28A0092B-C50C-407E-A947-70E740481C1C}">
+                                <a14:useLocalDpi xmlns:a14="http://schemas.microsoft.com/office/drawing/2010/main" val="0"/>
+                              </a:ext>
+                            </a:extLst>
+                          </a:blip>
+                          <a:stretch>
+                            <a:fillRect/>
+                          </a:stretch>
+                        </pic:blipFill>
+                        <pic:spPr>
+                          <a:xfrm>
+                            <a:off x="0" y="0"/>
+                            <a:ext cx="476190" cy="533333"/>
+                          </a:xfrm>
+                          <a:prstGeom prst="rect">
+                            <a:avLst/>
+                          </a:prstGeom>
+                        </pic:spPr>
+                      </pic:pic>
+                    </a:graphicData>
+                  </a:graphic>
+                </wp:inline>
+              </w:drawing>
             </w:r>
           </w:p>
         </w:tc>
         <w:tc>
           <w:tcPr>
-            <w:tcW w:w="4808" w:type="dxa"/>
+            <w:tcW w:w="4666" w:type="dxa"/>
             <w:vAlign w:val="center"/>
           </w:tcPr>
           <w:p>
@@ -4251,10 +3647,10 @@
                 <w:lang w:eastAsia="ru-RU"/>
               </w:rPr>
               <w:drawing>
-                <wp:inline distT="0" distB="0" distL="0" distR="0">
-                  <wp:extent cx="468630" cy="420752"/>
-                  <wp:effectExtent l="0" t="19050" r="0" b="0"/>
-                  <wp:docPr id="306" name="Рисунок 29"/>
+                <wp:inline distT="0" distB="0" distL="0" distR="0" wp14:anchorId="7FA13197" wp14:editId="65F8794C">
+                  <wp:extent cx="476190" cy="533333"/>
+                  <wp:effectExtent l="0" t="0" r="635" b="635"/>
+                  <wp:docPr id="296" name="Рисунок 296"/>
                   <wp:cNvGraphicFramePr>
                     <a:graphicFrameLocks xmlns:a="http://schemas.openxmlformats.org/drawingml/2006/main" noChangeAspect="1"/>
                   </wp:cNvGraphicFramePr>
@@ -4262,33 +3658,29 @@
                     <a:graphicData uri="http://schemas.openxmlformats.org/drawingml/2006/picture">
                       <pic:pic xmlns:pic="http://schemas.openxmlformats.org/drawingml/2006/picture">
                         <pic:nvPicPr>
-                          <pic:cNvPr id="0" name="Picture 29"/>
-                          <pic:cNvPicPr>
-                            <a:picLocks noChangeAspect="1" noChangeArrowheads="1"/>
-                          </pic:cNvPicPr>
+                          <pic:cNvPr id="296" name="_5.png"/>
+                          <pic:cNvPicPr/>
                         </pic:nvPicPr>
                         <pic:blipFill>
-                          <a:blip r:embed="rId14" cstate="print"/>
-                          <a:srcRect/>
+                          <a:blip r:embed="rId21">
+                            <a:extLst>
+                              <a:ext uri="{28A0092B-C50C-407E-A947-70E740481C1C}">
+                                <a14:useLocalDpi xmlns:a14="http://schemas.microsoft.com/office/drawing/2010/main" val="0"/>
+                              </a:ext>
+                            </a:extLst>
+                          </a:blip>
                           <a:stretch>
                             <a:fillRect/>
                           </a:stretch>
                         </pic:blipFill>
-                        <pic:spPr bwMode="auto">
-                          <a:xfrm rot="5400000">
+                        <pic:spPr>
+                          <a:xfrm>
                             <a:off x="0" y="0"/>
-                            <a:ext cx="472426" cy="424160"/>
+                            <a:ext cx="476190" cy="533333"/>
                           </a:xfrm>
                           <a:prstGeom prst="rect">
                             <a:avLst/>
                           </a:prstGeom>
-                          <a:noFill/>
-                          <a:ln w="9525">
-                            <a:noFill/>
-                            <a:miter lim="800000"/>
-                            <a:headEnd/>
-                            <a:tailEnd/>
-                          </a:ln>
                         </pic:spPr>
                       </pic:pic>
                     </a:graphicData>
@@ -4300,7 +3692,7 @@
         </w:tc>
         <w:tc>
           <w:tcPr>
-            <w:tcW w:w="4808" w:type="dxa"/>
+            <w:tcW w:w="4666" w:type="dxa"/>
             <w:vAlign w:val="center"/>
           </w:tcPr>
           <w:p>
@@ -4355,10 +3747,10 @@
                 <w:lang w:eastAsia="ru-RU"/>
               </w:rPr>
               <w:drawing>
-                <wp:inline distT="0" distB="0" distL="0" distR="0">
-                  <wp:extent cx="461010" cy="413910"/>
-                  <wp:effectExtent l="0" t="19050" r="0" b="5190"/>
-                  <wp:docPr id="308" name="Рисунок 30"/>
+                <wp:inline distT="0" distB="0" distL="0" distR="0" wp14:anchorId="085233CD" wp14:editId="5499F51F">
+                  <wp:extent cx="476190" cy="533333"/>
+                  <wp:effectExtent l="0" t="0" r="635" b="635"/>
+                  <wp:docPr id="297" name="Рисунок 297"/>
                   <wp:cNvGraphicFramePr>
                     <a:graphicFrameLocks xmlns:a="http://schemas.openxmlformats.org/drawingml/2006/main" noChangeAspect="1"/>
                   </wp:cNvGraphicFramePr>
@@ -4366,33 +3758,29 @@
                     <a:graphicData uri="http://schemas.openxmlformats.org/drawingml/2006/picture">
                       <pic:pic xmlns:pic="http://schemas.openxmlformats.org/drawingml/2006/picture">
                         <pic:nvPicPr>
-                          <pic:cNvPr id="0" name="Picture 30"/>
-                          <pic:cNvPicPr>
-                            <a:picLocks noChangeAspect="1" noChangeArrowheads="1"/>
-                          </pic:cNvPicPr>
+                          <pic:cNvPr id="297" name="_6.png"/>
+                          <pic:cNvPicPr/>
                         </pic:nvPicPr>
                         <pic:blipFill>
-                          <a:blip r:embed="rId15" cstate="print"/>
-                          <a:srcRect/>
+                          <a:blip r:embed="rId22">
+                            <a:extLst>
+                              <a:ext uri="{28A0092B-C50C-407E-A947-70E740481C1C}">
+                                <a14:useLocalDpi xmlns:a14="http://schemas.microsoft.com/office/drawing/2010/main" val="0"/>
+                              </a:ext>
+                            </a:extLst>
+                          </a:blip>
                           <a:stretch>
                             <a:fillRect/>
                           </a:stretch>
                         </pic:blipFill>
-                        <pic:spPr bwMode="auto">
-                          <a:xfrm rot="16200000">
+                        <pic:spPr>
+                          <a:xfrm>
                             <a:off x="0" y="0"/>
-                            <a:ext cx="461725" cy="414552"/>
+                            <a:ext cx="476190" cy="533333"/>
                           </a:xfrm>
                           <a:prstGeom prst="rect">
                             <a:avLst/>
                           </a:prstGeom>
-                          <a:noFill/>
-                          <a:ln w="9525">
-                            <a:noFill/>
-                            <a:miter lim="800000"/>
-                            <a:headEnd/>
-                            <a:tailEnd/>
-                          </a:ln>
                         </pic:spPr>
                       </pic:pic>
                     </a:graphicData>
@@ -4404,7 +3792,7 @@
         </w:tc>
         <w:tc>
           <w:tcPr>
-            <w:tcW w:w="4808" w:type="dxa"/>
+            <w:tcW w:w="4666" w:type="dxa"/>
             <w:vAlign w:val="center"/>
           </w:tcPr>
           <w:p>
@@ -4438,19 +3826,30 @@
         <w:jc w:val="both"/>
         <w:rPr>
           <w:rFonts w:ascii="Times New Roman" w:hAnsi="Times New Roman" w:cs="Times New Roman"/>
+          <w:b/>
           <w:noProof/>
           <w:sz w:val="28"/>
           <w:szCs w:val="28"/>
           <w:lang w:eastAsia="ru-RU"/>
         </w:rPr>
       </w:pPr>
+      <w:r>
+        <w:rPr>
+          <w:rFonts w:ascii="Times New Roman" w:hAnsi="Times New Roman" w:cs="Times New Roman"/>
+          <w:b/>
+          <w:noProof/>
+          <w:sz w:val="28"/>
+          <w:szCs w:val="28"/>
+          <w:lang w:eastAsia="ru-RU"/>
+        </w:rPr>
+        <w:t>Сортировать слева направо</w:t>
+      </w:r>
     </w:p>
     <w:p>
       <w:pPr>
         <w:jc w:val="both"/>
         <w:rPr>
           <w:rFonts w:ascii="Times New Roman" w:hAnsi="Times New Roman" w:cs="Times New Roman"/>
-          <w:b/>
           <w:noProof/>
           <w:sz w:val="28"/>
           <w:szCs w:val="28"/>
@@ -4460,13 +3859,32 @@
       <w:r>
         <w:rPr>
           <w:rFonts w:ascii="Times New Roman" w:hAnsi="Times New Roman" w:cs="Times New Roman"/>
-          <w:b/>
-          <w:noProof/>
-          <w:sz w:val="28"/>
-          <w:szCs w:val="28"/>
-          <w:lang w:eastAsia="ru-RU"/>
-        </w:rPr>
-        <w:t>Сортировать слева направо</w:t>
+          <w:noProof/>
+          <w:sz w:val="28"/>
+          <w:szCs w:val="28"/>
+          <w:lang w:eastAsia="ru-RU"/>
+        </w:rPr>
+        <w:t>Данная функция меняет порядок объектов в списке таким образом, что объекты, находящиеся в левом верхнем углу</w:t>
+      </w:r>
+      <w:r>
+        <w:rPr>
+          <w:rFonts w:ascii="Times New Roman" w:hAnsi="Times New Roman" w:cs="Times New Roman"/>
+          <w:noProof/>
+          <w:sz w:val="28"/>
+          <w:szCs w:val="28"/>
+          <w:lang w:eastAsia="ru-RU"/>
+        </w:rPr>
+        <w:t>,</w:t>
+      </w:r>
+      <w:r>
+        <w:rPr>
+          <w:rFonts w:ascii="Times New Roman" w:hAnsi="Times New Roman" w:cs="Times New Roman"/>
+          <w:noProof/>
+          <w:sz w:val="28"/>
+          <w:szCs w:val="28"/>
+          <w:lang w:eastAsia="ru-RU"/>
+        </w:rPr>
+        <w:t xml:space="preserve"> будут первыми в списке, а объекты в правом нижнем углу окна – в конце списка. Визуально эта функция меняет глубину объектов и их взаимное перекрытие: объекты в начале списка перекрываются объектами в конце списка. Функция применяется к предварительно выделенным объектам.</w:t>
       </w:r>
     </w:p>
     <w:p>
@@ -4477,65 +3895,19 @@
           <w:noProof/>
           <w:sz w:val="28"/>
           <w:szCs w:val="28"/>
-          <w:lang w:eastAsia="ru-RU"/>
+          <w:lang w:val="en-US" w:eastAsia="ru-RU"/>
         </w:rPr>
       </w:pPr>
       <w:r>
         <w:rPr>
-          <w:rFonts w:ascii="Times New Roman" w:hAnsi="Times New Roman" w:cs="Times New Roman"/>
-          <w:noProof/>
-          <w:sz w:val="28"/>
-          <w:szCs w:val="28"/>
-          <w:lang w:eastAsia="ru-RU"/>
-        </w:rPr>
-        <w:t>Данная функция меняет порядок объектов в списке таким образом, что объекты, находящиеся в левом верхнем углу</w:t>
-      </w:r>
-      <w:r>
-        <w:rPr>
-          <w:rFonts w:ascii="Times New Roman" w:hAnsi="Times New Roman" w:cs="Times New Roman"/>
-          <w:noProof/>
-          <w:sz w:val="28"/>
-          <w:szCs w:val="28"/>
-          <w:lang w:eastAsia="ru-RU"/>
-        </w:rPr>
-        <w:t>,</w:t>
-      </w:r>
-      <w:r>
-        <w:rPr>
-          <w:rFonts w:ascii="Times New Roman" w:hAnsi="Times New Roman" w:cs="Times New Roman"/>
-          <w:noProof/>
-          <w:sz w:val="28"/>
-          <w:szCs w:val="28"/>
-          <w:lang w:eastAsia="ru-RU"/>
-        </w:rPr>
-        <w:t xml:space="preserve"> будут первыми в списке, а объекты в правом нижнем углу окна – в конце списка. Визуально эта функция меняет глубину объектов и их взаимное перекрытие: объекты в начале списка перекрываются объектами в конце списка. Функция применяется к предварительно выделенным объектам.</w:t>
-      </w:r>
-    </w:p>
-    <w:p>
-      <w:pPr>
-        <w:jc w:val="both"/>
-        <w:rPr>
-          <w:rFonts w:ascii="Times New Roman" w:hAnsi="Times New Roman" w:cs="Times New Roman"/>
-          <w:noProof/>
-          <w:sz w:val="28"/>
-          <w:szCs w:val="28"/>
-          <w:lang w:eastAsia="ru-RU"/>
-        </w:rPr>
-      </w:pPr>
-      <w:r>
-        <w:rPr>
-          <w:rFonts w:ascii="Times New Roman" w:hAnsi="Times New Roman" w:cs="Times New Roman"/>
-          <w:noProof/>
-          <w:sz w:val="28"/>
-          <w:szCs w:val="28"/>
-          <w:lang w:eastAsia="ru-RU"/>
-        </w:rPr>
-        <w:lastRenderedPageBreak/>
+          <w:noProof/>
+          <w:lang w:eastAsia="ru-RU"/>
+        </w:rPr>
         <w:drawing>
-          <wp:inline distT="0" distB="0" distL="0" distR="0">
-            <wp:extent cx="6206067" cy="5085331"/>
-            <wp:effectExtent l="0" t="0" r="0" b="0"/>
-            <wp:docPr id="254" name="Рисунок 21"/>
+          <wp:inline distT="0" distB="0" distL="0" distR="0" wp14:anchorId="589CE133" wp14:editId="15785392">
+            <wp:extent cx="4638675" cy="4200525"/>
+            <wp:effectExtent l="0" t="0" r="9525" b="9525"/>
+            <wp:docPr id="25" name="Рисунок 25"/>
             <wp:cNvGraphicFramePr>
               <a:graphicFrameLocks xmlns:a="http://schemas.openxmlformats.org/drawingml/2006/main" noChangeAspect="1"/>
             </wp:cNvGraphicFramePr>
@@ -4543,33 +3915,23 @@
               <a:graphicData uri="http://schemas.openxmlformats.org/drawingml/2006/picture">
                 <pic:pic xmlns:pic="http://schemas.openxmlformats.org/drawingml/2006/picture">
                   <pic:nvPicPr>
-                    <pic:cNvPr id="0" name="Picture 21"/>
-                    <pic:cNvPicPr>
-                      <a:picLocks noChangeAspect="1" noChangeArrowheads="1"/>
-                    </pic:cNvPicPr>
+                    <pic:cNvPr id="1" name=""/>
+                    <pic:cNvPicPr/>
                   </pic:nvPicPr>
                   <pic:blipFill>
-                    <a:blip r:embed="rId20" cstate="print"/>
-                    <a:srcRect/>
+                    <a:blip r:embed="rId23"/>
                     <a:stretch>
                       <a:fillRect/>
                     </a:stretch>
                   </pic:blipFill>
-                  <pic:spPr bwMode="auto">
+                  <pic:spPr>
                     <a:xfrm>
                       <a:off x="0" y="0"/>
-                      <a:ext cx="6226937" cy="5102432"/>
+                      <a:ext cx="4638675" cy="4200525"/>
                     </a:xfrm>
                     <a:prstGeom prst="rect">
                       <a:avLst/>
                     </a:prstGeom>
-                    <a:noFill/>
-                    <a:ln w="9525">
-                      <a:noFill/>
-                      <a:miter lim="800000"/>
-                      <a:headEnd/>
-                      <a:tailEnd/>
-                    </a:ln>
                   </pic:spPr>
                 </pic:pic>
               </a:graphicData>
@@ -4583,14 +3945,20 @@
           <w:noProof/>
           <w:sz w:val="28"/>
           <w:szCs w:val="28"/>
-          <w:lang w:eastAsia="ru-RU"/>
-        </w:rPr>
-        <w:lastRenderedPageBreak/>
+          <w:lang w:val="en-US" w:eastAsia="ru-RU"/>
+        </w:rPr>
+        <w:t xml:space="preserve"> </w:t>
+      </w:r>
+      <w:r>
+        <w:rPr>
+          <w:noProof/>
+          <w:lang w:eastAsia="ru-RU"/>
+        </w:rPr>
         <w:drawing>
-          <wp:inline distT="0" distB="0" distL="0" distR="0">
-            <wp:extent cx="6215803" cy="5093312"/>
-            <wp:effectExtent l="0" t="0" r="0" b="0"/>
-            <wp:docPr id="256" name="Рисунок 24"/>
+          <wp:inline distT="0" distB="0" distL="0" distR="0" wp14:anchorId="442ACD0C" wp14:editId="39092A5D">
+            <wp:extent cx="4638675" cy="4200525"/>
+            <wp:effectExtent l="0" t="0" r="9525" b="9525"/>
+            <wp:docPr id="26" name="Рисунок 26"/>
             <wp:cNvGraphicFramePr>
               <a:graphicFrameLocks xmlns:a="http://schemas.openxmlformats.org/drawingml/2006/main" noChangeAspect="1"/>
             </wp:cNvGraphicFramePr>
@@ -4598,33 +3966,23 @@
               <a:graphicData uri="http://schemas.openxmlformats.org/drawingml/2006/picture">
                 <pic:pic xmlns:pic="http://schemas.openxmlformats.org/drawingml/2006/picture">
                   <pic:nvPicPr>
-                    <pic:cNvPr id="0" name="Picture 24"/>
-                    <pic:cNvPicPr>
-                      <a:picLocks noChangeAspect="1" noChangeArrowheads="1"/>
-                    </pic:cNvPicPr>
+                    <pic:cNvPr id="1" name=""/>
+                    <pic:cNvPicPr/>
                   </pic:nvPicPr>
                   <pic:blipFill>
-                    <a:blip r:embed="rId21" cstate="print"/>
-                    <a:srcRect/>
+                    <a:blip r:embed="rId24"/>
                     <a:stretch>
                       <a:fillRect/>
                     </a:stretch>
                   </pic:blipFill>
-                  <pic:spPr bwMode="auto">
+                  <pic:spPr>
                     <a:xfrm>
                       <a:off x="0" y="0"/>
-                      <a:ext cx="6239221" cy="5112501"/>
+                      <a:ext cx="4638675" cy="4200525"/>
                     </a:xfrm>
                     <a:prstGeom prst="rect">
                       <a:avLst/>
                     </a:prstGeom>
-                    <a:noFill/>
-                    <a:ln w="9525">
-                      <a:noFill/>
-                      <a:miter lim="800000"/>
-                      <a:headEnd/>
-                      <a:tailEnd/>
-                    </a:ln>
                   </pic:spPr>
                 </pic:pic>
               </a:graphicData>
@@ -4745,8 +4103,8 @@
         </w:rPr>
         <w:drawing>
           <wp:inline distT="0" distB="0" distL="0" distR="0">
-            <wp:extent cx="220980" cy="211276"/>
-            <wp:effectExtent l="19050" t="0" r="7620" b="0"/>
+            <wp:extent cx="238158" cy="238158"/>
+            <wp:effectExtent l="0" t="0" r="9525" b="9525"/>
             <wp:docPr id="5" name="Рисунок 52"/>
             <wp:cNvGraphicFramePr>
               <a:graphicFrameLocks xmlns:a="http://schemas.openxmlformats.org/drawingml/2006/main" noChangeAspect="1"/>
@@ -4761,8 +4119,13 @@
                     </pic:cNvPicPr>
                   </pic:nvPicPr>
                   <pic:blipFill>
-                    <a:blip r:embed="rId22" cstate="print"/>
-                    <a:srcRect l="7028" t="53289" r="92516" b="45170"/>
+                    <a:blip r:embed="rId25">
+                      <a:extLst>
+                        <a:ext uri="{28A0092B-C50C-407E-A947-70E740481C1C}">
+                          <a14:useLocalDpi xmlns:a14="http://schemas.microsoft.com/office/drawing/2010/main" val="0"/>
+                        </a:ext>
+                      </a:extLst>
+                    </a:blip>
                     <a:stretch>
                       <a:fillRect/>
                     </a:stretch>
@@ -4770,17 +4133,14 @@
                   <pic:spPr bwMode="auto">
                     <a:xfrm>
                       <a:off x="0" y="0"/>
-                      <a:ext cx="220980" cy="211276"/>
+                      <a:ext cx="238158" cy="238158"/>
                     </a:xfrm>
                     <a:prstGeom prst="rect">
                       <a:avLst/>
                     </a:prstGeom>
                     <a:noFill/>
-                    <a:ln w="9525">
+                    <a:ln>
                       <a:noFill/>
-                      <a:miter lim="800000"/>
-                      <a:headEnd/>
-                      <a:tailEnd/>
                     </a:ln>
                   </pic:spPr>
                 </pic:pic>
@@ -4839,12 +4199,23 @@
           <w:noProof/>
           <w:sz w:val="28"/>
           <w:szCs w:val="28"/>
+          <w:lang w:val="en-US" w:eastAsia="ru-RU"/>
+        </w:rPr>
+        <w:t xml:space="preserve"> </w:t>
+      </w:r>
+      <w:r>
+        <w:rPr>
+          <w:rFonts w:ascii="Times New Roman" w:hAnsi="Times New Roman" w:cs="Times New Roman"/>
+          <w:b/>
+          <w:noProof/>
+          <w:sz w:val="28"/>
+          <w:szCs w:val="28"/>
           <w:lang w:eastAsia="ru-RU"/>
         </w:rPr>
         <w:drawing>
           <wp:inline distT="0" distB="0" distL="0" distR="0">
-            <wp:extent cx="203200" cy="203200"/>
-            <wp:effectExtent l="19050" t="0" r="6350" b="0"/>
+            <wp:extent cx="238158" cy="238158"/>
+            <wp:effectExtent l="0" t="0" r="9525" b="9525"/>
             <wp:docPr id="6" name="Рисунок 52"/>
             <wp:cNvGraphicFramePr>
               <a:graphicFrameLocks xmlns:a="http://schemas.openxmlformats.org/drawingml/2006/main" noChangeAspect="1"/>
@@ -4859,8 +4230,13 @@
                     </pic:cNvPicPr>
                   </pic:nvPicPr>
                   <pic:blipFill>
-                    <a:blip r:embed="rId22" cstate="print"/>
-                    <a:srcRect l="7036" t="54845" r="92547" b="43673"/>
+                    <a:blip r:embed="rId26">
+                      <a:extLst>
+                        <a:ext uri="{28A0092B-C50C-407E-A947-70E740481C1C}">
+                          <a14:useLocalDpi xmlns:a14="http://schemas.microsoft.com/office/drawing/2010/main" val="0"/>
+                        </a:ext>
+                      </a:extLst>
+                    </a:blip>
                     <a:stretch>
                       <a:fillRect/>
                     </a:stretch>
@@ -4868,17 +4244,14 @@
                   <pic:spPr bwMode="auto">
                     <a:xfrm>
                       <a:off x="0" y="0"/>
-                      <a:ext cx="203200" cy="203200"/>
+                      <a:ext cx="238158" cy="238158"/>
                     </a:xfrm>
                     <a:prstGeom prst="rect">
                       <a:avLst/>
                     </a:prstGeom>
                     <a:noFill/>
-                    <a:ln w="9525">
+                    <a:ln>
                       <a:noFill/>
-                      <a:miter lim="800000"/>
-                      <a:headEnd/>
-                      <a:tailEnd/>
                     </a:ln>
                   </pic:spPr>
                 </pic:pic>
@@ -4972,8 +4345,8 @@
         </w:rPr>
         <w:drawing>
           <wp:inline distT="0" distB="0" distL="0" distR="0">
-            <wp:extent cx="203200" cy="203200"/>
-            <wp:effectExtent l="19050" t="0" r="6350" b="0"/>
+            <wp:extent cx="238158" cy="238158"/>
+            <wp:effectExtent l="0" t="0" r="9525" b="9525"/>
             <wp:docPr id="7" name="Рисунок 7"/>
             <wp:cNvGraphicFramePr>
               <a:graphicFrameLocks xmlns:a="http://schemas.openxmlformats.org/drawingml/2006/main" noChangeAspect="1"/>
@@ -4988,8 +4361,13 @@
                     </pic:cNvPicPr>
                   </pic:nvPicPr>
                   <pic:blipFill>
-                    <a:blip r:embed="rId23" cstate="print"/>
-                    <a:srcRect l="1064" t="41235" r="98516" b="57283"/>
+                    <a:blip r:embed="rId26">
+                      <a:extLst>
+                        <a:ext uri="{28A0092B-C50C-407E-A947-70E740481C1C}">
+                          <a14:useLocalDpi xmlns:a14="http://schemas.microsoft.com/office/drawing/2010/main" val="0"/>
+                        </a:ext>
+                      </a:extLst>
+                    </a:blip>
                     <a:stretch>
                       <a:fillRect/>
                     </a:stretch>
@@ -4997,17 +4375,14 @@
                   <pic:spPr bwMode="auto">
                     <a:xfrm>
                       <a:off x="0" y="0"/>
-                      <a:ext cx="203200" cy="203200"/>
+                      <a:ext cx="238158" cy="238158"/>
                     </a:xfrm>
                     <a:prstGeom prst="rect">
                       <a:avLst/>
                     </a:prstGeom>
                     <a:noFill/>
-                    <a:ln w="9525">
+                    <a:ln>
                       <a:noFill/>
-                      <a:miter lim="800000"/>
-                      <a:headEnd/>
-                      <a:tailEnd/>
                     </a:ln>
                   </pic:spPr>
                 </pic:pic>
@@ -5025,7 +4400,7 @@
           <w:szCs w:val="28"/>
           <w:lang w:eastAsia="ru-RU"/>
         </w:rPr>
-        <w:t xml:space="preserve"> Порядок перерисовки...»</w:t>
+        <w:t>Порядок перерисовки...»</w:t>
       </w:r>
       <w:r>
         <w:rPr>
@@ -5051,18 +4426,14 @@
       </w:pPr>
       <w:r>
         <w:rPr>
-          <w:rFonts w:ascii="Times New Roman" w:hAnsi="Times New Roman" w:cs="Times New Roman"/>
-          <w:noProof/>
-          <w:sz w:val="28"/>
-          <w:szCs w:val="28"/>
-          <w:lang w:eastAsia="ru-RU"/>
-        </w:rPr>
-        <w:lastRenderedPageBreak/>
+          <w:noProof/>
+          <w:lang w:eastAsia="ru-RU"/>
+        </w:rPr>
         <w:drawing>
-          <wp:inline distT="0" distB="0" distL="0" distR="0">
-            <wp:extent cx="2340610" cy="2497455"/>
-            <wp:effectExtent l="19050" t="0" r="2540" b="0"/>
-            <wp:docPr id="8" name="Рисунок 1"/>
+          <wp:inline distT="0" distB="0" distL="0" distR="0" wp14:anchorId="3C0C1245" wp14:editId="3625B06B">
+            <wp:extent cx="2343150" cy="2543175"/>
+            <wp:effectExtent l="0" t="0" r="0" b="9525"/>
+            <wp:docPr id="22" name="Рисунок 22"/>
             <wp:cNvGraphicFramePr>
               <a:graphicFrameLocks xmlns:a="http://schemas.openxmlformats.org/drawingml/2006/main" noChangeAspect="1"/>
             </wp:cNvGraphicFramePr>
@@ -5070,33 +4441,23 @@
               <a:graphicData uri="http://schemas.openxmlformats.org/drawingml/2006/picture">
                 <pic:pic xmlns:pic="http://schemas.openxmlformats.org/drawingml/2006/picture">
                   <pic:nvPicPr>
-                    <pic:cNvPr id="0" name="Picture 1"/>
-                    <pic:cNvPicPr>
-                      <a:picLocks noChangeAspect="1" noChangeArrowheads="1"/>
-                    </pic:cNvPicPr>
+                    <pic:cNvPr id="1" name=""/>
+                    <pic:cNvPicPr/>
                   </pic:nvPicPr>
                   <pic:blipFill>
-                    <a:blip r:embed="rId24" cstate="print"/>
-                    <a:srcRect/>
+                    <a:blip r:embed="rId27"/>
                     <a:stretch>
                       <a:fillRect/>
                     </a:stretch>
                   </pic:blipFill>
-                  <pic:spPr bwMode="auto">
+                  <pic:spPr>
                     <a:xfrm>
                       <a:off x="0" y="0"/>
-                      <a:ext cx="2340610" cy="2497455"/>
+                      <a:ext cx="2343150" cy="2543175"/>
                     </a:xfrm>
                     <a:prstGeom prst="rect">
                       <a:avLst/>
                     </a:prstGeom>
-                    <a:noFill/>
-                    <a:ln w="9525">
-                      <a:noFill/>
-                      <a:miter lim="800000"/>
-                      <a:headEnd/>
-                      <a:tailEnd/>
-                    </a:ln>
                   </pic:spPr>
                 </pic:pic>
               </a:graphicData>
@@ -5171,6 +4532,16 @@
           <w:lang w:eastAsia="ru-RU"/>
         </w:rPr>
         <w:t>Функции кнопок в окне «Порядок перерисовки»</w:t>
+      </w:r>
+      <w:r>
+        <w:rPr>
+          <w:rFonts w:ascii="Times New Roman" w:hAnsi="Times New Roman" w:cs="Times New Roman"/>
+          <w:noProof/>
+          <w:sz w:val="28"/>
+          <w:szCs w:val="28"/>
+          <w:lang w:eastAsia="ru-RU"/>
+        </w:rPr>
+        <w:t xml:space="preserve"> </w:t>
       </w:r>
     </w:p>
     <w:tbl>
@@ -5187,8 +4558,8 @@
         <w:tblLook w:val="04A0" w:firstRow="1" w:lastRow="0" w:firstColumn="1" w:lastColumn="0" w:noHBand="0" w:noVBand="1"/>
       </w:tblPr>
       <w:tblGrid>
-        <w:gridCol w:w="775"/>
-        <w:gridCol w:w="8580"/>
+        <w:gridCol w:w="804"/>
+        <w:gridCol w:w="8552"/>
       </w:tblGrid>
       <w:tr>
         <w:tc>
@@ -5217,10 +4588,10 @@
                 <w:lang w:eastAsia="ru-RU"/>
               </w:rPr>
               <w:drawing>
-                <wp:inline distT="0" distB="0" distL="0" distR="0">
-                  <wp:extent cx="242207" cy="214993"/>
-                  <wp:effectExtent l="19050" t="0" r="5443" b="0"/>
-                  <wp:docPr id="9" name="Рисунок 1"/>
+                <wp:inline distT="0" distB="0" distL="0" distR="0" wp14:anchorId="53963699" wp14:editId="44B961E6">
+                  <wp:extent cx="200053" cy="190527"/>
+                  <wp:effectExtent l="0" t="0" r="9525" b="0"/>
+                  <wp:docPr id="294" name="Рисунок 294"/>
                   <wp:cNvGraphicFramePr>
                     <a:graphicFrameLocks xmlns:a="http://schemas.openxmlformats.org/drawingml/2006/main" noChangeAspect="1"/>
                   </wp:cNvGraphicFramePr>
@@ -5228,33 +4599,29 @@
                     <a:graphicData uri="http://schemas.openxmlformats.org/drawingml/2006/picture">
                       <pic:pic xmlns:pic="http://schemas.openxmlformats.org/drawingml/2006/picture">
                         <pic:nvPicPr>
-                          <pic:cNvPr id="0" name="Picture 1"/>
-                          <pic:cNvPicPr>
-                            <a:picLocks noChangeAspect="1" noChangeArrowheads="1"/>
-                          </pic:cNvPicPr>
+                          <pic:cNvPr id="294" name="s_20.png"/>
+                          <pic:cNvPicPr/>
                         </pic:nvPicPr>
                         <pic:blipFill>
-                          <a:blip r:embed="rId24" cstate="print"/>
-                          <a:srcRect l="86430" t="15918" r="3148" b="75416"/>
+                          <a:blip r:embed="rId28">
+                            <a:extLst>
+                              <a:ext uri="{28A0092B-C50C-407E-A947-70E740481C1C}">
+                                <a14:useLocalDpi xmlns:a14="http://schemas.microsoft.com/office/drawing/2010/main" val="0"/>
+                              </a:ext>
+                            </a:extLst>
+                          </a:blip>
                           <a:stretch>
                             <a:fillRect/>
                           </a:stretch>
                         </pic:blipFill>
-                        <pic:spPr bwMode="auto">
+                        <pic:spPr>
                           <a:xfrm>
                             <a:off x="0" y="0"/>
-                            <a:ext cx="242207" cy="214993"/>
+                            <a:ext cx="200053" cy="190527"/>
                           </a:xfrm>
                           <a:prstGeom prst="rect">
                             <a:avLst/>
                           </a:prstGeom>
-                          <a:noFill/>
-                          <a:ln w="9525">
-                            <a:noFill/>
-                            <a:miter lim="800000"/>
-                            <a:headEnd/>
-                            <a:tailEnd/>
-                          </a:ln>
                         </pic:spPr>
                       </pic:pic>
                     </a:graphicData>
@@ -5266,7 +4633,7 @@
         </w:tc>
         <w:tc>
           <w:tcPr>
-            <w:tcW w:w="10009" w:type="dxa"/>
+            <w:tcW w:w="8552" w:type="dxa"/>
             <w:vAlign w:val="center"/>
           </w:tcPr>
           <w:p>
@@ -5321,10 +4688,10 @@
                 <w:lang w:eastAsia="ru-RU"/>
               </w:rPr>
               <w:drawing>
-                <wp:inline distT="0" distB="0" distL="0" distR="0">
-                  <wp:extent cx="242570" cy="217714"/>
-                  <wp:effectExtent l="19050" t="0" r="5080" b="0"/>
-                  <wp:docPr id="10" name="Рисунок 1"/>
+                <wp:inline distT="0" distB="0" distL="0" distR="0" wp14:anchorId="1209DD2F" wp14:editId="1F770587">
+                  <wp:extent cx="200053" cy="190527"/>
+                  <wp:effectExtent l="0" t="0" r="9525" b="0"/>
+                  <wp:docPr id="300" name="Рисунок 300"/>
                   <wp:cNvGraphicFramePr>
                     <a:graphicFrameLocks xmlns:a="http://schemas.openxmlformats.org/drawingml/2006/main" noChangeAspect="1"/>
                   </wp:cNvGraphicFramePr>
@@ -5332,33 +4699,29 @@
                     <a:graphicData uri="http://schemas.openxmlformats.org/drawingml/2006/picture">
                       <pic:pic xmlns:pic="http://schemas.openxmlformats.org/drawingml/2006/picture">
                         <pic:nvPicPr>
-                          <pic:cNvPr id="0" name="Picture 1"/>
-                          <pic:cNvPicPr>
-                            <a:picLocks noChangeAspect="1" noChangeArrowheads="1"/>
-                          </pic:cNvPicPr>
+                          <pic:cNvPr id="300" name="s_21.png"/>
+                          <pic:cNvPicPr/>
                         </pic:nvPicPr>
                         <pic:blipFill>
-                          <a:blip r:embed="rId24" cstate="print"/>
-                          <a:srcRect l="86430" t="28094" r="3148" b="63131"/>
+                          <a:blip r:embed="rId29">
+                            <a:extLst>
+                              <a:ext uri="{28A0092B-C50C-407E-A947-70E740481C1C}">
+                                <a14:useLocalDpi xmlns:a14="http://schemas.microsoft.com/office/drawing/2010/main" val="0"/>
+                              </a:ext>
+                            </a:extLst>
+                          </a:blip>
                           <a:stretch>
                             <a:fillRect/>
                           </a:stretch>
                         </pic:blipFill>
-                        <pic:spPr bwMode="auto">
+                        <pic:spPr>
                           <a:xfrm>
                             <a:off x="0" y="0"/>
-                            <a:ext cx="242570" cy="217714"/>
+                            <a:ext cx="200053" cy="190527"/>
                           </a:xfrm>
                           <a:prstGeom prst="rect">
                             <a:avLst/>
                           </a:prstGeom>
-                          <a:noFill/>
-                          <a:ln w="9525">
-                            <a:noFill/>
-                            <a:miter lim="800000"/>
-                            <a:headEnd/>
-                            <a:tailEnd/>
-                          </a:ln>
                         </pic:spPr>
                       </pic:pic>
                     </a:graphicData>
@@ -5370,7 +4733,7 @@
         </w:tc>
         <w:tc>
           <w:tcPr>
-            <w:tcW w:w="10009" w:type="dxa"/>
+            <w:tcW w:w="8552" w:type="dxa"/>
             <w:vAlign w:val="center"/>
           </w:tcPr>
           <w:p>
@@ -5425,10 +4788,10 @@
                 <w:lang w:eastAsia="ru-RU"/>
               </w:rPr>
               <w:drawing>
-                <wp:inline distT="0" distB="0" distL="0" distR="0">
-                  <wp:extent cx="242570" cy="217715"/>
-                  <wp:effectExtent l="19050" t="0" r="5080" b="0"/>
-                  <wp:docPr id="13" name="Рисунок 1"/>
+                <wp:inline distT="0" distB="0" distL="0" distR="0" wp14:anchorId="1F6F33E0" wp14:editId="0825D3B9">
+                  <wp:extent cx="200053" cy="190527"/>
+                  <wp:effectExtent l="0" t="0" r="9525" b="0"/>
+                  <wp:docPr id="301" name="Рисунок 301"/>
                   <wp:cNvGraphicFramePr>
                     <a:graphicFrameLocks xmlns:a="http://schemas.openxmlformats.org/drawingml/2006/main" noChangeAspect="1"/>
                   </wp:cNvGraphicFramePr>
@@ -5436,33 +4799,29 @@
                     <a:graphicData uri="http://schemas.openxmlformats.org/drawingml/2006/picture">
                       <pic:pic xmlns:pic="http://schemas.openxmlformats.org/drawingml/2006/picture">
                         <pic:nvPicPr>
-                          <pic:cNvPr id="0" name="Picture 1"/>
-                          <pic:cNvPicPr>
-                            <a:picLocks noChangeAspect="1" noChangeArrowheads="1"/>
-                          </pic:cNvPicPr>
+                          <pic:cNvPr id="301" name="s_22.png"/>
+                          <pic:cNvPicPr/>
                         </pic:nvPicPr>
                         <pic:blipFill>
-                          <a:blip r:embed="rId24" cstate="print"/>
-                          <a:srcRect l="86430" t="40269" r="3148" b="50956"/>
+                          <a:blip r:embed="rId30">
+                            <a:extLst>
+                              <a:ext uri="{28A0092B-C50C-407E-A947-70E740481C1C}">
+                                <a14:useLocalDpi xmlns:a14="http://schemas.microsoft.com/office/drawing/2010/main" val="0"/>
+                              </a:ext>
+                            </a:extLst>
+                          </a:blip>
                           <a:stretch>
                             <a:fillRect/>
                           </a:stretch>
                         </pic:blipFill>
-                        <pic:spPr bwMode="auto">
+                        <pic:spPr>
                           <a:xfrm>
                             <a:off x="0" y="0"/>
-                            <a:ext cx="242570" cy="217715"/>
+                            <a:ext cx="200053" cy="190527"/>
                           </a:xfrm>
                           <a:prstGeom prst="rect">
                             <a:avLst/>
                           </a:prstGeom>
-                          <a:noFill/>
-                          <a:ln w="9525">
-                            <a:noFill/>
-                            <a:miter lim="800000"/>
-                            <a:headEnd/>
-                            <a:tailEnd/>
-                          </a:ln>
                         </pic:spPr>
                       </pic:pic>
                     </a:graphicData>
@@ -5474,7 +4833,7 @@
         </w:tc>
         <w:tc>
           <w:tcPr>
-            <w:tcW w:w="10009" w:type="dxa"/>
+            <w:tcW w:w="8552" w:type="dxa"/>
             <w:vAlign w:val="center"/>
           </w:tcPr>
           <w:p>

--- a/user_interface/03_graphical_subsystem/interface/manipulations.docx
+++ b/user_interface/03_graphical_subsystem/interface/manipulations.docx
@@ -10,7 +10,7 @@
         <w:spacing w:after="160" w:line="259" w:lineRule="auto"/>
         <w:jc w:val="both"/>
         <w:rPr>
-          <w:rFonts w:ascii="Times New Roman" w:eastAsia="Times New Roman" w:hAnsi="Times New Roman" w:cs="Times New Roman"/>
+          <w:rFonts w:ascii="Cambria" w:eastAsia="Times New Roman" w:hAnsi="Cambria" w:cs="Times New Roman"/>
           <w:b/>
           <w:color w:val="0000FF"/>
           <w:sz w:val="36"/>
@@ -20,7 +20,7 @@
       </w:pPr>
       <w:r>
         <w:rPr>
-          <w:rFonts w:ascii="Times New Roman" w:eastAsia="Times New Roman" w:hAnsi="Times New Roman" w:cs="Times New Roman"/>
+          <w:rFonts w:ascii="Cambria" w:eastAsia="Times New Roman" w:hAnsi="Cambria" w:cs="Times New Roman"/>
           <w:b/>
           <w:color w:val="0000FF"/>
           <w:sz w:val="36"/>
@@ -34,7 +34,7 @@
       <w:pPr>
         <w:jc w:val="both"/>
         <w:rPr>
-          <w:rFonts w:ascii="Times New Roman" w:hAnsi="Times New Roman" w:cs="Times New Roman"/>
+          <w:rFonts w:ascii="Cambria" w:hAnsi="Cambria" w:cs="Times New Roman"/>
           <w:noProof/>
           <w:sz w:val="28"/>
           <w:szCs w:val="28"/>
@@ -43,7 +43,7 @@
       </w:pPr>
       <w:r>
         <w:rPr>
-          <w:rFonts w:ascii="Times New Roman" w:hAnsi="Times New Roman" w:cs="Times New Roman"/>
+          <w:rFonts w:ascii="Cambria" w:hAnsi="Cambria" w:cs="Times New Roman"/>
           <w:noProof/>
           <w:sz w:val="28"/>
           <w:szCs w:val="28"/>
@@ -53,37 +53,49 @@
       </w:r>
       <w:r>
         <w:rPr>
-          <w:rFonts w:ascii="Times New Roman" w:hAnsi="Times New Roman" w:cs="Times New Roman"/>
+          <w:rFonts w:ascii="Cambria" w:hAnsi="Cambria" w:cs="Times New Roman"/>
           <w:noProof/>
           <w:sz w:val="28"/>
           <w:szCs w:val="28"/>
           <w:lang w:val="en-US" w:eastAsia="ru-RU"/>
         </w:rPr>
-        <w:t>SIT</w:t>
-      </w:r>
-      <w:r>
-        <w:rPr>
-          <w:rFonts w:ascii="Times New Roman" w:hAnsi="Times New Roman" w:cs="Times New Roman"/>
-          <w:noProof/>
-          <w:sz w:val="28"/>
-          <w:szCs w:val="28"/>
-          <w:lang w:eastAsia="ru-RU"/>
-        </w:rPr>
-        <w:t xml:space="preserve"> реализован ряд возможностей для манипуляции графическими блоками и графическими примитивами. Для вызова описанных ниже операций можно воспользоваться меню «Правка» главного окна </w:t>
-      </w:r>
-      <w:r>
-        <w:rPr>
-          <w:rFonts w:ascii="Times New Roman" w:hAnsi="Times New Roman" w:cs="Times New Roman"/>
+        <w:t>SimInTech</w:t>
+      </w:r>
+      <w:r>
+        <w:rPr>
+          <w:rFonts w:ascii="Cambria" w:hAnsi="Cambria" w:cs="Times New Roman"/>
+          <w:noProof/>
+          <w:sz w:val="28"/>
+          <w:szCs w:val="28"/>
+          <w:lang w:eastAsia="ru-RU"/>
+        </w:rPr>
+        <w:t xml:space="preserve"> реализован ряд возможностей для манипуляции гра</w:t>
+      </w:r>
+      <w:bookmarkStart w:id="0" w:name="_GoBack"/>
+      <w:bookmarkEnd w:id="0"/>
+      <w:r>
+        <w:rPr>
+          <w:rFonts w:ascii="Cambria" w:hAnsi="Cambria" w:cs="Times New Roman"/>
+          <w:noProof/>
+          <w:sz w:val="28"/>
+          <w:szCs w:val="28"/>
+          <w:lang w:eastAsia="ru-RU"/>
+        </w:rPr>
+        <w:t xml:space="preserve">фическими блоками и графическими примитивами. Для вызова описанных ниже операций можно воспользоваться меню «Правка» главного окна </w:t>
+      </w:r>
+      <w:r>
+        <w:rPr>
+          <w:rFonts w:ascii="Cambria" w:hAnsi="Cambria" w:cs="Times New Roman"/>
           <w:noProof/>
           <w:sz w:val="28"/>
           <w:szCs w:val="28"/>
           <w:lang w:val="en-US" w:eastAsia="ru-RU"/>
         </w:rPr>
-        <w:t>SIT</w:t>
-      </w:r>
-      <w:r>
-        <w:rPr>
-          <w:rFonts w:ascii="Times New Roman" w:hAnsi="Times New Roman" w:cs="Times New Roman"/>
+        <w:t>SimInTech</w:t>
+      </w:r>
+      <w:r>
+        <w:rPr>
+          <w:rFonts w:ascii="Cambria" w:hAnsi="Cambria" w:cs="Times New Roman"/>
           <w:noProof/>
           <w:sz w:val="28"/>
           <w:szCs w:val="28"/>
@@ -96,7 +108,7 @@
       <w:pPr>
         <w:jc w:val="both"/>
         <w:rPr>
-          <w:rFonts w:ascii="Times New Roman" w:hAnsi="Times New Roman" w:cs="Times New Roman"/>
+          <w:rFonts w:ascii="Cambria" w:hAnsi="Cambria" w:cs="Times New Roman"/>
           <w:b/>
           <w:noProof/>
           <w:sz w:val="28"/>
@@ -106,7 +118,7 @@
       </w:pPr>
       <w:r>
         <w:rPr>
-          <w:rFonts w:ascii="Times New Roman" w:hAnsi="Times New Roman" w:cs="Times New Roman"/>
+          <w:rFonts w:ascii="Cambria" w:hAnsi="Cambria" w:cs="Times New Roman"/>
           <w:b/>
           <w:noProof/>
           <w:sz w:val="28"/>
@@ -120,7 +132,7 @@
       <w:pPr>
         <w:jc w:val="both"/>
         <w:rPr>
-          <w:rFonts w:ascii="Times New Roman" w:hAnsi="Times New Roman" w:cs="Times New Roman"/>
+          <w:rFonts w:ascii="Cambria" w:hAnsi="Cambria" w:cs="Times New Roman"/>
           <w:noProof/>
           <w:sz w:val="28"/>
           <w:szCs w:val="28"/>
@@ -129,7 +141,7 @@
       </w:pPr>
       <w:r>
         <w:rPr>
-          <w:rFonts w:ascii="Times New Roman" w:hAnsi="Times New Roman" w:cs="Times New Roman"/>
+          <w:rFonts w:ascii="Cambria" w:hAnsi="Cambria" w:cs="Times New Roman"/>
           <w:noProof/>
           <w:sz w:val="28"/>
           <w:szCs w:val="28"/>
@@ -142,7 +154,7 @@
       <w:pPr>
         <w:jc w:val="both"/>
         <w:rPr>
-          <w:rFonts w:ascii="Times New Roman" w:hAnsi="Times New Roman" w:cs="Times New Roman"/>
+          <w:rFonts w:ascii="Cambria" w:hAnsi="Cambria" w:cs="Times New Roman"/>
           <w:noProof/>
           <w:sz w:val="28"/>
           <w:szCs w:val="28"/>
@@ -151,7 +163,7 @@
       </w:pPr>
       <w:r>
         <w:rPr>
-          <w:rFonts w:ascii="Times New Roman" w:hAnsi="Times New Roman" w:cs="Times New Roman"/>
+          <w:rFonts w:ascii="Cambria" w:hAnsi="Cambria" w:cs="Times New Roman"/>
           <w:noProof/>
           <w:sz w:val="28"/>
           <w:szCs w:val="28"/>
@@ -161,37 +173,37 @@
       </w:r>
       <w:r>
         <w:rPr>
-          <w:rFonts w:ascii="Times New Roman" w:hAnsi="Times New Roman" w:cs="Times New Roman"/>
+          <w:rFonts w:ascii="Cambria" w:hAnsi="Cambria" w:cs="Times New Roman"/>
+          <w:noProof/>
+          <w:sz w:val="28"/>
+          <w:szCs w:val="28"/>
+          <w:lang w:eastAsia="ru-RU"/>
+        </w:rPr>
+        <w:t>[</w:t>
+      </w:r>
+      <w:r>
+        <w:rPr>
+          <w:rFonts w:ascii="Cambria" w:hAnsi="Cambria" w:cs="Times New Roman"/>
           <w:noProof/>
           <w:sz w:val="28"/>
           <w:szCs w:val="28"/>
           <w:lang w:val="en-US" w:eastAsia="ru-RU"/>
         </w:rPr>
-        <w:t>[</w:t>
-      </w:r>
-      <w:r>
-        <w:rPr>
-          <w:rFonts w:ascii="Times New Roman" w:hAnsi="Times New Roman" w:cs="Times New Roman"/>
-          <w:noProof/>
-          <w:sz w:val="28"/>
-          <w:szCs w:val="28"/>
-          <w:lang w:val="en-US" w:eastAsia="ru-RU"/>
-        </w:rPr>
         <w:t>Shift</w:t>
       </w:r>
       <w:r>
         <w:rPr>
-          <w:rFonts w:ascii="Times New Roman" w:hAnsi="Times New Roman" w:cs="Times New Roman"/>
-          <w:noProof/>
-          <w:sz w:val="28"/>
-          <w:szCs w:val="28"/>
-          <w:lang w:val="en-US" w:eastAsia="ru-RU"/>
+          <w:rFonts w:ascii="Cambria" w:hAnsi="Cambria" w:cs="Times New Roman"/>
+          <w:noProof/>
+          <w:sz w:val="28"/>
+          <w:szCs w:val="28"/>
+          <w:lang w:eastAsia="ru-RU"/>
         </w:rPr>
         <w:t>]</w:t>
       </w:r>
       <w:r>
         <w:rPr>
-          <w:rFonts w:ascii="Times New Roman" w:hAnsi="Times New Roman" w:cs="Times New Roman"/>
+          <w:rFonts w:ascii="Cambria" w:hAnsi="Cambria" w:cs="Times New Roman"/>
           <w:noProof/>
           <w:sz w:val="28"/>
           <w:szCs w:val="28"/>
@@ -204,7 +216,7 @@
       <w:pPr>
         <w:jc w:val="both"/>
         <w:rPr>
-          <w:rFonts w:ascii="Times New Roman" w:hAnsi="Times New Roman" w:cs="Times New Roman"/>
+          <w:rFonts w:ascii="Cambria" w:hAnsi="Cambria" w:cs="Times New Roman"/>
           <w:b/>
           <w:i/>
           <w:noProof/>
@@ -215,7 +227,7 @@
       </w:pPr>
       <w:r>
         <w:rPr>
-          <w:rFonts w:ascii="Times New Roman" w:hAnsi="Times New Roman" w:cs="Times New Roman"/>
+          <w:rFonts w:ascii="Cambria" w:hAnsi="Cambria" w:cs="Times New Roman"/>
           <w:b/>
           <w:i/>
           <w:noProof/>
@@ -230,7 +242,7 @@
       <w:pPr>
         <w:jc w:val="both"/>
         <w:rPr>
-          <w:rFonts w:ascii="Times New Roman" w:hAnsi="Times New Roman" w:cs="Times New Roman"/>
+          <w:rFonts w:ascii="Cambria" w:hAnsi="Cambria" w:cs="Times New Roman"/>
           <w:noProof/>
           <w:sz w:val="28"/>
           <w:szCs w:val="28"/>
@@ -239,7 +251,7 @@
       </w:pPr>
       <w:r>
         <w:rPr>
-          <w:rFonts w:ascii="Times New Roman" w:hAnsi="Times New Roman" w:cs="Times New Roman"/>
+          <w:rFonts w:ascii="Cambria" w:hAnsi="Cambria" w:cs="Times New Roman"/>
           <w:noProof/>
           <w:sz w:val="28"/>
           <w:szCs w:val="28"/>
@@ -252,7 +264,7 @@
       <w:pPr>
         <w:jc w:val="both"/>
         <w:rPr>
-          <w:rFonts w:ascii="Times New Roman" w:hAnsi="Times New Roman" w:cs="Times New Roman"/>
+          <w:rFonts w:ascii="Cambria" w:hAnsi="Cambria" w:cs="Times New Roman"/>
           <w:noProof/>
           <w:sz w:val="28"/>
           <w:szCs w:val="28"/>
@@ -261,7 +273,7 @@
       </w:pPr>
       <w:r>
         <w:rPr>
-          <w:rFonts w:ascii="Times New Roman" w:hAnsi="Times New Roman" w:cs="Times New Roman"/>
+          <w:rFonts w:ascii="Cambria" w:hAnsi="Cambria" w:cs="Times New Roman"/>
           <w:noProof/>
           <w:sz w:val="28"/>
           <w:szCs w:val="28"/>
@@ -274,7 +286,7 @@
       <w:pPr>
         <w:jc w:val="both"/>
         <w:rPr>
-          <w:rFonts w:ascii="Times New Roman" w:hAnsi="Times New Roman" w:cs="Times New Roman"/>
+          <w:rFonts w:ascii="Cambria" w:hAnsi="Cambria" w:cs="Times New Roman"/>
           <w:noProof/>
           <w:sz w:val="28"/>
           <w:szCs w:val="28"/>
@@ -283,7 +295,7 @@
       </w:pPr>
       <w:r>
         <w:rPr>
-          <w:rFonts w:ascii="Times New Roman" w:hAnsi="Times New Roman" w:cs="Times New Roman"/>
+          <w:rFonts w:ascii="Cambria" w:hAnsi="Cambria" w:cs="Times New Roman"/>
           <w:noProof/>
           <w:sz w:val="28"/>
           <w:szCs w:val="28"/>
@@ -336,7 +348,7 @@
       <w:pPr>
         <w:jc w:val="both"/>
         <w:rPr>
-          <w:rFonts w:ascii="Times New Roman" w:hAnsi="Times New Roman" w:cs="Times New Roman"/>
+          <w:rFonts w:ascii="Cambria" w:hAnsi="Cambria" w:cs="Times New Roman"/>
           <w:noProof/>
           <w:sz w:val="28"/>
           <w:szCs w:val="28"/>
@@ -345,7 +357,7 @@
       </w:pPr>
       <w:r>
         <w:rPr>
-          <w:rFonts w:ascii="Times New Roman" w:hAnsi="Times New Roman" w:cs="Times New Roman"/>
+          <w:rFonts w:ascii="Cambria" w:hAnsi="Cambria" w:cs="Times New Roman"/>
           <w:noProof/>
           <w:sz w:val="28"/>
           <w:szCs w:val="28"/>
@@ -358,7 +370,7 @@
       <w:pPr>
         <w:jc w:val="both"/>
         <w:rPr>
-          <w:rFonts w:ascii="Times New Roman" w:hAnsi="Times New Roman" w:cs="Times New Roman"/>
+          <w:rFonts w:ascii="Cambria" w:hAnsi="Cambria" w:cs="Times New Roman"/>
           <w:noProof/>
           <w:sz w:val="28"/>
           <w:szCs w:val="28"/>
@@ -367,12 +379,13 @@
       </w:pPr>
       <w:r>
         <w:rPr>
-          <w:rFonts w:ascii="Times New Roman" w:hAnsi="Times New Roman" w:cs="Times New Roman"/>
-          <w:noProof/>
-          <w:sz w:val="28"/>
-          <w:szCs w:val="28"/>
-          <w:lang w:eastAsia="ru-RU"/>
-        </w:rPr>
+          <w:rFonts w:ascii="Cambria" w:hAnsi="Cambria" w:cs="Times New Roman"/>
+          <w:noProof/>
+          <w:sz w:val="28"/>
+          <w:szCs w:val="28"/>
+          <w:lang w:eastAsia="ru-RU"/>
+        </w:rPr>
+        <w:lastRenderedPageBreak/>
         <w:drawing>
           <wp:inline distT="0" distB="0" distL="0" distR="0">
             <wp:extent cx="2562583" cy="2114845"/>
@@ -420,7 +433,7 @@
       <w:pPr>
         <w:jc w:val="both"/>
         <w:rPr>
-          <w:rFonts w:ascii="Times New Roman" w:hAnsi="Times New Roman" w:cs="Times New Roman"/>
+          <w:rFonts w:ascii="Cambria" w:hAnsi="Cambria" w:cs="Times New Roman"/>
           <w:noProof/>
           <w:sz w:val="28"/>
           <w:szCs w:val="28"/>
@@ -429,7 +442,7 @@
       </w:pPr>
       <w:r>
         <w:rPr>
-          <w:rFonts w:ascii="Times New Roman" w:hAnsi="Times New Roman" w:cs="Times New Roman"/>
+          <w:rFonts w:ascii="Cambria" w:hAnsi="Cambria" w:cs="Times New Roman"/>
           <w:noProof/>
           <w:sz w:val="28"/>
           <w:szCs w:val="28"/>
@@ -439,77 +452,77 @@
       </w:r>
       <w:r>
         <w:rPr>
-          <w:rFonts w:ascii="Times New Roman" w:hAnsi="Times New Roman" w:cs="Times New Roman"/>
+          <w:rFonts w:ascii="Cambria" w:hAnsi="Cambria" w:cs="Times New Roman"/>
+          <w:noProof/>
+          <w:sz w:val="28"/>
+          <w:szCs w:val="28"/>
+          <w:lang w:eastAsia="ru-RU"/>
+        </w:rPr>
+        <w:t>[</w:t>
+      </w:r>
+      <w:r>
+        <w:rPr>
+          <w:rFonts w:ascii="Cambria" w:hAnsi="Cambria" w:cs="Times New Roman"/>
           <w:noProof/>
           <w:sz w:val="28"/>
           <w:szCs w:val="28"/>
           <w:lang w:val="en-US" w:eastAsia="ru-RU"/>
         </w:rPr>
+        <w:t>Ctrl</w:t>
+      </w:r>
+      <w:r>
+        <w:rPr>
+          <w:rFonts w:ascii="Cambria" w:hAnsi="Cambria" w:cs="Times New Roman"/>
+          <w:noProof/>
+          <w:sz w:val="28"/>
+          <w:szCs w:val="28"/>
+          <w:lang w:eastAsia="ru-RU"/>
+        </w:rPr>
+        <w:t>]</w:t>
+      </w:r>
+      <w:r>
+        <w:rPr>
+          <w:rFonts w:ascii="Cambria" w:hAnsi="Cambria" w:cs="Times New Roman"/>
+          <w:noProof/>
+          <w:sz w:val="28"/>
+          <w:szCs w:val="28"/>
+          <w:lang w:eastAsia="ru-RU"/>
+        </w:rPr>
+        <w:t>+</w:t>
+      </w:r>
+      <w:r>
+        <w:rPr>
+          <w:rFonts w:ascii="Cambria" w:hAnsi="Cambria" w:cs="Times New Roman"/>
+          <w:noProof/>
+          <w:sz w:val="28"/>
+          <w:szCs w:val="28"/>
+          <w:lang w:eastAsia="ru-RU"/>
+        </w:rPr>
         <w:t>[</w:t>
       </w:r>
       <w:r>
         <w:rPr>
-          <w:rFonts w:ascii="Times New Roman" w:hAnsi="Times New Roman" w:cs="Times New Roman"/>
+          <w:rFonts w:ascii="Cambria" w:hAnsi="Cambria" w:cs="Times New Roman"/>
           <w:noProof/>
           <w:sz w:val="28"/>
           <w:szCs w:val="28"/>
           <w:lang w:val="en-US" w:eastAsia="ru-RU"/>
         </w:rPr>
-        <w:t>Ctrl</w:t>
-      </w:r>
-      <w:r>
-        <w:rPr>
-          <w:rFonts w:ascii="Times New Roman" w:hAnsi="Times New Roman" w:cs="Times New Roman"/>
-          <w:noProof/>
-          <w:sz w:val="28"/>
-          <w:szCs w:val="28"/>
-          <w:lang w:val="en-US" w:eastAsia="ru-RU"/>
+        <w:t>A</w:t>
+      </w:r>
+      <w:r>
+        <w:rPr>
+          <w:rFonts w:ascii="Cambria" w:hAnsi="Cambria" w:cs="Times New Roman"/>
+          <w:noProof/>
+          <w:sz w:val="28"/>
+          <w:szCs w:val="28"/>
+          <w:lang w:eastAsia="ru-RU"/>
         </w:rPr>
         <w:t>]</w:t>
       </w:r>
       <w:r>
         <w:rPr>
-          <w:rFonts w:ascii="Times New Roman" w:hAnsi="Times New Roman" w:cs="Times New Roman"/>
-          <w:noProof/>
-          <w:sz w:val="28"/>
-          <w:szCs w:val="28"/>
-          <w:lang w:eastAsia="ru-RU"/>
-        </w:rPr>
-        <w:t>+</w:t>
-      </w:r>
-      <w:r>
-        <w:rPr>
-          <w:rFonts w:ascii="Times New Roman" w:hAnsi="Times New Roman" w:cs="Times New Roman"/>
-          <w:noProof/>
-          <w:sz w:val="28"/>
-          <w:szCs w:val="28"/>
-          <w:lang w:val="en-US" w:eastAsia="ru-RU"/>
-        </w:rPr>
-        <w:t>[</w:t>
-      </w:r>
-      <w:r>
-        <w:rPr>
-          <w:rFonts w:ascii="Times New Roman" w:hAnsi="Times New Roman" w:cs="Times New Roman"/>
-          <w:noProof/>
-          <w:sz w:val="28"/>
-          <w:szCs w:val="28"/>
-          <w:lang w:val="en-US" w:eastAsia="ru-RU"/>
-        </w:rPr>
-        <w:t>A</w:t>
-      </w:r>
-      <w:r>
-        <w:rPr>
-          <w:rFonts w:ascii="Times New Roman" w:hAnsi="Times New Roman" w:cs="Times New Roman"/>
-          <w:noProof/>
-          <w:sz w:val="28"/>
-          <w:szCs w:val="28"/>
-          <w:lang w:val="en-US" w:eastAsia="ru-RU"/>
-        </w:rPr>
-        <w:t>]</w:t>
-      </w:r>
-      <w:r>
-        <w:rPr>
-          <w:rFonts w:ascii="Times New Roman" w:hAnsi="Times New Roman" w:cs="Times New Roman"/>
+          <w:rFonts w:ascii="Cambria" w:hAnsi="Cambria" w:cs="Times New Roman"/>
           <w:noProof/>
           <w:sz w:val="28"/>
           <w:szCs w:val="28"/>
@@ -522,7 +535,7 @@
       <w:pPr>
         <w:jc w:val="both"/>
         <w:rPr>
-          <w:rFonts w:ascii="Times New Roman" w:hAnsi="Times New Roman" w:cs="Times New Roman"/>
+          <w:rFonts w:ascii="Cambria" w:hAnsi="Cambria" w:cs="Times New Roman"/>
           <w:b/>
           <w:i/>
           <w:noProof/>
@@ -533,7 +546,7 @@
       </w:pPr>
       <w:r>
         <w:rPr>
-          <w:rFonts w:ascii="Times New Roman" w:hAnsi="Times New Roman" w:cs="Times New Roman"/>
+          <w:rFonts w:ascii="Cambria" w:hAnsi="Cambria" w:cs="Times New Roman"/>
           <w:b/>
           <w:i/>
           <w:noProof/>
@@ -548,7 +561,7 @@
       <w:pPr>
         <w:jc w:val="both"/>
         <w:rPr>
-          <w:rFonts w:ascii="Times New Roman" w:hAnsi="Times New Roman" w:cs="Times New Roman"/>
+          <w:rFonts w:ascii="Cambria" w:hAnsi="Cambria" w:cs="Times New Roman"/>
           <w:noProof/>
           <w:sz w:val="28"/>
           <w:szCs w:val="28"/>
@@ -557,7 +570,7 @@
       </w:pPr>
       <w:r>
         <w:rPr>
-          <w:rFonts w:ascii="Times New Roman" w:hAnsi="Times New Roman" w:cs="Times New Roman"/>
+          <w:rFonts w:ascii="Cambria" w:hAnsi="Cambria" w:cs="Times New Roman"/>
           <w:noProof/>
           <w:sz w:val="28"/>
           <w:szCs w:val="28"/>
@@ -570,7 +583,7 @@
       <w:pPr>
         <w:jc w:val="both"/>
         <w:rPr>
-          <w:rFonts w:ascii="Times New Roman" w:hAnsi="Times New Roman" w:cs="Times New Roman"/>
+          <w:rFonts w:ascii="Cambria" w:hAnsi="Cambria" w:cs="Times New Roman"/>
           <w:noProof/>
           <w:sz w:val="28"/>
           <w:szCs w:val="28"/>
@@ -579,7 +592,10 @@
       </w:pPr>
       <w:r>
         <w:rPr>
-          <w:noProof/>
+          <w:rFonts w:ascii="Cambria" w:hAnsi="Cambria"/>
+          <w:noProof/>
+          <w:sz w:val="28"/>
+          <w:szCs w:val="28"/>
           <w:lang w:eastAsia="ru-RU"/>
         </w:rPr>
         <w:drawing>
@@ -623,7 +639,7 @@
       <w:pPr>
         <w:jc w:val="both"/>
         <w:rPr>
-          <w:rFonts w:ascii="Times New Roman" w:hAnsi="Times New Roman" w:cs="Times New Roman"/>
+          <w:rFonts w:ascii="Cambria" w:hAnsi="Cambria" w:cs="Times New Roman"/>
           <w:noProof/>
           <w:sz w:val="28"/>
           <w:szCs w:val="28"/>
@@ -632,7 +648,7 @@
       </w:pPr>
       <w:r>
         <w:rPr>
-          <w:rFonts w:ascii="Times New Roman" w:hAnsi="Times New Roman" w:cs="Times New Roman"/>
+          <w:rFonts w:ascii="Cambria" w:hAnsi="Cambria" w:cs="Times New Roman"/>
           <w:noProof/>
           <w:sz w:val="28"/>
           <w:szCs w:val="28"/>
@@ -645,7 +661,7 @@
       <w:pPr>
         <w:jc w:val="both"/>
         <w:rPr>
-          <w:rFonts w:ascii="Times New Roman" w:hAnsi="Times New Roman" w:cs="Times New Roman"/>
+          <w:rFonts w:ascii="Cambria" w:hAnsi="Cambria" w:cs="Times New Roman"/>
           <w:noProof/>
           <w:sz w:val="28"/>
           <w:szCs w:val="28"/>
@@ -654,12 +670,13 @@
       </w:pPr>
       <w:r>
         <w:rPr>
-          <w:rFonts w:ascii="Times New Roman" w:hAnsi="Times New Roman" w:cs="Times New Roman"/>
-          <w:noProof/>
-          <w:sz w:val="28"/>
-          <w:szCs w:val="28"/>
-          <w:lang w:eastAsia="ru-RU"/>
-        </w:rPr>
+          <w:rFonts w:ascii="Cambria" w:hAnsi="Cambria" w:cs="Times New Roman"/>
+          <w:noProof/>
+          <w:sz w:val="28"/>
+          <w:szCs w:val="28"/>
+          <w:lang w:eastAsia="ru-RU"/>
+        </w:rPr>
+        <w:lastRenderedPageBreak/>
         <w:t>При большом количестве объектов для упрощения поиска можно воспользоваться фильтрацией списка по маске (поле «Фильтр»). Фильтр чувствителен к регистру.</w:t>
       </w:r>
     </w:p>
@@ -667,7 +684,7 @@
       <w:pPr>
         <w:jc w:val="both"/>
         <w:rPr>
-          <w:rFonts w:ascii="Times New Roman" w:hAnsi="Times New Roman" w:cs="Times New Roman"/>
+          <w:rFonts w:ascii="Cambria" w:hAnsi="Cambria" w:cs="Times New Roman"/>
           <w:noProof/>
           <w:sz w:val="28"/>
           <w:szCs w:val="28"/>
@@ -676,7 +693,7 @@
       </w:pPr>
       <w:r>
         <w:rPr>
-          <w:rFonts w:ascii="Times New Roman" w:hAnsi="Times New Roman" w:cs="Times New Roman"/>
+          <w:rFonts w:ascii="Cambria" w:hAnsi="Cambria" w:cs="Times New Roman"/>
           <w:noProof/>
           <w:sz w:val="28"/>
           <w:szCs w:val="28"/>
@@ -686,7 +703,7 @@
       </w:r>
       <w:r>
         <w:rPr>
-          <w:rFonts w:ascii="Times New Roman" w:hAnsi="Times New Roman" w:cs="Times New Roman"/>
+          <w:rFonts w:ascii="Cambria" w:hAnsi="Cambria" w:cs="Times New Roman"/>
           <w:noProof/>
           <w:sz w:val="28"/>
           <w:szCs w:val="28"/>
@@ -696,7 +713,7 @@
       </w:r>
       <w:r>
         <w:rPr>
-          <w:rFonts w:ascii="Times New Roman" w:hAnsi="Times New Roman" w:cs="Times New Roman"/>
+          <w:rFonts w:ascii="Cambria" w:hAnsi="Cambria" w:cs="Times New Roman"/>
           <w:noProof/>
           <w:sz w:val="28"/>
           <w:szCs w:val="28"/>
@@ -706,37 +723,37 @@
       </w:r>
       <w:r>
         <w:rPr>
-          <w:rFonts w:ascii="Times New Roman" w:hAnsi="Times New Roman" w:cs="Times New Roman"/>
+          <w:rFonts w:ascii="Cambria" w:hAnsi="Cambria" w:cs="Times New Roman"/>
+          <w:noProof/>
+          <w:sz w:val="28"/>
+          <w:szCs w:val="28"/>
+          <w:lang w:eastAsia="ru-RU"/>
+        </w:rPr>
+        <w:t>[</w:t>
+      </w:r>
+      <w:r>
+        <w:rPr>
+          <w:rFonts w:ascii="Cambria" w:hAnsi="Cambria" w:cs="Times New Roman"/>
           <w:noProof/>
           <w:sz w:val="28"/>
           <w:szCs w:val="28"/>
           <w:lang w:val="en-US" w:eastAsia="ru-RU"/>
         </w:rPr>
-        <w:t>[</w:t>
-      </w:r>
-      <w:r>
-        <w:rPr>
-          <w:rFonts w:ascii="Times New Roman" w:hAnsi="Times New Roman" w:cs="Times New Roman"/>
-          <w:noProof/>
-          <w:sz w:val="28"/>
-          <w:szCs w:val="28"/>
-          <w:lang w:val="en-US" w:eastAsia="ru-RU"/>
-        </w:rPr>
         <w:t>Ctrl</w:t>
       </w:r>
       <w:r>
         <w:rPr>
-          <w:rFonts w:ascii="Times New Roman" w:hAnsi="Times New Roman" w:cs="Times New Roman"/>
-          <w:noProof/>
-          <w:sz w:val="28"/>
-          <w:szCs w:val="28"/>
-          <w:lang w:val="en-US" w:eastAsia="ru-RU"/>
+          <w:rFonts w:ascii="Cambria" w:hAnsi="Cambria" w:cs="Times New Roman"/>
+          <w:noProof/>
+          <w:sz w:val="28"/>
+          <w:szCs w:val="28"/>
+          <w:lang w:eastAsia="ru-RU"/>
         </w:rPr>
         <w:t>]</w:t>
       </w:r>
       <w:r>
         <w:rPr>
-          <w:rFonts w:ascii="Times New Roman" w:hAnsi="Times New Roman" w:cs="Times New Roman"/>
+          <w:rFonts w:ascii="Cambria" w:hAnsi="Cambria" w:cs="Times New Roman"/>
           <w:noProof/>
           <w:sz w:val="28"/>
           <w:szCs w:val="28"/>
@@ -746,7 +763,7 @@
       </w:r>
       <w:r>
         <w:rPr>
-          <w:rFonts w:ascii="Times New Roman" w:hAnsi="Times New Roman" w:cs="Times New Roman"/>
+          <w:rFonts w:ascii="Cambria" w:hAnsi="Cambria" w:cs="Times New Roman"/>
           <w:noProof/>
           <w:sz w:val="28"/>
           <w:szCs w:val="28"/>
@@ -783,7 +800,7 @@
               <w:spacing w:before="120" w:after="120"/>
               <w:jc w:val="both"/>
               <w:rPr>
-                <w:rFonts w:ascii="Times New Roman" w:hAnsi="Times New Roman" w:cs="Times New Roman"/>
+                <w:rFonts w:ascii="Cambria" w:hAnsi="Cambria" w:cs="Times New Roman"/>
                 <w:noProof/>
                 <w:sz w:val="28"/>
                 <w:szCs w:val="28"/>
@@ -792,7 +809,7 @@
             </w:pPr>
             <w:r>
               <w:rPr>
-                <w:rFonts w:ascii="Times New Roman" w:hAnsi="Times New Roman" w:cs="Times New Roman"/>
+                <w:rFonts w:ascii="Cambria" w:hAnsi="Cambria" w:cs="Times New Roman"/>
                 <w:noProof/>
                 <w:sz w:val="28"/>
                 <w:szCs w:val="28"/>
@@ -852,7 +869,7 @@
               <w:spacing w:before="120" w:after="120"/>
               <w:jc w:val="both"/>
               <w:rPr>
-                <w:rFonts w:ascii="Times New Roman" w:hAnsi="Times New Roman" w:cs="Times New Roman"/>
+                <w:rFonts w:ascii="Cambria" w:hAnsi="Cambria" w:cs="Times New Roman"/>
                 <w:noProof/>
                 <w:sz w:val="28"/>
                 <w:szCs w:val="28"/>
@@ -861,7 +878,7 @@
             </w:pPr>
             <w:r>
               <w:rPr>
-                <w:rFonts w:ascii="Times New Roman" w:hAnsi="Times New Roman" w:cs="Times New Roman"/>
+                <w:rFonts w:ascii="Cambria" w:hAnsi="Cambria" w:cs="Times New Roman"/>
                 <w:noProof/>
                 <w:sz w:val="28"/>
                 <w:szCs w:val="28"/>
@@ -883,7 +900,7 @@
               <w:spacing w:before="120" w:after="120"/>
               <w:jc w:val="both"/>
               <w:rPr>
-                <w:rFonts w:ascii="Times New Roman" w:hAnsi="Times New Roman" w:cs="Times New Roman"/>
+                <w:rFonts w:ascii="Cambria" w:hAnsi="Cambria" w:cs="Times New Roman"/>
                 <w:noProof/>
                 <w:sz w:val="28"/>
                 <w:szCs w:val="28"/>
@@ -892,7 +909,7 @@
             </w:pPr>
             <w:r>
               <w:rPr>
-                <w:rFonts w:ascii="Times New Roman" w:hAnsi="Times New Roman" w:cs="Times New Roman"/>
+                <w:rFonts w:ascii="Cambria" w:hAnsi="Cambria" w:cs="Times New Roman"/>
                 <w:noProof/>
                 <w:sz w:val="28"/>
                 <w:szCs w:val="28"/>
@@ -952,7 +969,7 @@
               <w:spacing w:before="120" w:after="120"/>
               <w:jc w:val="both"/>
               <w:rPr>
-                <w:rFonts w:ascii="Times New Roman" w:hAnsi="Times New Roman" w:cs="Times New Roman"/>
+                <w:rFonts w:ascii="Cambria" w:hAnsi="Cambria" w:cs="Times New Roman"/>
                 <w:noProof/>
                 <w:sz w:val="28"/>
                 <w:szCs w:val="28"/>
@@ -961,7 +978,7 @@
             </w:pPr>
             <w:r>
               <w:rPr>
-                <w:rFonts w:ascii="Times New Roman" w:hAnsi="Times New Roman" w:cs="Times New Roman"/>
+                <w:rFonts w:ascii="Cambria" w:hAnsi="Cambria" w:cs="Times New Roman"/>
                 <w:noProof/>
                 <w:sz w:val="28"/>
                 <w:szCs w:val="28"/>
@@ -983,7 +1000,7 @@
               <w:spacing w:before="120" w:after="120"/>
               <w:jc w:val="both"/>
               <w:rPr>
-                <w:rFonts w:ascii="Times New Roman" w:hAnsi="Times New Roman" w:cs="Times New Roman"/>
+                <w:rFonts w:ascii="Cambria" w:hAnsi="Cambria" w:cs="Times New Roman"/>
                 <w:noProof/>
                 <w:sz w:val="28"/>
                 <w:szCs w:val="28"/>
@@ -992,7 +1009,7 @@
             </w:pPr>
             <w:r>
               <w:rPr>
-                <w:rFonts w:ascii="Times New Roman" w:hAnsi="Times New Roman" w:cs="Times New Roman"/>
+                <w:rFonts w:ascii="Cambria" w:hAnsi="Cambria" w:cs="Times New Roman"/>
                 <w:noProof/>
                 <w:sz w:val="28"/>
                 <w:szCs w:val="28"/>
@@ -1052,7 +1069,7 @@
               <w:spacing w:before="120" w:after="120"/>
               <w:jc w:val="both"/>
               <w:rPr>
-                <w:rFonts w:ascii="Times New Roman" w:hAnsi="Times New Roman" w:cs="Times New Roman"/>
+                <w:rFonts w:ascii="Cambria" w:hAnsi="Cambria" w:cs="Times New Roman"/>
                 <w:noProof/>
                 <w:sz w:val="28"/>
                 <w:szCs w:val="28"/>
@@ -1061,7 +1078,7 @@
             </w:pPr>
             <w:r>
               <w:rPr>
-                <w:rFonts w:ascii="Times New Roman" w:hAnsi="Times New Roman" w:cs="Times New Roman"/>
+                <w:rFonts w:ascii="Cambria" w:hAnsi="Cambria" w:cs="Times New Roman"/>
                 <w:noProof/>
                 <w:sz w:val="28"/>
                 <w:szCs w:val="28"/>
@@ -1083,7 +1100,7 @@
               <w:spacing w:before="120" w:after="120"/>
               <w:jc w:val="both"/>
               <w:rPr>
-                <w:rFonts w:ascii="Times New Roman" w:hAnsi="Times New Roman" w:cs="Times New Roman"/>
+                <w:rFonts w:ascii="Cambria" w:hAnsi="Cambria" w:cs="Times New Roman"/>
                 <w:noProof/>
                 <w:sz w:val="28"/>
                 <w:szCs w:val="28"/>
@@ -1092,7 +1109,7 @@
             </w:pPr>
             <w:r>
               <w:rPr>
-                <w:rFonts w:ascii="Times New Roman" w:hAnsi="Times New Roman" w:cs="Times New Roman"/>
+                <w:rFonts w:ascii="Cambria" w:hAnsi="Cambria" w:cs="Times New Roman"/>
                 <w:noProof/>
                 <w:sz w:val="28"/>
                 <w:szCs w:val="28"/>
@@ -1152,7 +1169,7 @@
               <w:spacing w:before="120" w:after="120"/>
               <w:jc w:val="both"/>
               <w:rPr>
-                <w:rFonts w:ascii="Times New Roman" w:hAnsi="Times New Roman" w:cs="Times New Roman"/>
+                <w:rFonts w:ascii="Cambria" w:hAnsi="Cambria" w:cs="Times New Roman"/>
                 <w:noProof/>
                 <w:sz w:val="28"/>
                 <w:szCs w:val="28"/>
@@ -1161,7 +1178,7 @@
             </w:pPr>
             <w:r>
               <w:rPr>
-                <w:rFonts w:ascii="Times New Roman" w:hAnsi="Times New Roman" w:cs="Times New Roman"/>
+                <w:rFonts w:ascii="Cambria" w:hAnsi="Cambria" w:cs="Times New Roman"/>
                 <w:noProof/>
                 <w:sz w:val="28"/>
                 <w:szCs w:val="28"/>
@@ -1183,7 +1200,7 @@
               <w:spacing w:before="120" w:after="120"/>
               <w:jc w:val="both"/>
               <w:rPr>
-                <w:rFonts w:ascii="Times New Roman" w:hAnsi="Times New Roman" w:cs="Times New Roman"/>
+                <w:rFonts w:ascii="Cambria" w:hAnsi="Cambria" w:cs="Times New Roman"/>
                 <w:noProof/>
                 <w:sz w:val="28"/>
                 <w:szCs w:val="28"/>
@@ -1192,7 +1209,7 @@
             </w:pPr>
             <w:r>
               <w:rPr>
-                <w:rFonts w:ascii="Times New Roman" w:hAnsi="Times New Roman" w:cs="Times New Roman"/>
+                <w:rFonts w:ascii="Cambria" w:hAnsi="Cambria" w:cs="Times New Roman"/>
                 <w:noProof/>
                 <w:sz w:val="28"/>
                 <w:szCs w:val="28"/>
@@ -1252,7 +1269,7 @@
               <w:spacing w:before="120" w:after="120"/>
               <w:jc w:val="both"/>
               <w:rPr>
-                <w:rFonts w:ascii="Times New Roman" w:hAnsi="Times New Roman" w:cs="Times New Roman"/>
+                <w:rFonts w:ascii="Cambria" w:hAnsi="Cambria" w:cs="Times New Roman"/>
                 <w:noProof/>
                 <w:sz w:val="28"/>
                 <w:szCs w:val="28"/>
@@ -1261,7 +1278,7 @@
             </w:pPr>
             <w:r>
               <w:rPr>
-                <w:rFonts w:ascii="Times New Roman" w:hAnsi="Times New Roman" w:cs="Times New Roman"/>
+                <w:rFonts w:ascii="Cambria" w:hAnsi="Cambria" w:cs="Times New Roman"/>
                 <w:noProof/>
                 <w:sz w:val="28"/>
                 <w:szCs w:val="28"/>
@@ -1283,7 +1300,7 @@
               <w:spacing w:before="120" w:after="120"/>
               <w:jc w:val="both"/>
               <w:rPr>
-                <w:rFonts w:ascii="Times New Roman" w:hAnsi="Times New Roman" w:cs="Times New Roman"/>
+                <w:rFonts w:ascii="Cambria" w:hAnsi="Cambria" w:cs="Times New Roman"/>
                 <w:noProof/>
                 <w:sz w:val="28"/>
                 <w:szCs w:val="28"/>
@@ -1292,7 +1309,7 @@
             </w:pPr>
             <w:r>
               <w:rPr>
-                <w:rFonts w:ascii="Times New Roman" w:hAnsi="Times New Roman" w:cs="Times New Roman"/>
+                <w:rFonts w:ascii="Cambria" w:hAnsi="Cambria" w:cs="Times New Roman"/>
                 <w:noProof/>
                 <w:sz w:val="28"/>
                 <w:szCs w:val="28"/>
@@ -1352,7 +1369,7 @@
               <w:spacing w:before="120" w:after="120"/>
               <w:jc w:val="both"/>
               <w:rPr>
-                <w:rFonts w:ascii="Times New Roman" w:hAnsi="Times New Roman" w:cs="Times New Roman"/>
+                <w:rFonts w:ascii="Cambria" w:hAnsi="Cambria" w:cs="Times New Roman"/>
                 <w:noProof/>
                 <w:sz w:val="28"/>
                 <w:szCs w:val="28"/>
@@ -1361,7 +1378,7 @@
             </w:pPr>
             <w:r>
               <w:rPr>
-                <w:rFonts w:ascii="Times New Roman" w:hAnsi="Times New Roman" w:cs="Times New Roman"/>
+                <w:rFonts w:ascii="Cambria" w:hAnsi="Cambria" w:cs="Times New Roman"/>
                 <w:noProof/>
                 <w:sz w:val="28"/>
                 <w:szCs w:val="28"/>
@@ -1383,7 +1400,7 @@
               <w:spacing w:before="120" w:after="120"/>
               <w:jc w:val="both"/>
               <w:rPr>
-                <w:rFonts w:ascii="Times New Roman" w:hAnsi="Times New Roman" w:cs="Times New Roman"/>
+                <w:rFonts w:ascii="Cambria" w:hAnsi="Cambria" w:cs="Times New Roman"/>
                 <w:noProof/>
                 <w:sz w:val="28"/>
                 <w:szCs w:val="28"/>
@@ -1392,7 +1409,7 @@
             </w:pPr>
             <w:r>
               <w:rPr>
-                <w:rFonts w:ascii="Times New Roman" w:hAnsi="Times New Roman" w:cs="Times New Roman"/>
+                <w:rFonts w:ascii="Cambria" w:hAnsi="Cambria" w:cs="Times New Roman"/>
                 <w:noProof/>
                 <w:sz w:val="28"/>
                 <w:szCs w:val="28"/>
@@ -1452,7 +1469,7 @@
               <w:spacing w:before="120" w:after="120"/>
               <w:jc w:val="both"/>
               <w:rPr>
-                <w:rFonts w:ascii="Times New Roman" w:hAnsi="Times New Roman" w:cs="Times New Roman"/>
+                <w:rFonts w:ascii="Cambria" w:hAnsi="Cambria" w:cs="Times New Roman"/>
                 <w:noProof/>
                 <w:sz w:val="28"/>
                 <w:szCs w:val="28"/>
@@ -1461,7 +1478,7 @@
             </w:pPr>
             <w:r>
               <w:rPr>
-                <w:rFonts w:ascii="Times New Roman" w:hAnsi="Times New Roman" w:cs="Times New Roman"/>
+                <w:rFonts w:ascii="Cambria" w:hAnsi="Cambria" w:cs="Times New Roman"/>
                 <w:noProof/>
                 <w:sz w:val="28"/>
                 <w:szCs w:val="28"/>
@@ -1478,7 +1495,7 @@
         <w:spacing w:before="200"/>
         <w:jc w:val="both"/>
         <w:rPr>
-          <w:rFonts w:ascii="Times New Roman" w:hAnsi="Times New Roman" w:cs="Times New Roman"/>
+          <w:rFonts w:ascii="Cambria" w:hAnsi="Cambria" w:cs="Times New Roman"/>
           <w:b/>
           <w:i/>
           <w:noProof/>
@@ -1489,7 +1506,7 @@
       </w:pPr>
       <w:r>
         <w:rPr>
-          <w:rFonts w:ascii="Times New Roman" w:hAnsi="Times New Roman" w:cs="Times New Roman"/>
+          <w:rFonts w:ascii="Cambria" w:hAnsi="Cambria" w:cs="Times New Roman"/>
           <w:b/>
           <w:i/>
           <w:noProof/>
@@ -1504,7 +1521,7 @@
       <w:pPr>
         <w:jc w:val="both"/>
         <w:rPr>
-          <w:rFonts w:ascii="Times New Roman" w:hAnsi="Times New Roman" w:cs="Times New Roman"/>
+          <w:rFonts w:ascii="Cambria" w:hAnsi="Cambria" w:cs="Times New Roman"/>
           <w:noProof/>
           <w:sz w:val="28"/>
           <w:szCs w:val="28"/>
@@ -1513,7 +1530,7 @@
       </w:pPr>
       <w:r>
         <w:rPr>
-          <w:rFonts w:ascii="Times New Roman" w:hAnsi="Times New Roman" w:cs="Times New Roman"/>
+          <w:rFonts w:ascii="Cambria" w:hAnsi="Cambria" w:cs="Times New Roman"/>
           <w:noProof/>
           <w:sz w:val="28"/>
           <w:szCs w:val="28"/>
@@ -1526,7 +1543,7 @@
       <w:pPr>
         <w:jc w:val="both"/>
         <w:rPr>
-          <w:rFonts w:ascii="Times New Roman" w:hAnsi="Times New Roman" w:cs="Times New Roman"/>
+          <w:rFonts w:ascii="Cambria" w:hAnsi="Cambria" w:cs="Times New Roman"/>
           <w:noProof/>
           <w:sz w:val="28"/>
           <w:szCs w:val="28"/>
@@ -1535,9 +1552,13 @@
       </w:pPr>
       <w:r>
         <w:rPr>
-          <w:noProof/>
-          <w:lang w:eastAsia="ru-RU"/>
-        </w:rPr>
+          <w:rFonts w:ascii="Cambria" w:hAnsi="Cambria"/>
+          <w:noProof/>
+          <w:sz w:val="28"/>
+          <w:szCs w:val="28"/>
+          <w:lang w:eastAsia="ru-RU"/>
+        </w:rPr>
+        <w:lastRenderedPageBreak/>
         <w:drawing>
           <wp:inline distT="0" distB="0" distL="0" distR="0" wp14:anchorId="541D93C9" wp14:editId="0DBB6987">
             <wp:extent cx="4953000" cy="4181475"/>
@@ -1579,7 +1600,7 @@
       <w:pPr>
         <w:jc w:val="both"/>
         <w:rPr>
-          <w:rFonts w:ascii="Times New Roman" w:hAnsi="Times New Roman" w:cs="Times New Roman"/>
+          <w:rFonts w:ascii="Cambria" w:hAnsi="Cambria" w:cs="Times New Roman"/>
           <w:noProof/>
           <w:sz w:val="28"/>
           <w:szCs w:val="28"/>
@@ -1588,7 +1609,7 @@
       </w:pPr>
       <w:r>
         <w:rPr>
-          <w:rFonts w:ascii="Times New Roman" w:hAnsi="Times New Roman" w:cs="Times New Roman"/>
+          <w:rFonts w:ascii="Cambria" w:hAnsi="Cambria" w:cs="Times New Roman"/>
           <w:noProof/>
           <w:sz w:val="28"/>
           <w:szCs w:val="28"/>
@@ -1601,7 +1622,7 @@
       <w:pPr>
         <w:jc w:val="both"/>
         <w:rPr>
-          <w:rFonts w:ascii="Times New Roman" w:hAnsi="Times New Roman" w:cs="Times New Roman"/>
+          <w:rFonts w:ascii="Cambria" w:hAnsi="Cambria" w:cs="Times New Roman"/>
           <w:noProof/>
           <w:sz w:val="28"/>
           <w:szCs w:val="28"/>
@@ -1610,7 +1631,7 @@
       </w:pPr>
       <w:r>
         <w:rPr>
-          <w:rFonts w:ascii="Times New Roman" w:hAnsi="Times New Roman" w:cs="Times New Roman"/>
+          <w:rFonts w:ascii="Cambria" w:hAnsi="Cambria" w:cs="Times New Roman"/>
           <w:noProof/>
           <w:sz w:val="28"/>
           <w:szCs w:val="28"/>
@@ -1623,7 +1644,7 @@
       <w:pPr>
         <w:jc w:val="both"/>
         <w:rPr>
-          <w:rFonts w:ascii="Times New Roman" w:hAnsi="Times New Roman" w:cs="Times New Roman"/>
+          <w:rFonts w:ascii="Cambria" w:hAnsi="Cambria" w:cs="Times New Roman"/>
           <w:noProof/>
           <w:sz w:val="28"/>
           <w:szCs w:val="28"/>
@@ -1632,7 +1653,7 @@
       </w:pPr>
       <w:r>
         <w:rPr>
-          <w:rFonts w:ascii="Times New Roman" w:hAnsi="Times New Roman" w:cs="Times New Roman"/>
+          <w:rFonts w:ascii="Cambria" w:hAnsi="Cambria" w:cs="Times New Roman"/>
           <w:noProof/>
           <w:sz w:val="28"/>
           <w:szCs w:val="28"/>
@@ -1642,7 +1663,7 @@
       </w:r>
       <w:r>
         <w:rPr>
-          <w:rFonts w:ascii="Times New Roman" w:hAnsi="Times New Roman" w:cs="Times New Roman"/>
+          <w:rFonts w:ascii="Cambria" w:hAnsi="Cambria" w:cs="Times New Roman"/>
           <w:noProof/>
           <w:sz w:val="28"/>
           <w:szCs w:val="28"/>
@@ -1652,7 +1673,7 @@
       </w:r>
       <w:r>
         <w:rPr>
-          <w:rFonts w:ascii="Times New Roman" w:hAnsi="Times New Roman" w:cs="Times New Roman"/>
+          <w:rFonts w:ascii="Cambria" w:hAnsi="Cambria" w:cs="Times New Roman"/>
           <w:noProof/>
           <w:sz w:val="28"/>
           <w:szCs w:val="28"/>
@@ -1662,7 +1683,7 @@
       </w:r>
       <w:r>
         <w:rPr>
-          <w:rFonts w:ascii="Times New Roman" w:hAnsi="Times New Roman" w:cs="Times New Roman"/>
+          <w:rFonts w:ascii="Cambria" w:hAnsi="Cambria" w:cs="Times New Roman"/>
           <w:noProof/>
           <w:sz w:val="28"/>
           <w:szCs w:val="28"/>
@@ -1672,7 +1693,7 @@
       </w:r>
       <w:r>
         <w:rPr>
-          <w:rFonts w:ascii="Times New Roman" w:hAnsi="Times New Roman" w:cs="Times New Roman"/>
+          <w:rFonts w:ascii="Cambria" w:hAnsi="Cambria" w:cs="Times New Roman"/>
           <w:noProof/>
           <w:sz w:val="28"/>
           <w:szCs w:val="28"/>
@@ -1695,8 +1716,8 @@
         <w:tblLook w:val="04A0" w:firstRow="1" w:lastRow="0" w:firstColumn="1" w:lastColumn="0" w:noHBand="0" w:noVBand="1"/>
       </w:tblPr>
       <w:tblGrid>
-        <w:gridCol w:w="845"/>
-        <w:gridCol w:w="17135"/>
+        <w:gridCol w:w="675"/>
+        <w:gridCol w:w="8680"/>
       </w:tblGrid>
       <w:tr>
         <w:tc>
@@ -1709,7 +1730,7 @@
               <w:spacing w:before="120" w:after="120"/>
               <w:jc w:val="both"/>
               <w:rPr>
-                <w:rFonts w:ascii="Times New Roman" w:hAnsi="Times New Roman" w:cs="Times New Roman"/>
+                <w:rFonts w:ascii="Cambria" w:hAnsi="Cambria" w:cs="Times New Roman"/>
                 <w:noProof/>
                 <w:sz w:val="28"/>
                 <w:szCs w:val="28"/>
@@ -1718,7 +1739,7 @@
             </w:pPr>
             <w:r>
               <w:rPr>
-                <w:rFonts w:ascii="Times New Roman" w:hAnsi="Times New Roman" w:cs="Times New Roman"/>
+                <w:rFonts w:ascii="Cambria" w:hAnsi="Cambria" w:cs="Times New Roman"/>
                 <w:noProof/>
                 <w:sz w:val="28"/>
                 <w:szCs w:val="28"/>
@@ -1778,18 +1799,16 @@
               <w:spacing w:before="120" w:after="120"/>
               <w:jc w:val="both"/>
               <w:rPr>
-                <w:rFonts w:ascii="Times New Roman" w:hAnsi="Times New Roman" w:cs="Times New Roman"/>
+                <w:rFonts w:ascii="Cambria" w:hAnsi="Cambria" w:cs="Times New Roman"/>
                 <w:noProof/>
                 <w:sz w:val="28"/>
                 <w:szCs w:val="28"/>
                 <w:lang w:eastAsia="ru-RU"/>
               </w:rPr>
             </w:pPr>
-            <w:bookmarkStart w:id="0" w:name="_GoBack"/>
-            <w:bookmarkEnd w:id="0"/>
             <w:r>
               <w:rPr>
-                <w:rFonts w:ascii="Times New Roman" w:hAnsi="Times New Roman" w:cs="Times New Roman"/>
+                <w:rFonts w:ascii="Cambria" w:hAnsi="Cambria" w:cs="Times New Roman"/>
                 <w:noProof/>
                 <w:sz w:val="28"/>
                 <w:szCs w:val="28"/>
@@ -1811,7 +1830,7 @@
               <w:spacing w:before="120" w:after="120"/>
               <w:jc w:val="both"/>
               <w:rPr>
-                <w:rFonts w:ascii="Times New Roman" w:hAnsi="Times New Roman" w:cs="Times New Roman"/>
+                <w:rFonts w:ascii="Cambria" w:hAnsi="Cambria" w:cs="Times New Roman"/>
                 <w:noProof/>
                 <w:sz w:val="28"/>
                 <w:szCs w:val="28"/>
@@ -1820,7 +1839,7 @@
             </w:pPr>
             <w:r>
               <w:rPr>
-                <w:rFonts w:ascii="Times New Roman" w:hAnsi="Times New Roman" w:cs="Times New Roman"/>
+                <w:rFonts w:ascii="Cambria" w:hAnsi="Cambria" w:cs="Times New Roman"/>
                 <w:noProof/>
                 <w:sz w:val="28"/>
                 <w:szCs w:val="28"/>
@@ -1880,7 +1899,7 @@
               <w:spacing w:before="120" w:after="120"/>
               <w:jc w:val="both"/>
               <w:rPr>
-                <w:rFonts w:ascii="Times New Roman" w:hAnsi="Times New Roman" w:cs="Times New Roman"/>
+                <w:rFonts w:ascii="Cambria" w:hAnsi="Cambria" w:cs="Times New Roman"/>
                 <w:noProof/>
                 <w:sz w:val="28"/>
                 <w:szCs w:val="28"/>
@@ -1889,7 +1908,7 @@
             </w:pPr>
             <w:r>
               <w:rPr>
-                <w:rFonts w:ascii="Times New Roman" w:hAnsi="Times New Roman" w:cs="Times New Roman"/>
+                <w:rFonts w:ascii="Cambria" w:hAnsi="Cambria" w:cs="Times New Roman"/>
                 <w:noProof/>
                 <w:sz w:val="28"/>
                 <w:szCs w:val="28"/>
@@ -1911,7 +1930,7 @@
               <w:spacing w:before="120" w:after="120"/>
               <w:jc w:val="both"/>
               <w:rPr>
-                <w:rFonts w:ascii="Times New Roman" w:hAnsi="Times New Roman" w:cs="Times New Roman"/>
+                <w:rFonts w:ascii="Cambria" w:hAnsi="Cambria" w:cs="Times New Roman"/>
                 <w:noProof/>
                 <w:sz w:val="28"/>
                 <w:szCs w:val="28"/>
@@ -1920,7 +1939,7 @@
             </w:pPr>
             <w:r>
               <w:rPr>
-                <w:rFonts w:ascii="Times New Roman" w:hAnsi="Times New Roman" w:cs="Times New Roman"/>
+                <w:rFonts w:ascii="Cambria" w:hAnsi="Cambria" w:cs="Times New Roman"/>
                 <w:noProof/>
                 <w:sz w:val="28"/>
                 <w:szCs w:val="28"/>
@@ -1980,7 +1999,7 @@
               <w:spacing w:before="120" w:after="120"/>
               <w:jc w:val="both"/>
               <w:rPr>
-                <w:rFonts w:ascii="Times New Roman" w:hAnsi="Times New Roman" w:cs="Times New Roman"/>
+                <w:rFonts w:ascii="Cambria" w:hAnsi="Cambria" w:cs="Times New Roman"/>
                 <w:noProof/>
                 <w:sz w:val="28"/>
                 <w:szCs w:val="28"/>
@@ -1989,7 +2008,7 @@
             </w:pPr>
             <w:r>
               <w:rPr>
-                <w:rFonts w:ascii="Times New Roman" w:hAnsi="Times New Roman" w:cs="Times New Roman"/>
+                <w:rFonts w:ascii="Cambria" w:hAnsi="Cambria" w:cs="Times New Roman"/>
                 <w:noProof/>
                 <w:sz w:val="28"/>
                 <w:szCs w:val="28"/>
@@ -2011,7 +2030,7 @@
               <w:spacing w:before="120" w:after="120"/>
               <w:jc w:val="both"/>
               <w:rPr>
-                <w:rFonts w:ascii="Times New Roman" w:hAnsi="Times New Roman" w:cs="Times New Roman"/>
+                <w:rFonts w:ascii="Cambria" w:hAnsi="Cambria" w:cs="Times New Roman"/>
                 <w:noProof/>
                 <w:sz w:val="28"/>
                 <w:szCs w:val="28"/>
@@ -2020,7 +2039,7 @@
             </w:pPr>
             <w:r>
               <w:rPr>
-                <w:rFonts w:ascii="Times New Roman" w:hAnsi="Times New Roman" w:cs="Times New Roman"/>
+                <w:rFonts w:ascii="Cambria" w:hAnsi="Cambria" w:cs="Times New Roman"/>
                 <w:noProof/>
                 <w:sz w:val="28"/>
                 <w:szCs w:val="28"/>
@@ -2080,7 +2099,7 @@
               <w:spacing w:before="120" w:after="120"/>
               <w:jc w:val="both"/>
               <w:rPr>
-                <w:rFonts w:ascii="Times New Roman" w:hAnsi="Times New Roman" w:cs="Times New Roman"/>
+                <w:rFonts w:ascii="Cambria" w:hAnsi="Cambria" w:cs="Times New Roman"/>
                 <w:noProof/>
                 <w:sz w:val="28"/>
                 <w:szCs w:val="28"/>
@@ -2089,7 +2108,7 @@
             </w:pPr>
             <w:r>
               <w:rPr>
-                <w:rFonts w:ascii="Times New Roman" w:hAnsi="Times New Roman" w:cs="Times New Roman"/>
+                <w:rFonts w:ascii="Cambria" w:hAnsi="Cambria" w:cs="Times New Roman"/>
                 <w:noProof/>
                 <w:sz w:val="28"/>
                 <w:szCs w:val="28"/>
@@ -2111,7 +2130,7 @@
               <w:spacing w:before="120" w:after="120"/>
               <w:jc w:val="both"/>
               <w:rPr>
-                <w:rFonts w:ascii="Times New Roman" w:hAnsi="Times New Roman" w:cs="Times New Roman"/>
+                <w:rFonts w:ascii="Cambria" w:hAnsi="Cambria" w:cs="Times New Roman"/>
                 <w:noProof/>
                 <w:sz w:val="28"/>
                 <w:szCs w:val="28"/>
@@ -2120,7 +2139,7 @@
             </w:pPr>
             <w:r>
               <w:rPr>
-                <w:rFonts w:ascii="Times New Roman" w:hAnsi="Times New Roman" w:cs="Times New Roman"/>
+                <w:rFonts w:ascii="Cambria" w:hAnsi="Cambria" w:cs="Times New Roman"/>
                 <w:noProof/>
                 <w:sz w:val="28"/>
                 <w:szCs w:val="28"/>
@@ -2180,7 +2199,7 @@
               <w:spacing w:before="120" w:after="120"/>
               <w:jc w:val="both"/>
               <w:rPr>
-                <w:rFonts w:ascii="Times New Roman" w:hAnsi="Times New Roman" w:cs="Times New Roman"/>
+                <w:rFonts w:ascii="Cambria" w:hAnsi="Cambria" w:cs="Times New Roman"/>
                 <w:noProof/>
                 <w:sz w:val="28"/>
                 <w:szCs w:val="28"/>
@@ -2189,7 +2208,7 @@
             </w:pPr>
             <w:r>
               <w:rPr>
-                <w:rFonts w:ascii="Times New Roman" w:hAnsi="Times New Roman" w:cs="Times New Roman"/>
+                <w:rFonts w:ascii="Cambria" w:hAnsi="Cambria" w:cs="Times New Roman"/>
                 <w:noProof/>
                 <w:sz w:val="28"/>
                 <w:szCs w:val="28"/>
@@ -2211,7 +2230,7 @@
               <w:spacing w:before="120" w:after="120"/>
               <w:jc w:val="both"/>
               <w:rPr>
-                <w:rFonts w:ascii="Times New Roman" w:hAnsi="Times New Roman" w:cs="Times New Roman"/>
+                <w:rFonts w:ascii="Cambria" w:hAnsi="Cambria" w:cs="Times New Roman"/>
                 <w:noProof/>
                 <w:sz w:val="28"/>
                 <w:szCs w:val="28"/>
@@ -2220,12 +2239,13 @@
             </w:pPr>
             <w:r>
               <w:rPr>
-                <w:rFonts w:ascii="Times New Roman" w:hAnsi="Times New Roman" w:cs="Times New Roman"/>
-                <w:noProof/>
-                <w:sz w:val="28"/>
-                <w:szCs w:val="28"/>
-                <w:lang w:eastAsia="ru-RU"/>
-              </w:rPr>
+                <w:rFonts w:ascii="Cambria" w:hAnsi="Cambria" w:cs="Times New Roman"/>
+                <w:noProof/>
+                <w:sz w:val="28"/>
+                <w:szCs w:val="28"/>
+                <w:lang w:eastAsia="ru-RU"/>
+              </w:rPr>
+              <w:lastRenderedPageBreak/>
               <w:drawing>
                 <wp:inline distT="0" distB="0" distL="0" distR="0" wp14:anchorId="46218EF9" wp14:editId="1076ADDF">
                   <wp:extent cx="209579" cy="209579"/>
@@ -2280,7 +2300,7 @@
               <w:spacing w:before="120" w:after="120"/>
               <w:jc w:val="both"/>
               <w:rPr>
-                <w:rFonts w:ascii="Times New Roman" w:hAnsi="Times New Roman" w:cs="Times New Roman"/>
+                <w:rFonts w:ascii="Cambria" w:hAnsi="Cambria" w:cs="Times New Roman"/>
                 <w:noProof/>
                 <w:sz w:val="28"/>
                 <w:szCs w:val="28"/>
@@ -2289,7 +2309,7 @@
             </w:pPr>
             <w:r>
               <w:rPr>
-                <w:rFonts w:ascii="Times New Roman" w:hAnsi="Times New Roman" w:cs="Times New Roman"/>
+                <w:rFonts w:ascii="Cambria" w:hAnsi="Cambria" w:cs="Times New Roman"/>
                 <w:noProof/>
                 <w:sz w:val="28"/>
                 <w:szCs w:val="28"/>
@@ -2311,7 +2331,7 @@
               <w:spacing w:before="120" w:after="120"/>
               <w:jc w:val="both"/>
               <w:rPr>
-                <w:rFonts w:ascii="Times New Roman" w:hAnsi="Times New Roman" w:cs="Times New Roman"/>
+                <w:rFonts w:ascii="Cambria" w:hAnsi="Cambria" w:cs="Times New Roman"/>
                 <w:noProof/>
                 <w:sz w:val="28"/>
                 <w:szCs w:val="28"/>
@@ -2320,7 +2340,7 @@
             </w:pPr>
             <w:r>
               <w:rPr>
-                <w:rFonts w:ascii="Times New Roman" w:hAnsi="Times New Roman" w:cs="Times New Roman"/>
+                <w:rFonts w:ascii="Cambria" w:hAnsi="Cambria" w:cs="Times New Roman"/>
                 <w:noProof/>
                 <w:sz w:val="28"/>
                 <w:szCs w:val="28"/>
@@ -2380,7 +2400,7 @@
               <w:spacing w:before="120" w:after="120"/>
               <w:jc w:val="both"/>
               <w:rPr>
-                <w:rFonts w:ascii="Times New Roman" w:hAnsi="Times New Roman" w:cs="Times New Roman"/>
+                <w:rFonts w:ascii="Cambria" w:hAnsi="Cambria" w:cs="Times New Roman"/>
                 <w:noProof/>
                 <w:sz w:val="28"/>
                 <w:szCs w:val="28"/>
@@ -2389,7 +2409,7 @@
             </w:pPr>
             <w:r>
               <w:rPr>
-                <w:rFonts w:ascii="Times New Roman" w:hAnsi="Times New Roman" w:cs="Times New Roman"/>
+                <w:rFonts w:ascii="Cambria" w:hAnsi="Cambria" w:cs="Times New Roman"/>
                 <w:noProof/>
                 <w:sz w:val="28"/>
                 <w:szCs w:val="28"/>
@@ -2405,7 +2425,7 @@
       <w:pPr>
         <w:jc w:val="both"/>
         <w:rPr>
-          <w:rFonts w:ascii="Times New Roman" w:hAnsi="Times New Roman" w:cs="Times New Roman"/>
+          <w:rFonts w:ascii="Cambria" w:hAnsi="Cambria" w:cs="Times New Roman"/>
           <w:b/>
           <w:noProof/>
           <w:sz w:val="28"/>
@@ -2415,7 +2435,7 @@
       </w:pPr>
       <w:r>
         <w:rPr>
-          <w:rFonts w:ascii="Times New Roman" w:hAnsi="Times New Roman" w:cs="Times New Roman"/>
+          <w:rFonts w:ascii="Cambria" w:hAnsi="Cambria" w:cs="Times New Roman"/>
           <w:b/>
           <w:noProof/>
           <w:sz w:val="28"/>
@@ -2429,7 +2449,7 @@
       <w:pPr>
         <w:jc w:val="both"/>
         <w:rPr>
-          <w:rFonts w:ascii="Times New Roman" w:hAnsi="Times New Roman" w:cs="Times New Roman"/>
+          <w:rFonts w:ascii="Cambria" w:hAnsi="Cambria" w:cs="Times New Roman"/>
           <w:noProof/>
           <w:sz w:val="28"/>
           <w:szCs w:val="28"/>
@@ -2438,7 +2458,7 @@
       </w:pPr>
       <w:r>
         <w:rPr>
-          <w:rFonts w:ascii="Times New Roman" w:hAnsi="Times New Roman" w:cs="Times New Roman"/>
+          <w:rFonts w:ascii="Cambria" w:hAnsi="Cambria" w:cs="Times New Roman"/>
           <w:noProof/>
           <w:sz w:val="28"/>
           <w:szCs w:val="28"/>
@@ -2448,7 +2468,7 @@
       </w:r>
       <w:r>
         <w:rPr>
-          <w:rFonts w:ascii="Times New Roman" w:hAnsi="Times New Roman" w:cs="Times New Roman"/>
+          <w:rFonts w:ascii="Cambria" w:hAnsi="Cambria" w:cs="Times New Roman"/>
           <w:noProof/>
           <w:sz w:val="28"/>
           <w:szCs w:val="28"/>
@@ -2458,7 +2478,7 @@
       </w:r>
       <w:r>
         <w:rPr>
-          <w:rFonts w:ascii="Times New Roman" w:hAnsi="Times New Roman" w:cs="Times New Roman"/>
+          <w:rFonts w:ascii="Cambria" w:hAnsi="Cambria" w:cs="Times New Roman"/>
           <w:noProof/>
           <w:sz w:val="28"/>
           <w:szCs w:val="28"/>
@@ -2468,7 +2488,7 @@
       </w:r>
       <w:r>
         <w:rPr>
-          <w:rFonts w:ascii="Times New Roman" w:hAnsi="Times New Roman" w:cs="Times New Roman"/>
+          <w:rFonts w:ascii="Cambria" w:hAnsi="Cambria" w:cs="Times New Roman"/>
           <w:noProof/>
           <w:sz w:val="28"/>
           <w:szCs w:val="28"/>
@@ -2478,7 +2498,7 @@
       </w:r>
       <w:r>
         <w:rPr>
-          <w:rFonts w:ascii="Times New Roman" w:hAnsi="Times New Roman" w:cs="Times New Roman"/>
+          <w:rFonts w:ascii="Cambria" w:hAnsi="Cambria" w:cs="Times New Roman"/>
           <w:noProof/>
           <w:sz w:val="28"/>
           <w:szCs w:val="28"/>
@@ -2488,7 +2508,7 @@
       </w:r>
       <w:r>
         <w:rPr>
-          <w:rFonts w:ascii="Times New Roman" w:hAnsi="Times New Roman" w:cs="Times New Roman"/>
+          <w:rFonts w:ascii="Cambria" w:hAnsi="Cambria" w:cs="Times New Roman"/>
           <w:noProof/>
           <w:sz w:val="28"/>
           <w:szCs w:val="28"/>
@@ -2498,7 +2518,7 @@
       </w:r>
       <w:r>
         <w:rPr>
-          <w:rFonts w:ascii="Times New Roman" w:hAnsi="Times New Roman" w:cs="Times New Roman"/>
+          <w:rFonts w:ascii="Cambria" w:hAnsi="Cambria" w:cs="Times New Roman"/>
           <w:noProof/>
           <w:sz w:val="28"/>
           <w:szCs w:val="28"/>
@@ -2508,7 +2528,7 @@
       </w:r>
       <w:r>
         <w:rPr>
-          <w:rFonts w:ascii="Times New Roman" w:hAnsi="Times New Roman" w:cs="Times New Roman"/>
+          <w:rFonts w:ascii="Cambria" w:hAnsi="Cambria" w:cs="Times New Roman"/>
           <w:noProof/>
           <w:sz w:val="28"/>
           <w:szCs w:val="28"/>
@@ -2518,7 +2538,7 @@
       </w:r>
       <w:r>
         <w:rPr>
-          <w:rFonts w:ascii="Times New Roman" w:hAnsi="Times New Roman" w:cs="Times New Roman"/>
+          <w:rFonts w:ascii="Cambria" w:hAnsi="Cambria" w:cs="Times New Roman"/>
           <w:noProof/>
           <w:sz w:val="28"/>
           <w:szCs w:val="28"/>
@@ -2528,7 +2548,7 @@
       </w:r>
       <w:r>
         <w:rPr>
-          <w:rFonts w:ascii="Times New Roman" w:hAnsi="Times New Roman" w:cs="Times New Roman"/>
+          <w:rFonts w:ascii="Cambria" w:hAnsi="Cambria" w:cs="Times New Roman"/>
           <w:noProof/>
           <w:sz w:val="28"/>
           <w:szCs w:val="28"/>
@@ -2538,7 +2558,7 @@
       </w:r>
       <w:r>
         <w:rPr>
-          <w:rFonts w:ascii="Times New Roman" w:hAnsi="Times New Roman" w:cs="Times New Roman"/>
+          <w:rFonts w:ascii="Cambria" w:hAnsi="Cambria" w:cs="Times New Roman"/>
           <w:noProof/>
           <w:sz w:val="28"/>
           <w:szCs w:val="28"/>
@@ -2548,7 +2568,7 @@
       </w:r>
       <w:r>
         <w:rPr>
-          <w:rFonts w:ascii="Times New Roman" w:hAnsi="Times New Roman" w:cs="Times New Roman"/>
+          <w:rFonts w:ascii="Cambria" w:hAnsi="Cambria" w:cs="Times New Roman"/>
           <w:noProof/>
           <w:sz w:val="28"/>
           <w:szCs w:val="28"/>
@@ -2558,7 +2578,7 @@
       </w:r>
       <w:r>
         <w:rPr>
-          <w:rFonts w:ascii="Times New Roman" w:hAnsi="Times New Roman" w:cs="Times New Roman"/>
+          <w:rFonts w:ascii="Cambria" w:hAnsi="Cambria" w:cs="Times New Roman"/>
           <w:noProof/>
           <w:sz w:val="28"/>
           <w:szCs w:val="28"/>
@@ -2568,7 +2588,7 @@
       </w:r>
       <w:r>
         <w:rPr>
-          <w:rFonts w:ascii="Times New Roman" w:hAnsi="Times New Roman" w:cs="Times New Roman"/>
+          <w:rFonts w:ascii="Cambria" w:hAnsi="Cambria" w:cs="Times New Roman"/>
           <w:noProof/>
           <w:sz w:val="28"/>
           <w:szCs w:val="28"/>
@@ -2581,7 +2601,7 @@
       <w:pPr>
         <w:jc w:val="both"/>
         <w:rPr>
-          <w:rFonts w:ascii="Times New Roman" w:hAnsi="Times New Roman" w:cs="Times New Roman"/>
+          <w:rFonts w:ascii="Cambria" w:hAnsi="Cambria" w:cs="Times New Roman"/>
           <w:b/>
           <w:noProof/>
           <w:sz w:val="28"/>
@@ -2591,7 +2611,7 @@
       </w:pPr>
       <w:r>
         <w:rPr>
-          <w:rFonts w:ascii="Times New Roman" w:hAnsi="Times New Roman" w:cs="Times New Roman"/>
+          <w:rFonts w:ascii="Cambria" w:hAnsi="Cambria" w:cs="Times New Roman"/>
           <w:b/>
           <w:noProof/>
           <w:sz w:val="28"/>
@@ -2605,7 +2625,7 @@
       <w:pPr>
         <w:jc w:val="both"/>
         <w:rPr>
-          <w:rFonts w:ascii="Times New Roman" w:hAnsi="Times New Roman" w:cs="Times New Roman"/>
+          <w:rFonts w:ascii="Cambria" w:hAnsi="Cambria" w:cs="Times New Roman"/>
           <w:noProof/>
           <w:sz w:val="28"/>
           <w:szCs w:val="28"/>
@@ -2614,7 +2634,7 @@
       </w:pPr>
       <w:r>
         <w:rPr>
-          <w:rFonts w:ascii="Times New Roman" w:hAnsi="Times New Roman" w:cs="Times New Roman"/>
+          <w:rFonts w:ascii="Cambria" w:hAnsi="Cambria" w:cs="Times New Roman"/>
           <w:noProof/>
           <w:sz w:val="28"/>
           <w:szCs w:val="28"/>
@@ -2624,90 +2644,20 @@
       </w:r>
       <w:r>
         <w:rPr>
-          <w:rFonts w:ascii="Times New Roman" w:hAnsi="Times New Roman" w:cs="Times New Roman"/>
-          <w:noProof/>
-          <w:sz w:val="28"/>
-          <w:szCs w:val="28"/>
-          <w:lang w:eastAsia="ru-RU"/>
-        </w:rPr>
-        <w:t>в схемном окне, указав точку, относительно которой будет вращаться выбранный объект.</w:t>
-      </w:r>
-      <w:r>
-        <w:rPr>
-          <w:rFonts w:ascii="Times New Roman" w:hAnsi="Times New Roman" w:cs="Times New Roman"/>
-          <w:noProof/>
-          <w:sz w:val="28"/>
-          <w:szCs w:val="28"/>
-          <w:lang w:eastAsia="ru-RU"/>
-        </w:rPr>
-        <w:t xml:space="preserve"> </w:t>
-      </w:r>
-      <w:r>
-        <w:rPr>
-          <w:rFonts w:ascii="Times New Roman" w:hAnsi="Times New Roman" w:cs="Times New Roman"/>
-          <w:noProof/>
-          <w:sz w:val="28"/>
-          <w:szCs w:val="28"/>
-          <w:lang w:eastAsia="ru-RU"/>
-        </w:rPr>
-        <w:t>П</w:t>
-      </w:r>
-      <w:r>
-        <w:rPr>
-          <w:rFonts w:ascii="Times New Roman" w:hAnsi="Times New Roman" w:cs="Times New Roman"/>
-          <w:noProof/>
-          <w:sz w:val="28"/>
-          <w:szCs w:val="28"/>
-          <w:lang w:eastAsia="ru-RU"/>
-        </w:rPr>
-        <w:t xml:space="preserve">осле </w:t>
-      </w:r>
-      <w:r>
-        <w:rPr>
-          <w:rFonts w:ascii="Times New Roman" w:hAnsi="Times New Roman" w:cs="Times New Roman"/>
-          <w:noProof/>
-          <w:sz w:val="28"/>
-          <w:szCs w:val="28"/>
-          <w:lang w:eastAsia="ru-RU"/>
-        </w:rPr>
-        <w:t xml:space="preserve">этого объект </w:t>
-      </w:r>
-      <w:r>
-        <w:rPr>
-          <w:rFonts w:ascii="Times New Roman" w:hAnsi="Times New Roman" w:cs="Times New Roman"/>
-          <w:noProof/>
-          <w:sz w:val="28"/>
-          <w:szCs w:val="28"/>
-          <w:lang w:eastAsia="ru-RU"/>
-        </w:rPr>
-        <w:t xml:space="preserve">будет вращаться вслед за курсором мыши </w:t>
-      </w:r>
-      <w:r>
-        <w:rPr>
-          <w:rFonts w:ascii="Times New Roman" w:hAnsi="Times New Roman" w:cs="Times New Roman"/>
-          <w:noProof/>
-          <w:sz w:val="28"/>
-          <w:szCs w:val="28"/>
-          <w:lang w:eastAsia="ru-RU"/>
-        </w:rPr>
-        <w:t xml:space="preserve">относительно указанной точки </w:t>
-      </w:r>
-      <w:r>
-        <w:rPr>
-          <w:rFonts w:ascii="Times New Roman" w:hAnsi="Times New Roman" w:cs="Times New Roman"/>
-          <w:noProof/>
-          <w:sz w:val="28"/>
-          <w:szCs w:val="28"/>
-          <w:lang w:eastAsia="ru-RU"/>
-        </w:rPr>
-        <w:t xml:space="preserve">до тех пор, пока не будет выполнен повторный клик. </w:t>
+          <w:rFonts w:ascii="Cambria" w:hAnsi="Cambria" w:cs="Times New Roman"/>
+          <w:noProof/>
+          <w:sz w:val="28"/>
+          <w:szCs w:val="28"/>
+          <w:lang w:eastAsia="ru-RU"/>
+        </w:rPr>
+        <w:t xml:space="preserve">в схемном окне, указав точку, относительно которой будет вращаться выбранный объект. После этого объект будет вращаться вслед за курсором мыши относительно указанной точки до тех пор, пока не будет выполнен повторный клик. </w:t>
       </w:r>
     </w:p>
     <w:p>
       <w:pPr>
         <w:jc w:val="both"/>
         <w:rPr>
-          <w:rFonts w:ascii="Times New Roman" w:hAnsi="Times New Roman" w:cs="Times New Roman"/>
+          <w:rFonts w:ascii="Cambria" w:hAnsi="Cambria" w:cs="Times New Roman"/>
           <w:b/>
           <w:noProof/>
           <w:sz w:val="28"/>
@@ -2717,7 +2667,7 @@
       </w:pPr>
       <w:r>
         <w:rPr>
-          <w:rFonts w:ascii="Times New Roman" w:hAnsi="Times New Roman" w:cs="Times New Roman"/>
+          <w:rFonts w:ascii="Cambria" w:hAnsi="Cambria" w:cs="Times New Roman"/>
           <w:b/>
           <w:noProof/>
           <w:sz w:val="28"/>
@@ -2731,7 +2681,7 @@
       <w:pPr>
         <w:jc w:val="both"/>
         <w:rPr>
-          <w:rFonts w:ascii="Times New Roman" w:hAnsi="Times New Roman" w:cs="Times New Roman"/>
+          <w:rFonts w:ascii="Cambria" w:hAnsi="Cambria" w:cs="Times New Roman"/>
           <w:noProof/>
           <w:sz w:val="28"/>
           <w:szCs w:val="28"/>
@@ -2740,7 +2690,7 @@
       </w:pPr>
       <w:r>
         <w:rPr>
-          <w:rFonts w:ascii="Times New Roman" w:hAnsi="Times New Roman" w:cs="Times New Roman"/>
+          <w:rFonts w:ascii="Cambria" w:hAnsi="Cambria" w:cs="Times New Roman"/>
           <w:noProof/>
           <w:sz w:val="28"/>
           <w:szCs w:val="28"/>
@@ -2753,7 +2703,7 @@
       <w:pPr>
         <w:jc w:val="both"/>
         <w:rPr>
-          <w:rFonts w:ascii="Times New Roman" w:hAnsi="Times New Roman" w:cs="Times New Roman"/>
+          <w:rFonts w:ascii="Cambria" w:hAnsi="Cambria" w:cs="Times New Roman"/>
           <w:b/>
           <w:noProof/>
           <w:sz w:val="28"/>
@@ -2763,7 +2713,7 @@
       </w:pPr>
       <w:r>
         <w:rPr>
-          <w:rFonts w:ascii="Times New Roman" w:hAnsi="Times New Roman" w:cs="Times New Roman"/>
+          <w:rFonts w:ascii="Cambria" w:hAnsi="Cambria" w:cs="Times New Roman"/>
           <w:b/>
           <w:noProof/>
           <w:sz w:val="28"/>
@@ -2777,7 +2727,7 @@
       <w:pPr>
         <w:jc w:val="both"/>
         <w:rPr>
-          <w:rFonts w:ascii="Times New Roman" w:hAnsi="Times New Roman" w:cs="Times New Roman"/>
+          <w:rFonts w:ascii="Cambria" w:hAnsi="Cambria" w:cs="Times New Roman"/>
           <w:noProof/>
           <w:sz w:val="28"/>
           <w:szCs w:val="28"/>
@@ -2786,17 +2736,18 @@
       </w:pPr>
       <w:r>
         <w:rPr>
-          <w:rFonts w:ascii="Times New Roman" w:hAnsi="Times New Roman" w:cs="Times New Roman"/>
-          <w:noProof/>
-          <w:sz w:val="28"/>
-          <w:szCs w:val="28"/>
-          <w:lang w:eastAsia="ru-RU"/>
-        </w:rPr>
+          <w:rFonts w:ascii="Cambria" w:hAnsi="Cambria" w:cs="Times New Roman"/>
+          <w:noProof/>
+          <w:sz w:val="28"/>
+          <w:szCs w:val="28"/>
+          <w:lang w:eastAsia="ru-RU"/>
+        </w:rPr>
+        <w:lastRenderedPageBreak/>
         <w:t>Для выполнения масштабирования с коэффициентом необходимо, выбрав функцию в меню, кликнуть по нужному объекту, после чего появится дочернее окно с просьбой ввести в поле числовой коэффициент, указывающий кратность изменения масштаба (больше 1 для увеличения, меньше 1 для уменьшения). После ввода коэффициента и нажатия кнопки «О</w:t>
       </w:r>
       <w:r>
         <w:rPr>
-          <w:rFonts w:ascii="Times New Roman" w:hAnsi="Times New Roman" w:cs="Times New Roman"/>
+          <w:rFonts w:ascii="Cambria" w:hAnsi="Cambria" w:cs="Times New Roman"/>
           <w:noProof/>
           <w:sz w:val="28"/>
           <w:szCs w:val="28"/>
@@ -2806,7 +2757,7 @@
       </w:r>
       <w:r>
         <w:rPr>
-          <w:rFonts w:ascii="Times New Roman" w:hAnsi="Times New Roman" w:cs="Times New Roman"/>
+          <w:rFonts w:ascii="Cambria" w:hAnsi="Cambria" w:cs="Times New Roman"/>
           <w:noProof/>
           <w:sz w:val="28"/>
           <w:szCs w:val="28"/>
@@ -2816,7 +2767,7 @@
       </w:r>
       <w:r>
         <w:rPr>
-          <w:rFonts w:ascii="Times New Roman" w:hAnsi="Times New Roman" w:cs="Times New Roman"/>
+          <w:rFonts w:ascii="Cambria" w:hAnsi="Cambria" w:cs="Times New Roman"/>
           <w:noProof/>
           <w:sz w:val="28"/>
           <w:szCs w:val="28"/>
@@ -2826,7 +2777,7 @@
       </w:r>
       <w:r>
         <w:rPr>
-          <w:rFonts w:ascii="Times New Roman" w:hAnsi="Times New Roman" w:cs="Times New Roman"/>
+          <w:rFonts w:ascii="Cambria" w:hAnsi="Cambria" w:cs="Times New Roman"/>
           <w:noProof/>
           <w:sz w:val="28"/>
           <w:szCs w:val="28"/>
@@ -2839,7 +2790,7 @@
       <w:pPr>
         <w:jc w:val="both"/>
         <w:rPr>
-          <w:rFonts w:ascii="Times New Roman" w:hAnsi="Times New Roman" w:cs="Times New Roman"/>
+          <w:rFonts w:ascii="Cambria" w:hAnsi="Cambria" w:cs="Times New Roman"/>
           <w:b/>
           <w:noProof/>
           <w:sz w:val="28"/>
@@ -2849,7 +2800,7 @@
       </w:pPr>
       <w:r>
         <w:rPr>
-          <w:rFonts w:ascii="Times New Roman" w:hAnsi="Times New Roman" w:cs="Times New Roman"/>
+          <w:rFonts w:ascii="Cambria" w:hAnsi="Cambria" w:cs="Times New Roman"/>
           <w:b/>
           <w:noProof/>
           <w:sz w:val="28"/>
@@ -2863,7 +2814,7 @@
       <w:pPr>
         <w:jc w:val="both"/>
         <w:rPr>
-          <w:rFonts w:ascii="Times New Roman" w:hAnsi="Times New Roman" w:cs="Times New Roman"/>
+          <w:rFonts w:ascii="Cambria" w:hAnsi="Cambria" w:cs="Times New Roman"/>
           <w:noProof/>
           <w:sz w:val="28"/>
           <w:szCs w:val="28"/>
@@ -2872,7 +2823,7 @@
       </w:pPr>
       <w:r>
         <w:rPr>
-          <w:rFonts w:ascii="Times New Roman" w:hAnsi="Times New Roman" w:cs="Times New Roman"/>
+          <w:rFonts w:ascii="Cambria" w:hAnsi="Cambria" w:cs="Times New Roman"/>
           <w:noProof/>
           <w:sz w:val="28"/>
           <w:szCs w:val="28"/>
@@ -2885,7 +2836,7 @@
       <w:pPr>
         <w:jc w:val="both"/>
         <w:rPr>
-          <w:rFonts w:ascii="Times New Roman" w:hAnsi="Times New Roman" w:cs="Times New Roman"/>
+          <w:rFonts w:ascii="Cambria" w:hAnsi="Cambria" w:cs="Times New Roman"/>
           <w:b/>
           <w:noProof/>
           <w:sz w:val="28"/>
@@ -2895,7 +2846,7 @@
       </w:pPr>
       <w:r>
         <w:rPr>
-          <w:rFonts w:ascii="Times New Roman" w:hAnsi="Times New Roman" w:cs="Times New Roman"/>
+          <w:rFonts w:ascii="Cambria" w:hAnsi="Cambria" w:cs="Times New Roman"/>
           <w:b/>
           <w:noProof/>
           <w:sz w:val="28"/>
@@ -2909,7 +2860,7 @@
       <w:pPr>
         <w:jc w:val="both"/>
         <w:rPr>
-          <w:rFonts w:ascii="Times New Roman" w:hAnsi="Times New Roman" w:cs="Times New Roman"/>
+          <w:rFonts w:ascii="Cambria" w:hAnsi="Cambria" w:cs="Times New Roman"/>
           <w:noProof/>
           <w:sz w:val="28"/>
           <w:szCs w:val="28"/>
@@ -2918,7 +2869,7 @@
       </w:pPr>
       <w:r>
         <w:rPr>
-          <w:rFonts w:ascii="Times New Roman" w:hAnsi="Times New Roman" w:cs="Times New Roman"/>
+          <w:rFonts w:ascii="Cambria" w:hAnsi="Cambria" w:cs="Times New Roman"/>
           <w:noProof/>
           <w:sz w:val="28"/>
           <w:szCs w:val="28"/>
@@ -2928,7 +2879,7 @@
       </w:r>
       <w:r>
         <w:rPr>
-          <w:rFonts w:ascii="Times New Roman" w:hAnsi="Times New Roman" w:cs="Times New Roman"/>
+          <w:rFonts w:ascii="Cambria" w:hAnsi="Cambria" w:cs="Times New Roman"/>
           <w:noProof/>
           <w:sz w:val="28"/>
           <w:szCs w:val="28"/>
@@ -2938,7 +2889,7 @@
       </w:r>
       <w:r>
         <w:rPr>
-          <w:rFonts w:ascii="Times New Roman" w:hAnsi="Times New Roman" w:cs="Times New Roman"/>
+          <w:rFonts w:ascii="Cambria" w:hAnsi="Cambria" w:cs="Times New Roman"/>
           <w:noProof/>
           <w:sz w:val="28"/>
           <w:szCs w:val="28"/>
@@ -2948,7 +2899,7 @@
       </w:r>
       <w:r>
         <w:rPr>
-          <w:rFonts w:ascii="Times New Roman" w:hAnsi="Times New Roman" w:cs="Times New Roman"/>
+          <w:rFonts w:ascii="Cambria" w:hAnsi="Cambria" w:cs="Times New Roman"/>
           <w:noProof/>
           <w:sz w:val="28"/>
           <w:szCs w:val="28"/>
@@ -2961,7 +2912,7 @@
       <w:pPr>
         <w:jc w:val="both"/>
         <w:rPr>
-          <w:rFonts w:ascii="Times New Roman" w:hAnsi="Times New Roman" w:cs="Times New Roman"/>
+          <w:rFonts w:ascii="Cambria" w:hAnsi="Cambria" w:cs="Times New Roman"/>
           <w:b/>
           <w:noProof/>
           <w:sz w:val="28"/>
@@ -2971,7 +2922,7 @@
       </w:pPr>
       <w:r>
         <w:rPr>
-          <w:rFonts w:ascii="Times New Roman" w:hAnsi="Times New Roman" w:cs="Times New Roman"/>
+          <w:rFonts w:ascii="Cambria" w:hAnsi="Cambria" w:cs="Times New Roman"/>
           <w:b/>
           <w:noProof/>
           <w:sz w:val="28"/>
@@ -2985,7 +2936,7 @@
       <w:pPr>
         <w:jc w:val="both"/>
         <w:rPr>
-          <w:rFonts w:ascii="Times New Roman" w:hAnsi="Times New Roman" w:cs="Times New Roman"/>
+          <w:rFonts w:ascii="Cambria" w:hAnsi="Cambria" w:cs="Times New Roman"/>
           <w:noProof/>
           <w:sz w:val="28"/>
           <w:szCs w:val="28"/>
@@ -2994,7 +2945,7 @@
       </w:pPr>
       <w:r>
         <w:rPr>
-          <w:rFonts w:ascii="Times New Roman" w:hAnsi="Times New Roman" w:cs="Times New Roman"/>
+          <w:rFonts w:ascii="Cambria" w:hAnsi="Cambria" w:cs="Times New Roman"/>
           <w:noProof/>
           <w:sz w:val="28"/>
           <w:szCs w:val="28"/>
@@ -3031,7 +2982,7 @@
               <w:spacing w:before="120" w:after="120"/>
               <w:jc w:val="both"/>
               <w:rPr>
-                <w:rFonts w:ascii="Times New Roman" w:hAnsi="Times New Roman" w:cs="Times New Roman"/>
+                <w:rFonts w:ascii="Cambria" w:hAnsi="Cambria" w:cs="Times New Roman"/>
                 <w:noProof/>
                 <w:sz w:val="28"/>
                 <w:szCs w:val="28"/>
@@ -3040,7 +2991,7 @@
             </w:pPr>
             <w:r>
               <w:rPr>
-                <w:rFonts w:ascii="Times New Roman" w:hAnsi="Times New Roman" w:cs="Times New Roman"/>
+                <w:rFonts w:ascii="Cambria" w:hAnsi="Cambria" w:cs="Times New Roman"/>
                 <w:noProof/>
                 <w:sz w:val="28"/>
                 <w:szCs w:val="28"/>
@@ -3100,7 +3051,7 @@
               <w:spacing w:before="120" w:after="120"/>
               <w:jc w:val="both"/>
               <w:rPr>
-                <w:rFonts w:ascii="Times New Roman" w:hAnsi="Times New Roman" w:cs="Times New Roman"/>
+                <w:rFonts w:ascii="Cambria" w:hAnsi="Cambria" w:cs="Times New Roman"/>
                 <w:noProof/>
                 <w:sz w:val="28"/>
                 <w:szCs w:val="28"/>
@@ -3109,7 +3060,7 @@
             </w:pPr>
             <w:r>
               <w:rPr>
-                <w:rFonts w:ascii="Times New Roman" w:hAnsi="Times New Roman" w:cs="Times New Roman"/>
+                <w:rFonts w:ascii="Cambria" w:hAnsi="Cambria" w:cs="Times New Roman"/>
                 <w:noProof/>
                 <w:sz w:val="28"/>
                 <w:szCs w:val="28"/>
@@ -3131,7 +3082,7 @@
               <w:spacing w:before="120" w:after="120"/>
               <w:jc w:val="both"/>
               <w:rPr>
-                <w:rFonts w:ascii="Times New Roman" w:hAnsi="Times New Roman" w:cs="Times New Roman"/>
+                <w:rFonts w:ascii="Cambria" w:hAnsi="Cambria" w:cs="Times New Roman"/>
                 <w:noProof/>
                 <w:sz w:val="28"/>
                 <w:szCs w:val="28"/>
@@ -3140,7 +3091,7 @@
             </w:pPr>
             <w:r>
               <w:rPr>
-                <w:rFonts w:ascii="Times New Roman" w:hAnsi="Times New Roman" w:cs="Times New Roman"/>
+                <w:rFonts w:ascii="Cambria" w:hAnsi="Cambria" w:cs="Times New Roman"/>
                 <w:noProof/>
                 <w:sz w:val="28"/>
                 <w:szCs w:val="28"/>
@@ -3200,7 +3151,7 @@
               <w:spacing w:before="120" w:after="120"/>
               <w:jc w:val="both"/>
               <w:rPr>
-                <w:rFonts w:ascii="Times New Roman" w:hAnsi="Times New Roman" w:cs="Times New Roman"/>
+                <w:rFonts w:ascii="Cambria" w:hAnsi="Cambria" w:cs="Times New Roman"/>
                 <w:noProof/>
                 <w:sz w:val="28"/>
                 <w:szCs w:val="28"/>
@@ -3209,7 +3160,7 @@
             </w:pPr>
             <w:r>
               <w:rPr>
-                <w:rFonts w:ascii="Times New Roman" w:hAnsi="Times New Roman" w:cs="Times New Roman"/>
+                <w:rFonts w:ascii="Cambria" w:hAnsi="Cambria" w:cs="Times New Roman"/>
                 <w:noProof/>
                 <w:sz w:val="28"/>
                 <w:szCs w:val="28"/>
@@ -3231,7 +3182,7 @@
               <w:spacing w:before="120" w:after="120"/>
               <w:jc w:val="both"/>
               <w:rPr>
-                <w:rFonts w:ascii="Times New Roman" w:hAnsi="Times New Roman" w:cs="Times New Roman"/>
+                <w:rFonts w:ascii="Cambria" w:hAnsi="Cambria" w:cs="Times New Roman"/>
                 <w:noProof/>
                 <w:sz w:val="28"/>
                 <w:szCs w:val="28"/>
@@ -3240,7 +3191,7 @@
             </w:pPr>
             <w:r>
               <w:rPr>
-                <w:rFonts w:ascii="Times New Roman" w:hAnsi="Times New Roman" w:cs="Times New Roman"/>
+                <w:rFonts w:ascii="Cambria" w:hAnsi="Cambria" w:cs="Times New Roman"/>
                 <w:noProof/>
                 <w:sz w:val="28"/>
                 <w:szCs w:val="28"/>
@@ -3300,7 +3251,7 @@
               <w:spacing w:before="120" w:after="120"/>
               <w:jc w:val="both"/>
               <w:rPr>
-                <w:rFonts w:ascii="Times New Roman" w:hAnsi="Times New Roman" w:cs="Times New Roman"/>
+                <w:rFonts w:ascii="Cambria" w:hAnsi="Cambria" w:cs="Times New Roman"/>
                 <w:noProof/>
                 <w:sz w:val="28"/>
                 <w:szCs w:val="28"/>
@@ -3309,7 +3260,7 @@
             </w:pPr>
             <w:r>
               <w:rPr>
-                <w:rFonts w:ascii="Times New Roman" w:hAnsi="Times New Roman" w:cs="Times New Roman"/>
+                <w:rFonts w:ascii="Cambria" w:hAnsi="Cambria" w:cs="Times New Roman"/>
                 <w:noProof/>
                 <w:sz w:val="28"/>
                 <w:szCs w:val="28"/>
@@ -3331,7 +3282,7 @@
               <w:spacing w:before="120" w:after="120"/>
               <w:jc w:val="both"/>
               <w:rPr>
-                <w:rFonts w:ascii="Times New Roman" w:hAnsi="Times New Roman" w:cs="Times New Roman"/>
+                <w:rFonts w:ascii="Cambria" w:hAnsi="Cambria" w:cs="Times New Roman"/>
                 <w:noProof/>
                 <w:sz w:val="28"/>
                 <w:szCs w:val="28"/>
@@ -3340,12 +3291,13 @@
             </w:pPr>
             <w:r>
               <w:rPr>
-                <w:rFonts w:ascii="Times New Roman" w:hAnsi="Times New Roman" w:cs="Times New Roman"/>
-                <w:noProof/>
-                <w:sz w:val="28"/>
-                <w:szCs w:val="28"/>
-                <w:lang w:eastAsia="ru-RU"/>
-              </w:rPr>
+                <w:rFonts w:ascii="Cambria" w:hAnsi="Cambria" w:cs="Times New Roman"/>
+                <w:noProof/>
+                <w:sz w:val="28"/>
+                <w:szCs w:val="28"/>
+                <w:lang w:eastAsia="ru-RU"/>
+              </w:rPr>
+              <w:lastRenderedPageBreak/>
               <w:drawing>
                 <wp:inline distT="0" distB="0" distL="0" distR="0" wp14:anchorId="29D854FA" wp14:editId="6B40D302">
                   <wp:extent cx="533333" cy="476190"/>
@@ -3400,7 +3352,7 @@
               <w:spacing w:before="120" w:after="120"/>
               <w:jc w:val="both"/>
               <w:rPr>
-                <w:rFonts w:ascii="Times New Roman" w:hAnsi="Times New Roman" w:cs="Times New Roman"/>
+                <w:rFonts w:ascii="Cambria" w:hAnsi="Cambria" w:cs="Times New Roman"/>
                 <w:noProof/>
                 <w:sz w:val="28"/>
                 <w:szCs w:val="28"/>
@@ -3409,7 +3361,7 @@
             </w:pPr>
             <w:r>
               <w:rPr>
-                <w:rFonts w:ascii="Times New Roman" w:hAnsi="Times New Roman" w:cs="Times New Roman"/>
+                <w:rFonts w:ascii="Cambria" w:hAnsi="Cambria" w:cs="Times New Roman"/>
                 <w:noProof/>
                 <w:sz w:val="28"/>
                 <w:szCs w:val="28"/>
@@ -3431,7 +3383,7 @@
               <w:spacing w:before="120" w:after="120"/>
               <w:jc w:val="both"/>
               <w:rPr>
-                <w:rFonts w:ascii="Times New Roman" w:hAnsi="Times New Roman" w:cs="Times New Roman"/>
+                <w:rFonts w:ascii="Cambria" w:hAnsi="Cambria" w:cs="Times New Roman"/>
                 <w:noProof/>
                 <w:sz w:val="28"/>
                 <w:szCs w:val="28"/>
@@ -3440,7 +3392,7 @@
             </w:pPr>
             <w:r>
               <w:rPr>
-                <w:rFonts w:ascii="Times New Roman" w:hAnsi="Times New Roman" w:cs="Times New Roman"/>
+                <w:rFonts w:ascii="Cambria" w:hAnsi="Cambria" w:cs="Times New Roman"/>
                 <w:noProof/>
                 <w:sz w:val="28"/>
                 <w:szCs w:val="28"/>
@@ -3500,7 +3452,7 @@
               <w:spacing w:before="120" w:after="120"/>
               <w:jc w:val="both"/>
               <w:rPr>
-                <w:rFonts w:ascii="Times New Roman" w:hAnsi="Times New Roman" w:cs="Times New Roman"/>
+                <w:rFonts w:ascii="Cambria" w:hAnsi="Cambria" w:cs="Times New Roman"/>
                 <w:noProof/>
                 <w:sz w:val="28"/>
                 <w:szCs w:val="28"/>
@@ -3509,7 +3461,7 @@
             </w:pPr>
             <w:r>
               <w:rPr>
-                <w:rFonts w:ascii="Times New Roman" w:hAnsi="Times New Roman" w:cs="Times New Roman"/>
+                <w:rFonts w:ascii="Cambria" w:hAnsi="Cambria" w:cs="Times New Roman"/>
                 <w:noProof/>
                 <w:sz w:val="28"/>
                 <w:szCs w:val="28"/>
@@ -3531,7 +3483,7 @@
               <w:spacing w:before="120" w:after="120"/>
               <w:jc w:val="both"/>
               <w:rPr>
-                <w:rFonts w:ascii="Times New Roman" w:hAnsi="Times New Roman" w:cs="Times New Roman"/>
+                <w:rFonts w:ascii="Cambria" w:hAnsi="Cambria" w:cs="Times New Roman"/>
                 <w:noProof/>
                 <w:sz w:val="28"/>
                 <w:szCs w:val="28"/>
@@ -3540,7 +3492,7 @@
             </w:pPr>
             <w:r>
               <w:rPr>
-                <w:rFonts w:ascii="Times New Roman" w:hAnsi="Times New Roman" w:cs="Times New Roman"/>
+                <w:rFonts w:ascii="Cambria" w:hAnsi="Cambria" w:cs="Times New Roman"/>
                 <w:noProof/>
                 <w:sz w:val="28"/>
                 <w:szCs w:val="28"/>
@@ -3600,7 +3552,7 @@
               <w:spacing w:before="120" w:after="120"/>
               <w:jc w:val="both"/>
               <w:rPr>
-                <w:rFonts w:ascii="Times New Roman" w:hAnsi="Times New Roman" w:cs="Times New Roman"/>
+                <w:rFonts w:ascii="Cambria" w:hAnsi="Cambria" w:cs="Times New Roman"/>
                 <w:noProof/>
                 <w:sz w:val="28"/>
                 <w:szCs w:val="28"/>
@@ -3609,7 +3561,7 @@
             </w:pPr>
             <w:r>
               <w:rPr>
-                <w:rFonts w:ascii="Times New Roman" w:hAnsi="Times New Roman" w:cs="Times New Roman"/>
+                <w:rFonts w:ascii="Cambria" w:hAnsi="Cambria" w:cs="Times New Roman"/>
                 <w:noProof/>
                 <w:sz w:val="28"/>
                 <w:szCs w:val="28"/>
@@ -3631,7 +3583,7 @@
               <w:spacing w:before="120" w:after="120"/>
               <w:jc w:val="both"/>
               <w:rPr>
-                <w:rFonts w:ascii="Times New Roman" w:hAnsi="Times New Roman" w:cs="Times New Roman"/>
+                <w:rFonts w:ascii="Cambria" w:hAnsi="Cambria" w:cs="Times New Roman"/>
                 <w:noProof/>
                 <w:sz w:val="28"/>
                 <w:szCs w:val="28"/>
@@ -3640,7 +3592,7 @@
             </w:pPr>
             <w:r>
               <w:rPr>
-                <w:rFonts w:ascii="Times New Roman" w:hAnsi="Times New Roman" w:cs="Times New Roman"/>
+                <w:rFonts w:ascii="Cambria" w:hAnsi="Cambria" w:cs="Times New Roman"/>
                 <w:noProof/>
                 <w:sz w:val="28"/>
                 <w:szCs w:val="28"/>
@@ -3700,7 +3652,7 @@
               <w:spacing w:before="120" w:after="120"/>
               <w:jc w:val="both"/>
               <w:rPr>
-                <w:rFonts w:ascii="Times New Roman" w:hAnsi="Times New Roman" w:cs="Times New Roman"/>
+                <w:rFonts w:ascii="Cambria" w:hAnsi="Cambria" w:cs="Times New Roman"/>
                 <w:noProof/>
                 <w:sz w:val="28"/>
                 <w:szCs w:val="28"/>
@@ -3709,7 +3661,7 @@
             </w:pPr>
             <w:r>
               <w:rPr>
-                <w:rFonts w:ascii="Times New Roman" w:hAnsi="Times New Roman" w:cs="Times New Roman"/>
+                <w:rFonts w:ascii="Cambria" w:hAnsi="Cambria" w:cs="Times New Roman"/>
                 <w:noProof/>
                 <w:sz w:val="28"/>
                 <w:szCs w:val="28"/>
@@ -3731,7 +3683,7 @@
               <w:spacing w:before="120" w:after="120"/>
               <w:jc w:val="both"/>
               <w:rPr>
-                <w:rFonts w:ascii="Times New Roman" w:hAnsi="Times New Roman" w:cs="Times New Roman"/>
+                <w:rFonts w:ascii="Cambria" w:hAnsi="Cambria" w:cs="Times New Roman"/>
                 <w:noProof/>
                 <w:sz w:val="28"/>
                 <w:szCs w:val="28"/>
@@ -3740,7 +3692,7 @@
             </w:pPr>
             <w:r>
               <w:rPr>
-                <w:rFonts w:ascii="Times New Roman" w:hAnsi="Times New Roman" w:cs="Times New Roman"/>
+                <w:rFonts w:ascii="Cambria" w:hAnsi="Cambria" w:cs="Times New Roman"/>
                 <w:noProof/>
                 <w:sz w:val="28"/>
                 <w:szCs w:val="28"/>
@@ -3800,7 +3752,7 @@
               <w:spacing w:before="120" w:after="120"/>
               <w:jc w:val="both"/>
               <w:rPr>
-                <w:rFonts w:ascii="Times New Roman" w:hAnsi="Times New Roman" w:cs="Times New Roman"/>
+                <w:rFonts w:ascii="Cambria" w:hAnsi="Cambria" w:cs="Times New Roman"/>
                 <w:noProof/>
                 <w:sz w:val="28"/>
                 <w:szCs w:val="28"/>
@@ -3809,7 +3761,7 @@
             </w:pPr>
             <w:r>
               <w:rPr>
-                <w:rFonts w:ascii="Times New Roman" w:hAnsi="Times New Roman" w:cs="Times New Roman"/>
+                <w:rFonts w:ascii="Cambria" w:hAnsi="Cambria" w:cs="Times New Roman"/>
                 <w:noProof/>
                 <w:sz w:val="28"/>
                 <w:szCs w:val="28"/>
@@ -3825,7 +3777,7 @@
       <w:pPr>
         <w:jc w:val="both"/>
         <w:rPr>
-          <w:rFonts w:ascii="Times New Roman" w:hAnsi="Times New Roman" w:cs="Times New Roman"/>
+          <w:rFonts w:ascii="Cambria" w:hAnsi="Cambria" w:cs="Times New Roman"/>
           <w:b/>
           <w:noProof/>
           <w:sz w:val="28"/>
@@ -3835,7 +3787,7 @@
       </w:pPr>
       <w:r>
         <w:rPr>
-          <w:rFonts w:ascii="Times New Roman" w:hAnsi="Times New Roman" w:cs="Times New Roman"/>
+          <w:rFonts w:ascii="Cambria" w:hAnsi="Cambria" w:cs="Times New Roman"/>
           <w:b/>
           <w:noProof/>
           <w:sz w:val="28"/>
@@ -3849,7 +3801,7 @@
       <w:pPr>
         <w:jc w:val="both"/>
         <w:rPr>
-          <w:rFonts w:ascii="Times New Roman" w:hAnsi="Times New Roman" w:cs="Times New Roman"/>
+          <w:rFonts w:ascii="Cambria" w:hAnsi="Cambria" w:cs="Times New Roman"/>
           <w:noProof/>
           <w:sz w:val="28"/>
           <w:szCs w:val="28"/>
@@ -3858,7 +3810,7 @@
       </w:pPr>
       <w:r>
         <w:rPr>
-          <w:rFonts w:ascii="Times New Roman" w:hAnsi="Times New Roman" w:cs="Times New Roman"/>
+          <w:rFonts w:ascii="Cambria" w:hAnsi="Cambria" w:cs="Times New Roman"/>
           <w:noProof/>
           <w:sz w:val="28"/>
           <w:szCs w:val="28"/>
@@ -3868,7 +3820,7 @@
       </w:r>
       <w:r>
         <w:rPr>
-          <w:rFonts w:ascii="Times New Roman" w:hAnsi="Times New Roman" w:cs="Times New Roman"/>
+          <w:rFonts w:ascii="Cambria" w:hAnsi="Cambria" w:cs="Times New Roman"/>
           <w:noProof/>
           <w:sz w:val="28"/>
           <w:szCs w:val="28"/>
@@ -3878,7 +3830,7 @@
       </w:r>
       <w:r>
         <w:rPr>
-          <w:rFonts w:ascii="Times New Roman" w:hAnsi="Times New Roman" w:cs="Times New Roman"/>
+          <w:rFonts w:ascii="Cambria" w:hAnsi="Cambria" w:cs="Times New Roman"/>
           <w:noProof/>
           <w:sz w:val="28"/>
           <w:szCs w:val="28"/>
@@ -3891,18 +3843,22 @@
       <w:pPr>
         <w:jc w:val="both"/>
         <w:rPr>
-          <w:rFonts w:ascii="Times New Roman" w:hAnsi="Times New Roman" w:cs="Times New Roman"/>
-          <w:noProof/>
-          <w:sz w:val="28"/>
-          <w:szCs w:val="28"/>
-          <w:lang w:val="en-US" w:eastAsia="ru-RU"/>
+          <w:rFonts w:ascii="Cambria" w:hAnsi="Cambria" w:cs="Times New Roman"/>
+          <w:noProof/>
+          <w:sz w:val="28"/>
+          <w:szCs w:val="28"/>
+          <w:lang w:eastAsia="ru-RU"/>
         </w:rPr>
       </w:pPr>
       <w:r>
         <w:rPr>
-          <w:noProof/>
-          <w:lang w:eastAsia="ru-RU"/>
-        </w:rPr>
+          <w:rFonts w:ascii="Cambria" w:hAnsi="Cambria"/>
+          <w:noProof/>
+          <w:sz w:val="28"/>
+          <w:szCs w:val="28"/>
+          <w:lang w:eastAsia="ru-RU"/>
+        </w:rPr>
+        <w:lastRenderedPageBreak/>
         <w:drawing>
           <wp:inline distT="0" distB="0" distL="0" distR="0" wp14:anchorId="589CE133" wp14:editId="15785392">
             <wp:extent cx="4638675" cy="4200525"/>
@@ -3941,17 +3897,20 @@
       </w:r>
       <w:r>
         <w:rPr>
-          <w:rFonts w:ascii="Times New Roman" w:hAnsi="Times New Roman" w:cs="Times New Roman"/>
-          <w:noProof/>
-          <w:sz w:val="28"/>
-          <w:szCs w:val="28"/>
-          <w:lang w:val="en-US" w:eastAsia="ru-RU"/>
+          <w:rFonts w:ascii="Cambria" w:hAnsi="Cambria" w:cs="Times New Roman"/>
+          <w:noProof/>
+          <w:sz w:val="28"/>
+          <w:szCs w:val="28"/>
+          <w:lang w:eastAsia="ru-RU"/>
         </w:rPr>
         <w:t xml:space="preserve"> </w:t>
       </w:r>
       <w:r>
         <w:rPr>
-          <w:noProof/>
+          <w:rFonts w:ascii="Cambria" w:hAnsi="Cambria"/>
+          <w:noProof/>
+          <w:sz w:val="28"/>
+          <w:szCs w:val="28"/>
           <w:lang w:eastAsia="ru-RU"/>
         </w:rPr>
         <w:drawing>
@@ -3996,7 +3955,7 @@
         <w:spacing w:before="200"/>
         <w:jc w:val="both"/>
         <w:rPr>
-          <w:rFonts w:ascii="Times New Roman" w:hAnsi="Times New Roman" w:cs="Times New Roman"/>
+          <w:rFonts w:ascii="Cambria" w:hAnsi="Cambria" w:cs="Times New Roman"/>
           <w:b/>
           <w:noProof/>
           <w:sz w:val="28"/>
@@ -4006,7 +3965,7 @@
       </w:pPr>
       <w:r>
         <w:rPr>
-          <w:rFonts w:ascii="Times New Roman" w:hAnsi="Times New Roman" w:cs="Times New Roman"/>
+          <w:rFonts w:ascii="Cambria" w:hAnsi="Cambria" w:cs="Times New Roman"/>
           <w:b/>
           <w:noProof/>
           <w:sz w:val="28"/>
@@ -4020,7 +3979,7 @@
       <w:pPr>
         <w:jc w:val="both"/>
         <w:rPr>
-          <w:rFonts w:ascii="Times New Roman" w:hAnsi="Times New Roman" w:cs="Times New Roman"/>
+          <w:rFonts w:ascii="Cambria" w:hAnsi="Cambria" w:cs="Times New Roman"/>
           <w:noProof/>
           <w:sz w:val="28"/>
           <w:szCs w:val="28"/>
@@ -4029,7 +3988,7 @@
       </w:pPr>
       <w:r>
         <w:rPr>
-          <w:rFonts w:ascii="Times New Roman" w:hAnsi="Times New Roman" w:cs="Times New Roman"/>
+          <w:rFonts w:ascii="Cambria" w:hAnsi="Cambria" w:cs="Times New Roman"/>
           <w:noProof/>
           <w:sz w:val="28"/>
           <w:szCs w:val="28"/>
@@ -4042,7 +4001,7 @@
       <w:pPr>
         <w:jc w:val="both"/>
         <w:rPr>
-          <w:rFonts w:ascii="Times New Roman" w:hAnsi="Times New Roman" w:cs="Times New Roman"/>
+          <w:rFonts w:ascii="Cambria" w:hAnsi="Cambria" w:cs="Times New Roman"/>
           <w:noProof/>
           <w:sz w:val="28"/>
           <w:szCs w:val="28"/>
@@ -4051,17 +4010,18 @@
       </w:pPr>
       <w:r>
         <w:rPr>
-          <w:rFonts w:ascii="Times New Roman" w:hAnsi="Times New Roman" w:cs="Times New Roman"/>
-          <w:noProof/>
-          <w:sz w:val="28"/>
-          <w:szCs w:val="28"/>
-          <w:lang w:eastAsia="ru-RU"/>
-        </w:rPr>
+          <w:rFonts w:ascii="Cambria" w:hAnsi="Cambria" w:cs="Times New Roman"/>
+          <w:noProof/>
+          <w:sz w:val="28"/>
+          <w:szCs w:val="28"/>
+          <w:lang w:eastAsia="ru-RU"/>
+        </w:rPr>
+        <w:lastRenderedPageBreak/>
         <w:t xml:space="preserve">Очередность размещения объектов в глубину в окнах проекта и графического редактора определяется порядком их добавления в окно: вновь добавляемые логические блоки и графические примитивы отображаются поверх ранее добавленных. Порядок объектов можно изменять с помощью пунктов меню </w:t>
       </w:r>
       <w:r>
         <w:rPr>
-          <w:rFonts w:ascii="Times New Roman" w:hAnsi="Times New Roman" w:cs="Times New Roman"/>
+          <w:rFonts w:ascii="Cambria" w:hAnsi="Cambria" w:cs="Times New Roman"/>
           <w:b/>
           <w:noProof/>
           <w:sz w:val="28"/>
@@ -4072,7 +4032,7 @@
       </w:r>
       <w:r>
         <w:rPr>
-          <w:rFonts w:ascii="Times New Roman" w:hAnsi="Times New Roman" w:cs="Times New Roman"/>
+          <w:rFonts w:ascii="Cambria" w:hAnsi="Cambria" w:cs="Times New Roman"/>
           <w:b/>
           <w:noProof/>
           <w:sz w:val="28"/>
@@ -4083,7 +4043,7 @@
       </w:r>
       <w:r>
         <w:rPr>
-          <w:rFonts w:ascii="Times New Roman" w:hAnsi="Times New Roman" w:cs="Times New Roman"/>
+          <w:rFonts w:ascii="Cambria" w:hAnsi="Cambria" w:cs="Times New Roman"/>
           <w:b/>
           <w:noProof/>
           <w:sz w:val="28"/>
@@ -4094,7 +4054,7 @@
       </w:r>
       <w:r>
         <w:rPr>
-          <w:rFonts w:ascii="Times New Roman" w:hAnsi="Times New Roman" w:cs="Times New Roman"/>
+          <w:rFonts w:ascii="Cambria" w:hAnsi="Cambria" w:cs="Times New Roman"/>
           <w:b/>
           <w:noProof/>
           <w:sz w:val="28"/>
@@ -4151,7 +4111,7 @@
       </w:r>
       <w:r>
         <w:rPr>
-          <w:rFonts w:ascii="Times New Roman" w:hAnsi="Times New Roman" w:cs="Times New Roman"/>
+          <w:rFonts w:ascii="Cambria" w:hAnsi="Cambria" w:cs="Times New Roman"/>
           <w:b/>
           <w:noProof/>
           <w:sz w:val="28"/>
@@ -4162,7 +4122,7 @@
       </w:r>
       <w:r>
         <w:rPr>
-          <w:rFonts w:ascii="Times New Roman" w:hAnsi="Times New Roman" w:cs="Times New Roman"/>
+          <w:rFonts w:ascii="Cambria" w:hAnsi="Cambria" w:cs="Times New Roman"/>
           <w:noProof/>
           <w:sz w:val="28"/>
           <w:szCs w:val="28"/>
@@ -4172,7 +4132,7 @@
       </w:r>
       <w:r>
         <w:rPr>
-          <w:rFonts w:ascii="Times New Roman" w:hAnsi="Times New Roman" w:cs="Times New Roman"/>
+          <w:rFonts w:ascii="Cambria" w:hAnsi="Cambria" w:cs="Times New Roman"/>
           <w:b/>
           <w:noProof/>
           <w:sz w:val="28"/>
@@ -4183,7 +4143,7 @@
       </w:r>
       <w:r>
         <w:rPr>
-          <w:rFonts w:ascii="Times New Roman" w:hAnsi="Times New Roman" w:cs="Times New Roman"/>
+          <w:rFonts w:ascii="Cambria" w:hAnsi="Cambria" w:cs="Times New Roman"/>
           <w:b/>
           <w:noProof/>
           <w:sz w:val="28"/>
@@ -4194,18 +4154,18 @@
       </w:r>
       <w:r>
         <w:rPr>
-          <w:rFonts w:ascii="Times New Roman" w:hAnsi="Times New Roman" w:cs="Times New Roman"/>
+          <w:rFonts w:ascii="Cambria" w:hAnsi="Cambria" w:cs="Times New Roman"/>
           <w:b/>
           <w:noProof/>
           <w:sz w:val="28"/>
           <w:szCs w:val="28"/>
-          <w:lang w:val="en-US" w:eastAsia="ru-RU"/>
+          <w:lang w:eastAsia="ru-RU"/>
         </w:rPr>
         <w:t xml:space="preserve"> </w:t>
       </w:r>
       <w:r>
         <w:rPr>
-          <w:rFonts w:ascii="Times New Roman" w:hAnsi="Times New Roman" w:cs="Times New Roman"/>
+          <w:rFonts w:ascii="Cambria" w:hAnsi="Cambria" w:cs="Times New Roman"/>
           <w:b/>
           <w:noProof/>
           <w:sz w:val="28"/>
@@ -4262,7 +4222,7 @@
       </w:r>
       <w:r>
         <w:rPr>
-          <w:rFonts w:ascii="Times New Roman" w:hAnsi="Times New Roman" w:cs="Times New Roman"/>
+          <w:rFonts w:ascii="Cambria" w:hAnsi="Cambria" w:cs="Times New Roman"/>
           <w:b/>
           <w:noProof/>
           <w:sz w:val="28"/>
@@ -4273,7 +4233,7 @@
       </w:r>
       <w:r>
         <w:rPr>
-          <w:rFonts w:ascii="Times New Roman" w:hAnsi="Times New Roman" w:cs="Times New Roman"/>
+          <w:rFonts w:ascii="Cambria" w:hAnsi="Cambria" w:cs="Times New Roman"/>
           <w:noProof/>
           <w:sz w:val="28"/>
           <w:szCs w:val="28"/>
@@ -4283,7 +4243,7 @@
       </w:r>
       <w:r>
         <w:rPr>
-          <w:rFonts w:ascii="Times New Roman" w:hAnsi="Times New Roman" w:cs="Times New Roman"/>
+          <w:rFonts w:ascii="Cambria" w:hAnsi="Cambria" w:cs="Times New Roman"/>
           <w:noProof/>
           <w:sz w:val="28"/>
           <w:szCs w:val="28"/>
@@ -4293,7 +4253,7 @@
       </w:r>
       <w:r>
         <w:rPr>
-          <w:rFonts w:ascii="Times New Roman" w:hAnsi="Times New Roman" w:cs="Times New Roman"/>
+          <w:rFonts w:ascii="Cambria" w:hAnsi="Cambria" w:cs="Times New Roman"/>
           <w:noProof/>
           <w:sz w:val="28"/>
           <w:szCs w:val="28"/>
@@ -4303,7 +4263,7 @@
       </w:r>
       <w:r>
         <w:rPr>
-          <w:rFonts w:ascii="Times New Roman" w:hAnsi="Times New Roman" w:cs="Times New Roman"/>
+          <w:rFonts w:ascii="Cambria" w:hAnsi="Cambria" w:cs="Times New Roman"/>
           <w:b/>
           <w:noProof/>
           <w:sz w:val="28"/>
@@ -4314,7 +4274,7 @@
       </w:r>
       <w:r>
         <w:rPr>
-          <w:rFonts w:ascii="Times New Roman" w:hAnsi="Times New Roman" w:cs="Times New Roman"/>
+          <w:rFonts w:ascii="Cambria" w:hAnsi="Cambria" w:cs="Times New Roman"/>
           <w:b/>
           <w:noProof/>
           <w:sz w:val="28"/>
@@ -4325,7 +4285,7 @@
       </w:r>
       <w:r>
         <w:rPr>
-          <w:rFonts w:ascii="Times New Roman" w:hAnsi="Times New Roman" w:cs="Times New Roman"/>
+          <w:rFonts w:ascii="Cambria" w:hAnsi="Cambria" w:cs="Times New Roman"/>
           <w:b/>
           <w:noProof/>
           <w:sz w:val="28"/>
@@ -4336,7 +4296,7 @@
       </w:r>
       <w:r>
         <w:rPr>
-          <w:rFonts w:ascii="Times New Roman" w:hAnsi="Times New Roman" w:cs="Times New Roman"/>
+          <w:rFonts w:ascii="Cambria" w:hAnsi="Cambria" w:cs="Times New Roman"/>
           <w:b/>
           <w:noProof/>
           <w:sz w:val="28"/>
@@ -4393,7 +4353,7 @@
       </w:r>
       <w:r>
         <w:rPr>
-          <w:rFonts w:ascii="Times New Roman" w:hAnsi="Times New Roman" w:cs="Times New Roman"/>
+          <w:rFonts w:ascii="Cambria" w:hAnsi="Cambria" w:cs="Times New Roman"/>
           <w:b/>
           <w:noProof/>
           <w:sz w:val="28"/>
@@ -4404,7 +4364,7 @@
       </w:r>
       <w:r>
         <w:rPr>
-          <w:rFonts w:ascii="Times New Roman" w:hAnsi="Times New Roman" w:cs="Times New Roman"/>
+          <w:rFonts w:ascii="Cambria" w:hAnsi="Cambria" w:cs="Times New Roman"/>
           <w:noProof/>
           <w:sz w:val="28"/>
           <w:szCs w:val="28"/>
@@ -4417,7 +4377,7 @@
       <w:pPr>
         <w:jc w:val="both"/>
         <w:rPr>
-          <w:rFonts w:ascii="Times New Roman" w:hAnsi="Times New Roman" w:cs="Times New Roman"/>
+          <w:rFonts w:ascii="Cambria" w:hAnsi="Cambria" w:cs="Times New Roman"/>
           <w:noProof/>
           <w:sz w:val="28"/>
           <w:szCs w:val="28"/>
@@ -4426,7 +4386,10 @@
       </w:pPr>
       <w:r>
         <w:rPr>
-          <w:noProof/>
+          <w:rFonts w:ascii="Cambria" w:hAnsi="Cambria"/>
+          <w:noProof/>
+          <w:sz w:val="28"/>
+          <w:szCs w:val="28"/>
           <w:lang w:eastAsia="ru-RU"/>
         </w:rPr>
         <w:drawing>
@@ -4470,20 +4433,20 @@
       <w:pPr>
         <w:jc w:val="both"/>
         <w:rPr>
-          <w:rFonts w:ascii="Times New Roman" w:hAnsi="Times New Roman" w:cs="Times New Roman"/>
+          <w:rFonts w:ascii="Cambria" w:hAnsi="Cambria" w:cs="Times New Roman"/>
           <w:b/>
           <w:noProof/>
-          <w:sz w:val="24"/>
+          <w:sz w:val="28"/>
           <w:szCs w:val="28"/>
           <w:lang w:eastAsia="ru-RU"/>
         </w:rPr>
       </w:pPr>
       <w:r>
         <w:rPr>
-          <w:rFonts w:ascii="Times New Roman" w:hAnsi="Times New Roman" w:cs="Times New Roman"/>
+          <w:rFonts w:ascii="Cambria" w:hAnsi="Cambria" w:cs="Times New Roman"/>
           <w:b/>
           <w:noProof/>
-          <w:sz w:val="24"/>
+          <w:sz w:val="28"/>
           <w:szCs w:val="28"/>
           <w:lang w:eastAsia="ru-RU"/>
         </w:rPr>
@@ -4494,7 +4457,7 @@
       <w:pPr>
         <w:jc w:val="both"/>
         <w:rPr>
-          <w:rFonts w:ascii="Times New Roman" w:hAnsi="Times New Roman" w:cs="Times New Roman"/>
+          <w:rFonts w:ascii="Cambria" w:hAnsi="Cambria" w:cs="Times New Roman"/>
           <w:noProof/>
           <w:sz w:val="28"/>
           <w:szCs w:val="28"/>
@@ -4503,7 +4466,7 @@
       </w:pPr>
       <w:r>
         <w:rPr>
-          <w:rFonts w:ascii="Times New Roman" w:hAnsi="Times New Roman" w:cs="Times New Roman"/>
+          <w:rFonts w:ascii="Cambria" w:hAnsi="Cambria" w:cs="Times New Roman"/>
           <w:noProof/>
           <w:sz w:val="28"/>
           <w:szCs w:val="28"/>
@@ -4516,7 +4479,7 @@
       <w:pPr>
         <w:jc w:val="both"/>
         <w:rPr>
-          <w:rFonts w:ascii="Times New Roman" w:hAnsi="Times New Roman" w:cs="Times New Roman"/>
+          <w:rFonts w:ascii="Cambria" w:hAnsi="Cambria" w:cs="Times New Roman"/>
           <w:noProof/>
           <w:sz w:val="28"/>
           <w:szCs w:val="28"/>
@@ -4525,7 +4488,7 @@
       </w:pPr>
       <w:r>
         <w:rPr>
-          <w:rFonts w:ascii="Times New Roman" w:hAnsi="Times New Roman" w:cs="Times New Roman"/>
+          <w:rFonts w:ascii="Cambria" w:hAnsi="Cambria" w:cs="Times New Roman"/>
           <w:noProof/>
           <w:sz w:val="28"/>
           <w:szCs w:val="28"/>
@@ -4535,7 +4498,7 @@
       </w:r>
       <w:r>
         <w:rPr>
-          <w:rFonts w:ascii="Times New Roman" w:hAnsi="Times New Roman" w:cs="Times New Roman"/>
+          <w:rFonts w:ascii="Cambria" w:hAnsi="Cambria" w:cs="Times New Roman"/>
           <w:noProof/>
           <w:sz w:val="28"/>
           <w:szCs w:val="28"/>
@@ -4559,7 +4522,7 @@
       </w:tblPr>
       <w:tblGrid>
         <w:gridCol w:w="804"/>
-        <w:gridCol w:w="8552"/>
+        <w:gridCol w:w="8551"/>
       </w:tblGrid>
       <w:tr>
         <w:tc>
@@ -4572,7 +4535,7 @@
               <w:spacing w:before="120" w:after="120"/>
               <w:jc w:val="both"/>
               <w:rPr>
-                <w:rFonts w:ascii="Times New Roman" w:hAnsi="Times New Roman" w:cs="Times New Roman"/>
+                <w:rFonts w:ascii="Cambria" w:hAnsi="Cambria" w:cs="Times New Roman"/>
                 <w:noProof/>
                 <w:sz w:val="28"/>
                 <w:szCs w:val="28"/>
@@ -4581,7 +4544,7 @@
             </w:pPr>
             <w:r>
               <w:rPr>
-                <w:rFonts w:ascii="Times New Roman" w:hAnsi="Times New Roman" w:cs="Times New Roman"/>
+                <w:rFonts w:ascii="Cambria" w:hAnsi="Cambria" w:cs="Times New Roman"/>
                 <w:noProof/>
                 <w:sz w:val="28"/>
                 <w:szCs w:val="28"/>
@@ -4641,7 +4604,7 @@
               <w:spacing w:before="120" w:after="120"/>
               <w:jc w:val="both"/>
               <w:rPr>
-                <w:rFonts w:ascii="Times New Roman" w:hAnsi="Times New Roman" w:cs="Times New Roman"/>
+                <w:rFonts w:ascii="Cambria" w:hAnsi="Cambria" w:cs="Times New Roman"/>
                 <w:noProof/>
                 <w:sz w:val="28"/>
                 <w:szCs w:val="28"/>
@@ -4650,7 +4613,7 @@
             </w:pPr>
             <w:r>
               <w:rPr>
-                <w:rFonts w:ascii="Times New Roman" w:hAnsi="Times New Roman" w:cs="Times New Roman"/>
+                <w:rFonts w:ascii="Cambria" w:hAnsi="Cambria" w:cs="Times New Roman"/>
                 <w:noProof/>
                 <w:sz w:val="28"/>
                 <w:szCs w:val="28"/>
@@ -4672,7 +4635,7 @@
               <w:spacing w:before="120" w:after="120"/>
               <w:jc w:val="both"/>
               <w:rPr>
-                <w:rFonts w:ascii="Times New Roman" w:hAnsi="Times New Roman" w:cs="Times New Roman"/>
+                <w:rFonts w:ascii="Cambria" w:hAnsi="Cambria" w:cs="Times New Roman"/>
                 <w:noProof/>
                 <w:sz w:val="28"/>
                 <w:szCs w:val="28"/>
@@ -4681,7 +4644,7 @@
             </w:pPr>
             <w:r>
               <w:rPr>
-                <w:rFonts w:ascii="Times New Roman" w:hAnsi="Times New Roman" w:cs="Times New Roman"/>
+                <w:rFonts w:ascii="Cambria" w:hAnsi="Cambria" w:cs="Times New Roman"/>
                 <w:noProof/>
                 <w:sz w:val="28"/>
                 <w:szCs w:val="28"/>
@@ -4741,7 +4704,7 @@
               <w:spacing w:before="120" w:after="120"/>
               <w:jc w:val="both"/>
               <w:rPr>
-                <w:rFonts w:ascii="Times New Roman" w:hAnsi="Times New Roman" w:cs="Times New Roman"/>
+                <w:rFonts w:ascii="Cambria" w:hAnsi="Cambria" w:cs="Times New Roman"/>
                 <w:noProof/>
                 <w:sz w:val="28"/>
                 <w:szCs w:val="28"/>
@@ -4750,7 +4713,7 @@
             </w:pPr>
             <w:r>
               <w:rPr>
-                <w:rFonts w:ascii="Times New Roman" w:hAnsi="Times New Roman" w:cs="Times New Roman"/>
+                <w:rFonts w:ascii="Cambria" w:hAnsi="Cambria" w:cs="Times New Roman"/>
                 <w:noProof/>
                 <w:sz w:val="28"/>
                 <w:szCs w:val="28"/>
@@ -4772,7 +4735,7 @@
               <w:spacing w:before="120" w:after="120"/>
               <w:jc w:val="both"/>
               <w:rPr>
-                <w:rFonts w:ascii="Times New Roman" w:hAnsi="Times New Roman" w:cs="Times New Roman"/>
+                <w:rFonts w:ascii="Cambria" w:hAnsi="Cambria" w:cs="Times New Roman"/>
                 <w:noProof/>
                 <w:sz w:val="28"/>
                 <w:szCs w:val="28"/>
@@ -4781,7 +4744,7 @@
             </w:pPr>
             <w:r>
               <w:rPr>
-                <w:rFonts w:ascii="Times New Roman" w:hAnsi="Times New Roman" w:cs="Times New Roman"/>
+                <w:rFonts w:ascii="Cambria" w:hAnsi="Cambria" w:cs="Times New Roman"/>
                 <w:noProof/>
                 <w:sz w:val="28"/>
                 <w:szCs w:val="28"/>
@@ -4841,7 +4804,7 @@
               <w:spacing w:before="120" w:after="120"/>
               <w:jc w:val="both"/>
               <w:rPr>
-                <w:rFonts w:ascii="Times New Roman" w:hAnsi="Times New Roman" w:cs="Times New Roman"/>
+                <w:rFonts w:ascii="Cambria" w:hAnsi="Cambria" w:cs="Times New Roman"/>
                 <w:noProof/>
                 <w:sz w:val="28"/>
                 <w:szCs w:val="28"/>
@@ -4850,7 +4813,7 @@
             </w:pPr>
             <w:r>
               <w:rPr>
-                <w:rFonts w:ascii="Times New Roman" w:hAnsi="Times New Roman" w:cs="Times New Roman"/>
+                <w:rFonts w:ascii="Cambria" w:hAnsi="Cambria" w:cs="Times New Roman"/>
                 <w:noProof/>
                 <w:sz w:val="28"/>
                 <w:szCs w:val="28"/>
@@ -4866,7 +4829,7 @@
       <w:pPr>
         <w:jc w:val="both"/>
         <w:rPr>
-          <w:rFonts w:ascii="Times New Roman" w:hAnsi="Times New Roman" w:cs="Times New Roman"/>
+          <w:rFonts w:ascii="Cambria" w:hAnsi="Cambria" w:cs="Times New Roman"/>
           <w:sz w:val="28"/>
           <w:szCs w:val="28"/>
         </w:rPr>

--- a/user_interface/03_graphical_subsystem/interface/manipulations.docx
+++ b/user_interface/03_graphical_subsystem/interface/manipulations.docx
@@ -18,6 +18,7 @@
           <w:lang w:eastAsia="ru-RU"/>
         </w:rPr>
       </w:pPr>
+      <w:bookmarkStart w:id="0" w:name="_GoBack"/>
       <w:r>
         <w:rPr>
           <w:rFonts w:ascii="Cambria" w:eastAsia="Times New Roman" w:hAnsi="Cambria" w:cs="Times New Roman"/>
@@ -30,6 +31,7 @@
         <w:t>Манипуляции с графическими объектами</w:t>
       </w:r>
     </w:p>
+    <w:bookmarkEnd w:id="0"/>
     <w:p>
       <w:pPr>
         <w:jc w:val="both"/>
@@ -69,19 +71,7 @@
           <w:szCs w:val="28"/>
           <w:lang w:eastAsia="ru-RU"/>
         </w:rPr>
-        <w:t xml:space="preserve"> реализован ряд возможностей для манипуляции гра</w:t>
-      </w:r>
-      <w:bookmarkStart w:id="0" w:name="_GoBack"/>
-      <w:bookmarkEnd w:id="0"/>
-      <w:r>
-        <w:rPr>
-          <w:rFonts w:ascii="Cambria" w:hAnsi="Cambria" w:cs="Times New Roman"/>
-          <w:noProof/>
-          <w:sz w:val="28"/>
-          <w:szCs w:val="28"/>
-          <w:lang w:eastAsia="ru-RU"/>
-        </w:rPr>
-        <w:t xml:space="preserve">фическими блоками и графическими примитивами. Для вызова описанных ниже операций можно воспользоваться меню «Правка» главного окна </w:t>
+        <w:t xml:space="preserve"> реализован ряд возможностей для манипуляции графическими блоками и графическими примитивами. Для вызова описанных ниже операций можно воспользоваться меню «Правка» главного окна </w:t>
       </w:r>
       <w:r>
         <w:rPr>
@@ -5279,6 +5269,7 @@
       <w:spacing w:after="0" w:line="240" w:lineRule="auto"/>
     </w:pPr>
     <w:tblPr>
+      <w:tblInd w:w="0" w:type="dxa"/>
       <w:tblBorders>
         <w:top w:val="single" w:sz="4" w:space="0" w:color="auto"/>
         <w:left w:val="single" w:sz="4" w:space="0" w:color="auto"/>
@@ -5287,6 +5278,12 @@
         <w:insideH w:val="single" w:sz="4" w:space="0" w:color="auto"/>
         <w:insideV w:val="single" w:sz="4" w:space="0" w:color="auto"/>
       </w:tblBorders>
+      <w:tblCellMar>
+        <w:top w:w="0" w:type="dxa"/>
+        <w:left w:w="108" w:type="dxa"/>
+        <w:bottom w:w="0" w:type="dxa"/>
+        <w:right w:w="108" w:type="dxa"/>
+      </w:tblCellMar>
     </w:tblPr>
   </w:style>
   <w:style w:type="paragraph" w:styleId="a4">
